--- a/документация.docx
+++ b/документация.docx
@@ -51,7 +51,7 @@
                 <v:shape id="_x0000_i1025" type="#_x0000_t75" style="width:66pt;height:81.5pt" o:ole="" fillcolor="window">
                   <v:imagedata r:id="rId8" o:title=""/>
                 </v:shape>
-                <o:OLEObject Type="Embed" ProgID="Word.Picture.8" ShapeID="_x0000_i1025" DrawAspect="Content" ObjectID="_1809100756" r:id="rId9"/>
+                <o:OLEObject Type="Embed" ProgID="Word.Picture.8" ShapeID="_x0000_i1025" DrawAspect="Content" ObjectID="_1810046508" r:id="rId9"/>
               </w:object>
             </w:r>
           </w:p>
@@ -1194,23 +1194,7 @@
             <w:rFonts w:ascii="Calibri" w:hAnsi="Calibri"/>
             <w:noProof/>
           </w:rPr>
-          <w:t>Д</w:t>
-        </w:r>
-        <w:r>
-          <w:rPr>
-            <w:rStyle w:val="Hyperlink"/>
-            <w:rFonts w:ascii="Calibri" w:hAnsi="Calibri"/>
-            <w:noProof/>
-          </w:rPr>
-          <w:t>и</w:t>
-        </w:r>
-        <w:r>
-          <w:rPr>
-            <w:rStyle w:val="Hyperlink"/>
-            <w:rFonts w:ascii="Calibri" w:hAnsi="Calibri"/>
-            <w:noProof/>
-          </w:rPr>
-          <w:t>зайн</w:t>
+          <w:t>Дизайн</w:t>
         </w:r>
         <w:r>
           <w:rPr>
@@ -1321,23 +1305,7 @@
             <w:rFonts w:ascii="Calibri" w:hAnsi="Calibri"/>
             <w:noProof/>
           </w:rPr>
-          <w:t>Заключение и възможно бъ</w:t>
-        </w:r>
-        <w:r>
-          <w:rPr>
-            <w:rStyle w:val="Hyperlink"/>
-            <w:rFonts w:ascii="Calibri" w:hAnsi="Calibri"/>
-            <w:noProof/>
-          </w:rPr>
-          <w:t>д</w:t>
-        </w:r>
-        <w:r>
-          <w:rPr>
-            <w:rStyle w:val="Hyperlink"/>
-            <w:rFonts w:ascii="Calibri" w:hAnsi="Calibri"/>
-            <w:noProof/>
-          </w:rPr>
-          <w:t>ещо развитие</w:t>
+          <w:t>Заключение и възможно бъдещо развитие</w:t>
         </w:r>
         <w:r>
           <w:rPr>
@@ -1447,23 +1415,7 @@
             <w:rFonts w:ascii="Calibri" w:hAnsi="Calibri"/>
             <w:noProof/>
           </w:rPr>
-          <w:t>Използвани литератур</w:t>
-        </w:r>
-        <w:r>
-          <w:rPr>
-            <w:rStyle w:val="Hyperlink"/>
-            <w:rFonts w:ascii="Calibri" w:hAnsi="Calibri"/>
-            <w:noProof/>
-          </w:rPr>
-          <w:t>н</w:t>
-        </w:r>
-        <w:r>
-          <w:rPr>
-            <w:rStyle w:val="Hyperlink"/>
-            <w:rFonts w:ascii="Calibri" w:hAnsi="Calibri"/>
-            <w:noProof/>
-          </w:rPr>
-          <w:t>и източници и Уеб сайтове</w:t>
+          <w:t>Използвани литературни източници и Уеб сайтове</w:t>
         </w:r>
         <w:r>
           <w:rPr>
@@ -1591,6 +1543,7 @@
         <w:shd w:val="clear" w:color="auto" w:fill="FFFFFF"/>
         <w:spacing w:after="270" w:afterAutospacing="0" w:line="300" w:lineRule="atLeast"/>
         <w:ind w:firstLine="708"/>
+        <w:jc w:val="both"/>
         <w:rPr>
           <w:rFonts w:ascii="Calibri" w:hAnsi="Calibri" w:cs="Calibri"/>
           <w:color w:val="1A1C1E"/>
@@ -2182,7 +2135,7 @@
           <w:sz w:val="22"/>
           <w:szCs w:val="22"/>
         </w:rPr>
-        <w:t xml:space="preserve"> (Linked Data), </w:t>
+        <w:t xml:space="preserve">, </w:t>
       </w:r>
       <w:proofErr w:type="spellStart"/>
       <w:r>
@@ -4038,9 +3991,8 @@
           <w:sz w:val="22"/>
           <w:szCs w:val="22"/>
         </w:rPr>
-        <w:t xml:space="preserve">. </w:t>
-      </w:r>
-      <w:proofErr w:type="spellStart"/>
+        <w:t xml:space="preserve">, </w:t>
+      </w:r>
       <w:r>
         <w:rPr>
           <w:rStyle w:val="ng-star-inserted1"/>
@@ -4048,10 +4000,11 @@
           <w:color w:val="1A1C1E"/>
           <w:sz w:val="22"/>
           <w:szCs w:val="22"/>
-        </w:rPr>
-        <w:t>Streamlit</w:t>
-      </w:r>
-      <w:proofErr w:type="spellEnd"/>
+          <w:lang w:val="bg-BG"/>
+        </w:rPr>
+        <w:t xml:space="preserve">която пък </w:t>
+      </w:r>
+      <w:proofErr w:type="spellStart"/>
       <w:r>
         <w:rPr>
           <w:rStyle w:val="ng-star-inserted1"/>
@@ -4060,9 +4013,9 @@
           <w:sz w:val="22"/>
           <w:szCs w:val="22"/>
         </w:rPr>
-        <w:t xml:space="preserve"> </w:t>
-      </w:r>
-      <w:proofErr w:type="spellStart"/>
+        <w:t>позвоява</w:t>
+      </w:r>
+      <w:proofErr w:type="spellEnd"/>
       <w:r>
         <w:rPr>
           <w:rStyle w:val="ng-star-inserted1"/>
@@ -4071,9 +4024,9 @@
           <w:sz w:val="22"/>
           <w:szCs w:val="22"/>
         </w:rPr>
-        <w:t>позволява</w:t>
-      </w:r>
-      <w:proofErr w:type="spellEnd"/>
+        <w:t xml:space="preserve"> </w:t>
+      </w:r>
+      <w:proofErr w:type="spellStart"/>
       <w:r>
         <w:rPr>
           <w:rStyle w:val="ng-star-inserted1"/>
@@ -4082,9 +4035,9 @@
           <w:sz w:val="22"/>
           <w:szCs w:val="22"/>
         </w:rPr>
-        <w:t xml:space="preserve"> </w:t>
-      </w:r>
-      <w:proofErr w:type="spellStart"/>
+        <w:t>бързото</w:t>
+      </w:r>
+      <w:proofErr w:type="spellEnd"/>
       <w:r>
         <w:rPr>
           <w:rStyle w:val="ng-star-inserted1"/>
@@ -4093,9 +4046,9 @@
           <w:sz w:val="22"/>
           <w:szCs w:val="22"/>
         </w:rPr>
-        <w:t>бързото</w:t>
-      </w:r>
-      <w:proofErr w:type="spellEnd"/>
+        <w:t xml:space="preserve"> </w:t>
+      </w:r>
+      <w:proofErr w:type="spellStart"/>
       <w:r>
         <w:rPr>
           <w:rStyle w:val="ng-star-inserted1"/>
@@ -4104,9 +4057,9 @@
           <w:sz w:val="22"/>
           <w:szCs w:val="22"/>
         </w:rPr>
-        <w:t xml:space="preserve"> </w:t>
-      </w:r>
-      <w:proofErr w:type="spellStart"/>
+        <w:t>изграждане</w:t>
+      </w:r>
+      <w:proofErr w:type="spellEnd"/>
       <w:r>
         <w:rPr>
           <w:rStyle w:val="ng-star-inserted1"/>
@@ -4115,9 +4068,9 @@
           <w:sz w:val="22"/>
           <w:szCs w:val="22"/>
         </w:rPr>
-        <w:t>изграждане</w:t>
-      </w:r>
-      <w:proofErr w:type="spellEnd"/>
+        <w:t xml:space="preserve"> </w:t>
+      </w:r>
+      <w:proofErr w:type="spellStart"/>
       <w:r>
         <w:rPr>
           <w:rStyle w:val="ng-star-inserted1"/>
@@ -4126,9 +4079,9 @@
           <w:sz w:val="22"/>
           <w:szCs w:val="22"/>
         </w:rPr>
-        <w:t xml:space="preserve"> </w:t>
-      </w:r>
-      <w:proofErr w:type="spellStart"/>
+        <w:t>на</w:t>
+      </w:r>
+      <w:proofErr w:type="spellEnd"/>
       <w:r>
         <w:rPr>
           <w:rStyle w:val="ng-star-inserted1"/>
@@ -4137,9 +4090,9 @@
           <w:sz w:val="22"/>
           <w:szCs w:val="22"/>
         </w:rPr>
-        <w:t>на</w:t>
-      </w:r>
-      <w:proofErr w:type="spellEnd"/>
+        <w:t xml:space="preserve"> </w:t>
+      </w:r>
+      <w:proofErr w:type="spellStart"/>
       <w:r>
         <w:rPr>
           <w:rStyle w:val="ng-star-inserted1"/>
@@ -4148,9 +4101,9 @@
           <w:sz w:val="22"/>
           <w:szCs w:val="22"/>
         </w:rPr>
-        <w:t xml:space="preserve"> </w:t>
-      </w:r>
-      <w:proofErr w:type="spellStart"/>
+        <w:t>интерактивен</w:t>
+      </w:r>
+      <w:proofErr w:type="spellEnd"/>
       <w:r>
         <w:rPr>
           <w:rStyle w:val="ng-star-inserted1"/>
@@ -4159,9 +4112,9 @@
           <w:sz w:val="22"/>
           <w:szCs w:val="22"/>
         </w:rPr>
-        <w:t>интерактивен</w:t>
-      </w:r>
-      <w:proofErr w:type="spellEnd"/>
+        <w:t xml:space="preserve"> </w:t>
+      </w:r>
+      <w:proofErr w:type="spellStart"/>
       <w:r>
         <w:rPr>
           <w:rStyle w:val="ng-star-inserted1"/>
@@ -4170,9 +4123,9 @@
           <w:sz w:val="22"/>
           <w:szCs w:val="22"/>
         </w:rPr>
-        <w:t xml:space="preserve"> </w:t>
-      </w:r>
-      <w:proofErr w:type="spellStart"/>
+        <w:t>потребителски</w:t>
+      </w:r>
+      <w:proofErr w:type="spellEnd"/>
       <w:r>
         <w:rPr>
           <w:rStyle w:val="ng-star-inserted1"/>
@@ -4181,9 +4134,9 @@
           <w:sz w:val="22"/>
           <w:szCs w:val="22"/>
         </w:rPr>
-        <w:t>потребителски</w:t>
-      </w:r>
-      <w:proofErr w:type="spellEnd"/>
+        <w:t xml:space="preserve"> </w:t>
+      </w:r>
+      <w:proofErr w:type="spellStart"/>
       <w:r>
         <w:rPr>
           <w:rStyle w:val="ng-star-inserted1"/>
@@ -4192,9 +4145,9 @@
           <w:sz w:val="22"/>
           <w:szCs w:val="22"/>
         </w:rPr>
-        <w:t xml:space="preserve"> </w:t>
-      </w:r>
-      <w:proofErr w:type="spellStart"/>
+        <w:t>интерфейс</w:t>
+      </w:r>
+      <w:proofErr w:type="spellEnd"/>
       <w:r>
         <w:rPr>
           <w:rStyle w:val="ng-star-inserted1"/>
@@ -4203,9 +4156,9 @@
           <w:sz w:val="22"/>
           <w:szCs w:val="22"/>
         </w:rPr>
-        <w:t>интерфейс</w:t>
-      </w:r>
-      <w:proofErr w:type="spellEnd"/>
+        <w:t xml:space="preserve">, </w:t>
+      </w:r>
+      <w:proofErr w:type="spellStart"/>
       <w:r>
         <w:rPr>
           <w:rStyle w:val="ng-star-inserted1"/>
@@ -4214,9 +4167,9 @@
           <w:sz w:val="22"/>
           <w:szCs w:val="22"/>
         </w:rPr>
-        <w:t xml:space="preserve">, </w:t>
-      </w:r>
-      <w:proofErr w:type="spellStart"/>
+        <w:t>който</w:t>
+      </w:r>
+      <w:proofErr w:type="spellEnd"/>
       <w:r>
         <w:rPr>
           <w:rStyle w:val="ng-star-inserted1"/>
@@ -4225,9 +4178,9 @@
           <w:sz w:val="22"/>
           <w:szCs w:val="22"/>
         </w:rPr>
-        <w:t>който</w:t>
-      </w:r>
-      <w:proofErr w:type="spellEnd"/>
+        <w:t xml:space="preserve"> </w:t>
+      </w:r>
+      <w:proofErr w:type="spellStart"/>
       <w:r>
         <w:rPr>
           <w:rStyle w:val="ng-star-inserted1"/>
@@ -4236,9 +4189,9 @@
           <w:sz w:val="22"/>
           <w:szCs w:val="22"/>
         </w:rPr>
-        <w:t xml:space="preserve"> </w:t>
-      </w:r>
-      <w:proofErr w:type="spellStart"/>
+        <w:t>предоставя</w:t>
+      </w:r>
+      <w:proofErr w:type="spellEnd"/>
       <w:r>
         <w:rPr>
           <w:rStyle w:val="ng-star-inserted1"/>
@@ -4247,9 +4200,9 @@
           <w:sz w:val="22"/>
           <w:szCs w:val="22"/>
         </w:rPr>
-        <w:t>предоставя</w:t>
-      </w:r>
-      <w:proofErr w:type="spellEnd"/>
+        <w:t xml:space="preserve"> </w:t>
+      </w:r>
+      <w:proofErr w:type="spellStart"/>
       <w:r>
         <w:rPr>
           <w:rStyle w:val="ng-star-inserted1"/>
@@ -4258,9 +4211,9 @@
           <w:sz w:val="22"/>
           <w:szCs w:val="22"/>
         </w:rPr>
-        <w:t xml:space="preserve"> </w:t>
-      </w:r>
-      <w:proofErr w:type="spellStart"/>
+        <w:t>поле</w:t>
+      </w:r>
+      <w:proofErr w:type="spellEnd"/>
       <w:r>
         <w:rPr>
           <w:rStyle w:val="ng-star-inserted1"/>
@@ -4269,9 +4222,9 @@
           <w:sz w:val="22"/>
           <w:szCs w:val="22"/>
         </w:rPr>
-        <w:t>поле</w:t>
-      </w:r>
-      <w:proofErr w:type="spellEnd"/>
+        <w:t xml:space="preserve"> </w:t>
+      </w:r>
+      <w:proofErr w:type="spellStart"/>
       <w:r>
         <w:rPr>
           <w:rStyle w:val="ng-star-inserted1"/>
@@ -4280,9 +4233,9 @@
           <w:sz w:val="22"/>
           <w:szCs w:val="22"/>
         </w:rPr>
-        <w:t xml:space="preserve"> </w:t>
-      </w:r>
-      <w:proofErr w:type="spellStart"/>
+        <w:t>за</w:t>
+      </w:r>
+      <w:proofErr w:type="spellEnd"/>
       <w:r>
         <w:rPr>
           <w:rStyle w:val="ng-star-inserted1"/>
@@ -4291,9 +4244,9 @@
           <w:sz w:val="22"/>
           <w:szCs w:val="22"/>
         </w:rPr>
-        <w:t>за</w:t>
-      </w:r>
-      <w:proofErr w:type="spellEnd"/>
+        <w:t xml:space="preserve"> </w:t>
+      </w:r>
+      <w:proofErr w:type="spellStart"/>
       <w:r>
         <w:rPr>
           <w:rStyle w:val="ng-star-inserted1"/>
@@ -4302,9 +4255,9 @@
           <w:sz w:val="22"/>
           <w:szCs w:val="22"/>
         </w:rPr>
-        <w:t xml:space="preserve"> </w:t>
-      </w:r>
-      <w:proofErr w:type="spellStart"/>
+        <w:t>въвеждане</w:t>
+      </w:r>
+      <w:proofErr w:type="spellEnd"/>
       <w:r>
         <w:rPr>
           <w:rStyle w:val="ng-star-inserted1"/>
@@ -4313,9 +4266,9 @@
           <w:sz w:val="22"/>
           <w:szCs w:val="22"/>
         </w:rPr>
-        <w:t>въвеждане</w:t>
-      </w:r>
-      <w:proofErr w:type="spellEnd"/>
+        <w:t xml:space="preserve"> и </w:t>
+      </w:r>
+      <w:proofErr w:type="spellStart"/>
       <w:r>
         <w:rPr>
           <w:rStyle w:val="ng-star-inserted1"/>
@@ -4324,9 +4277,9 @@
           <w:sz w:val="22"/>
           <w:szCs w:val="22"/>
         </w:rPr>
-        <w:t xml:space="preserve"> и </w:t>
-      </w:r>
-      <w:proofErr w:type="spellStart"/>
+        <w:t>редакция</w:t>
+      </w:r>
+      <w:proofErr w:type="spellEnd"/>
       <w:r>
         <w:rPr>
           <w:rStyle w:val="ng-star-inserted1"/>
@@ -4335,9 +4288,9 @@
           <w:sz w:val="22"/>
           <w:szCs w:val="22"/>
         </w:rPr>
-        <w:t>редакция</w:t>
-      </w:r>
-      <w:proofErr w:type="spellEnd"/>
+        <w:t xml:space="preserve"> </w:t>
+      </w:r>
+      <w:proofErr w:type="spellStart"/>
       <w:r>
         <w:rPr>
           <w:rStyle w:val="ng-star-inserted1"/>
@@ -4346,9 +4299,9 @@
           <w:sz w:val="22"/>
           <w:szCs w:val="22"/>
         </w:rPr>
-        <w:t xml:space="preserve"> </w:t>
-      </w:r>
-      <w:proofErr w:type="spellStart"/>
+        <w:t>на</w:t>
+      </w:r>
+      <w:proofErr w:type="spellEnd"/>
       <w:r>
         <w:rPr>
           <w:rStyle w:val="ng-star-inserted1"/>
@@ -4357,9 +4310,9 @@
           <w:sz w:val="22"/>
           <w:szCs w:val="22"/>
         </w:rPr>
-        <w:t>на</w:t>
-      </w:r>
-      <w:proofErr w:type="spellEnd"/>
+        <w:t xml:space="preserve"> SPARQL </w:t>
+      </w:r>
+      <w:proofErr w:type="spellStart"/>
       <w:r>
         <w:rPr>
           <w:rStyle w:val="ng-star-inserted1"/>
@@ -4368,9 +4321,9 @@
           <w:sz w:val="22"/>
           <w:szCs w:val="22"/>
         </w:rPr>
-        <w:t xml:space="preserve"> SPARQL </w:t>
-      </w:r>
-      <w:proofErr w:type="spellStart"/>
+        <w:t>заявки</w:t>
+      </w:r>
+      <w:proofErr w:type="spellEnd"/>
       <w:r>
         <w:rPr>
           <w:rStyle w:val="ng-star-inserted1"/>
@@ -4379,9 +4332,9 @@
           <w:sz w:val="22"/>
           <w:szCs w:val="22"/>
         </w:rPr>
-        <w:t>заявки</w:t>
-      </w:r>
-      <w:proofErr w:type="spellEnd"/>
+        <w:t xml:space="preserve">, </w:t>
+      </w:r>
+      <w:proofErr w:type="spellStart"/>
       <w:r>
         <w:rPr>
           <w:rStyle w:val="ng-star-inserted1"/>
@@ -4390,9 +4343,9 @@
           <w:sz w:val="22"/>
           <w:szCs w:val="22"/>
         </w:rPr>
-        <w:t xml:space="preserve">, </w:t>
-      </w:r>
-      <w:proofErr w:type="spellStart"/>
+        <w:t>опции</w:t>
+      </w:r>
+      <w:proofErr w:type="spellEnd"/>
       <w:r>
         <w:rPr>
           <w:rStyle w:val="ng-star-inserted1"/>
@@ -4401,9 +4354,9 @@
           <w:sz w:val="22"/>
           <w:szCs w:val="22"/>
         </w:rPr>
-        <w:t>опции</w:t>
-      </w:r>
-      <w:proofErr w:type="spellEnd"/>
+        <w:t xml:space="preserve"> </w:t>
+      </w:r>
+      <w:proofErr w:type="spellStart"/>
       <w:r>
         <w:rPr>
           <w:rStyle w:val="ng-star-inserted1"/>
@@ -4412,9 +4365,9 @@
           <w:sz w:val="22"/>
           <w:szCs w:val="22"/>
         </w:rPr>
-        <w:t xml:space="preserve"> </w:t>
-      </w:r>
-      <w:proofErr w:type="spellStart"/>
+        <w:t>за</w:t>
+      </w:r>
+      <w:proofErr w:type="spellEnd"/>
       <w:r>
         <w:rPr>
           <w:rStyle w:val="ng-star-inserted1"/>
@@ -4423,9 +4376,9 @@
           <w:sz w:val="22"/>
           <w:szCs w:val="22"/>
         </w:rPr>
-        <w:t>за</w:t>
-      </w:r>
-      <w:proofErr w:type="spellEnd"/>
+        <w:t xml:space="preserve"> </w:t>
+      </w:r>
+      <w:proofErr w:type="spellStart"/>
       <w:r>
         <w:rPr>
           <w:rStyle w:val="ng-star-inserted1"/>
@@ -4434,9 +4387,9 @@
           <w:sz w:val="22"/>
           <w:szCs w:val="22"/>
         </w:rPr>
-        <w:t xml:space="preserve"> </w:t>
-      </w:r>
-      <w:proofErr w:type="spellStart"/>
+        <w:t>избор</w:t>
+      </w:r>
+      <w:proofErr w:type="spellEnd"/>
       <w:r>
         <w:rPr>
           <w:rStyle w:val="ng-star-inserted1"/>
@@ -4445,9 +4398,9 @@
           <w:sz w:val="22"/>
           <w:szCs w:val="22"/>
         </w:rPr>
-        <w:t>избор</w:t>
-      </w:r>
-      <w:proofErr w:type="spellEnd"/>
+        <w:t xml:space="preserve"> </w:t>
+      </w:r>
+      <w:proofErr w:type="spellStart"/>
       <w:r>
         <w:rPr>
           <w:rStyle w:val="ng-star-inserted1"/>
@@ -4456,9 +4409,9 @@
           <w:sz w:val="22"/>
           <w:szCs w:val="22"/>
         </w:rPr>
-        <w:t xml:space="preserve"> </w:t>
-      </w:r>
-      <w:proofErr w:type="spellStart"/>
+        <w:t>на</w:t>
+      </w:r>
+      <w:proofErr w:type="spellEnd"/>
       <w:r>
         <w:rPr>
           <w:rStyle w:val="ng-star-inserted1"/>
@@ -4466,10 +4419,10 @@
           <w:color w:val="1A1C1E"/>
           <w:sz w:val="22"/>
           <w:szCs w:val="22"/>
-        </w:rPr>
-        <w:t>на</w:t>
-      </w:r>
-      <w:proofErr w:type="spellEnd"/>
+          <w:lang w:val="bg-BG"/>
+        </w:rPr>
+        <w:t xml:space="preserve"> ендпойнтове</w:t>
+      </w:r>
       <w:r>
         <w:rPr>
           <w:rStyle w:val="ng-star-inserted1"/>
@@ -4478,7 +4431,7 @@
           <w:sz w:val="22"/>
           <w:szCs w:val="22"/>
         </w:rPr>
-        <w:t xml:space="preserve"> </w:t>
+        <w:t xml:space="preserve">, </w:t>
       </w:r>
       <w:proofErr w:type="spellStart"/>
       <w:r>
@@ -4489,7 +4442,7 @@
           <w:sz w:val="22"/>
           <w:szCs w:val="22"/>
         </w:rPr>
-        <w:t>крайни</w:t>
+        <w:t>вградени</w:t>
       </w:r>
       <w:proofErr w:type="spellEnd"/>
       <w:r>
@@ -4511,7 +4464,7 @@
           <w:sz w:val="22"/>
           <w:szCs w:val="22"/>
         </w:rPr>
-        <w:t>точки</w:t>
+        <w:t>шаблони</w:t>
       </w:r>
       <w:proofErr w:type="spellEnd"/>
       <w:r>
@@ -4522,7 +4475,7 @@
           <w:sz w:val="22"/>
           <w:szCs w:val="22"/>
         </w:rPr>
-        <w:t xml:space="preserve">, </w:t>
+        <w:t xml:space="preserve"> (</w:t>
       </w:r>
       <w:proofErr w:type="spellStart"/>
       <w:r>
@@ -4533,7 +4486,7 @@
           <w:sz w:val="22"/>
           <w:szCs w:val="22"/>
         </w:rPr>
-        <w:t>вградени</w:t>
+        <w:t>специално</w:t>
       </w:r>
       <w:proofErr w:type="spellEnd"/>
       <w:r>
@@ -4555,7 +4508,7 @@
           <w:sz w:val="22"/>
           <w:szCs w:val="22"/>
         </w:rPr>
-        <w:t>шаблони</w:t>
+        <w:t>за</w:t>
       </w:r>
       <w:proofErr w:type="spellEnd"/>
       <w:r>
@@ -4566,7 +4519,7 @@
           <w:sz w:val="22"/>
           <w:szCs w:val="22"/>
         </w:rPr>
-        <w:t xml:space="preserve"> (</w:t>
+        <w:t xml:space="preserve"> </w:t>
       </w:r>
       <w:proofErr w:type="spellStart"/>
       <w:r>
@@ -4577,7 +4530,7 @@
           <w:sz w:val="22"/>
           <w:szCs w:val="22"/>
         </w:rPr>
-        <w:t>специално</w:t>
+        <w:t>Wikidata</w:t>
       </w:r>
       <w:proofErr w:type="spellEnd"/>
       <w:r>
@@ -4588,7 +4541,7 @@
           <w:sz w:val="22"/>
           <w:szCs w:val="22"/>
         </w:rPr>
-        <w:t xml:space="preserve"> </w:t>
+        <w:t xml:space="preserve">), </w:t>
       </w:r>
       <w:proofErr w:type="spellStart"/>
       <w:r>
@@ -4599,7 +4552,7 @@
           <w:sz w:val="22"/>
           <w:szCs w:val="22"/>
         </w:rPr>
-        <w:t>за</w:t>
+        <w:t>функционалност</w:t>
       </w:r>
       <w:proofErr w:type="spellEnd"/>
       <w:r>
@@ -4621,7 +4574,7 @@
           <w:sz w:val="22"/>
           <w:szCs w:val="22"/>
         </w:rPr>
-        <w:t>Wikidata</w:t>
+        <w:t>за</w:t>
       </w:r>
       <w:proofErr w:type="spellEnd"/>
       <w:r>
@@ -4632,7 +4585,7 @@
           <w:sz w:val="22"/>
           <w:szCs w:val="22"/>
         </w:rPr>
-        <w:t xml:space="preserve">), </w:t>
+        <w:t xml:space="preserve"> </w:t>
       </w:r>
       <w:proofErr w:type="spellStart"/>
       <w:r>
@@ -4643,7 +4596,7 @@
           <w:sz w:val="22"/>
           <w:szCs w:val="22"/>
         </w:rPr>
-        <w:t>функционалност</w:t>
+        <w:t>търсене</w:t>
       </w:r>
       <w:proofErr w:type="spellEnd"/>
       <w:r>
@@ -4665,7 +4618,7 @@
           <w:sz w:val="22"/>
           <w:szCs w:val="22"/>
         </w:rPr>
-        <w:t>за</w:t>
+        <w:t>на</w:t>
       </w:r>
       <w:proofErr w:type="spellEnd"/>
       <w:r>
@@ -4687,7 +4640,7 @@
           <w:sz w:val="22"/>
           <w:szCs w:val="22"/>
         </w:rPr>
-        <w:t>търсене</w:t>
+        <w:t>Wikidata</w:t>
       </w:r>
       <w:proofErr w:type="spellEnd"/>
       <w:r>
@@ -4709,7 +4662,7 @@
           <w:sz w:val="22"/>
           <w:szCs w:val="22"/>
         </w:rPr>
-        <w:t>на</w:t>
+        <w:t>ентитита</w:t>
       </w:r>
       <w:proofErr w:type="spellEnd"/>
       <w:r>
@@ -4720,7 +4673,7 @@
           <w:sz w:val="22"/>
           <w:szCs w:val="22"/>
         </w:rPr>
-        <w:t xml:space="preserve"> </w:t>
+        <w:t xml:space="preserve"> (</w:t>
       </w:r>
       <w:proofErr w:type="spellStart"/>
       <w:r>
@@ -4731,7 +4684,7 @@
           <w:sz w:val="22"/>
           <w:szCs w:val="22"/>
         </w:rPr>
-        <w:t>Wikidata</w:t>
+        <w:t>класове</w:t>
       </w:r>
       <w:proofErr w:type="spellEnd"/>
       <w:r>
@@ -4742,7 +4695,7 @@
           <w:sz w:val="22"/>
           <w:szCs w:val="22"/>
         </w:rPr>
-        <w:t xml:space="preserve"> </w:t>
+        <w:t xml:space="preserve"> и </w:t>
       </w:r>
       <w:proofErr w:type="spellStart"/>
       <w:r>
@@ -4753,7 +4706,7 @@
           <w:sz w:val="22"/>
           <w:szCs w:val="22"/>
         </w:rPr>
-        <w:t>ентитита</w:t>
+        <w:t>предикати</w:t>
       </w:r>
       <w:proofErr w:type="spellEnd"/>
       <w:r>
@@ -4764,9 +4717,8 @@
           <w:sz w:val="22"/>
           <w:szCs w:val="22"/>
         </w:rPr>
-        <w:t xml:space="preserve"> (</w:t>
-      </w:r>
-      <w:proofErr w:type="spellStart"/>
+        <w:t>)</w:t>
+      </w:r>
       <w:r>
         <w:rPr>
           <w:rStyle w:val="ng-star-inserted1"/>
@@ -4774,10 +4726,10 @@
           <w:color w:val="1A1C1E"/>
           <w:sz w:val="22"/>
           <w:szCs w:val="22"/>
-        </w:rPr>
-        <w:t>класове</w:t>
-      </w:r>
-      <w:proofErr w:type="spellEnd"/>
+          <w:lang w:val="bg-BG"/>
+        </w:rPr>
+        <w:t>, както и</w:t>
+      </w:r>
       <w:r>
         <w:rPr>
           <w:rStyle w:val="ng-star-inserted1"/>
@@ -4786,7 +4738,7 @@
           <w:sz w:val="22"/>
           <w:szCs w:val="22"/>
         </w:rPr>
-        <w:t xml:space="preserve"> и </w:t>
+        <w:t xml:space="preserve"> </w:t>
       </w:r>
       <w:proofErr w:type="spellStart"/>
       <w:r>
@@ -4797,7 +4749,7 @@
           <w:sz w:val="22"/>
           <w:szCs w:val="22"/>
         </w:rPr>
-        <w:t>предикати</w:t>
+        <w:t>визуализация</w:t>
       </w:r>
       <w:proofErr w:type="spellEnd"/>
       <w:r>
@@ -4808,7 +4760,7 @@
           <w:sz w:val="22"/>
           <w:szCs w:val="22"/>
         </w:rPr>
-        <w:t xml:space="preserve">) и </w:t>
+        <w:t xml:space="preserve"> </w:t>
       </w:r>
       <w:proofErr w:type="spellStart"/>
       <w:r>
@@ -4819,7 +4771,7 @@
           <w:sz w:val="22"/>
           <w:szCs w:val="22"/>
         </w:rPr>
-        <w:t>визуализация</w:t>
+        <w:t>на</w:t>
       </w:r>
       <w:proofErr w:type="spellEnd"/>
       <w:r>
@@ -4841,7 +4793,7 @@
           <w:sz w:val="22"/>
           <w:szCs w:val="22"/>
         </w:rPr>
-        <w:t>на</w:t>
+        <w:t>резултатите</w:t>
       </w:r>
       <w:proofErr w:type="spellEnd"/>
       <w:r>
@@ -4852,7 +4804,7 @@
           <w:sz w:val="22"/>
           <w:szCs w:val="22"/>
         </w:rPr>
-        <w:t xml:space="preserve"> </w:t>
+        <w:t xml:space="preserve"> в </w:t>
       </w:r>
       <w:proofErr w:type="spellStart"/>
       <w:r>
@@ -4863,7 +4815,7 @@
           <w:sz w:val="22"/>
           <w:szCs w:val="22"/>
         </w:rPr>
-        <w:t>резултатите</w:t>
+        <w:t>табличен</w:t>
       </w:r>
       <w:proofErr w:type="spellEnd"/>
       <w:r>
@@ -4874,7 +4826,7 @@
           <w:sz w:val="22"/>
           <w:szCs w:val="22"/>
         </w:rPr>
-        <w:t xml:space="preserve"> в </w:t>
+        <w:t xml:space="preserve"> </w:t>
       </w:r>
       <w:proofErr w:type="spellStart"/>
       <w:r>
@@ -4885,7 +4837,7 @@
           <w:sz w:val="22"/>
           <w:szCs w:val="22"/>
         </w:rPr>
-        <w:t>табличен</w:t>
+        <w:t>вид</w:t>
       </w:r>
       <w:proofErr w:type="spellEnd"/>
       <w:r>
@@ -4896,7 +4848,7 @@
           <w:sz w:val="22"/>
           <w:szCs w:val="22"/>
         </w:rPr>
-        <w:t xml:space="preserve"> </w:t>
+        <w:t xml:space="preserve">. </w:t>
       </w:r>
       <w:proofErr w:type="spellStart"/>
       <w:r>
@@ -4907,7 +4859,7 @@
           <w:sz w:val="22"/>
           <w:szCs w:val="22"/>
         </w:rPr>
-        <w:t>вид</w:t>
+        <w:t>По</w:t>
       </w:r>
       <w:proofErr w:type="spellEnd"/>
       <w:r>
@@ -4918,7 +4870,7 @@
           <w:sz w:val="22"/>
           <w:szCs w:val="22"/>
         </w:rPr>
-        <w:t xml:space="preserve">. </w:t>
+        <w:t xml:space="preserve"> </w:t>
       </w:r>
       <w:proofErr w:type="spellStart"/>
       <w:r>
@@ -4929,7 +4881,7 @@
           <w:sz w:val="22"/>
           <w:szCs w:val="22"/>
         </w:rPr>
-        <w:t>По</w:t>
+        <w:t>този</w:t>
       </w:r>
       <w:proofErr w:type="spellEnd"/>
       <w:r>
@@ -4951,7 +4903,7 @@
           <w:sz w:val="22"/>
           <w:szCs w:val="22"/>
         </w:rPr>
-        <w:t>този</w:t>
+        <w:t>начин</w:t>
       </w:r>
       <w:proofErr w:type="spellEnd"/>
       <w:r>
@@ -4973,7 +4925,7 @@
           <w:sz w:val="22"/>
           <w:szCs w:val="22"/>
         </w:rPr>
-        <w:t>начин</w:t>
+        <w:t>технологията</w:t>
       </w:r>
       <w:proofErr w:type="spellEnd"/>
       <w:r>
@@ -4995,7 +4947,7 @@
           <w:sz w:val="22"/>
           <w:szCs w:val="22"/>
         </w:rPr>
-        <w:t>технологията</w:t>
+        <w:t>Streamlit</w:t>
       </w:r>
       <w:proofErr w:type="spellEnd"/>
       <w:r>
@@ -5017,7 +4969,7 @@
           <w:sz w:val="22"/>
           <w:szCs w:val="22"/>
         </w:rPr>
-        <w:t>Streamlit</w:t>
+        <w:t>улеснява</w:t>
       </w:r>
       <w:proofErr w:type="spellEnd"/>
       <w:r>
@@ -5039,7 +4991,7 @@
           <w:sz w:val="22"/>
           <w:szCs w:val="22"/>
         </w:rPr>
-        <w:t>улеснява</w:t>
+        <w:t>създаването</w:t>
       </w:r>
       <w:proofErr w:type="spellEnd"/>
       <w:r>
@@ -5061,7 +5013,7 @@
           <w:sz w:val="22"/>
           <w:szCs w:val="22"/>
         </w:rPr>
-        <w:t>създаването</w:t>
+        <w:t>на</w:t>
       </w:r>
       <w:proofErr w:type="spellEnd"/>
       <w:r>
@@ -5083,7 +5035,7 @@
           <w:sz w:val="22"/>
           <w:szCs w:val="22"/>
         </w:rPr>
-        <w:t>на</w:t>
+        <w:t>интуитивен</w:t>
       </w:r>
       <w:proofErr w:type="spellEnd"/>
       <w:r>
@@ -5105,7 +5057,7 @@
           <w:sz w:val="22"/>
           <w:szCs w:val="22"/>
         </w:rPr>
-        <w:t>интуитивен</w:t>
+        <w:t>инструмент</w:t>
       </w:r>
       <w:proofErr w:type="spellEnd"/>
       <w:r>
@@ -5116,7 +5068,7 @@
           <w:sz w:val="22"/>
           <w:szCs w:val="22"/>
         </w:rPr>
-        <w:t xml:space="preserve"> </w:t>
+        <w:t xml:space="preserve">, </w:t>
       </w:r>
       <w:proofErr w:type="spellStart"/>
       <w:r>
@@ -5127,7 +5079,7 @@
           <w:sz w:val="22"/>
           <w:szCs w:val="22"/>
         </w:rPr>
-        <w:t>инструмент</w:t>
+        <w:t>който</w:t>
       </w:r>
       <w:proofErr w:type="spellEnd"/>
       <w:r>
@@ -5138,7 +5090,7 @@
           <w:sz w:val="22"/>
           <w:szCs w:val="22"/>
         </w:rPr>
-        <w:t xml:space="preserve">, </w:t>
+        <w:t xml:space="preserve"> </w:t>
       </w:r>
       <w:proofErr w:type="spellStart"/>
       <w:r>
@@ -5149,7 +5101,7 @@
           <w:sz w:val="22"/>
           <w:szCs w:val="22"/>
         </w:rPr>
-        <w:t>който</w:t>
+        <w:t>скрива</w:t>
       </w:r>
       <w:proofErr w:type="spellEnd"/>
       <w:r>
@@ -5171,7 +5123,7 @@
           <w:sz w:val="22"/>
           <w:szCs w:val="22"/>
         </w:rPr>
-        <w:t>скрива</w:t>
+        <w:t>част</w:t>
       </w:r>
       <w:proofErr w:type="spellEnd"/>
       <w:r>
@@ -5193,7 +5145,7 @@
           <w:sz w:val="22"/>
           <w:szCs w:val="22"/>
         </w:rPr>
-        <w:t>част</w:t>
+        <w:t>от</w:t>
       </w:r>
       <w:proofErr w:type="spellEnd"/>
       <w:r>
@@ -5215,7 +5167,7 @@
           <w:sz w:val="22"/>
           <w:szCs w:val="22"/>
         </w:rPr>
-        <w:t>от</w:t>
+        <w:t>сложността</w:t>
       </w:r>
       <w:proofErr w:type="spellEnd"/>
       <w:r>
@@ -5237,7 +5189,7 @@
           <w:sz w:val="22"/>
           <w:szCs w:val="22"/>
         </w:rPr>
-        <w:t>сложността</w:t>
+        <w:t>на</w:t>
       </w:r>
       <w:proofErr w:type="spellEnd"/>
       <w:r>
@@ -5248,7 +5200,7 @@
           <w:sz w:val="22"/>
           <w:szCs w:val="22"/>
         </w:rPr>
-        <w:t xml:space="preserve"> </w:t>
+        <w:t xml:space="preserve"> SPARQL </w:t>
       </w:r>
       <w:proofErr w:type="spellStart"/>
       <w:r>
@@ -5259,7 +5211,7 @@
           <w:sz w:val="22"/>
           <w:szCs w:val="22"/>
         </w:rPr>
-        <w:t>на</w:t>
+        <w:t>взаимодействието</w:t>
       </w:r>
       <w:proofErr w:type="spellEnd"/>
       <w:r>
@@ -5270,8 +5222,23 @@
           <w:sz w:val="22"/>
           <w:szCs w:val="22"/>
         </w:rPr>
-        <w:t xml:space="preserve"> SPARQL </w:t>
-      </w:r>
+        <w:t>.</w:t>
+      </w:r>
+    </w:p>
+    <w:p>
+      <w:pPr>
+        <w:pStyle w:val="ng-star-inserted"/>
+        <w:shd w:val="clear" w:color="auto" w:fill="FFFFFF"/>
+        <w:spacing w:after="270" w:afterAutospacing="0" w:line="300" w:lineRule="atLeast"/>
+        <w:ind w:firstLine="708"/>
+        <w:jc w:val="both"/>
+        <w:rPr>
+          <w:rFonts w:ascii="Calibri" w:hAnsi="Calibri" w:cs="Calibri"/>
+          <w:color w:val="1A1C1E"/>
+          <w:sz w:val="22"/>
+          <w:szCs w:val="22"/>
+        </w:rPr>
+      </w:pPr>
       <w:proofErr w:type="spellStart"/>
       <w:r>
         <w:rPr>
@@ -5281,7 +5248,7 @@
           <w:sz w:val="22"/>
           <w:szCs w:val="22"/>
         </w:rPr>
-        <w:t>взаимодействието</w:t>
+        <w:t>Останалата</w:t>
       </w:r>
       <w:proofErr w:type="spellEnd"/>
       <w:r>
@@ -5292,23 +5259,8 @@
           <w:sz w:val="22"/>
           <w:szCs w:val="22"/>
         </w:rPr>
-        <w:t>.</w:t>
-      </w:r>
-    </w:p>
-    <w:p>
-      <w:pPr>
-        <w:pStyle w:val="ng-star-inserted"/>
-        <w:shd w:val="clear" w:color="auto" w:fill="FFFFFF"/>
-        <w:spacing w:after="270" w:afterAutospacing="0" w:line="300" w:lineRule="atLeast"/>
-        <w:ind w:firstLine="708"/>
-        <w:jc w:val="both"/>
-        <w:rPr>
-          <w:rFonts w:ascii="Calibri" w:hAnsi="Calibri" w:cs="Calibri"/>
-          <w:color w:val="1A1C1E"/>
-          <w:sz w:val="22"/>
-          <w:szCs w:val="22"/>
-        </w:rPr>
-      </w:pPr>
+        <w:t xml:space="preserve"> </w:t>
+      </w:r>
       <w:proofErr w:type="spellStart"/>
       <w:r>
         <w:rPr>
@@ -5318,7 +5270,7 @@
           <w:sz w:val="22"/>
           <w:szCs w:val="22"/>
         </w:rPr>
-        <w:t>Останалата</w:t>
+        <w:t>част</w:t>
       </w:r>
       <w:proofErr w:type="spellEnd"/>
       <w:r>
@@ -5340,7 +5292,7 @@
           <w:sz w:val="22"/>
           <w:szCs w:val="22"/>
         </w:rPr>
-        <w:t>част</w:t>
+        <w:t>от</w:t>
       </w:r>
       <w:proofErr w:type="spellEnd"/>
       <w:r>
@@ -5362,7 +5314,7 @@
           <w:sz w:val="22"/>
           <w:szCs w:val="22"/>
         </w:rPr>
-        <w:t>от</w:t>
+        <w:t>документа</w:t>
       </w:r>
       <w:proofErr w:type="spellEnd"/>
       <w:r>
@@ -5373,7 +5325,7 @@
           <w:sz w:val="22"/>
           <w:szCs w:val="22"/>
         </w:rPr>
-        <w:t xml:space="preserve"> </w:t>
+        <w:t xml:space="preserve"> е </w:t>
       </w:r>
       <w:proofErr w:type="spellStart"/>
       <w:r>
@@ -5384,7 +5336,7 @@
           <w:sz w:val="22"/>
           <w:szCs w:val="22"/>
         </w:rPr>
-        <w:t>документа</w:t>
+        <w:t>структурирана</w:t>
       </w:r>
       <w:proofErr w:type="spellEnd"/>
       <w:r>
@@ -5395,7 +5347,7 @@
           <w:sz w:val="22"/>
           <w:szCs w:val="22"/>
         </w:rPr>
-        <w:t xml:space="preserve"> е </w:t>
+        <w:t xml:space="preserve"> </w:t>
       </w:r>
       <w:proofErr w:type="spellStart"/>
       <w:r>
@@ -5406,7 +5358,7 @@
           <w:sz w:val="22"/>
           <w:szCs w:val="22"/>
         </w:rPr>
-        <w:t>структурирана</w:t>
+        <w:t>както</w:t>
       </w:r>
       <w:proofErr w:type="spellEnd"/>
       <w:r>
@@ -5428,7 +5380,7 @@
           <w:sz w:val="22"/>
           <w:szCs w:val="22"/>
         </w:rPr>
-        <w:t>както</w:t>
+        <w:t>следва</w:t>
       </w:r>
       <w:proofErr w:type="spellEnd"/>
       <w:r>
@@ -5439,7 +5391,7 @@
           <w:sz w:val="22"/>
           <w:szCs w:val="22"/>
         </w:rPr>
-        <w:t xml:space="preserve"> </w:t>
+        <w:t xml:space="preserve">: </w:t>
       </w:r>
       <w:proofErr w:type="spellStart"/>
       <w:r>
@@ -5450,7 +5402,7 @@
           <w:sz w:val="22"/>
           <w:szCs w:val="22"/>
         </w:rPr>
-        <w:t>следва</w:t>
+        <w:t>Секция</w:t>
       </w:r>
       <w:proofErr w:type="spellEnd"/>
       <w:r>
@@ -5461,7 +5413,7 @@
           <w:sz w:val="22"/>
           <w:szCs w:val="22"/>
         </w:rPr>
-        <w:t xml:space="preserve">: </w:t>
+        <w:t xml:space="preserve"> 2 </w:t>
       </w:r>
       <w:proofErr w:type="spellStart"/>
       <w:r>
@@ -5472,7 +5424,7 @@
           <w:sz w:val="22"/>
           <w:szCs w:val="22"/>
         </w:rPr>
-        <w:t>Секция</w:t>
+        <w:t>представя</w:t>
       </w:r>
       <w:proofErr w:type="spellEnd"/>
       <w:r>
@@ -5483,7 +5435,7 @@
           <w:sz w:val="22"/>
           <w:szCs w:val="22"/>
         </w:rPr>
-        <w:t xml:space="preserve"> 2 </w:t>
+        <w:t xml:space="preserve"> </w:t>
       </w:r>
       <w:proofErr w:type="spellStart"/>
       <w:r>
@@ -5494,7 +5446,7 @@
           <w:sz w:val="22"/>
           <w:szCs w:val="22"/>
         </w:rPr>
-        <w:t>представя</w:t>
+        <w:t>анализ</w:t>
       </w:r>
       <w:proofErr w:type="spellEnd"/>
       <w:r>
@@ -5516,7 +5468,7 @@
           <w:sz w:val="22"/>
           <w:szCs w:val="22"/>
         </w:rPr>
-        <w:t>анализ</w:t>
+        <w:t>на</w:t>
       </w:r>
       <w:proofErr w:type="spellEnd"/>
       <w:r>
@@ -5538,7 +5490,7 @@
           <w:sz w:val="22"/>
           <w:szCs w:val="22"/>
         </w:rPr>
-        <w:t>на</w:t>
+        <w:t>решението</w:t>
       </w:r>
       <w:proofErr w:type="spellEnd"/>
       <w:r>
@@ -5549,7 +5501,7 @@
           <w:sz w:val="22"/>
           <w:szCs w:val="22"/>
         </w:rPr>
-        <w:t xml:space="preserve"> </w:t>
+        <w:t xml:space="preserve">, </w:t>
       </w:r>
       <w:proofErr w:type="spellStart"/>
       <w:r>
@@ -5560,7 +5512,7 @@
           <w:sz w:val="22"/>
           <w:szCs w:val="22"/>
         </w:rPr>
-        <w:t>решението</w:t>
+        <w:t>включващ</w:t>
       </w:r>
       <w:proofErr w:type="spellEnd"/>
       <w:r>
@@ -5571,7 +5523,7 @@
           <w:sz w:val="22"/>
           <w:szCs w:val="22"/>
         </w:rPr>
-        <w:t xml:space="preserve">, </w:t>
+        <w:t xml:space="preserve"> </w:t>
       </w:r>
       <w:proofErr w:type="spellStart"/>
       <w:r>
@@ -5582,7 +5534,7 @@
           <w:sz w:val="22"/>
           <w:szCs w:val="22"/>
         </w:rPr>
-        <w:t>включващ</w:t>
+        <w:t>работния</w:t>
       </w:r>
       <w:proofErr w:type="spellEnd"/>
       <w:r>
@@ -5604,7 +5556,7 @@
           <w:sz w:val="22"/>
           <w:szCs w:val="22"/>
         </w:rPr>
-        <w:t>работния</w:t>
+        <w:t>процес</w:t>
       </w:r>
       <w:proofErr w:type="spellEnd"/>
       <w:r>
@@ -5615,7 +5567,7 @@
           <w:sz w:val="22"/>
           <w:szCs w:val="22"/>
         </w:rPr>
-        <w:t xml:space="preserve"> </w:t>
+        <w:t xml:space="preserve">, </w:t>
       </w:r>
       <w:proofErr w:type="spellStart"/>
       <w:r>
@@ -5626,7 +5578,7 @@
           <w:sz w:val="22"/>
           <w:szCs w:val="22"/>
         </w:rPr>
-        <w:t>процес</w:t>
+        <w:t>типа</w:t>
       </w:r>
       <w:proofErr w:type="spellEnd"/>
       <w:r>
@@ -5637,7 +5589,7 @@
           <w:sz w:val="22"/>
           <w:szCs w:val="22"/>
         </w:rPr>
-        <w:t xml:space="preserve">, </w:t>
+        <w:t xml:space="preserve"> </w:t>
       </w:r>
       <w:proofErr w:type="spellStart"/>
       <w:r>
@@ -5648,7 +5600,7 @@
           <w:sz w:val="22"/>
           <w:szCs w:val="22"/>
         </w:rPr>
-        <w:t>типа</w:t>
+        <w:t>на</w:t>
       </w:r>
       <w:proofErr w:type="spellEnd"/>
       <w:r>
@@ -5670,7 +5622,7 @@
           <w:sz w:val="22"/>
           <w:szCs w:val="22"/>
         </w:rPr>
-        <w:t>на</w:t>
+        <w:t>използваното</w:t>
       </w:r>
       <w:proofErr w:type="spellEnd"/>
       <w:r>
@@ -5692,7 +5644,7 @@
           <w:sz w:val="22"/>
           <w:szCs w:val="22"/>
         </w:rPr>
-        <w:t>използваното</w:t>
+        <w:t>съдържание</w:t>
       </w:r>
       <w:proofErr w:type="spellEnd"/>
       <w:r>
@@ -5703,7 +5655,7 @@
           <w:sz w:val="22"/>
           <w:szCs w:val="22"/>
         </w:rPr>
-        <w:t xml:space="preserve"> </w:t>
+        <w:t xml:space="preserve"> и </w:t>
       </w:r>
       <w:proofErr w:type="spellStart"/>
       <w:r>
@@ -5714,7 +5666,7 @@
           <w:sz w:val="22"/>
           <w:szCs w:val="22"/>
         </w:rPr>
-        <w:t>съдържание</w:t>
+        <w:t>използване</w:t>
       </w:r>
       <w:proofErr w:type="spellEnd"/>
       <w:r>
@@ -5724,10 +5676,10 @@
           <w:color w:val="1A1C1E"/>
           <w:sz w:val="22"/>
           <w:szCs w:val="22"/>
-        </w:rPr>
-        <w:t xml:space="preserve"> и </w:t>
-      </w:r>
-      <w:proofErr w:type="spellStart"/>
+          <w:lang w:val="bg-BG"/>
+        </w:rPr>
+        <w:t>то</w:t>
+      </w:r>
       <w:r>
         <w:rPr>
           <w:rStyle w:val="ng-star-inserted1"/>
@@ -5736,9 +5688,9 @@
           <w:sz w:val="22"/>
           <w:szCs w:val="22"/>
         </w:rPr>
-        <w:t>евентуалното</w:t>
-      </w:r>
-      <w:proofErr w:type="spellEnd"/>
+        <w:t xml:space="preserve"> </w:t>
+      </w:r>
+      <w:proofErr w:type="spellStart"/>
       <w:r>
         <w:rPr>
           <w:rStyle w:val="ng-star-inserted1"/>
@@ -5747,9 +5699,9 @@
           <w:sz w:val="22"/>
           <w:szCs w:val="22"/>
         </w:rPr>
-        <w:t xml:space="preserve"> </w:t>
-      </w:r>
-      <w:proofErr w:type="spellStart"/>
+        <w:t>на</w:t>
+      </w:r>
+      <w:proofErr w:type="spellEnd"/>
       <w:r>
         <w:rPr>
           <w:rStyle w:val="ng-star-inserted1"/>
@@ -5758,9 +5710,9 @@
           <w:sz w:val="22"/>
           <w:szCs w:val="22"/>
         </w:rPr>
-        <w:t>използване</w:t>
-      </w:r>
-      <w:proofErr w:type="spellEnd"/>
+        <w:t xml:space="preserve"> </w:t>
+      </w:r>
+      <w:proofErr w:type="spellStart"/>
       <w:r>
         <w:rPr>
           <w:rStyle w:val="ng-star-inserted1"/>
@@ -5769,9 +5721,9 @@
           <w:sz w:val="22"/>
           <w:szCs w:val="22"/>
         </w:rPr>
-        <w:t xml:space="preserve"> </w:t>
-      </w:r>
-      <w:proofErr w:type="spellStart"/>
+        <w:t>изкуствен</w:t>
+      </w:r>
+      <w:proofErr w:type="spellEnd"/>
       <w:r>
         <w:rPr>
           <w:rStyle w:val="ng-star-inserted1"/>
@@ -5780,9 +5732,9 @@
           <w:sz w:val="22"/>
           <w:szCs w:val="22"/>
         </w:rPr>
-        <w:t>на</w:t>
-      </w:r>
-      <w:proofErr w:type="spellEnd"/>
+        <w:t xml:space="preserve"> </w:t>
+      </w:r>
+      <w:proofErr w:type="spellStart"/>
       <w:r>
         <w:rPr>
           <w:rStyle w:val="ng-star-inserted1"/>
@@ -5791,9 +5743,9 @@
           <w:sz w:val="22"/>
           <w:szCs w:val="22"/>
         </w:rPr>
-        <w:t xml:space="preserve"> </w:t>
-      </w:r>
-      <w:proofErr w:type="spellStart"/>
+        <w:t>интелект</w:t>
+      </w:r>
+      <w:proofErr w:type="spellEnd"/>
       <w:r>
         <w:rPr>
           <w:rStyle w:val="ng-star-inserted1"/>
@@ -5801,10 +5753,10 @@
           <w:color w:val="1A1C1E"/>
           <w:sz w:val="22"/>
           <w:szCs w:val="22"/>
-        </w:rPr>
-        <w:t>изкуствен</w:t>
-      </w:r>
-      <w:proofErr w:type="spellEnd"/>
+          <w:lang w:val="bg-BG"/>
+        </w:rPr>
+        <w:t xml:space="preserve"> от нас</w:t>
+      </w:r>
       <w:r>
         <w:rPr>
           <w:rStyle w:val="ng-star-inserted1"/>
@@ -5813,7 +5765,7 @@
           <w:sz w:val="22"/>
           <w:szCs w:val="22"/>
         </w:rPr>
-        <w:t xml:space="preserve"> </w:t>
+        <w:t xml:space="preserve">. </w:t>
       </w:r>
       <w:proofErr w:type="spellStart"/>
       <w:r>
@@ -5824,7 +5776,7 @@
           <w:sz w:val="22"/>
           <w:szCs w:val="22"/>
         </w:rPr>
-        <w:t>интелект</w:t>
+        <w:t>Секция</w:t>
       </w:r>
       <w:proofErr w:type="spellEnd"/>
       <w:r>
@@ -5835,7 +5787,7 @@
           <w:sz w:val="22"/>
           <w:szCs w:val="22"/>
         </w:rPr>
-        <w:t xml:space="preserve">. </w:t>
+        <w:t xml:space="preserve"> 3 </w:t>
       </w:r>
       <w:proofErr w:type="spellStart"/>
       <w:r>
@@ -5846,7 +5798,7 @@
           <w:sz w:val="22"/>
           <w:szCs w:val="22"/>
         </w:rPr>
-        <w:t>Секция</w:t>
+        <w:t>описва</w:t>
       </w:r>
       <w:proofErr w:type="spellEnd"/>
       <w:r>
@@ -5857,7 +5809,7 @@
           <w:sz w:val="22"/>
           <w:szCs w:val="22"/>
         </w:rPr>
-        <w:t xml:space="preserve"> 3 </w:t>
+        <w:t xml:space="preserve"> </w:t>
       </w:r>
       <w:proofErr w:type="spellStart"/>
       <w:r>
@@ -5868,7 +5820,7 @@
           <w:sz w:val="22"/>
           <w:szCs w:val="22"/>
         </w:rPr>
-        <w:t>описва</w:t>
+        <w:t>дизайна</w:t>
       </w:r>
       <w:proofErr w:type="spellEnd"/>
       <w:r>
@@ -5890,7 +5842,7 @@
           <w:sz w:val="22"/>
           <w:szCs w:val="22"/>
         </w:rPr>
-        <w:t>дизайна</w:t>
+        <w:t>на</w:t>
       </w:r>
       <w:proofErr w:type="spellEnd"/>
       <w:r>
@@ -5912,7 +5864,7 @@
           <w:sz w:val="22"/>
           <w:szCs w:val="22"/>
         </w:rPr>
-        <w:t>на</w:t>
+        <w:t>приложението</w:t>
       </w:r>
       <w:proofErr w:type="spellEnd"/>
       <w:r>
@@ -5923,7 +5875,7 @@
           <w:sz w:val="22"/>
           <w:szCs w:val="22"/>
         </w:rPr>
-        <w:t xml:space="preserve"> </w:t>
+        <w:t xml:space="preserve">, </w:t>
       </w:r>
       <w:proofErr w:type="spellStart"/>
       <w:r>
@@ -5934,7 +5886,7 @@
           <w:sz w:val="22"/>
           <w:szCs w:val="22"/>
         </w:rPr>
-        <w:t>приложението</w:t>
+        <w:t>архитектурата</w:t>
       </w:r>
       <w:proofErr w:type="spellEnd"/>
       <w:r>
@@ -5945,7 +5897,7 @@
           <w:sz w:val="22"/>
           <w:szCs w:val="22"/>
         </w:rPr>
-        <w:t xml:space="preserve">, </w:t>
+        <w:t xml:space="preserve"> и </w:t>
       </w:r>
       <w:proofErr w:type="spellStart"/>
       <w:r>
@@ -5956,7 +5908,7 @@
           <w:sz w:val="22"/>
           <w:szCs w:val="22"/>
         </w:rPr>
-        <w:t>архитектурата</w:t>
+        <w:t>използваните</w:t>
       </w:r>
       <w:proofErr w:type="spellEnd"/>
       <w:r>
@@ -5967,7 +5919,7 @@
           <w:sz w:val="22"/>
           <w:szCs w:val="22"/>
         </w:rPr>
-        <w:t xml:space="preserve"> и </w:t>
+        <w:t xml:space="preserve"> </w:t>
       </w:r>
       <w:proofErr w:type="spellStart"/>
       <w:r>
@@ -5978,7 +5930,7 @@
           <w:sz w:val="22"/>
           <w:szCs w:val="22"/>
         </w:rPr>
-        <w:t>използваните</w:t>
+        <w:t>технологии</w:t>
       </w:r>
       <w:proofErr w:type="spellEnd"/>
       <w:r>
@@ -5989,7 +5941,7 @@
           <w:sz w:val="22"/>
           <w:szCs w:val="22"/>
         </w:rPr>
-        <w:t xml:space="preserve"> </w:t>
+        <w:t xml:space="preserve">. </w:t>
       </w:r>
       <w:proofErr w:type="spellStart"/>
       <w:r>
@@ -6000,7 +5952,7 @@
           <w:sz w:val="22"/>
           <w:szCs w:val="22"/>
         </w:rPr>
-        <w:t>технологии</w:t>
+        <w:t>Секция</w:t>
       </w:r>
       <w:proofErr w:type="spellEnd"/>
       <w:r>
@@ -6011,7 +5963,7 @@
           <w:sz w:val="22"/>
           <w:szCs w:val="22"/>
         </w:rPr>
-        <w:t xml:space="preserve">. </w:t>
+        <w:t xml:space="preserve"> 4 </w:t>
       </w:r>
       <w:proofErr w:type="spellStart"/>
       <w:r>
@@ -6022,7 +5974,7 @@
           <w:sz w:val="22"/>
           <w:szCs w:val="22"/>
         </w:rPr>
-        <w:t>Секция</w:t>
+        <w:t>детайлизира</w:t>
       </w:r>
       <w:proofErr w:type="spellEnd"/>
       <w:r>
@@ -6033,7 +5985,7 @@
           <w:sz w:val="22"/>
           <w:szCs w:val="22"/>
         </w:rPr>
-        <w:t xml:space="preserve"> 4 </w:t>
+        <w:t xml:space="preserve"> </w:t>
       </w:r>
       <w:proofErr w:type="spellStart"/>
       <w:r>
@@ -6044,7 +5996,7 @@
           <w:sz w:val="22"/>
           <w:szCs w:val="22"/>
         </w:rPr>
-        <w:t>детайлизира</w:t>
+        <w:t>процеса</w:t>
       </w:r>
       <w:proofErr w:type="spellEnd"/>
       <w:r>
@@ -6066,7 +6018,7 @@
           <w:sz w:val="22"/>
           <w:szCs w:val="22"/>
         </w:rPr>
-        <w:t>процеса</w:t>
+        <w:t>на</w:t>
       </w:r>
       <w:proofErr w:type="spellEnd"/>
       <w:r>
@@ -6088,7 +6040,7 @@
           <w:sz w:val="22"/>
           <w:szCs w:val="22"/>
         </w:rPr>
-        <w:t>на</w:t>
+        <w:t>тестване</w:t>
       </w:r>
       <w:proofErr w:type="spellEnd"/>
       <w:r>
@@ -6098,10 +6050,10 @@
           <w:color w:val="1A1C1E"/>
           <w:sz w:val="22"/>
           <w:szCs w:val="22"/>
-        </w:rPr>
-        <w:t xml:space="preserve"> </w:t>
-      </w:r>
-      <w:proofErr w:type="spellStart"/>
+          <w:lang w:val="bg-BG"/>
+        </w:rPr>
+        <w:t xml:space="preserve"> и финализиране</w:t>
+      </w:r>
       <w:r>
         <w:rPr>
           <w:rStyle w:val="ng-star-inserted1"/>
@@ -6110,9 +6062,9 @@
           <w:sz w:val="22"/>
           <w:szCs w:val="22"/>
         </w:rPr>
-        <w:t>тестване</w:t>
-      </w:r>
-      <w:proofErr w:type="spellEnd"/>
+        <w:t xml:space="preserve">. </w:t>
+      </w:r>
+      <w:proofErr w:type="spellStart"/>
       <w:r>
         <w:rPr>
           <w:rStyle w:val="ng-star-inserted1"/>
@@ -6121,9 +6073,9 @@
           <w:sz w:val="22"/>
           <w:szCs w:val="22"/>
         </w:rPr>
-        <w:t xml:space="preserve">. </w:t>
-      </w:r>
-      <w:proofErr w:type="spellStart"/>
+        <w:t>Секция</w:t>
+      </w:r>
+      <w:proofErr w:type="spellEnd"/>
       <w:r>
         <w:rPr>
           <w:rStyle w:val="ng-star-inserted1"/>
@@ -6132,9 +6084,9 @@
           <w:sz w:val="22"/>
           <w:szCs w:val="22"/>
         </w:rPr>
-        <w:t>Секция</w:t>
-      </w:r>
-      <w:proofErr w:type="spellEnd"/>
+        <w:t xml:space="preserve"> 5 </w:t>
+      </w:r>
+      <w:proofErr w:type="spellStart"/>
       <w:r>
         <w:rPr>
           <w:rStyle w:val="ng-star-inserted1"/>
@@ -6143,9 +6095,9 @@
           <w:sz w:val="22"/>
           <w:szCs w:val="22"/>
         </w:rPr>
-        <w:t xml:space="preserve"> 5 </w:t>
-      </w:r>
-      <w:proofErr w:type="spellStart"/>
+        <w:t>обобщава</w:t>
+      </w:r>
+      <w:proofErr w:type="spellEnd"/>
       <w:r>
         <w:rPr>
           <w:rStyle w:val="ng-star-inserted1"/>
@@ -6154,9 +6106,9 @@
           <w:sz w:val="22"/>
           <w:szCs w:val="22"/>
         </w:rPr>
-        <w:t>обобщава</w:t>
-      </w:r>
-      <w:proofErr w:type="spellEnd"/>
+        <w:t xml:space="preserve"> </w:t>
+      </w:r>
+      <w:proofErr w:type="spellStart"/>
       <w:r>
         <w:rPr>
           <w:rStyle w:val="ng-star-inserted1"/>
@@ -6165,9 +6117,9 @@
           <w:sz w:val="22"/>
           <w:szCs w:val="22"/>
         </w:rPr>
-        <w:t xml:space="preserve"> </w:t>
-      </w:r>
-      <w:proofErr w:type="spellStart"/>
+        <w:t>резултатите</w:t>
+      </w:r>
+      <w:proofErr w:type="spellEnd"/>
       <w:r>
         <w:rPr>
           <w:rStyle w:val="ng-star-inserted1"/>
@@ -6176,9 +6128,8 @@
           <w:sz w:val="22"/>
           <w:szCs w:val="22"/>
         </w:rPr>
-        <w:t>резултатите</w:t>
-      </w:r>
-      <w:proofErr w:type="spellEnd"/>
+        <w:t xml:space="preserve"> и</w:t>
+      </w:r>
       <w:r>
         <w:rPr>
           <w:rStyle w:val="ng-star-inserted1"/>
@@ -6186,10 +6137,10 @@
           <w:color w:val="1A1C1E"/>
           <w:sz w:val="22"/>
           <w:szCs w:val="22"/>
-        </w:rPr>
-        <w:t xml:space="preserve">, </w:t>
-      </w:r>
-      <w:proofErr w:type="spellStart"/>
+          <w:lang w:val="bg-BG"/>
+        </w:rPr>
+        <w:t xml:space="preserve"> описваме</w:t>
+      </w:r>
       <w:r>
         <w:rPr>
           <w:rStyle w:val="ng-star-inserted1"/>
@@ -6198,9 +6149,9 @@
           <w:sz w:val="22"/>
           <w:szCs w:val="22"/>
         </w:rPr>
-        <w:t>дискутира</w:t>
-      </w:r>
-      <w:proofErr w:type="spellEnd"/>
+        <w:t xml:space="preserve"> </w:t>
+      </w:r>
+      <w:proofErr w:type="spellStart"/>
       <w:r>
         <w:rPr>
           <w:rStyle w:val="ng-star-inserted1"/>
@@ -6209,9 +6160,9 @@
           <w:sz w:val="22"/>
           <w:szCs w:val="22"/>
         </w:rPr>
-        <w:t xml:space="preserve"> </w:t>
-      </w:r>
-      <w:proofErr w:type="spellStart"/>
+        <w:t>бъдещо</w:t>
+      </w:r>
+      <w:proofErr w:type="spellEnd"/>
       <w:r>
         <w:rPr>
           <w:rStyle w:val="ng-star-inserted1"/>
@@ -6220,9 +6171,9 @@
           <w:sz w:val="22"/>
           <w:szCs w:val="22"/>
         </w:rPr>
-        <w:t>предимства</w:t>
-      </w:r>
-      <w:proofErr w:type="spellEnd"/>
+        <w:t xml:space="preserve"> </w:t>
+      </w:r>
+      <w:proofErr w:type="spellStart"/>
       <w:r>
         <w:rPr>
           <w:rStyle w:val="ng-star-inserted1"/>
@@ -6231,9 +6182,9 @@
           <w:sz w:val="22"/>
           <w:szCs w:val="22"/>
         </w:rPr>
-        <w:t xml:space="preserve">, </w:t>
-      </w:r>
-      <w:proofErr w:type="spellStart"/>
+        <w:t>развитие</w:t>
+      </w:r>
+      <w:proofErr w:type="spellEnd"/>
       <w:r>
         <w:rPr>
           <w:rStyle w:val="ng-star-inserted1"/>
@@ -6242,9 +6193,9 @@
           <w:sz w:val="22"/>
           <w:szCs w:val="22"/>
         </w:rPr>
-        <w:t>недостатъци</w:t>
-      </w:r>
-      <w:proofErr w:type="spellEnd"/>
+        <w:t xml:space="preserve">. </w:t>
+      </w:r>
+      <w:proofErr w:type="spellStart"/>
       <w:r>
         <w:rPr>
           <w:rStyle w:val="ng-star-inserted1"/>
@@ -6253,9 +6204,9 @@
           <w:sz w:val="22"/>
           <w:szCs w:val="22"/>
         </w:rPr>
-        <w:t xml:space="preserve"> и </w:t>
-      </w:r>
-      <w:proofErr w:type="spellStart"/>
+        <w:t>Секция</w:t>
+      </w:r>
+      <w:proofErr w:type="spellEnd"/>
       <w:r>
         <w:rPr>
           <w:rStyle w:val="ng-star-inserted1"/>
@@ -6264,9 +6215,9 @@
           <w:sz w:val="22"/>
           <w:szCs w:val="22"/>
         </w:rPr>
-        <w:t>бъдещо</w:t>
-      </w:r>
-      <w:proofErr w:type="spellEnd"/>
+        <w:t xml:space="preserve"> 6 </w:t>
+      </w:r>
+      <w:proofErr w:type="spellStart"/>
       <w:r>
         <w:rPr>
           <w:rStyle w:val="ng-star-inserted1"/>
@@ -6275,9 +6226,9 @@
           <w:sz w:val="22"/>
           <w:szCs w:val="22"/>
         </w:rPr>
-        <w:t xml:space="preserve"> </w:t>
-      </w:r>
-      <w:proofErr w:type="spellStart"/>
+        <w:t>описва</w:t>
+      </w:r>
+      <w:proofErr w:type="spellEnd"/>
       <w:r>
         <w:rPr>
           <w:rStyle w:val="ng-star-inserted1"/>
@@ -6286,9 +6237,9 @@
           <w:sz w:val="22"/>
           <w:szCs w:val="22"/>
         </w:rPr>
-        <w:t>развитие</w:t>
-      </w:r>
-      <w:proofErr w:type="spellEnd"/>
+        <w:t xml:space="preserve"> </w:t>
+      </w:r>
+      <w:proofErr w:type="spellStart"/>
       <w:r>
         <w:rPr>
           <w:rStyle w:val="ng-star-inserted1"/>
@@ -6297,9 +6248,9 @@
           <w:sz w:val="22"/>
           <w:szCs w:val="22"/>
         </w:rPr>
-        <w:t xml:space="preserve">. </w:t>
-      </w:r>
-      <w:proofErr w:type="spellStart"/>
+        <w:t>разпределението</w:t>
+      </w:r>
+      <w:proofErr w:type="spellEnd"/>
       <w:r>
         <w:rPr>
           <w:rStyle w:val="ng-star-inserted1"/>
@@ -6308,9 +6259,9 @@
           <w:sz w:val="22"/>
           <w:szCs w:val="22"/>
         </w:rPr>
-        <w:t>Секция</w:t>
-      </w:r>
-      <w:proofErr w:type="spellEnd"/>
+        <w:t xml:space="preserve"> </w:t>
+      </w:r>
+      <w:proofErr w:type="spellStart"/>
       <w:r>
         <w:rPr>
           <w:rStyle w:val="ng-star-inserted1"/>
@@ -6319,9 +6270,9 @@
           <w:sz w:val="22"/>
           <w:szCs w:val="22"/>
         </w:rPr>
-        <w:t xml:space="preserve"> 6 </w:t>
-      </w:r>
-      <w:proofErr w:type="spellStart"/>
+        <w:t>на</w:t>
+      </w:r>
+      <w:proofErr w:type="spellEnd"/>
       <w:r>
         <w:rPr>
           <w:rStyle w:val="ng-star-inserted1"/>
@@ -6330,9 +6281,9 @@
           <w:sz w:val="22"/>
           <w:szCs w:val="22"/>
         </w:rPr>
-        <w:t>описва</w:t>
-      </w:r>
-      <w:proofErr w:type="spellEnd"/>
+        <w:t xml:space="preserve"> </w:t>
+      </w:r>
+      <w:proofErr w:type="spellStart"/>
       <w:r>
         <w:rPr>
           <w:rStyle w:val="ng-star-inserted1"/>
@@ -6341,9 +6292,9 @@
           <w:sz w:val="22"/>
           <w:szCs w:val="22"/>
         </w:rPr>
-        <w:t xml:space="preserve"> </w:t>
-      </w:r>
-      <w:proofErr w:type="spellStart"/>
+        <w:t>работата</w:t>
+      </w:r>
+      <w:proofErr w:type="spellEnd"/>
       <w:r>
         <w:rPr>
           <w:rStyle w:val="ng-star-inserted1"/>
@@ -6352,9 +6303,9 @@
           <w:sz w:val="22"/>
           <w:szCs w:val="22"/>
         </w:rPr>
-        <w:t>разпределението</w:t>
-      </w:r>
-      <w:proofErr w:type="spellEnd"/>
+        <w:t xml:space="preserve"> </w:t>
+      </w:r>
+      <w:proofErr w:type="spellStart"/>
       <w:r>
         <w:rPr>
           <w:rStyle w:val="ng-star-inserted1"/>
@@ -6363,9 +6314,9 @@
           <w:sz w:val="22"/>
           <w:szCs w:val="22"/>
         </w:rPr>
-        <w:t xml:space="preserve"> </w:t>
-      </w:r>
-      <w:proofErr w:type="spellStart"/>
+        <w:t>между</w:t>
+      </w:r>
+      <w:proofErr w:type="spellEnd"/>
       <w:r>
         <w:rPr>
           <w:rStyle w:val="ng-star-inserted1"/>
@@ -6373,10 +6324,10 @@
           <w:color w:val="1A1C1E"/>
           <w:sz w:val="22"/>
           <w:szCs w:val="22"/>
-        </w:rPr>
-        <w:t>на</w:t>
-      </w:r>
-      <w:proofErr w:type="spellEnd"/>
+          <w:lang w:val="bg-BG"/>
+        </w:rPr>
+        <w:t xml:space="preserve"> нас като автори</w:t>
+      </w:r>
       <w:r>
         <w:rPr>
           <w:rStyle w:val="ng-star-inserted1"/>
@@ -6385,7 +6336,7 @@
           <w:sz w:val="22"/>
           <w:szCs w:val="22"/>
         </w:rPr>
-        <w:t xml:space="preserve"> </w:t>
+        <w:t xml:space="preserve">. </w:t>
       </w:r>
       <w:proofErr w:type="spellStart"/>
       <w:r>
@@ -6396,7 +6347,7 @@
           <w:sz w:val="22"/>
           <w:szCs w:val="22"/>
         </w:rPr>
-        <w:t>работата</w:t>
+        <w:t>Секция</w:t>
       </w:r>
       <w:proofErr w:type="spellEnd"/>
       <w:r>
@@ -6407,7 +6358,7 @@
           <w:sz w:val="22"/>
           <w:szCs w:val="22"/>
         </w:rPr>
-        <w:t xml:space="preserve"> </w:t>
+        <w:t xml:space="preserve"> 7 </w:t>
       </w:r>
       <w:proofErr w:type="spellStart"/>
       <w:r>
@@ -6418,7 +6369,7 @@
           <w:sz w:val="22"/>
           <w:szCs w:val="22"/>
         </w:rPr>
-        <w:t>между</w:t>
+        <w:t>изброява</w:t>
       </w:r>
       <w:proofErr w:type="spellEnd"/>
       <w:r>
@@ -6440,7 +6391,7 @@
           <w:sz w:val="22"/>
           <w:szCs w:val="22"/>
         </w:rPr>
-        <w:t>авторите</w:t>
+        <w:t>използваните</w:t>
       </w:r>
       <w:proofErr w:type="spellEnd"/>
       <w:r>
@@ -6451,7 +6402,7 @@
           <w:sz w:val="22"/>
           <w:szCs w:val="22"/>
         </w:rPr>
-        <w:t xml:space="preserve">. </w:t>
+        <w:t xml:space="preserve"> </w:t>
       </w:r>
       <w:proofErr w:type="spellStart"/>
       <w:r>
@@ -6462,7 +6413,7 @@
           <w:sz w:val="22"/>
           <w:szCs w:val="22"/>
         </w:rPr>
-        <w:t>Секция</w:t>
+        <w:t>източници</w:t>
       </w:r>
       <w:proofErr w:type="spellEnd"/>
       <w:r>
@@ -6473,160 +6424,6 @@
           <w:sz w:val="22"/>
           <w:szCs w:val="22"/>
         </w:rPr>
-        <w:t xml:space="preserve"> 7 </w:t>
-      </w:r>
-      <w:proofErr w:type="spellStart"/>
-      <w:r>
-        <w:rPr>
-          <w:rStyle w:val="ng-star-inserted1"/>
-          <w:rFonts w:ascii="Calibri" w:hAnsi="Calibri" w:cs="Calibri"/>
-          <w:color w:val="1A1C1E"/>
-          <w:sz w:val="22"/>
-          <w:szCs w:val="22"/>
-        </w:rPr>
-        <w:t>изброява</w:t>
-      </w:r>
-      <w:proofErr w:type="spellEnd"/>
-      <w:r>
-        <w:rPr>
-          <w:rStyle w:val="ng-star-inserted1"/>
-          <w:rFonts w:ascii="Calibri" w:hAnsi="Calibri" w:cs="Calibri"/>
-          <w:color w:val="1A1C1E"/>
-          <w:sz w:val="22"/>
-          <w:szCs w:val="22"/>
-        </w:rPr>
-        <w:t xml:space="preserve"> </w:t>
-      </w:r>
-      <w:proofErr w:type="spellStart"/>
-      <w:r>
-        <w:rPr>
-          <w:rStyle w:val="ng-star-inserted1"/>
-          <w:rFonts w:ascii="Calibri" w:hAnsi="Calibri" w:cs="Calibri"/>
-          <w:color w:val="1A1C1E"/>
-          <w:sz w:val="22"/>
-          <w:szCs w:val="22"/>
-        </w:rPr>
-        <w:t>използваните</w:t>
-      </w:r>
-      <w:proofErr w:type="spellEnd"/>
-      <w:r>
-        <w:rPr>
-          <w:rStyle w:val="ng-star-inserted1"/>
-          <w:rFonts w:ascii="Calibri" w:hAnsi="Calibri" w:cs="Calibri"/>
-          <w:color w:val="1A1C1E"/>
-          <w:sz w:val="22"/>
-          <w:szCs w:val="22"/>
-        </w:rPr>
-        <w:t xml:space="preserve"> </w:t>
-      </w:r>
-      <w:proofErr w:type="spellStart"/>
-      <w:r>
-        <w:rPr>
-          <w:rStyle w:val="ng-star-inserted1"/>
-          <w:rFonts w:ascii="Calibri" w:hAnsi="Calibri" w:cs="Calibri"/>
-          <w:color w:val="1A1C1E"/>
-          <w:sz w:val="22"/>
-          <w:szCs w:val="22"/>
-        </w:rPr>
-        <w:t>източници</w:t>
-      </w:r>
-      <w:proofErr w:type="spellEnd"/>
-      <w:r>
-        <w:rPr>
-          <w:rStyle w:val="ng-star-inserted1"/>
-          <w:rFonts w:ascii="Calibri" w:hAnsi="Calibri" w:cs="Calibri"/>
-          <w:color w:val="1A1C1E"/>
-          <w:sz w:val="22"/>
-          <w:szCs w:val="22"/>
-        </w:rPr>
-        <w:t xml:space="preserve">, а </w:t>
-      </w:r>
-      <w:proofErr w:type="spellStart"/>
-      <w:r>
-        <w:rPr>
-          <w:rStyle w:val="ng-star-inserted1"/>
-          <w:rFonts w:ascii="Calibri" w:hAnsi="Calibri" w:cs="Calibri"/>
-          <w:color w:val="1A1C1E"/>
-          <w:sz w:val="22"/>
-          <w:szCs w:val="22"/>
-        </w:rPr>
-        <w:t>Секция</w:t>
-      </w:r>
-      <w:proofErr w:type="spellEnd"/>
-      <w:r>
-        <w:rPr>
-          <w:rStyle w:val="ng-star-inserted1"/>
-          <w:rFonts w:ascii="Calibri" w:hAnsi="Calibri" w:cs="Calibri"/>
-          <w:color w:val="1A1C1E"/>
-          <w:sz w:val="22"/>
-          <w:szCs w:val="22"/>
-        </w:rPr>
-        <w:t xml:space="preserve"> 8 е </w:t>
-      </w:r>
-      <w:proofErr w:type="spellStart"/>
-      <w:r>
-        <w:rPr>
-          <w:rStyle w:val="ng-star-inserted1"/>
-          <w:rFonts w:ascii="Calibri" w:hAnsi="Calibri" w:cs="Calibri"/>
-          <w:color w:val="1A1C1E"/>
-          <w:sz w:val="22"/>
-          <w:szCs w:val="22"/>
-        </w:rPr>
-        <w:t>предвидена</w:t>
-      </w:r>
-      <w:proofErr w:type="spellEnd"/>
-      <w:r>
-        <w:rPr>
-          <w:rStyle w:val="ng-star-inserted1"/>
-          <w:rFonts w:ascii="Calibri" w:hAnsi="Calibri" w:cs="Calibri"/>
-          <w:color w:val="1A1C1E"/>
-          <w:sz w:val="22"/>
-          <w:szCs w:val="22"/>
-        </w:rPr>
-        <w:t xml:space="preserve"> </w:t>
-      </w:r>
-      <w:proofErr w:type="spellStart"/>
-      <w:r>
-        <w:rPr>
-          <w:rStyle w:val="ng-star-inserted1"/>
-          <w:rFonts w:ascii="Calibri" w:hAnsi="Calibri" w:cs="Calibri"/>
-          <w:color w:val="1A1C1E"/>
-          <w:sz w:val="22"/>
-          <w:szCs w:val="22"/>
-        </w:rPr>
-        <w:t>за</w:t>
-      </w:r>
-      <w:proofErr w:type="spellEnd"/>
-      <w:r>
-        <w:rPr>
-          <w:rStyle w:val="ng-star-inserted1"/>
-          <w:rFonts w:ascii="Calibri" w:hAnsi="Calibri" w:cs="Calibri"/>
-          <w:color w:val="1A1C1E"/>
-          <w:sz w:val="22"/>
-          <w:szCs w:val="22"/>
-        </w:rPr>
-        <w:t xml:space="preserve"> </w:t>
-      </w:r>
-      <w:proofErr w:type="spellStart"/>
-      <w:r>
-        <w:rPr>
-          <w:rStyle w:val="ng-star-inserted1"/>
-          <w:rFonts w:ascii="Calibri" w:hAnsi="Calibri" w:cs="Calibri"/>
-          <w:color w:val="1A1C1E"/>
-          <w:sz w:val="22"/>
-          <w:szCs w:val="22"/>
-        </w:rPr>
-        <w:t>апендикси</w:t>
-      </w:r>
-      <w:proofErr w:type="spellEnd"/>
-      <w:r>
-        <w:rPr>
-          <w:rStyle w:val="ng-star-inserted1"/>
-          <w:rFonts w:ascii="Calibri" w:hAnsi="Calibri" w:cs="Calibri"/>
-          <w:color w:val="1A1C1E"/>
-          <w:sz w:val="22"/>
-          <w:szCs w:val="22"/>
-        </w:rPr>
         <w:t>.</w:t>
       </w:r>
     </w:p>
@@ -6802,6 +6599,7 @@
           <w:ilvl w:val="1"/>
           <w:numId w:val="11"/>
         </w:numPr>
+        <w:jc w:val="both"/>
         <w:rPr>
           <w:lang w:val="en-GB"/>
         </w:rPr>
@@ -7127,6 +6925,9 @@
       </w:r>
       <w:proofErr w:type="spellEnd"/>
       <w:r>
+        <w:t>ите</w:t>
+      </w:r>
+      <w:r>
         <w:rPr>
           <w:lang w:val="en-GB"/>
         </w:rPr>
@@ -7141,10 +6942,16 @@
       </w:r>
       <w:proofErr w:type="spellEnd"/>
       <w:r>
+        <w:t>и</w:t>
+      </w:r>
+      <w:r>
         <w:rPr>
           <w:lang w:val="en-GB"/>
         </w:rPr>
         <w:t xml:space="preserve"> (</w:t>
+      </w:r>
+      <w:r>
+        <w:t xml:space="preserve">само </w:t>
       </w:r>
       <w:proofErr w:type="spellStart"/>
       <w:r>
@@ -7195,6 +7002,7 @@
           <w:ilvl w:val="1"/>
           <w:numId w:val="11"/>
         </w:numPr>
+        <w:jc w:val="both"/>
         <w:rPr>
           <w:lang w:val="en-GB"/>
         </w:rPr>
@@ -7516,6 +7324,9 @@
         <w:t>текстово</w:t>
       </w:r>
       <w:proofErr w:type="spellEnd"/>
+      <w:r>
+        <w:t>то</w:t>
+      </w:r>
       <w:r>
         <w:rPr>
           <w:lang w:val="en-GB"/>
@@ -7557,6 +7368,7 @@
           <w:ilvl w:val="1"/>
           <w:numId w:val="11"/>
         </w:numPr>
+        <w:jc w:val="both"/>
         <w:rPr>
           <w:lang w:val="en-GB"/>
         </w:rPr>
@@ -7604,6 +7416,7 @@
           <w:ilvl w:val="2"/>
           <w:numId w:val="11"/>
         </w:numPr>
+        <w:jc w:val="both"/>
         <w:rPr>
           <w:lang w:val="en-GB"/>
         </w:rPr>
@@ -7785,6 +7598,7 @@
           <w:ilvl w:val="2"/>
           <w:numId w:val="11"/>
         </w:numPr>
+        <w:jc w:val="both"/>
         <w:rPr>
           <w:lang w:val="en-GB"/>
         </w:rPr>
@@ -8242,6 +8056,7 @@
           <w:ilvl w:val="1"/>
           <w:numId w:val="13"/>
         </w:numPr>
+        <w:jc w:val="both"/>
         <w:rPr>
           <w:lang w:val="en-GB"/>
         </w:rPr>
@@ -9690,48 +9505,6 @@
         <w:rPr>
           <w:lang w:val="en-GB"/>
         </w:rPr>
-        <w:t xml:space="preserve">. </w:t>
-      </w:r>
-      <w:proofErr w:type="spellStart"/>
-      <w:r>
-        <w:rPr>
-          <w:lang w:val="en-GB"/>
-        </w:rPr>
-        <w:t>Задават</w:t>
-      </w:r>
-      <w:proofErr w:type="spellEnd"/>
-      <w:r>
-        <w:rPr>
-          <w:lang w:val="en-GB"/>
-        </w:rPr>
-        <w:t xml:space="preserve"> </w:t>
-      </w:r>
-      <w:proofErr w:type="spellStart"/>
-      <w:r>
-        <w:rPr>
-          <w:lang w:val="en-GB"/>
-        </w:rPr>
-        <w:t>се</w:t>
-      </w:r>
-      <w:proofErr w:type="spellEnd"/>
-      <w:r>
-        <w:rPr>
-          <w:lang w:val="en-GB"/>
-        </w:rPr>
-        <w:t> Accept и User-Agent </w:t>
-      </w:r>
-      <w:proofErr w:type="spellStart"/>
-      <w:r>
-        <w:rPr>
-          <w:lang w:val="en-GB"/>
-        </w:rPr>
-        <w:t>хедъри</w:t>
-      </w:r>
-      <w:proofErr w:type="spellEnd"/>
-      <w:r>
-        <w:rPr>
-          <w:lang w:val="en-GB"/>
-        </w:rPr>
         <w:t>.</w:t>
       </w:r>
     </w:p>
@@ -9828,6 +9601,7 @@
         <w:tabs>
           <w:tab w:val="num" w:pos="2160"/>
         </w:tabs>
+        <w:jc w:val="both"/>
         <w:rPr>
           <w:lang w:val="en-GB"/>
         </w:rPr>
@@ -9926,6 +9700,7 @@
         <w:tabs>
           <w:tab w:val="num" w:pos="2880"/>
         </w:tabs>
+        <w:jc w:val="both"/>
         <w:rPr>
           <w:lang w:val="en-GB"/>
         </w:rPr>
@@ -10265,6 +10040,7 @@
         <w:tabs>
           <w:tab w:val="num" w:pos="2880"/>
         </w:tabs>
+        <w:jc w:val="both"/>
         <w:rPr>
           <w:lang w:val="en-GB"/>
         </w:rPr>
@@ -10357,7 +10133,16 @@
         <w:rPr>
           <w:lang w:val="en-GB"/>
         </w:rPr>
-        <w:t xml:space="preserve"> (с </w:t>
+        <w:t xml:space="preserve"> </w:t>
+      </w:r>
+      <w:r>
+        <w:t>и се прави</w:t>
+      </w:r>
+      <w:r>
+        <w:rPr>
+          <w:lang w:val="en-GB"/>
+        </w:rPr>
+        <w:t xml:space="preserve"> </w:t>
       </w:r>
       <w:proofErr w:type="spellStart"/>
       <w:r>
@@ -10441,21 +10226,16 @@
         <w:rPr>
           <w:lang w:val="en-GB"/>
         </w:rPr>
-        <w:t xml:space="preserve"> е </w:t>
-      </w:r>
-      <w:proofErr w:type="spellStart"/>
-      <w:r>
-        <w:rPr>
-          <w:lang w:val="en-GB"/>
-        </w:rPr>
-        <w:t>приложимо</w:t>
-      </w:r>
-      <w:proofErr w:type="spellEnd"/>
-      <w:r>
-        <w:rPr>
-          <w:lang w:val="en-GB"/>
-        </w:rPr>
-        <w:t>).</w:t>
+        <w:t xml:space="preserve"> е</w:t>
+      </w:r>
+      <w:r>
+        <w:t xml:space="preserve"> възможно</w:t>
+      </w:r>
+      <w:r>
+        <w:rPr>
+          <w:lang w:val="en-GB"/>
+        </w:rPr>
+        <w:t>.</w:t>
       </w:r>
     </w:p>
     <w:p>
@@ -10735,6 +10515,7 @@
           <w:ilvl w:val="1"/>
           <w:numId w:val="11"/>
         </w:numPr>
+        <w:jc w:val="both"/>
         <w:rPr>
           <w:lang w:val="en-GB"/>
         </w:rPr>
@@ -10800,6 +10581,7 @@
           <w:ilvl w:val="2"/>
           <w:numId w:val="11"/>
         </w:numPr>
+        <w:jc w:val="both"/>
         <w:rPr>
           <w:lang w:val="en-GB"/>
         </w:rPr>
@@ -10981,6 +10763,7 @@
           <w:ilvl w:val="2"/>
           <w:numId w:val="11"/>
         </w:numPr>
+        <w:jc w:val="both"/>
         <w:rPr>
           <w:lang w:val="en-GB"/>
         </w:rPr>
@@ -11104,6 +10887,7 @@
           <w:ilvl w:val="2"/>
           <w:numId w:val="11"/>
         </w:numPr>
+        <w:jc w:val="both"/>
         <w:rPr>
           <w:lang w:val="en-GB"/>
         </w:rPr>
@@ -11299,6 +11083,7 @@
           <w:ilvl w:val="2"/>
           <w:numId w:val="11"/>
         </w:numPr>
+        <w:jc w:val="both"/>
         <w:rPr>
           <w:lang w:val="en-GB"/>
         </w:rPr>
@@ -11443,19 +11228,8 @@
         </w:rPr>
         <w:t xml:space="preserve"> </w:t>
       </w:r>
-      <w:proofErr w:type="spellStart"/>
-      <w:r>
-        <w:rPr>
-          <w:lang w:val="en-GB"/>
-        </w:rPr>
-        <w:t>ясно</w:t>
-      </w:r>
-      <w:proofErr w:type="spellEnd"/>
-      <w:r>
-        <w:rPr>
-          <w:lang w:val="en-GB"/>
-        </w:rPr>
-        <w:t xml:space="preserve"> </w:t>
+      <w:r>
+        <w:t xml:space="preserve">това </w:t>
       </w:r>
       <w:proofErr w:type="spellStart"/>
       <w:r>
@@ -11550,6 +11324,7 @@
           <w:ilvl w:val="1"/>
           <w:numId w:val="11"/>
         </w:numPr>
+        <w:jc w:val="both"/>
         <w:rPr>
           <w:lang w:val="en-GB"/>
         </w:rPr>
@@ -11633,6 +11408,7 @@
           <w:ilvl w:val="2"/>
           <w:numId w:val="11"/>
         </w:numPr>
+        <w:jc w:val="both"/>
         <w:rPr>
           <w:lang w:val="en-GB"/>
         </w:rPr>
@@ -11798,6 +11574,7 @@
           <w:ilvl w:val="2"/>
           <w:numId w:val="11"/>
         </w:numPr>
+        <w:jc w:val="both"/>
         <w:rPr>
           <w:lang w:val="en-GB"/>
         </w:rPr>
@@ -12313,54 +12090,32 @@
         </w:rPr>
         <w:t xml:space="preserve">) </w:t>
       </w:r>
-      <w:proofErr w:type="spellStart"/>
-      <w:r>
-        <w:rPr>
-          <w:lang w:val="en-GB"/>
-        </w:rPr>
-        <w:t>указват</w:t>
-      </w:r>
-      <w:proofErr w:type="spellEnd"/>
-      <w:r>
-        <w:rPr>
-          <w:lang w:val="en-GB"/>
-        </w:rPr>
-        <w:t xml:space="preserve"> </w:t>
-      </w:r>
-      <w:proofErr w:type="spellStart"/>
-      <w:r>
-        <w:rPr>
-          <w:lang w:val="en-GB"/>
-        </w:rPr>
-        <w:t>състояния</w:t>
-      </w:r>
-      <w:proofErr w:type="spellEnd"/>
-      <w:r>
-        <w:rPr>
-          <w:lang w:val="en-GB"/>
-        </w:rPr>
-        <w:t xml:space="preserve"> </w:t>
-      </w:r>
-      <w:proofErr w:type="spellStart"/>
-      <w:r>
-        <w:rPr>
-          <w:lang w:val="en-GB"/>
-        </w:rPr>
-        <w:t>като</w:t>
-      </w:r>
-      <w:proofErr w:type="spellEnd"/>
-      <w:r>
-        <w:rPr>
-          <w:lang w:val="en-GB"/>
-        </w:rPr>
-        <w:t xml:space="preserve"> </w:t>
-      </w:r>
-      <w:proofErr w:type="spellStart"/>
-      <w:r>
-        <w:rPr>
-          <w:lang w:val="en-GB"/>
-        </w:rPr>
-        <w:t>празна</w:t>
+      <w:r>
+        <w:t xml:space="preserve">показват </w:t>
+      </w:r>
+      <w:proofErr w:type="spellStart"/>
+      <w:r>
+        <w:rPr>
+          <w:lang w:val="en-GB"/>
+        </w:rPr>
+        <w:t>състояни</w:t>
+      </w:r>
+      <w:proofErr w:type="spellEnd"/>
+      <w:r>
+        <w:t>ето в което се намираме след подадената заявка -</w:t>
+      </w:r>
+      <w:r>
+        <w:rPr>
+          <w:lang w:val="en-GB"/>
+        </w:rPr>
+        <w:t xml:space="preserve"> п</w:t>
+      </w:r>
+      <w:proofErr w:type="spellStart"/>
+      <w:r>
+        <w:rPr>
+          <w:lang w:val="en-GB"/>
+        </w:rPr>
+        <w:t>разна</w:t>
       </w:r>
       <w:proofErr w:type="spellEnd"/>
       <w:r>
@@ -12649,6 +12404,7 @@
           <w:ilvl w:val="0"/>
           <w:numId w:val="14"/>
         </w:numPr>
+        <w:jc w:val="both"/>
         <w:rPr>
           <w:lang w:val="en-GB"/>
         </w:rPr>
@@ -12870,6 +12626,7 @@
           <w:ilvl w:val="1"/>
           <w:numId w:val="14"/>
         </w:numPr>
+        <w:jc w:val="both"/>
         <w:rPr>
           <w:lang w:val="en-GB"/>
         </w:rPr>
@@ -12895,142 +12652,149 @@
           <w:ilvl w:val="1"/>
           <w:numId w:val="14"/>
         </w:numPr>
-        <w:rPr>
-          <w:lang w:val="en-GB"/>
-        </w:rPr>
-      </w:pPr>
-      <w:proofErr w:type="spellStart"/>
+        <w:jc w:val="both"/>
+        <w:rPr>
+          <w:lang w:val="en-GB"/>
+        </w:rPr>
+      </w:pPr>
+      <w:proofErr w:type="spellStart"/>
+      <w:r>
+        <w:rPr>
+          <w:lang w:val="en-GB"/>
+        </w:rPr>
+        <w:t>Europeana</w:t>
+      </w:r>
+      <w:proofErr w:type="spellEnd"/>
+      <w:r>
+        <w:rPr>
+          <w:lang w:val="en-GB"/>
+        </w:rPr>
+        <w:t xml:space="preserve"> SPARQL Endpoint (https://sparql.europeana.eu/)</w:t>
+      </w:r>
+      <w:r>
+        <w:rPr>
+          <w:lang w:val="en-GB"/>
+        </w:rPr>
+        <w:br/>
+      </w:r>
+      <w:proofErr w:type="spellStart"/>
+      <w:r>
+        <w:rPr>
+          <w:lang w:val="en-GB"/>
+        </w:rPr>
+        <w:t>Потребителите</w:t>
+      </w:r>
+      <w:proofErr w:type="spellEnd"/>
+      <w:r>
+        <w:rPr>
+          <w:lang w:val="en-GB"/>
+        </w:rPr>
+        <w:t xml:space="preserve"> </w:t>
+      </w:r>
+      <w:proofErr w:type="spellStart"/>
+      <w:r>
+        <w:rPr>
+          <w:lang w:val="en-GB"/>
+        </w:rPr>
+        <w:t>могат</w:t>
+      </w:r>
+      <w:proofErr w:type="spellEnd"/>
+      <w:r>
+        <w:rPr>
+          <w:lang w:val="en-GB"/>
+        </w:rPr>
+        <w:t xml:space="preserve"> </w:t>
+      </w:r>
+      <w:proofErr w:type="spellStart"/>
+      <w:r>
+        <w:rPr>
+          <w:lang w:val="en-GB"/>
+        </w:rPr>
+        <w:t>да</w:t>
+      </w:r>
+      <w:proofErr w:type="spellEnd"/>
+      <w:r>
+        <w:rPr>
+          <w:lang w:val="en-GB"/>
+        </w:rPr>
+        <w:t xml:space="preserve"> </w:t>
+      </w:r>
+      <w:proofErr w:type="spellStart"/>
+      <w:r>
+        <w:rPr>
+          <w:lang w:val="en-GB"/>
+        </w:rPr>
+        <w:t>въвеждат</w:t>
+      </w:r>
+      <w:proofErr w:type="spellEnd"/>
+      <w:r>
+        <w:rPr>
+          <w:lang w:val="en-GB"/>
+        </w:rPr>
+        <w:t xml:space="preserve"> и URL </w:t>
+      </w:r>
+      <w:proofErr w:type="spellStart"/>
+      <w:r>
+        <w:rPr>
+          <w:lang w:val="en-GB"/>
+        </w:rPr>
+        <w:t>адреси</w:t>
+      </w:r>
+      <w:proofErr w:type="spellEnd"/>
+      <w:r>
+        <w:rPr>
+          <w:lang w:val="en-GB"/>
+        </w:rPr>
+        <w:t xml:space="preserve"> </w:t>
+      </w:r>
+      <w:proofErr w:type="spellStart"/>
+      <w:r>
+        <w:rPr>
+          <w:lang w:val="en-GB"/>
+        </w:rPr>
+        <w:t>на</w:t>
+      </w:r>
+      <w:proofErr w:type="spellEnd"/>
+      <w:r>
+        <w:rPr>
+          <w:lang w:val="en-GB"/>
+        </w:rPr>
+        <w:t xml:space="preserve"> </w:t>
+      </w:r>
+      <w:proofErr w:type="spellStart"/>
+      <w:r>
+        <w:rPr>
+          <w:lang w:val="en-GB"/>
+        </w:rPr>
+        <w:t>други</w:t>
+      </w:r>
+      <w:proofErr w:type="spellEnd"/>
+      <w:r>
+        <w:rPr>
+          <w:lang w:val="en-GB"/>
+        </w:rPr>
+        <w:t xml:space="preserve"> SPARQL endpoints. </w:t>
+      </w:r>
+      <w:proofErr w:type="spellStart"/>
+      <w:r>
+        <w:rPr>
+          <w:lang w:val="en-GB"/>
+        </w:rPr>
+        <w:t>Тези</w:t>
+      </w:r>
+      <w:proofErr w:type="spellEnd"/>
+      <w:r>
+        <w:rPr>
+          <w:lang w:val="en-GB"/>
+        </w:rPr>
+        <w:t xml:space="preserve"> </w:t>
+      </w:r>
       <w:r>
         <w:rPr>
           <w:lang w:val="en-GB"/>
         </w:rPr>
         <w:lastRenderedPageBreak/>
-        <w:t>Europeana</w:t>
-      </w:r>
-      <w:proofErr w:type="spellEnd"/>
-      <w:r>
-        <w:rPr>
-          <w:lang w:val="en-GB"/>
-        </w:rPr>
-        <w:t xml:space="preserve"> SPARQL Endpoint (https://sparql.europeana.eu/)</w:t>
-      </w:r>
-      <w:r>
-        <w:rPr>
-          <w:lang w:val="en-GB"/>
-        </w:rPr>
-        <w:br/>
-      </w:r>
-      <w:proofErr w:type="spellStart"/>
-      <w:r>
-        <w:rPr>
-          <w:lang w:val="en-GB"/>
-        </w:rPr>
-        <w:t>Потребителите</w:t>
-      </w:r>
-      <w:proofErr w:type="spellEnd"/>
-      <w:r>
-        <w:rPr>
-          <w:lang w:val="en-GB"/>
-        </w:rPr>
-        <w:t xml:space="preserve"> </w:t>
-      </w:r>
-      <w:proofErr w:type="spellStart"/>
-      <w:r>
-        <w:rPr>
-          <w:lang w:val="en-GB"/>
-        </w:rPr>
-        <w:t>могат</w:t>
-      </w:r>
-      <w:proofErr w:type="spellEnd"/>
-      <w:r>
-        <w:rPr>
-          <w:lang w:val="en-GB"/>
-        </w:rPr>
-        <w:t xml:space="preserve"> </w:t>
-      </w:r>
-      <w:proofErr w:type="spellStart"/>
-      <w:r>
-        <w:rPr>
-          <w:lang w:val="en-GB"/>
-        </w:rPr>
-        <w:t>да</w:t>
-      </w:r>
-      <w:proofErr w:type="spellEnd"/>
-      <w:r>
-        <w:rPr>
-          <w:lang w:val="en-GB"/>
-        </w:rPr>
-        <w:t xml:space="preserve"> </w:t>
-      </w:r>
-      <w:proofErr w:type="spellStart"/>
-      <w:r>
-        <w:rPr>
-          <w:lang w:val="en-GB"/>
-        </w:rPr>
-        <w:t>въвеждат</w:t>
-      </w:r>
-      <w:proofErr w:type="spellEnd"/>
-      <w:r>
-        <w:rPr>
-          <w:lang w:val="en-GB"/>
-        </w:rPr>
-        <w:t xml:space="preserve"> и URL </w:t>
-      </w:r>
-      <w:proofErr w:type="spellStart"/>
-      <w:r>
-        <w:rPr>
-          <w:lang w:val="en-GB"/>
-        </w:rPr>
-        <w:t>адреси</w:t>
-      </w:r>
-      <w:proofErr w:type="spellEnd"/>
-      <w:r>
-        <w:rPr>
-          <w:lang w:val="en-GB"/>
-        </w:rPr>
-        <w:t xml:space="preserve"> </w:t>
-      </w:r>
-      <w:proofErr w:type="spellStart"/>
-      <w:r>
-        <w:rPr>
-          <w:lang w:val="en-GB"/>
-        </w:rPr>
-        <w:t>на</w:t>
-      </w:r>
-      <w:proofErr w:type="spellEnd"/>
-      <w:r>
-        <w:rPr>
-          <w:lang w:val="en-GB"/>
-        </w:rPr>
-        <w:t xml:space="preserve"> </w:t>
-      </w:r>
-      <w:proofErr w:type="spellStart"/>
-      <w:r>
-        <w:rPr>
-          <w:lang w:val="en-GB"/>
-        </w:rPr>
-        <w:t>други</w:t>
-      </w:r>
-      <w:proofErr w:type="spellEnd"/>
-      <w:r>
-        <w:rPr>
-          <w:lang w:val="en-GB"/>
-        </w:rPr>
-        <w:t xml:space="preserve"> SPARQL endpoints. </w:t>
-      </w:r>
-      <w:proofErr w:type="spellStart"/>
-      <w:r>
-        <w:rPr>
-          <w:lang w:val="en-GB"/>
-        </w:rPr>
-        <w:t>Тези</w:t>
-      </w:r>
-      <w:proofErr w:type="spellEnd"/>
-      <w:r>
-        <w:rPr>
-          <w:lang w:val="en-GB"/>
-        </w:rPr>
-        <w:t xml:space="preserve"> endpoints </w:t>
+        <w:t xml:space="preserve">endpoints </w:t>
       </w:r>
       <w:proofErr w:type="spellStart"/>
       <w:r>
@@ -13093,9 +12857,12 @@
         <w:rPr>
           <w:lang w:val="en-GB"/>
         </w:rPr>
-        <w:t>графове</w:t>
-      </w:r>
-      <w:proofErr w:type="spellEnd"/>
+        <w:t>граф</w:t>
+      </w:r>
+      <w:proofErr w:type="spellEnd"/>
+      <w:r>
+        <w:t>и</w:t>
+      </w:r>
       <w:r>
         <w:rPr>
           <w:lang w:val="en-GB"/>
@@ -13235,6 +13002,7 @@
           <w:ilvl w:val="0"/>
           <w:numId w:val="14"/>
         </w:numPr>
+        <w:jc w:val="both"/>
         <w:rPr>
           <w:lang w:val="en-GB"/>
         </w:rPr>
@@ -13666,6 +13434,7 @@
           <w:ilvl w:val="0"/>
           <w:numId w:val="14"/>
         </w:numPr>
+        <w:jc w:val="both"/>
         <w:rPr>
           <w:lang w:val="en-GB"/>
         </w:rPr>
@@ -13971,6 +13740,9 @@
           <w:lang w:val="en-GB"/>
         </w:rPr>
         <w:t>.</w:t>
+      </w:r>
+      <w:r>
+        <w:t xml:space="preserve"> Примерите са с различна сложност.</w:t>
       </w:r>
     </w:p>
     <w:p>
@@ -14683,6 +14455,7 @@
           <w:ilvl w:val="0"/>
           <w:numId w:val="15"/>
         </w:numPr>
+        <w:jc w:val="both"/>
         <w:rPr>
           <w:lang w:val="en-GB"/>
         </w:rPr>
@@ -14730,6 +14503,7 @@
           <w:ilvl w:val="1"/>
           <w:numId w:val="15"/>
         </w:numPr>
+        <w:jc w:val="both"/>
         <w:rPr>
           <w:lang w:val="en-GB"/>
         </w:rPr>
@@ -14808,21 +14582,7 @@
         <w:rPr>
           <w:lang w:val="en-GB"/>
         </w:rPr>
-        <w:t xml:space="preserve"> SPARQL endpoints (application/</w:t>
-      </w:r>
-      <w:proofErr w:type="spellStart"/>
-      <w:r>
-        <w:rPr>
-          <w:lang w:val="en-GB"/>
-        </w:rPr>
-        <w:t>sparql-results+json</w:t>
-      </w:r>
-      <w:proofErr w:type="spellEnd"/>
-      <w:r>
-        <w:rPr>
-          <w:lang w:val="en-GB"/>
-        </w:rPr>
-        <w:t xml:space="preserve">) и </w:t>
+        <w:t xml:space="preserve"> SPARQL и </w:t>
       </w:r>
       <w:proofErr w:type="spellStart"/>
       <w:r>
@@ -14985,6 +14745,7 @@
           <w:ilvl w:val="1"/>
           <w:numId w:val="15"/>
         </w:numPr>
+        <w:jc w:val="both"/>
         <w:rPr>
           <w:lang w:val="en-GB"/>
         </w:rPr>
@@ -15993,7 +15754,16 @@
         <w:rPr>
           <w:lang w:val="en-GB"/>
         </w:rPr>
-        <w:t xml:space="preserve"> &lt; 1 MB, </w:t>
+        <w:t xml:space="preserve"> </w:t>
+      </w:r>
+      <w:r>
+        <w:t>под</w:t>
+      </w:r>
+      <w:r>
+        <w:rPr>
+          <w:lang w:val="en-GB"/>
+        </w:rPr>
+        <w:t xml:space="preserve"> 1 MB, </w:t>
       </w:r>
       <w:proofErr w:type="spellStart"/>
       <w:r>
@@ -16008,6 +15778,54 @@
           <w:lang w:val="en-GB"/>
         </w:rPr>
         <w:t xml:space="preserve"> в UTF-8.</w:t>
+      </w:r>
+    </w:p>
+    <w:p>
+      <w:pPr>
+        <w:numPr>
+          <w:ilvl w:val="0"/>
+          <w:numId w:val="16"/>
+        </w:numPr>
+        <w:jc w:val="both"/>
+        <w:rPr>
+          <w:lang w:val="en-GB"/>
+        </w:rPr>
+      </w:pPr>
+      <w:proofErr w:type="spellStart"/>
+      <w:r>
+        <w:rPr>
+          <w:b/>
+          <w:bCs/>
+          <w:lang w:val="en-GB"/>
+        </w:rPr>
+        <w:t>Външни</w:t>
+      </w:r>
+      <w:proofErr w:type="spellEnd"/>
+      <w:r>
+        <w:rPr>
+          <w:b/>
+          <w:bCs/>
+          <w:lang w:val="en-GB"/>
+        </w:rPr>
+        <w:t xml:space="preserve"> </w:t>
+      </w:r>
+      <w:proofErr w:type="spellStart"/>
+      <w:r>
+        <w:rPr>
+          <w:b/>
+          <w:bCs/>
+          <w:lang w:val="en-GB"/>
+        </w:rPr>
+        <w:t>ресурси</w:t>
+      </w:r>
+      <w:proofErr w:type="spellEnd"/>
+      <w:r>
+        <w:rPr>
+          <w:b/>
+          <w:bCs/>
+          <w:lang w:val="en-GB"/>
+        </w:rPr>
+        <w:t xml:space="preserve"> (API/Endpoints):</w:t>
       </w:r>
     </w:p>
     <w:p>
@@ -16016,38 +15834,52 @@
           <w:ilvl w:val="1"/>
           <w:numId w:val="16"/>
         </w:numPr>
-        <w:rPr>
-          <w:lang w:val="en-GB"/>
-        </w:rPr>
-      </w:pPr>
-      <w:proofErr w:type="spellStart"/>
-      <w:r>
-        <w:rPr>
-          <w:lang w:val="en-GB"/>
-        </w:rPr>
-        <w:lastRenderedPageBreak/>
-        <w:t>Шаблони</w:t>
-      </w:r>
-      <w:proofErr w:type="spellEnd"/>
-      <w:r>
-        <w:rPr>
-          <w:lang w:val="en-GB"/>
-        </w:rPr>
-        <w:t xml:space="preserve"> </w:t>
-      </w:r>
-      <w:proofErr w:type="spellStart"/>
-      <w:r>
-        <w:rPr>
-          <w:lang w:val="en-GB"/>
-        </w:rPr>
-        <w:t>за</w:t>
-      </w:r>
-      <w:proofErr w:type="spellEnd"/>
-      <w:r>
-        <w:rPr>
-          <w:lang w:val="en-GB"/>
-        </w:rPr>
-        <w:t xml:space="preserve"> </w:t>
+        <w:jc w:val="both"/>
+        <w:rPr>
+          <w:lang w:val="en-GB"/>
+        </w:rPr>
+      </w:pPr>
+      <w:proofErr w:type="spellStart"/>
+      <w:r>
+        <w:rPr>
+          <w:lang w:val="en-GB"/>
+        </w:rPr>
+        <w:t>Достъпват</w:t>
+      </w:r>
+      <w:proofErr w:type="spellEnd"/>
+      <w:r>
+        <w:rPr>
+          <w:lang w:val="en-GB"/>
+        </w:rPr>
+        <w:t xml:space="preserve"> </w:t>
+      </w:r>
+      <w:proofErr w:type="spellStart"/>
+      <w:r>
+        <w:rPr>
+          <w:lang w:val="en-GB"/>
+        </w:rPr>
+        <w:t>се</w:t>
+      </w:r>
+      <w:proofErr w:type="spellEnd"/>
+      <w:r>
+        <w:rPr>
+          <w:lang w:val="en-GB"/>
+        </w:rPr>
+        <w:t xml:space="preserve"> </w:t>
+      </w:r>
+      <w:proofErr w:type="spellStart"/>
+      <w:r>
+        <w:rPr>
+          <w:lang w:val="en-GB"/>
+        </w:rPr>
+        <w:t>чрез</w:t>
+      </w:r>
+      <w:proofErr w:type="spellEnd"/>
+      <w:r>
+        <w:rPr>
+          <w:lang w:val="en-GB"/>
+        </w:rPr>
+        <w:t xml:space="preserve"> HTTP GET </w:t>
       </w:r>
       <w:proofErr w:type="spellStart"/>
       <w:r>
@@ -16061,152 +15893,7 @@
         <w:rPr>
           <w:lang w:val="en-GB"/>
         </w:rPr>
-        <w:t xml:space="preserve"> (query_templates.py): </w:t>
-      </w:r>
-      <w:proofErr w:type="spellStart"/>
-      <w:r>
-        <w:rPr>
-          <w:lang w:val="en-GB"/>
-        </w:rPr>
-        <w:t>Съдържат</w:t>
-      </w:r>
-      <w:proofErr w:type="spellEnd"/>
-      <w:r>
-        <w:rPr>
-          <w:lang w:val="en-GB"/>
-        </w:rPr>
-        <w:t xml:space="preserve"> </w:t>
-      </w:r>
-      <w:proofErr w:type="spellStart"/>
-      <w:r>
-        <w:rPr>
-          <w:lang w:val="en-GB"/>
-        </w:rPr>
-        <w:t>няколко</w:t>
-      </w:r>
-      <w:proofErr w:type="spellEnd"/>
-      <w:r>
-        <w:rPr>
-          <w:lang w:val="en-GB"/>
-        </w:rPr>
-        <w:t xml:space="preserve"> </w:t>
-      </w:r>
-      <w:proofErr w:type="spellStart"/>
-      <w:r>
-        <w:rPr>
-          <w:lang w:val="en-GB"/>
-        </w:rPr>
-        <w:t>текстови</w:t>
-      </w:r>
-      <w:proofErr w:type="spellEnd"/>
-      <w:r>
-        <w:rPr>
-          <w:lang w:val="en-GB"/>
-        </w:rPr>
-        <w:t xml:space="preserve"> SPARQL </w:t>
-      </w:r>
-      <w:proofErr w:type="spellStart"/>
-      <w:r>
-        <w:rPr>
-          <w:lang w:val="en-GB"/>
-        </w:rPr>
-        <w:t>заявки</w:t>
-      </w:r>
-      <w:proofErr w:type="spellEnd"/>
-      <w:r>
-        <w:rPr>
-          <w:lang w:val="en-GB"/>
-        </w:rPr>
-        <w:t xml:space="preserve">, </w:t>
-      </w:r>
-      <w:proofErr w:type="spellStart"/>
-      <w:r>
-        <w:rPr>
-          <w:lang w:val="en-GB"/>
-        </w:rPr>
-        <w:t>общ</w:t>
-      </w:r>
-      <w:proofErr w:type="spellEnd"/>
-      <w:r>
-        <w:rPr>
-          <w:lang w:val="en-GB"/>
-        </w:rPr>
-        <w:t xml:space="preserve"> </w:t>
-      </w:r>
-      <w:proofErr w:type="spellStart"/>
-      <w:r>
-        <w:rPr>
-          <w:lang w:val="en-GB"/>
-        </w:rPr>
-        <w:t>размер</w:t>
-      </w:r>
-      <w:proofErr w:type="spellEnd"/>
-      <w:r>
-        <w:rPr>
-          <w:lang w:val="en-GB"/>
-        </w:rPr>
-        <w:t xml:space="preserve"> </w:t>
-      </w:r>
-      <w:proofErr w:type="spellStart"/>
-      <w:r>
-        <w:rPr>
-          <w:lang w:val="en-GB"/>
-        </w:rPr>
-        <w:t>незначителен</w:t>
-      </w:r>
-      <w:proofErr w:type="spellEnd"/>
-      <w:r>
-        <w:rPr>
-          <w:lang w:val="en-GB"/>
-        </w:rPr>
         <w:t>.</w:t>
-      </w:r>
-    </w:p>
-    <w:p>
-      <w:pPr>
-        <w:numPr>
-          <w:ilvl w:val="0"/>
-          <w:numId w:val="16"/>
-        </w:numPr>
-        <w:rPr>
-          <w:lang w:val="en-GB"/>
-        </w:rPr>
-      </w:pPr>
-      <w:proofErr w:type="spellStart"/>
-      <w:r>
-        <w:rPr>
-          <w:b/>
-          <w:bCs/>
-          <w:lang w:val="en-GB"/>
-        </w:rPr>
-        <w:t>Външни</w:t>
-      </w:r>
-      <w:proofErr w:type="spellEnd"/>
-      <w:r>
-        <w:rPr>
-          <w:b/>
-          <w:bCs/>
-          <w:lang w:val="en-GB"/>
-        </w:rPr>
-        <w:t xml:space="preserve"> </w:t>
-      </w:r>
-      <w:proofErr w:type="spellStart"/>
-      <w:r>
-        <w:rPr>
-          <w:b/>
-          <w:bCs/>
-          <w:lang w:val="en-GB"/>
-        </w:rPr>
-        <w:t>ресурси</w:t>
-      </w:r>
-      <w:proofErr w:type="spellEnd"/>
-      <w:r>
-        <w:rPr>
-          <w:b/>
-          <w:bCs/>
-          <w:lang w:val="en-GB"/>
-        </w:rPr>
-        <w:t xml:space="preserve"> (API/Endpoints):</w:t>
       </w:r>
     </w:p>
     <w:p>
@@ -16215,65 +15902,336 @@
           <w:ilvl w:val="1"/>
           <w:numId w:val="16"/>
         </w:numPr>
-        <w:rPr>
-          <w:lang w:val="en-GB"/>
-        </w:rPr>
-      </w:pPr>
-      <w:proofErr w:type="spellStart"/>
-      <w:r>
-        <w:rPr>
-          <w:lang w:val="en-GB"/>
-        </w:rPr>
-        <w:t>Достъпват</w:t>
-      </w:r>
-      <w:proofErr w:type="spellEnd"/>
-      <w:r>
-        <w:rPr>
-          <w:lang w:val="en-GB"/>
-        </w:rPr>
-        <w:t xml:space="preserve"> </w:t>
-      </w:r>
-      <w:proofErr w:type="spellStart"/>
-      <w:r>
-        <w:rPr>
-          <w:lang w:val="en-GB"/>
-        </w:rPr>
-        <w:t>се</w:t>
-      </w:r>
-      <w:proofErr w:type="spellEnd"/>
-      <w:r>
-        <w:rPr>
-          <w:lang w:val="en-GB"/>
-        </w:rPr>
-        <w:t xml:space="preserve"> </w:t>
-      </w:r>
-      <w:proofErr w:type="spellStart"/>
-      <w:r>
-        <w:rPr>
-          <w:lang w:val="en-GB"/>
-        </w:rPr>
-        <w:t>чрез</w:t>
-      </w:r>
-      <w:proofErr w:type="spellEnd"/>
-      <w:r>
-        <w:rPr>
-          <w:lang w:val="en-GB"/>
-        </w:rPr>
-        <w:t xml:space="preserve"> HTTP GET </w:t>
-      </w:r>
-      <w:proofErr w:type="spellStart"/>
-      <w:r>
-        <w:rPr>
-          <w:lang w:val="en-GB"/>
-        </w:rPr>
-        <w:t>заявки</w:t>
-      </w:r>
-      <w:proofErr w:type="spellEnd"/>
-      <w:r>
-        <w:rPr>
-          <w:lang w:val="en-GB"/>
-        </w:rPr>
-        <w:t>.</w:t>
+        <w:jc w:val="both"/>
+        <w:rPr>
+          <w:lang w:val="en-GB"/>
+        </w:rPr>
+      </w:pPr>
+      <w:proofErr w:type="spellStart"/>
+      <w:r>
+        <w:rPr>
+          <w:lang w:val="en-GB"/>
+        </w:rPr>
+        <w:lastRenderedPageBreak/>
+        <w:t>Размерът</w:t>
+      </w:r>
+      <w:proofErr w:type="spellEnd"/>
+      <w:r>
+        <w:rPr>
+          <w:lang w:val="en-GB"/>
+        </w:rPr>
+        <w:t xml:space="preserve"> </w:t>
+      </w:r>
+      <w:proofErr w:type="spellStart"/>
+      <w:r>
+        <w:rPr>
+          <w:lang w:val="en-GB"/>
+        </w:rPr>
+        <w:t>на</w:t>
+      </w:r>
+      <w:proofErr w:type="spellEnd"/>
+      <w:r>
+        <w:rPr>
+          <w:lang w:val="en-GB"/>
+        </w:rPr>
+        <w:t xml:space="preserve"> </w:t>
+      </w:r>
+      <w:proofErr w:type="spellStart"/>
+      <w:r>
+        <w:rPr>
+          <w:lang w:val="en-GB"/>
+        </w:rPr>
+        <w:t>отговорите</w:t>
+      </w:r>
+      <w:proofErr w:type="spellEnd"/>
+      <w:r>
+        <w:rPr>
+          <w:lang w:val="en-GB"/>
+        </w:rPr>
+        <w:t xml:space="preserve"> </w:t>
+      </w:r>
+      <w:proofErr w:type="spellStart"/>
+      <w:r>
+        <w:rPr>
+          <w:lang w:val="en-GB"/>
+        </w:rPr>
+        <w:t>варира</w:t>
+      </w:r>
+      <w:proofErr w:type="spellEnd"/>
+      <w:r>
+        <w:rPr>
+          <w:lang w:val="en-GB"/>
+        </w:rPr>
+        <w:t xml:space="preserve"> </w:t>
+      </w:r>
+      <w:proofErr w:type="spellStart"/>
+      <w:r>
+        <w:rPr>
+          <w:lang w:val="en-GB"/>
+        </w:rPr>
+        <w:t>значително</w:t>
+      </w:r>
+      <w:proofErr w:type="spellEnd"/>
+      <w:r>
+        <w:rPr>
+          <w:lang w:val="en-GB"/>
+        </w:rPr>
+        <w:t xml:space="preserve"> в </w:t>
+      </w:r>
+      <w:proofErr w:type="spellStart"/>
+      <w:r>
+        <w:rPr>
+          <w:lang w:val="en-GB"/>
+        </w:rPr>
+        <w:t>зависимост</w:t>
+      </w:r>
+      <w:proofErr w:type="spellEnd"/>
+      <w:r>
+        <w:rPr>
+          <w:lang w:val="en-GB"/>
+        </w:rPr>
+        <w:t xml:space="preserve"> </w:t>
+      </w:r>
+      <w:proofErr w:type="spellStart"/>
+      <w:r>
+        <w:rPr>
+          <w:lang w:val="en-GB"/>
+        </w:rPr>
+        <w:t>от</w:t>
+      </w:r>
+      <w:proofErr w:type="spellEnd"/>
+      <w:r>
+        <w:rPr>
+          <w:lang w:val="en-GB"/>
+        </w:rPr>
+        <w:t xml:space="preserve"> </w:t>
+      </w:r>
+      <w:proofErr w:type="spellStart"/>
+      <w:r>
+        <w:rPr>
+          <w:lang w:val="en-GB"/>
+        </w:rPr>
+        <w:t>сложността</w:t>
+      </w:r>
+      <w:proofErr w:type="spellEnd"/>
+      <w:r>
+        <w:rPr>
+          <w:lang w:val="en-GB"/>
+        </w:rPr>
+        <w:t xml:space="preserve"> </w:t>
+      </w:r>
+      <w:proofErr w:type="spellStart"/>
+      <w:r>
+        <w:rPr>
+          <w:lang w:val="en-GB"/>
+        </w:rPr>
+        <w:t>на</w:t>
+      </w:r>
+      <w:proofErr w:type="spellEnd"/>
+      <w:r>
+        <w:rPr>
+          <w:lang w:val="en-GB"/>
+        </w:rPr>
+        <w:t xml:space="preserve"> SPARQL </w:t>
+      </w:r>
+      <w:proofErr w:type="spellStart"/>
+      <w:r>
+        <w:rPr>
+          <w:lang w:val="en-GB"/>
+        </w:rPr>
+        <w:t>заявката</w:t>
+      </w:r>
+      <w:proofErr w:type="spellEnd"/>
+      <w:r>
+        <w:rPr>
+          <w:lang w:val="en-GB"/>
+        </w:rPr>
+        <w:t xml:space="preserve"> и </w:t>
+      </w:r>
+      <w:proofErr w:type="spellStart"/>
+      <w:r>
+        <w:rPr>
+          <w:lang w:val="en-GB"/>
+        </w:rPr>
+        <w:t>размера</w:t>
+      </w:r>
+      <w:proofErr w:type="spellEnd"/>
+      <w:r>
+        <w:rPr>
+          <w:lang w:val="en-GB"/>
+        </w:rPr>
+        <w:t xml:space="preserve"> </w:t>
+      </w:r>
+      <w:proofErr w:type="spellStart"/>
+      <w:r>
+        <w:rPr>
+          <w:lang w:val="en-GB"/>
+        </w:rPr>
+        <w:t>на</w:t>
+      </w:r>
+      <w:proofErr w:type="spellEnd"/>
+      <w:r>
+        <w:rPr>
+          <w:lang w:val="en-GB"/>
+        </w:rPr>
+        <w:t xml:space="preserve"> </w:t>
+      </w:r>
+      <w:proofErr w:type="spellStart"/>
+      <w:r>
+        <w:rPr>
+          <w:lang w:val="en-GB"/>
+        </w:rPr>
+        <w:t>множество</w:t>
+      </w:r>
+      <w:proofErr w:type="spellEnd"/>
+      <w:r>
+        <w:t>то от резултати</w:t>
+      </w:r>
+      <w:r>
+        <w:rPr>
+          <w:lang w:val="en-GB"/>
+        </w:rPr>
+        <w:t xml:space="preserve"> (</w:t>
+      </w:r>
+      <w:proofErr w:type="spellStart"/>
+      <w:r>
+        <w:rPr>
+          <w:lang w:val="en-GB"/>
+        </w:rPr>
+        <w:t>от</w:t>
+      </w:r>
+      <w:proofErr w:type="spellEnd"/>
+      <w:r>
+        <w:rPr>
+          <w:lang w:val="en-GB"/>
+        </w:rPr>
+        <w:t xml:space="preserve"> </w:t>
+      </w:r>
+      <w:proofErr w:type="spellStart"/>
+      <w:r>
+        <w:rPr>
+          <w:lang w:val="en-GB"/>
+        </w:rPr>
+        <w:t>няколко</w:t>
+      </w:r>
+      <w:proofErr w:type="spellEnd"/>
+      <w:r>
+        <w:rPr>
+          <w:lang w:val="en-GB"/>
+        </w:rPr>
+        <w:t xml:space="preserve"> </w:t>
+      </w:r>
+      <w:proofErr w:type="spellStart"/>
+      <w:r>
+        <w:rPr>
+          <w:lang w:val="en-GB"/>
+        </w:rPr>
+        <w:t>байта</w:t>
+      </w:r>
+      <w:proofErr w:type="spellEnd"/>
+      <w:r>
+        <w:rPr>
+          <w:lang w:val="en-GB"/>
+        </w:rPr>
+        <w:t xml:space="preserve"> </w:t>
+      </w:r>
+      <w:proofErr w:type="spellStart"/>
+      <w:r>
+        <w:rPr>
+          <w:lang w:val="en-GB"/>
+        </w:rPr>
+        <w:t>за</w:t>
+      </w:r>
+      <w:proofErr w:type="spellEnd"/>
+      <w:r>
+        <w:rPr>
+          <w:lang w:val="en-GB"/>
+        </w:rPr>
+        <w:t xml:space="preserve"> ASK </w:t>
+      </w:r>
+      <w:proofErr w:type="spellStart"/>
+      <w:r>
+        <w:rPr>
+          <w:lang w:val="en-GB"/>
+        </w:rPr>
+        <w:t>заявка</w:t>
+      </w:r>
+      <w:proofErr w:type="spellEnd"/>
+      <w:r>
+        <w:rPr>
+          <w:lang w:val="en-GB"/>
+        </w:rPr>
+        <w:t xml:space="preserve">, </w:t>
+      </w:r>
+      <w:proofErr w:type="spellStart"/>
+      <w:r>
+        <w:rPr>
+          <w:lang w:val="en-GB"/>
+        </w:rPr>
+        <w:t>до</w:t>
+      </w:r>
+      <w:proofErr w:type="spellEnd"/>
+      <w:r>
+        <w:rPr>
+          <w:lang w:val="en-GB"/>
+        </w:rPr>
+        <w:t xml:space="preserve"> </w:t>
+      </w:r>
+      <w:proofErr w:type="spellStart"/>
+      <w:r>
+        <w:rPr>
+          <w:lang w:val="en-GB"/>
+        </w:rPr>
+        <w:t>мегабайти</w:t>
+      </w:r>
+      <w:proofErr w:type="spellEnd"/>
+      <w:r>
+        <w:rPr>
+          <w:lang w:val="en-GB"/>
+        </w:rPr>
+        <w:t xml:space="preserve"> </w:t>
+      </w:r>
+      <w:proofErr w:type="spellStart"/>
+      <w:r>
+        <w:rPr>
+          <w:lang w:val="en-GB"/>
+        </w:rPr>
+        <w:t>за</w:t>
+      </w:r>
+      <w:proofErr w:type="spellEnd"/>
+      <w:r>
+        <w:rPr>
+          <w:lang w:val="en-GB"/>
+        </w:rPr>
+        <w:t xml:space="preserve"> </w:t>
+      </w:r>
+      <w:proofErr w:type="spellStart"/>
+      <w:r>
+        <w:rPr>
+          <w:lang w:val="en-GB"/>
+        </w:rPr>
+        <w:t>големи</w:t>
+      </w:r>
+      <w:proofErr w:type="spellEnd"/>
+      <w:r>
+        <w:rPr>
+          <w:lang w:val="en-GB"/>
+        </w:rPr>
+        <w:t xml:space="preserve"> SELECT </w:t>
+      </w:r>
+      <w:proofErr w:type="spellStart"/>
+      <w:r>
+        <w:rPr>
+          <w:lang w:val="en-GB"/>
+        </w:rPr>
+        <w:t>резултати</w:t>
+      </w:r>
+      <w:proofErr w:type="spellEnd"/>
+      <w:r>
+        <w:rPr>
+          <w:lang w:val="en-GB"/>
+        </w:rPr>
+        <w:t>).</w:t>
       </w:r>
     </w:p>
     <w:p>
@@ -16282,16 +16240,17 @@
           <w:ilvl w:val="1"/>
           <w:numId w:val="16"/>
         </w:numPr>
-        <w:rPr>
-          <w:lang w:val="en-GB"/>
-        </w:rPr>
-      </w:pPr>
-      <w:proofErr w:type="spellStart"/>
-      <w:r>
-        <w:rPr>
-          <w:lang w:val="en-GB"/>
-        </w:rPr>
-        <w:t>Размерът</w:t>
+        <w:jc w:val="both"/>
+        <w:rPr>
+          <w:lang w:val="en-GB"/>
+        </w:rPr>
+      </w:pPr>
+      <w:proofErr w:type="spellStart"/>
+      <w:r>
+        <w:rPr>
+          <w:lang w:val="en-GB"/>
+        </w:rPr>
+        <w:t>Типът</w:t>
       </w:r>
       <w:proofErr w:type="spellEnd"/>
       <w:r>
@@ -16319,6 +16278,20 @@
         <w:rPr>
           <w:lang w:val="en-GB"/>
         </w:rPr>
+        <w:t>файловете</w:t>
+      </w:r>
+      <w:proofErr w:type="spellEnd"/>
+      <w:r>
+        <w:rPr>
+          <w:lang w:val="en-GB"/>
+        </w:rPr>
+        <w:t>/</w:t>
+      </w:r>
+      <w:proofErr w:type="spellStart"/>
+      <w:r>
+        <w:rPr>
+          <w:lang w:val="en-GB"/>
+        </w:rPr>
         <w:t>отговорите</w:t>
       </w:r>
       <w:proofErr w:type="spellEnd"/>
@@ -16326,231 +16299,77 @@
         <w:rPr>
           <w:lang w:val="en-GB"/>
         </w:rPr>
-        <w:t xml:space="preserve"> </w:t>
-      </w:r>
-      <w:proofErr w:type="spellStart"/>
-      <w:r>
-        <w:rPr>
-          <w:lang w:val="en-GB"/>
-        </w:rPr>
-        <w:t>варира</w:t>
-      </w:r>
-      <w:proofErr w:type="spellEnd"/>
-      <w:r>
-        <w:rPr>
-          <w:lang w:val="en-GB"/>
-        </w:rPr>
-        <w:t xml:space="preserve"> </w:t>
-      </w:r>
-      <w:proofErr w:type="spellStart"/>
-      <w:r>
-        <w:rPr>
-          <w:lang w:val="en-GB"/>
-        </w:rPr>
-        <w:t>значително</w:t>
-      </w:r>
-      <w:proofErr w:type="spellEnd"/>
-      <w:r>
-        <w:rPr>
-          <w:lang w:val="en-GB"/>
-        </w:rPr>
-        <w:t xml:space="preserve"> в </w:t>
-      </w:r>
-      <w:proofErr w:type="spellStart"/>
-      <w:r>
-        <w:rPr>
-          <w:lang w:val="en-GB"/>
-        </w:rPr>
-        <w:t>зависимост</w:t>
-      </w:r>
-      <w:proofErr w:type="spellEnd"/>
-      <w:r>
-        <w:rPr>
-          <w:lang w:val="en-GB"/>
-        </w:rPr>
-        <w:t xml:space="preserve"> </w:t>
-      </w:r>
-      <w:proofErr w:type="spellStart"/>
-      <w:r>
-        <w:rPr>
-          <w:lang w:val="en-GB"/>
-        </w:rPr>
-        <w:t>от</w:t>
-      </w:r>
-      <w:proofErr w:type="spellEnd"/>
-      <w:r>
-        <w:rPr>
-          <w:lang w:val="en-GB"/>
-        </w:rPr>
-        <w:t xml:space="preserve"> </w:t>
-      </w:r>
-      <w:proofErr w:type="spellStart"/>
-      <w:r>
-        <w:rPr>
-          <w:lang w:val="en-GB"/>
-        </w:rPr>
-        <w:t>сложността</w:t>
-      </w:r>
-      <w:proofErr w:type="spellEnd"/>
-      <w:r>
-        <w:rPr>
-          <w:lang w:val="en-GB"/>
-        </w:rPr>
-        <w:t xml:space="preserve"> </w:t>
-      </w:r>
-      <w:proofErr w:type="spellStart"/>
-      <w:r>
-        <w:rPr>
-          <w:lang w:val="en-GB"/>
-        </w:rPr>
-        <w:t>на</w:t>
-      </w:r>
-      <w:proofErr w:type="spellEnd"/>
-      <w:r>
-        <w:rPr>
-          <w:lang w:val="en-GB"/>
-        </w:rPr>
-        <w:t xml:space="preserve"> SPARQL </w:t>
-      </w:r>
-      <w:proofErr w:type="spellStart"/>
-      <w:r>
-        <w:rPr>
-          <w:lang w:val="en-GB"/>
-        </w:rPr>
-        <w:t>заявката</w:t>
-      </w:r>
-      <w:proofErr w:type="spellEnd"/>
-      <w:r>
-        <w:rPr>
-          <w:lang w:val="en-GB"/>
-        </w:rPr>
-        <w:t xml:space="preserve"> и </w:t>
-      </w:r>
-      <w:proofErr w:type="spellStart"/>
-      <w:r>
-        <w:rPr>
-          <w:lang w:val="en-GB"/>
-        </w:rPr>
-        <w:t>размера</w:t>
-      </w:r>
-      <w:proofErr w:type="spellEnd"/>
-      <w:r>
-        <w:rPr>
-          <w:lang w:val="en-GB"/>
-        </w:rPr>
-        <w:t xml:space="preserve"> </w:t>
-      </w:r>
-      <w:proofErr w:type="spellStart"/>
-      <w:r>
-        <w:rPr>
-          <w:lang w:val="en-GB"/>
-        </w:rPr>
-        <w:t>на</w:t>
-      </w:r>
-      <w:proofErr w:type="spellEnd"/>
-      <w:r>
-        <w:rPr>
-          <w:lang w:val="en-GB"/>
-        </w:rPr>
-        <w:t xml:space="preserve"> </w:t>
-      </w:r>
-      <w:proofErr w:type="spellStart"/>
-      <w:r>
-        <w:rPr>
-          <w:lang w:val="en-GB"/>
-        </w:rPr>
-        <w:t>резултатното</w:t>
-      </w:r>
-      <w:proofErr w:type="spellEnd"/>
-      <w:r>
-        <w:rPr>
-          <w:lang w:val="en-GB"/>
-        </w:rPr>
-        <w:t xml:space="preserve"> </w:t>
-      </w:r>
-      <w:proofErr w:type="spellStart"/>
-      <w:r>
-        <w:rPr>
-          <w:lang w:val="en-GB"/>
-        </w:rPr>
-        <w:t>множество</w:t>
-      </w:r>
-      <w:proofErr w:type="spellEnd"/>
-      <w:r>
-        <w:rPr>
-          <w:lang w:val="en-GB"/>
-        </w:rPr>
-        <w:t xml:space="preserve"> (</w:t>
-      </w:r>
-      <w:proofErr w:type="spellStart"/>
-      <w:r>
-        <w:rPr>
-          <w:lang w:val="en-GB"/>
-        </w:rPr>
-        <w:t>от</w:t>
-      </w:r>
-      <w:proofErr w:type="spellEnd"/>
-      <w:r>
-        <w:rPr>
-          <w:lang w:val="en-GB"/>
-        </w:rPr>
-        <w:t xml:space="preserve"> </w:t>
-      </w:r>
-      <w:proofErr w:type="spellStart"/>
-      <w:r>
-        <w:rPr>
-          <w:lang w:val="en-GB"/>
-        </w:rPr>
-        <w:t>няколко</w:t>
-      </w:r>
-      <w:proofErr w:type="spellEnd"/>
-      <w:r>
-        <w:rPr>
-          <w:lang w:val="en-GB"/>
-        </w:rPr>
-        <w:t xml:space="preserve"> </w:t>
-      </w:r>
-      <w:proofErr w:type="spellStart"/>
-      <w:r>
-        <w:rPr>
-          <w:lang w:val="en-GB"/>
-        </w:rPr>
-        <w:t>байта</w:t>
-      </w:r>
-      <w:proofErr w:type="spellEnd"/>
-      <w:r>
-        <w:rPr>
-          <w:lang w:val="en-GB"/>
-        </w:rPr>
-        <w:t xml:space="preserve"> </w:t>
-      </w:r>
-      <w:proofErr w:type="spellStart"/>
-      <w:r>
-        <w:rPr>
-          <w:lang w:val="en-GB"/>
-        </w:rPr>
-        <w:t>за</w:t>
-      </w:r>
-      <w:proofErr w:type="spellEnd"/>
-      <w:r>
-        <w:rPr>
-          <w:lang w:val="en-GB"/>
-        </w:rPr>
-        <w:t xml:space="preserve"> ASK </w:t>
-      </w:r>
-      <w:proofErr w:type="spellStart"/>
-      <w:r>
-        <w:rPr>
-          <w:lang w:val="en-GB"/>
-        </w:rPr>
-        <w:t>заявка</w:t>
-      </w:r>
-      <w:proofErr w:type="spellEnd"/>
-      <w:r>
-        <w:rPr>
-          <w:lang w:val="en-GB"/>
-        </w:rPr>
-        <w:t xml:space="preserve"> </w:t>
+        <w:t xml:space="preserve"> е </w:t>
+      </w:r>
+      <w:proofErr w:type="spellStart"/>
+      <w:r>
+        <w:rPr>
+          <w:lang w:val="en-GB"/>
+        </w:rPr>
+        <w:t>предимно</w:t>
+      </w:r>
+      <w:proofErr w:type="spellEnd"/>
+      <w:r>
+        <w:rPr>
+          <w:lang w:val="en-GB"/>
+        </w:rPr>
+        <w:t xml:space="preserve"> JSON, </w:t>
+      </w:r>
+      <w:proofErr w:type="spellStart"/>
+      <w:r>
+        <w:rPr>
+          <w:lang w:val="en-GB"/>
+        </w:rPr>
+        <w:t>но</w:t>
+      </w:r>
+      <w:proofErr w:type="spellEnd"/>
+      <w:r>
+        <w:rPr>
+          <w:lang w:val="en-GB"/>
+        </w:rPr>
+        <w:t xml:space="preserve"> </w:t>
+      </w:r>
+      <w:proofErr w:type="spellStart"/>
+      <w:r>
+        <w:rPr>
+          <w:lang w:val="en-GB"/>
+        </w:rPr>
+        <w:t>може</w:t>
+      </w:r>
+      <w:proofErr w:type="spellEnd"/>
+      <w:r>
+        <w:rPr>
+          <w:lang w:val="en-GB"/>
+        </w:rPr>
+        <w:t xml:space="preserve"> </w:t>
+      </w:r>
+      <w:proofErr w:type="spellStart"/>
+      <w:r>
+        <w:rPr>
+          <w:lang w:val="en-GB"/>
+        </w:rPr>
+        <w:t>да</w:t>
+      </w:r>
+      <w:proofErr w:type="spellEnd"/>
+      <w:r>
+        <w:rPr>
+          <w:lang w:val="en-GB"/>
+        </w:rPr>
+        <w:t xml:space="preserve"> </w:t>
+      </w:r>
+      <w:proofErr w:type="spellStart"/>
+      <w:r>
+        <w:rPr>
+          <w:lang w:val="en-GB"/>
+        </w:rPr>
+        <w:t>бъде</w:t>
+      </w:r>
+      <w:proofErr w:type="spellEnd"/>
+      <w:r>
+        <w:rPr>
+          <w:lang w:val="en-GB"/>
+        </w:rPr>
+        <w:t xml:space="preserve"> и XML </w:t>
       </w:r>
       <w:proofErr w:type="spellStart"/>
       <w:r>
@@ -16564,91 +16383,7 @@
         <w:rPr>
           <w:lang w:val="en-GB"/>
         </w:rPr>
-        <w:t xml:space="preserve"> </w:t>
-      </w:r>
-      <w:proofErr w:type="spellStart"/>
-      <w:r>
-        <w:rPr>
-          <w:lang w:val="en-GB"/>
-        </w:rPr>
-        <w:t>грешка</w:t>
-      </w:r>
-      <w:proofErr w:type="spellEnd"/>
-      <w:r>
-        <w:rPr>
-          <w:lang w:val="en-GB"/>
-        </w:rPr>
-        <w:t xml:space="preserve">, </w:t>
-      </w:r>
-      <w:proofErr w:type="spellStart"/>
-      <w:r>
-        <w:rPr>
-          <w:lang w:val="en-GB"/>
-        </w:rPr>
-        <w:t>до</w:t>
-      </w:r>
-      <w:proofErr w:type="spellEnd"/>
-      <w:r>
-        <w:rPr>
-          <w:lang w:val="en-GB"/>
-        </w:rPr>
-        <w:t xml:space="preserve"> </w:t>
-      </w:r>
-      <w:proofErr w:type="spellStart"/>
-      <w:r>
-        <w:rPr>
-          <w:lang w:val="en-GB"/>
-        </w:rPr>
-        <w:t>мегабайти</w:t>
-      </w:r>
-      <w:proofErr w:type="spellEnd"/>
-      <w:r>
-        <w:rPr>
-          <w:lang w:val="en-GB"/>
-        </w:rPr>
-        <w:t xml:space="preserve"> </w:t>
-      </w:r>
-      <w:proofErr w:type="spellStart"/>
-      <w:r>
-        <w:rPr>
-          <w:lang w:val="en-GB"/>
-        </w:rPr>
-        <w:t>за</w:t>
-      </w:r>
-      <w:proofErr w:type="spellEnd"/>
-      <w:r>
-        <w:rPr>
-          <w:lang w:val="en-GB"/>
-        </w:rPr>
-        <w:t xml:space="preserve"> </w:t>
-      </w:r>
-      <w:proofErr w:type="spellStart"/>
-      <w:r>
-        <w:rPr>
-          <w:lang w:val="en-GB"/>
-        </w:rPr>
-        <w:t>големи</w:t>
-      </w:r>
-      <w:proofErr w:type="spellEnd"/>
-      <w:r>
-        <w:rPr>
-          <w:lang w:val="en-GB"/>
-        </w:rPr>
-        <w:t xml:space="preserve"> SELECT </w:t>
-      </w:r>
-      <w:proofErr w:type="spellStart"/>
-      <w:r>
-        <w:rPr>
-          <w:lang w:val="en-GB"/>
-        </w:rPr>
-        <w:t>резултати</w:t>
-      </w:r>
-      <w:proofErr w:type="spellEnd"/>
-      <w:r>
-        <w:rPr>
-          <w:lang w:val="en-GB"/>
-        </w:rPr>
-        <w:t>).</w:t>
+        <w:t xml:space="preserve"> CSV.</w:t>
       </w:r>
     </w:p>
     <w:p>
@@ -16657,16 +16392,17 @@
           <w:ilvl w:val="1"/>
           <w:numId w:val="16"/>
         </w:numPr>
-        <w:rPr>
-          <w:lang w:val="en-GB"/>
-        </w:rPr>
-      </w:pPr>
-      <w:proofErr w:type="spellStart"/>
-      <w:r>
-        <w:rPr>
-          <w:lang w:val="en-GB"/>
-        </w:rPr>
-        <w:t>Типът</w:t>
+        <w:jc w:val="both"/>
+        <w:rPr>
+          <w:lang w:val="en-GB"/>
+        </w:rPr>
+      </w:pPr>
+      <w:proofErr w:type="spellStart"/>
+      <w:r>
+        <w:rPr>
+          <w:lang w:val="en-GB"/>
+        </w:rPr>
+        <w:t>Кодирането</w:t>
       </w:r>
       <w:proofErr w:type="spellEnd"/>
       <w:r>
@@ -16694,20 +16430,6 @@
         <w:rPr>
           <w:lang w:val="en-GB"/>
         </w:rPr>
-        <w:t>файловете</w:t>
-      </w:r>
-      <w:proofErr w:type="spellEnd"/>
-      <w:r>
-        <w:rPr>
-          <w:lang w:val="en-GB"/>
-        </w:rPr>
-        <w:t>/</w:t>
-      </w:r>
-      <w:proofErr w:type="spellStart"/>
-      <w:r>
-        <w:rPr>
-          <w:lang w:val="en-GB"/>
-        </w:rPr>
         <w:t>отговорите</w:t>
       </w:r>
       <w:proofErr w:type="spellEnd"/>
@@ -16715,171 +16437,6 @@
         <w:rPr>
           <w:lang w:val="en-GB"/>
         </w:rPr>
-        <w:t xml:space="preserve"> е </w:t>
-      </w:r>
-      <w:proofErr w:type="spellStart"/>
-      <w:r>
-        <w:rPr>
-          <w:lang w:val="en-GB"/>
-        </w:rPr>
-        <w:t>предимно</w:t>
-      </w:r>
-      <w:proofErr w:type="spellEnd"/>
-      <w:r>
-        <w:rPr>
-          <w:lang w:val="en-GB"/>
-        </w:rPr>
-        <w:t xml:space="preserve"> JSON (application/</w:t>
-      </w:r>
-      <w:proofErr w:type="spellStart"/>
-      <w:r>
-        <w:rPr>
-          <w:lang w:val="en-GB"/>
-        </w:rPr>
-        <w:t>sparql-results+json</w:t>
-      </w:r>
-      <w:proofErr w:type="spellEnd"/>
-      <w:r>
-        <w:rPr>
-          <w:lang w:val="en-GB"/>
-        </w:rPr>
-        <w:t xml:space="preserve">), </w:t>
-      </w:r>
-      <w:proofErr w:type="spellStart"/>
-      <w:r>
-        <w:rPr>
-          <w:lang w:val="en-GB"/>
-        </w:rPr>
-        <w:t>но</w:t>
-      </w:r>
-      <w:proofErr w:type="spellEnd"/>
-      <w:r>
-        <w:rPr>
-          <w:lang w:val="en-GB"/>
-        </w:rPr>
-        <w:t xml:space="preserve"> </w:t>
-      </w:r>
-      <w:proofErr w:type="spellStart"/>
-      <w:r>
-        <w:rPr>
-          <w:lang w:val="en-GB"/>
-        </w:rPr>
-        <w:t>може</w:t>
-      </w:r>
-      <w:proofErr w:type="spellEnd"/>
-      <w:r>
-        <w:rPr>
-          <w:lang w:val="en-GB"/>
-        </w:rPr>
-        <w:t xml:space="preserve"> </w:t>
-      </w:r>
-      <w:proofErr w:type="spellStart"/>
-      <w:r>
-        <w:rPr>
-          <w:lang w:val="en-GB"/>
-        </w:rPr>
-        <w:t>да</w:t>
-      </w:r>
-      <w:proofErr w:type="spellEnd"/>
-      <w:r>
-        <w:rPr>
-          <w:lang w:val="en-GB"/>
-        </w:rPr>
-        <w:t xml:space="preserve"> </w:t>
-      </w:r>
-      <w:proofErr w:type="spellStart"/>
-      <w:r>
-        <w:rPr>
-          <w:lang w:val="en-GB"/>
-        </w:rPr>
-        <w:t>бъде</w:t>
-      </w:r>
-      <w:proofErr w:type="spellEnd"/>
-      <w:r>
-        <w:rPr>
-          <w:lang w:val="en-GB"/>
-        </w:rPr>
-        <w:t xml:space="preserve"> и XML (application/</w:t>
-      </w:r>
-      <w:proofErr w:type="spellStart"/>
-      <w:r>
-        <w:rPr>
-          <w:lang w:val="en-GB"/>
-        </w:rPr>
-        <w:t>sparql-results+xml</w:t>
-      </w:r>
-      <w:proofErr w:type="spellEnd"/>
-      <w:r>
-        <w:rPr>
-          <w:lang w:val="en-GB"/>
-        </w:rPr>
-        <w:t xml:space="preserve">) </w:t>
-      </w:r>
-      <w:proofErr w:type="spellStart"/>
-      <w:r>
-        <w:rPr>
-          <w:lang w:val="en-GB"/>
-        </w:rPr>
-        <w:t>или</w:t>
-      </w:r>
-      <w:proofErr w:type="spellEnd"/>
-      <w:r>
-        <w:rPr>
-          <w:lang w:val="en-GB"/>
-        </w:rPr>
-        <w:t xml:space="preserve"> CSV (text/csv).</w:t>
-      </w:r>
-    </w:p>
-    <w:p>
-      <w:pPr>
-        <w:numPr>
-          <w:ilvl w:val="1"/>
-          <w:numId w:val="16"/>
-        </w:numPr>
-        <w:rPr>
-          <w:lang w:val="en-GB"/>
-        </w:rPr>
-      </w:pPr>
-      <w:proofErr w:type="spellStart"/>
-      <w:r>
-        <w:rPr>
-          <w:lang w:val="en-GB"/>
-        </w:rPr>
-        <w:t>Кодирането</w:t>
-      </w:r>
-      <w:proofErr w:type="spellEnd"/>
-      <w:r>
-        <w:rPr>
-          <w:lang w:val="en-GB"/>
-        </w:rPr>
-        <w:t xml:space="preserve"> </w:t>
-      </w:r>
-      <w:proofErr w:type="spellStart"/>
-      <w:r>
-        <w:rPr>
-          <w:lang w:val="en-GB"/>
-        </w:rPr>
-        <w:t>на</w:t>
-      </w:r>
-      <w:proofErr w:type="spellEnd"/>
-      <w:r>
-        <w:rPr>
-          <w:lang w:val="en-GB"/>
-        </w:rPr>
-        <w:t xml:space="preserve"> </w:t>
-      </w:r>
-      <w:proofErr w:type="spellStart"/>
-      <w:r>
-        <w:rPr>
-          <w:lang w:val="en-GB"/>
-        </w:rPr>
-        <w:t>отговорите</w:t>
-      </w:r>
-      <w:proofErr w:type="spellEnd"/>
-      <w:r>
-        <w:rPr>
-          <w:lang w:val="en-GB"/>
-        </w:rPr>
         <w:t xml:space="preserve"> </w:t>
       </w:r>
       <w:proofErr w:type="spellStart"/>
@@ -16978,7 +16535,16 @@
         <w:rPr>
           <w:lang w:val="en-GB"/>
         </w:rPr>
-        <w:t> requests и pandas.</w:t>
+        <w:t> requests и pandas</w:t>
+      </w:r>
+      <w:r>
+        <w:t>, които използваме</w:t>
+      </w:r>
+      <w:r>
+        <w:rPr>
+          <w:lang w:val="en-GB"/>
+        </w:rPr>
+        <w:t>.</w:t>
       </w:r>
     </w:p>
     <w:p>
@@ -17022,6 +16588,7 @@
     <w:p>
       <w:pPr>
         <w:ind w:left="578"/>
+        <w:jc w:val="both"/>
         <w:rPr>
           <w:lang w:val="en-GB"/>
         </w:rPr>
@@ -17235,6 +16802,7 @@
           <w:ilvl w:val="0"/>
           <w:numId w:val="17"/>
         </w:numPr>
+        <w:jc w:val="both"/>
         <w:rPr>
           <w:lang w:val="en-GB"/>
         </w:rPr>
@@ -17512,6 +17080,7 @@
           <w:ilvl w:val="0"/>
           <w:numId w:val="17"/>
         </w:numPr>
+        <w:jc w:val="both"/>
         <w:rPr>
           <w:lang w:val="en-GB"/>
         </w:rPr>
@@ -17955,6 +17524,7 @@
           <w:ilvl w:val="0"/>
           <w:numId w:val="17"/>
         </w:numPr>
+        <w:jc w:val="both"/>
         <w:rPr>
           <w:lang w:val="en-GB"/>
         </w:rPr>
@@ -18218,6 +17788,7 @@
           <w:ilvl w:val="0"/>
           <w:numId w:val="17"/>
         </w:numPr>
+        <w:jc w:val="both"/>
         <w:rPr>
           <w:lang w:val="en-GB"/>
         </w:rPr>
@@ -18679,6 +18250,7 @@
           <w:ilvl w:val="0"/>
           <w:numId w:val="17"/>
         </w:numPr>
+        <w:jc w:val="both"/>
         <w:rPr>
           <w:lang w:val="en-GB"/>
         </w:rPr>
@@ -18896,20 +18468,6 @@
           <w:lang w:val="en-GB"/>
         </w:rPr>
         <w:t xml:space="preserve"> в </w:t>
-      </w:r>
-      <w:proofErr w:type="spellStart"/>
-      <w:r>
-        <w:rPr>
-          <w:lang w:val="en-GB"/>
-        </w:rPr>
-        <w:t>стила</w:t>
-      </w:r>
-      <w:proofErr w:type="spellEnd"/>
-      <w:r>
-        <w:rPr>
-          <w:lang w:val="en-GB"/>
-        </w:rPr>
-        <w:t xml:space="preserve"> и </w:t>
       </w:r>
       <w:proofErr w:type="spellStart"/>
       <w:r>
@@ -18932,6 +18490,7 @@
           <w:ilvl w:val="0"/>
           <w:numId w:val="17"/>
         </w:numPr>
+        <w:jc w:val="both"/>
         <w:rPr>
           <w:lang w:val="en-GB"/>
         </w:rPr>
@@ -19148,134 +18707,22 @@
         <w:rPr>
           <w:lang w:val="en-GB"/>
         </w:rPr>
-        <w:t xml:space="preserve"> в sparql_utils.py и </w:t>
-      </w:r>
-      <w:proofErr w:type="spellStart"/>
-      <w:r>
-        <w:rPr>
-          <w:lang w:val="en-GB"/>
-        </w:rPr>
-        <w:t>за</w:t>
-      </w:r>
-      <w:proofErr w:type="spellEnd"/>
-      <w:r>
-        <w:rPr>
-          <w:lang w:val="en-GB"/>
-        </w:rPr>
-        <w:t xml:space="preserve"> </w:t>
-      </w:r>
-      <w:proofErr w:type="spellStart"/>
-      <w:r>
-        <w:rPr>
-          <w:lang w:val="en-GB"/>
-        </w:rPr>
-        <w:t>форматирането</w:t>
-      </w:r>
-      <w:proofErr w:type="spellEnd"/>
-      <w:r>
-        <w:rPr>
-          <w:lang w:val="en-GB"/>
-        </w:rPr>
-        <w:t xml:space="preserve"> </w:t>
-      </w:r>
-      <w:proofErr w:type="spellStart"/>
-      <w:r>
-        <w:rPr>
-          <w:lang w:val="en-GB"/>
-        </w:rPr>
-        <w:t>на</w:t>
-      </w:r>
-      <w:proofErr w:type="spellEnd"/>
-      <w:r>
-        <w:rPr>
-          <w:lang w:val="en-GB"/>
-        </w:rPr>
-        <w:t xml:space="preserve"> </w:t>
-      </w:r>
-      <w:proofErr w:type="spellStart"/>
-      <w:r>
-        <w:rPr>
-          <w:lang w:val="en-GB"/>
-        </w:rPr>
-        <w:t>тази</w:t>
-      </w:r>
-      <w:proofErr w:type="spellEnd"/>
-      <w:r>
-        <w:rPr>
-          <w:lang w:val="en-GB"/>
-        </w:rPr>
-        <w:t xml:space="preserve"> </w:t>
-      </w:r>
-      <w:proofErr w:type="spellStart"/>
-      <w:r>
-        <w:rPr>
-          <w:lang w:val="en-GB"/>
-        </w:rPr>
-        <w:t>документация</w:t>
-      </w:r>
-      <w:proofErr w:type="spellEnd"/>
-      <w:r>
-        <w:rPr>
-          <w:lang w:val="en-GB"/>
-        </w:rPr>
-        <w:t xml:space="preserve"> </w:t>
-      </w:r>
-      <w:proofErr w:type="spellStart"/>
-      <w:r>
-        <w:rPr>
-          <w:lang w:val="en-GB"/>
-        </w:rPr>
-        <w:t>според</w:t>
-      </w:r>
-      <w:proofErr w:type="spellEnd"/>
-      <w:r>
-        <w:rPr>
-          <w:lang w:val="en-GB"/>
-        </w:rPr>
-        <w:t xml:space="preserve"> </w:t>
-      </w:r>
-      <w:proofErr w:type="spellStart"/>
-      <w:r>
-        <w:rPr>
-          <w:lang w:val="en-GB"/>
-        </w:rPr>
-        <w:t>предоставения</w:t>
-      </w:r>
-      <w:proofErr w:type="spellEnd"/>
-      <w:r>
-        <w:rPr>
-          <w:lang w:val="en-GB"/>
-        </w:rPr>
-        <w:t xml:space="preserve"> </w:t>
-      </w:r>
-      <w:proofErr w:type="spellStart"/>
-      <w:r>
-        <w:rPr>
-          <w:lang w:val="en-GB"/>
-        </w:rPr>
-        <w:t>шаблон</w:t>
-      </w:r>
-      <w:proofErr w:type="spellEnd"/>
-      <w:r>
-        <w:rPr>
-          <w:lang w:val="en-GB"/>
-        </w:rPr>
-        <w:t>.</w:t>
+        <w:t xml:space="preserve"> в sparql_utils.py.</w:t>
       </w:r>
     </w:p>
     <w:p>
       <w:pPr>
         <w:ind w:left="578"/>
-        <w:rPr>
-          <w:lang w:val="en-GB"/>
-        </w:rPr>
-      </w:pPr>
-      <w:proofErr w:type="spellStart"/>
-      <w:r>
-        <w:rPr>
-          <w:lang w:val="en-GB"/>
-        </w:rPr>
-        <w:lastRenderedPageBreak/>
+        <w:jc w:val="both"/>
+        <w:rPr>
+          <w:lang w:val="en-GB"/>
+        </w:rPr>
+      </w:pPr>
+      <w:proofErr w:type="spellStart"/>
+      <w:r>
+        <w:rPr>
+          <w:lang w:val="en-GB"/>
+        </w:rPr>
         <w:t>Степента</w:t>
       </w:r>
       <w:proofErr w:type="spellEnd"/>
@@ -19756,38 +19203,22 @@
       </w:r>
       <w:proofErr w:type="spellEnd"/>
       <w:r>
-        <w:rPr>
-          <w:lang w:val="en-GB"/>
-        </w:rPr>
-        <w:t xml:space="preserve"> </w:t>
-      </w:r>
-      <w:proofErr w:type="spellStart"/>
-      <w:r>
-        <w:rPr>
-          <w:lang w:val="en-GB"/>
-        </w:rPr>
-        <w:t>нуждите</w:t>
-      </w:r>
-      <w:proofErr w:type="spellEnd"/>
-      <w:r>
-        <w:rPr>
-          <w:lang w:val="en-GB"/>
-        </w:rPr>
-        <w:t xml:space="preserve"> </w:t>
-      </w:r>
-      <w:proofErr w:type="spellStart"/>
-      <w:r>
-        <w:rPr>
-          <w:lang w:val="en-GB"/>
-        </w:rPr>
-        <w:t>на</w:t>
-      </w:r>
-      <w:proofErr w:type="spellEnd"/>
-      <w:r>
-        <w:rPr>
-          <w:lang w:val="en-GB"/>
-        </w:rPr>
-        <w:t xml:space="preserve"> </w:t>
+        <w:t xml:space="preserve"> идеята и визията ни</w:t>
+      </w:r>
+      <w:r>
+        <w:rPr>
+          <w:lang w:val="en-GB"/>
+        </w:rPr>
+        <w:t xml:space="preserve"> </w:t>
+      </w:r>
+      <w:r>
+        <w:t>з</w:t>
+      </w:r>
+      <w:r>
+        <w:rPr>
+          <w:lang w:val="en-GB"/>
+        </w:rPr>
+        <w:t xml:space="preserve">а </w:t>
       </w:r>
       <w:proofErr w:type="spellStart"/>
       <w:r>
@@ -20043,6 +19474,7 @@
     </w:p>
     <w:p>
       <w:pPr>
+        <w:jc w:val="both"/>
         <w:rPr>
           <w:lang w:val="en-GB"/>
         </w:rPr>
@@ -20054,6 +19486,7 @@
           <w:bCs/>
           <w:lang w:val="en-GB"/>
         </w:rPr>
+        <w:lastRenderedPageBreak/>
         <w:t>Дизайн</w:t>
       </w:r>
       <w:proofErr w:type="spellEnd"/>
@@ -20158,6 +19591,7 @@
     </w:p>
     <w:p>
       <w:pPr>
+        <w:jc w:val="both"/>
         <w:rPr>
           <w:lang w:val="en-GB"/>
         </w:rPr>
@@ -20639,13 +20073,25 @@
         <w:t xml:space="preserve"> </w:t>
       </w:r>
       <w:r>
-        <w:t xml:space="preserve">като </w:t>
-      </w:r>
-      <w:r>
-        <w:rPr>
-          <w:lang w:val="en-GB"/>
-        </w:rPr>
-        <w:t>HTML, CSS, JavaScript.</w:t>
+        <w:t>от</w:t>
+      </w:r>
+      <w:r>
+        <w:t xml:space="preserve"> </w:t>
+      </w:r>
+      <w:r>
+        <w:rPr>
+          <w:lang w:val="en-GB"/>
+        </w:rPr>
+        <w:t>HTML, CSS</w:t>
+      </w:r>
+      <w:r>
+        <w:t xml:space="preserve"> или</w:t>
+      </w:r>
+      <w:r>
+        <w:rPr>
+          <w:lang w:val="en-GB"/>
+        </w:rPr>
+        <w:t xml:space="preserve"> JavaScript.</w:t>
       </w:r>
     </w:p>
     <w:p>
@@ -20654,6 +20100,7 @@
           <w:ilvl w:val="0"/>
           <w:numId w:val="18"/>
         </w:numPr>
+        <w:jc w:val="both"/>
         <w:rPr>
           <w:lang w:val="en-GB"/>
         </w:rPr>
@@ -20731,6 +20178,7 @@
           <w:ilvl w:val="1"/>
           <w:numId w:val="18"/>
         </w:numPr>
+        <w:jc w:val="both"/>
         <w:rPr>
           <w:lang w:val="en-GB"/>
         </w:rPr>
@@ -20882,6 +20330,7 @@
           <w:ilvl w:val="1"/>
           <w:numId w:val="18"/>
         </w:numPr>
+        <w:jc w:val="both"/>
         <w:rPr>
           <w:lang w:val="en-GB"/>
         </w:rPr>
@@ -21061,6 +20510,7 @@
           <w:ilvl w:val="1"/>
           <w:numId w:val="18"/>
         </w:numPr>
+        <w:jc w:val="both"/>
         <w:rPr>
           <w:lang w:val="en-GB"/>
         </w:rPr>
@@ -21226,6 +20676,7 @@
           <w:ilvl w:val="1"/>
           <w:numId w:val="18"/>
         </w:numPr>
+        <w:jc w:val="both"/>
         <w:rPr>
           <w:lang w:val="en-GB"/>
         </w:rPr>
@@ -21371,6 +20822,7 @@
           <w:ilvl w:val="1"/>
           <w:numId w:val="18"/>
         </w:numPr>
+        <w:jc w:val="both"/>
         <w:rPr>
           <w:lang w:val="en-GB"/>
         </w:rPr>
@@ -21466,6 +20918,7 @@
           <w:ilvl w:val="0"/>
           <w:numId w:val="18"/>
         </w:numPr>
+        <w:jc w:val="both"/>
         <w:rPr>
           <w:lang w:val="en-GB"/>
         </w:rPr>
@@ -21589,6 +21042,7 @@
           <w:ilvl w:val="1"/>
           <w:numId w:val="18"/>
         </w:numPr>
+        <w:jc w:val="both"/>
         <w:rPr>
           <w:lang w:val="en-GB"/>
         </w:rPr>
@@ -21698,6 +21152,7 @@
           <w:ilvl w:val="1"/>
           <w:numId w:val="18"/>
         </w:numPr>
+        <w:jc w:val="both"/>
         <w:rPr>
           <w:lang w:val="en-GB"/>
         </w:rPr>
@@ -21835,6 +21290,7 @@
           <w:ilvl w:val="1"/>
           <w:numId w:val="18"/>
         </w:numPr>
+        <w:jc w:val="both"/>
         <w:rPr>
           <w:lang w:val="en-GB"/>
         </w:rPr>
@@ -21916,6 +21372,7 @@
           <w:ilvl w:val="0"/>
           <w:numId w:val="18"/>
         </w:numPr>
+        <w:jc w:val="both"/>
         <w:rPr>
           <w:lang w:val="en-GB"/>
         </w:rPr>
@@ -21983,6 +21440,7 @@
           <w:ilvl w:val="1"/>
           <w:numId w:val="18"/>
         </w:numPr>
+        <w:jc w:val="both"/>
         <w:rPr>
           <w:lang w:val="en-GB"/>
         </w:rPr>
@@ -22108,6 +21566,7 @@
           <w:ilvl w:val="1"/>
           <w:numId w:val="18"/>
         </w:numPr>
+        <w:jc w:val="both"/>
         <w:rPr>
           <w:lang w:val="en-GB"/>
         </w:rPr>
@@ -22247,6 +21706,7 @@
           <w:ilvl w:val="0"/>
           <w:numId w:val="18"/>
         </w:numPr>
+        <w:jc w:val="both"/>
         <w:rPr>
           <w:lang w:val="en-GB"/>
         </w:rPr>
@@ -22258,7 +21718,6 @@
           <w:bCs/>
           <w:lang w:val="en-GB"/>
         </w:rPr>
-        <w:lastRenderedPageBreak/>
         <w:t>Pyperclip</w:t>
       </w:r>
       <w:proofErr w:type="spellEnd"/>
@@ -22549,6 +22008,7 @@
           <w:ilvl w:val="0"/>
           <w:numId w:val="18"/>
         </w:numPr>
+        <w:jc w:val="both"/>
         <w:rPr>
           <w:lang w:val="en-GB"/>
         </w:rPr>
@@ -22718,6 +22178,7 @@
           <w:ilvl w:val="1"/>
           <w:numId w:val="18"/>
         </w:numPr>
+        <w:jc w:val="both"/>
         <w:rPr>
           <w:lang w:val="en-GB"/>
         </w:rPr>
@@ -22796,16 +22257,11 @@
         <w:rPr>
           <w:lang w:val="en-GB"/>
         </w:rPr>
-        <w:t xml:space="preserve"> </w:t>
-      </w:r>
-      <w:proofErr w:type="spellStart"/>
-      <w:r>
-        <w:rPr>
-          <w:lang w:val="en-GB"/>
-        </w:rPr>
-        <w:t>потока</w:t>
-      </w:r>
-      <w:proofErr w:type="spellEnd"/>
+        <w:t xml:space="preserve"> п</w:t>
+      </w:r>
+      <w:r>
+        <w:t>роцесите</w:t>
+      </w:r>
       <w:r>
         <w:rPr>
           <w:lang w:val="en-GB"/>
@@ -22819,6 +22275,7 @@
           <w:ilvl w:val="1"/>
           <w:numId w:val="18"/>
         </w:numPr>
+        <w:jc w:val="both"/>
         <w:rPr>
           <w:lang w:val="en-GB"/>
         </w:rPr>
@@ -22920,6 +22377,7 @@
           <w:ilvl w:val="1"/>
           <w:numId w:val="18"/>
         </w:numPr>
+        <w:jc w:val="both"/>
         <w:rPr>
           <w:lang w:val="en-GB"/>
         </w:rPr>
@@ -22963,34 +22421,6 @@
         <w:rPr>
           <w:lang w:val="en-GB"/>
         </w:rPr>
-        <w:t>статични</w:t>
-      </w:r>
-      <w:proofErr w:type="spellEnd"/>
-      <w:r>
-        <w:rPr>
-          <w:lang w:val="en-GB"/>
-        </w:rPr>
-        <w:t xml:space="preserve"> </w:t>
-      </w:r>
-      <w:proofErr w:type="spellStart"/>
-      <w:r>
-        <w:rPr>
-          <w:lang w:val="en-GB"/>
-        </w:rPr>
-        <w:t>данни</w:t>
-      </w:r>
-      <w:proofErr w:type="spellEnd"/>
-      <w:r>
-        <w:rPr>
-          <w:lang w:val="en-GB"/>
-        </w:rPr>
-        <w:t xml:space="preserve"> (</w:t>
-      </w:r>
-      <w:proofErr w:type="spellStart"/>
-      <w:r>
-        <w:rPr>
-          <w:lang w:val="en-GB"/>
-        </w:rPr>
         <w:t>шаблони</w:t>
       </w:r>
       <w:proofErr w:type="spellEnd"/>
@@ -23026,7 +22456,7 @@
         <w:rPr>
           <w:lang w:val="en-GB"/>
         </w:rPr>
-        <w:t>).</w:t>
+        <w:t>.</w:t>
       </w:r>
     </w:p>
     <w:p>
@@ -23093,15 +22523,17 @@
     <w:p>
       <w:pPr>
         <w:ind w:firstLine="708"/>
-        <w:rPr>
-          <w:lang w:val="en-GB"/>
-        </w:rPr>
-      </w:pPr>
-      <w:proofErr w:type="spellStart"/>
-      <w:r>
-        <w:rPr>
-          <w:lang w:val="en-GB"/>
-        </w:rPr>
+        <w:jc w:val="both"/>
+        <w:rPr>
+          <w:lang w:val="en-GB"/>
+        </w:rPr>
+      </w:pPr>
+      <w:proofErr w:type="spellStart"/>
+      <w:r>
+        <w:rPr>
+          <w:lang w:val="en-GB"/>
+        </w:rPr>
+        <w:lastRenderedPageBreak/>
         <w:t>Приложението</w:t>
       </w:r>
       <w:proofErr w:type="spellEnd"/>
@@ -23492,6 +22924,7 @@
     </w:p>
     <w:p>
       <w:pPr>
+        <w:jc w:val="both"/>
         <w:rPr>
           <w:lang w:val="en-GB"/>
         </w:rPr>
@@ -23557,6 +22990,7 @@
           <w:ilvl w:val="0"/>
           <w:numId w:val="19"/>
         </w:numPr>
+        <w:jc w:val="both"/>
         <w:rPr>
           <w:lang w:val="en-GB"/>
         </w:rPr>
@@ -23760,6 +23194,7 @@
           <w:ilvl w:val="0"/>
           <w:numId w:val="19"/>
         </w:numPr>
+        <w:jc w:val="both"/>
         <w:rPr>
           <w:lang w:val="en-GB"/>
         </w:rPr>
@@ -23893,6 +23328,7 @@
           <w:ilvl w:val="0"/>
           <w:numId w:val="19"/>
         </w:numPr>
+        <w:jc w:val="both"/>
         <w:rPr>
           <w:lang w:val="en-GB"/>
         </w:rPr>
@@ -23940,6 +23376,7 @@
           <w:ilvl w:val="1"/>
           <w:numId w:val="19"/>
         </w:numPr>
+        <w:jc w:val="both"/>
         <w:rPr>
           <w:lang w:val="en-GB"/>
         </w:rPr>
@@ -23979,6 +23416,7 @@
           <w:ilvl w:val="1"/>
           <w:numId w:val="19"/>
         </w:numPr>
+        <w:jc w:val="both"/>
         <w:rPr>
           <w:lang w:val="en-GB"/>
         </w:rPr>
@@ -24130,6 +23568,7 @@
           <w:ilvl w:val="1"/>
           <w:numId w:val="19"/>
         </w:numPr>
+        <w:jc w:val="both"/>
         <w:rPr>
           <w:lang w:val="en-GB"/>
         </w:rPr>
@@ -24177,6 +23616,7 @@
           <w:ilvl w:val="1"/>
           <w:numId w:val="19"/>
         </w:numPr>
+        <w:jc w:val="both"/>
         <w:rPr>
           <w:lang w:val="en-GB"/>
         </w:rPr>
@@ -24244,6 +23684,7 @@
           <w:ilvl w:val="1"/>
           <w:numId w:val="19"/>
         </w:numPr>
+        <w:jc w:val="both"/>
         <w:rPr>
           <w:lang w:val="en-GB"/>
         </w:rPr>
@@ -24367,6 +23808,7 @@
           <w:ilvl w:val="0"/>
           <w:numId w:val="19"/>
         </w:numPr>
+        <w:jc w:val="both"/>
         <w:rPr>
           <w:lang w:val="en-GB"/>
         </w:rPr>
@@ -24386,6 +23828,7 @@
           <w:ilvl w:val="1"/>
           <w:numId w:val="19"/>
         </w:numPr>
+        <w:jc w:val="both"/>
         <w:rPr>
           <w:lang w:val="en-GB"/>
         </w:rPr>
@@ -24523,6 +23966,7 @@
           <w:ilvl w:val="2"/>
           <w:numId w:val="19"/>
         </w:numPr>
+        <w:jc w:val="both"/>
         <w:rPr>
           <w:lang w:val="en-GB"/>
         </w:rPr>
@@ -24600,6 +24044,7 @@
           <w:ilvl w:val="2"/>
           <w:numId w:val="19"/>
         </w:numPr>
+        <w:jc w:val="both"/>
         <w:rPr>
           <w:lang w:val="en-GB"/>
         </w:rPr>
@@ -24649,6 +24094,7 @@
           <w:ilvl w:val="1"/>
           <w:numId w:val="19"/>
         </w:numPr>
+        <w:jc w:val="both"/>
         <w:rPr>
           <w:lang w:val="en-GB"/>
         </w:rPr>
@@ -24688,6 +24134,7 @@
           <w:ilvl w:val="1"/>
           <w:numId w:val="19"/>
         </w:numPr>
+        <w:jc w:val="both"/>
         <w:rPr>
           <w:lang w:val="en-GB"/>
         </w:rPr>
@@ -24769,6 +24216,7 @@
           <w:ilvl w:val="1"/>
           <w:numId w:val="19"/>
         </w:numPr>
+        <w:jc w:val="both"/>
         <w:rPr>
           <w:lang w:val="en-GB"/>
         </w:rPr>
@@ -24850,6 +24298,7 @@
           <w:ilvl w:val="0"/>
           <w:numId w:val="19"/>
         </w:numPr>
+        <w:jc w:val="both"/>
         <w:rPr>
           <w:lang w:val="en-GB"/>
         </w:rPr>
@@ -24860,7 +24309,6 @@
           <w:bCs/>
           <w:lang w:val="en-GB"/>
         </w:rPr>
-        <w:lastRenderedPageBreak/>
         <w:t>query_templates.py:</w:t>
       </w:r>
       <w:r>
@@ -24970,6 +24418,7 @@
     </w:p>
     <w:p>
       <w:pPr>
+        <w:jc w:val="both"/>
         <w:rPr>
           <w:lang w:val="en-GB"/>
         </w:rPr>
@@ -25032,6 +24481,7 @@
     <w:p>
       <w:pPr>
         <w:ind w:left="708"/>
+        <w:jc w:val="both"/>
         <w:rPr>
           <w:lang w:val="en-GB"/>
         </w:rPr>
@@ -25060,6 +24510,7 @@
           <w:ilvl w:val="0"/>
           <w:numId w:val="20"/>
         </w:numPr>
+        <w:jc w:val="both"/>
         <w:rPr>
           <w:lang w:val="en-GB"/>
         </w:rPr>
@@ -25295,6 +24746,7 @@
           <w:ilvl w:val="0"/>
           <w:numId w:val="20"/>
         </w:numPr>
+        <w:jc w:val="both"/>
         <w:rPr>
           <w:lang w:val="en-GB"/>
         </w:rPr>
@@ -25492,6 +24944,7 @@
           <w:ilvl w:val="0"/>
           <w:numId w:val="20"/>
         </w:numPr>
+        <w:jc w:val="both"/>
         <w:rPr>
           <w:lang w:val="en-GB"/>
         </w:rPr>
@@ -25503,6 +24956,7 @@
           <w:bCs/>
           <w:lang w:val="en-GB"/>
         </w:rPr>
+        <w:lastRenderedPageBreak/>
         <w:t>Основна</w:t>
       </w:r>
       <w:proofErr w:type="spellEnd"/>
@@ -25800,6 +25254,7 @@
           <w:ilvl w:val="0"/>
           <w:numId w:val="20"/>
         </w:numPr>
+        <w:jc w:val="both"/>
         <w:rPr>
           <w:lang w:val="en-GB"/>
         </w:rPr>
@@ -25985,6 +25440,7 @@
           <w:ilvl w:val="0"/>
           <w:numId w:val="20"/>
         </w:numPr>
+        <w:jc w:val="both"/>
         <w:rPr>
           <w:lang w:val="en-GB"/>
         </w:rPr>
@@ -26234,6 +25690,7 @@
           <w:ilvl w:val="0"/>
           <w:numId w:val="20"/>
         </w:numPr>
+        <w:jc w:val="both"/>
         <w:rPr>
           <w:lang w:val="en-GB"/>
         </w:rPr>
@@ -26613,6 +26070,7 @@
           <w:ilvl w:val="0"/>
           <w:numId w:val="20"/>
         </w:numPr>
+        <w:jc w:val="both"/>
         <w:rPr>
           <w:lang w:val="en-GB"/>
         </w:rPr>
@@ -26843,6 +26301,7 @@
     <w:p>
       <w:pPr>
         <w:ind w:left="708"/>
+        <w:jc w:val="both"/>
         <w:rPr>
           <w:lang w:val="en-GB"/>
         </w:rPr>
@@ -28303,7 +27762,6 @@
           <w:szCs w:val="21"/>
           <w:lang w:val="en-GB" w:eastAsia="en-GB"/>
         </w:rPr>
-        <w:lastRenderedPageBreak/>
         <w:t xml:space="preserve">        </w:t>
       </w:r>
       <w:proofErr w:type="spellStart"/>
@@ -28456,29 +27914,7 @@
           <w:szCs w:val="21"/>
           <w:lang w:val="en-GB" w:eastAsia="en-GB"/>
         </w:rPr>
-        <w:t xml:space="preserve"> </w:t>
-      </w:r>
-      <w:proofErr w:type="spellStart"/>
-      <w:r>
-        <w:rPr>
-          <w:rFonts w:ascii="Consolas" w:hAnsi="Consolas"/>
-          <w:color w:val="008000"/>
-          <w:sz w:val="21"/>
-          <w:szCs w:val="21"/>
-          <w:lang w:val="en-GB" w:eastAsia="en-GB"/>
-        </w:rPr>
-        <w:t>лоши</w:t>
-      </w:r>
-      <w:proofErr w:type="spellEnd"/>
-      <w:r>
-        <w:rPr>
-          <w:rFonts w:ascii="Consolas" w:hAnsi="Consolas"/>
-          <w:color w:val="008000"/>
-          <w:sz w:val="21"/>
-          <w:szCs w:val="21"/>
-          <w:lang w:val="en-GB" w:eastAsia="en-GB"/>
-        </w:rPr>
-        <w:t xml:space="preserve"> </w:t>
+        <w:t xml:space="preserve"> лоши </w:t>
       </w:r>
       <w:proofErr w:type="spellStart"/>
       <w:r>
@@ -29562,6 +28998,7 @@
           <w:szCs w:val="21"/>
           <w:lang w:val="en-GB" w:eastAsia="en-GB"/>
         </w:rPr>
+        <w:lastRenderedPageBreak/>
         <w:t xml:space="preserve">                    </w:t>
       </w:r>
       <w:r>
@@ -31206,29 +30643,7 @@
           <w:szCs w:val="21"/>
           <w:lang w:val="en-GB" w:eastAsia="en-GB"/>
         </w:rPr>
-        <w:t xml:space="preserve"> </w:t>
-      </w:r>
-      <w:proofErr w:type="spellStart"/>
-      <w:r>
-        <w:rPr>
-          <w:rFonts w:ascii="Consolas" w:hAnsi="Consolas"/>
-          <w:color w:val="008000"/>
-          <w:sz w:val="21"/>
-          <w:szCs w:val="21"/>
-          <w:lang w:val="en-GB" w:eastAsia="en-GB"/>
-        </w:rPr>
-        <w:t>други</w:t>
-      </w:r>
-      <w:proofErr w:type="spellEnd"/>
-      <w:r>
-        <w:rPr>
-          <w:rFonts w:ascii="Consolas" w:hAnsi="Consolas"/>
-          <w:color w:val="008000"/>
-          <w:sz w:val="21"/>
-          <w:szCs w:val="21"/>
-          <w:lang w:val="en-GB" w:eastAsia="en-GB"/>
-        </w:rPr>
-        <w:t xml:space="preserve"> </w:t>
+        <w:t xml:space="preserve"> други </w:t>
       </w:r>
       <w:proofErr w:type="spellStart"/>
       <w:r>
@@ -33055,6 +32470,7 @@
     <w:p>
       <w:pPr>
         <w:ind w:left="708"/>
+        <w:jc w:val="both"/>
         <w:rPr>
           <w:lang w:val="en-GB"/>
         </w:rPr>
@@ -33066,7 +32482,6 @@
           <w:iCs/>
           <w:lang w:val="en-GB"/>
         </w:rPr>
-        <w:lastRenderedPageBreak/>
         <w:t>Обяснение</w:t>
       </w:r>
       <w:proofErr w:type="spellEnd"/>
@@ -33313,28 +32728,17 @@
         <w:rPr>
           <w:lang w:val="en-GB"/>
         </w:rPr>
-        <w:t>формат</w:t>
-      </w:r>
-      <w:proofErr w:type="spellEnd"/>
-      <w:r>
-        <w:rPr>
-          <w:lang w:val="en-GB"/>
-        </w:rPr>
-        <w:t xml:space="preserve"> (application/</w:t>
-      </w:r>
-      <w:proofErr w:type="spellStart"/>
-      <w:r>
-        <w:rPr>
-          <w:lang w:val="en-GB"/>
-        </w:rPr>
-        <w:t>sparql-results+json</w:t>
-      </w:r>
-      <w:proofErr w:type="spellEnd"/>
-      <w:r>
-        <w:rPr>
-          <w:lang w:val="en-GB"/>
-        </w:rPr>
-        <w:t xml:space="preserve">), </w:t>
+        <w:t>форма</w:t>
+      </w:r>
+      <w:proofErr w:type="spellEnd"/>
+      <w:r>
+        <w:t>т</w:t>
+      </w:r>
+      <w:r>
+        <w:rPr>
+          <w:lang w:val="en-GB"/>
+        </w:rPr>
+        <w:t xml:space="preserve">, </w:t>
       </w:r>
       <w:proofErr w:type="spellStart"/>
       <w:r>
@@ -33404,7 +32808,7 @@
         <w:rPr>
           <w:lang w:val="en-GB"/>
         </w:rPr>
-        <w:t xml:space="preserve"> (bindings) </w:t>
+        <w:t xml:space="preserve"> </w:t>
       </w:r>
       <w:proofErr w:type="spellStart"/>
       <w:r>
@@ -34306,6 +33710,7 @@
           <w:szCs w:val="21"/>
           <w:lang w:val="en-GB" w:eastAsia="en-GB"/>
         </w:rPr>
+        <w:lastRenderedPageBreak/>
         <w:t xml:space="preserve">    </w:t>
       </w:r>
       <w:proofErr w:type="spellStart"/>
@@ -36334,6 +35739,7 @@
     <w:p>
       <w:pPr>
         <w:ind w:left="708"/>
+        <w:jc w:val="both"/>
         <w:rPr>
           <w:lang w:val="en-GB"/>
         </w:rPr>
@@ -37193,7 +36599,6 @@
         <w:rPr>
           <w:rFonts w:ascii="Calibri" w:hAnsi="Calibri"/>
         </w:rPr>
-        <w:lastRenderedPageBreak/>
         <w:t>Тестване</w:t>
       </w:r>
       <w:bookmarkEnd w:id="12"/>
@@ -37202,6 +36607,7 @@
     <w:p>
       <w:pPr>
         <w:ind w:firstLine="708"/>
+        <w:jc w:val="both"/>
         <w:rPr>
           <w:lang w:val="en-GB"/>
         </w:rPr>
@@ -37479,6 +36885,7 @@
           <w:ilvl w:val="0"/>
           <w:numId w:val="21"/>
         </w:numPr>
+        <w:jc w:val="both"/>
         <w:rPr>
           <w:lang w:val="en-GB"/>
         </w:rPr>
@@ -37552,6 +36959,7 @@
           <w:ilvl w:val="1"/>
           <w:numId w:val="21"/>
         </w:numPr>
+        <w:jc w:val="both"/>
         <w:rPr>
           <w:lang w:val="en-GB"/>
         </w:rPr>
@@ -37651,6 +37059,7 @@
           <w:ilvl w:val="2"/>
           <w:numId w:val="21"/>
         </w:numPr>
+        <w:jc w:val="both"/>
         <w:rPr>
           <w:lang w:val="en-GB"/>
         </w:rPr>
@@ -37746,6 +37155,7 @@
           <w:ilvl w:val="2"/>
           <w:numId w:val="21"/>
         </w:numPr>
+        <w:jc w:val="both"/>
         <w:rPr>
           <w:lang w:val="en-GB"/>
         </w:rPr>
@@ -37777,6 +37187,7 @@
           <w:ilvl w:val="2"/>
           <w:numId w:val="21"/>
         </w:numPr>
+        <w:jc w:val="both"/>
         <w:rPr>
           <w:lang w:val="en-GB"/>
         </w:rPr>
@@ -37836,14 +37247,16 @@
           <w:ilvl w:val="2"/>
           <w:numId w:val="21"/>
         </w:numPr>
-        <w:rPr>
-          <w:lang w:val="en-GB"/>
-        </w:rPr>
-      </w:pPr>
-      <w:r>
-        <w:rPr>
-          <w:lang w:val="en-GB"/>
-        </w:rPr>
+        <w:jc w:val="both"/>
+        <w:rPr>
+          <w:lang w:val="en-GB"/>
+        </w:rPr>
+      </w:pPr>
+      <w:r>
+        <w:rPr>
+          <w:lang w:val="en-GB"/>
+        </w:rPr>
+        <w:lastRenderedPageBreak/>
         <w:t xml:space="preserve">CONSTRUCT и DESCRIBE </w:t>
       </w:r>
       <w:proofErr w:type="spellStart"/>
@@ -38035,6 +37448,7 @@
           <w:ilvl w:val="2"/>
           <w:numId w:val="21"/>
         </w:numPr>
+        <w:jc w:val="both"/>
         <w:rPr>
           <w:lang w:val="en-GB"/>
         </w:rPr>
@@ -38202,6 +37616,7 @@
           <w:ilvl w:val="2"/>
           <w:numId w:val="21"/>
         </w:numPr>
+        <w:jc w:val="both"/>
         <w:rPr>
           <w:lang w:val="en-GB"/>
         </w:rPr>
@@ -38269,6 +37684,7 @@
           <w:ilvl w:val="2"/>
           <w:numId w:val="21"/>
         </w:numPr>
+        <w:jc w:val="both"/>
         <w:rPr>
           <w:lang w:val="en-GB"/>
         </w:rPr>
@@ -38448,6 +37864,7 @@
           <w:ilvl w:val="2"/>
           <w:numId w:val="21"/>
         </w:numPr>
+        <w:jc w:val="both"/>
         <w:rPr>
           <w:lang w:val="en-GB"/>
         </w:rPr>
@@ -38529,6 +37946,7 @@
           <w:ilvl w:val="1"/>
           <w:numId w:val="21"/>
         </w:numPr>
+        <w:jc w:val="both"/>
         <w:rPr>
           <w:lang w:val="en-GB"/>
         </w:rPr>
@@ -38548,6 +37966,7 @@
           <w:ilvl w:val="2"/>
           <w:numId w:val="21"/>
         </w:numPr>
+        <w:jc w:val="both"/>
         <w:rPr>
           <w:lang w:val="en-GB"/>
         </w:rPr>
@@ -38871,6 +38290,7 @@
           <w:ilvl w:val="2"/>
           <w:numId w:val="21"/>
         </w:numPr>
+        <w:jc w:val="both"/>
         <w:rPr>
           <w:lang w:val="en-GB"/>
         </w:rPr>
@@ -39102,6 +38522,7 @@
           <w:ilvl w:val="2"/>
           <w:numId w:val="21"/>
         </w:numPr>
+        <w:jc w:val="both"/>
         <w:rPr>
           <w:lang w:val="en-GB"/>
         </w:rPr>
@@ -39678,7 +39099,6 @@
         <w:rPr>
           <w:lang w:val="en-GB"/>
         </w:rPr>
-        <w:lastRenderedPageBreak/>
         <w:t>Търсене</w:t>
       </w:r>
       <w:proofErr w:type="spellEnd"/>
@@ -40169,6 +39589,7 @@
           <w:ilvl w:val="1"/>
           <w:numId w:val="21"/>
         </w:numPr>
+        <w:jc w:val="both"/>
         <w:rPr>
           <w:lang w:val="en-GB"/>
         </w:rPr>
@@ -40317,6 +39738,18 @@
         <w:t>разработката</w:t>
       </w:r>
       <w:proofErr w:type="spellEnd"/>
+      <w:r>
+        <w:t xml:space="preserve"> – запазени са версиите в </w:t>
+      </w:r>
+      <w:r>
+        <w:rPr>
+          <w:lang w:val="en-GB"/>
+        </w:rPr>
+        <w:t xml:space="preserve">requirements.txt </w:t>
+      </w:r>
+      <w:r>
+        <w:t>файла в репото в което си споделяхме кода</w:t>
+      </w:r>
       <w:r>
         <w:rPr>
           <w:lang w:val="en-GB"/>
@@ -40384,7 +39817,22 @@
         <w:rPr>
           <w:lang w:val="en-GB"/>
         </w:rPr>
-        <w:t xml:space="preserve"> с Google Chrome.</w:t>
+        <w:t xml:space="preserve"> с Google Chrome</w:t>
+      </w:r>
+      <w:r>
+        <w:t xml:space="preserve">, работи и на </w:t>
+      </w:r>
+      <w:r>
+        <w:rPr>
+          <w:lang w:val="en-GB"/>
+        </w:rPr>
+        <w:t>Microsoft Edge</w:t>
+      </w:r>
+      <w:r>
+        <w:rPr>
+          <w:lang w:val="en-GB"/>
+        </w:rPr>
+        <w:t>.</w:t>
       </w:r>
     </w:p>
     <w:p>
@@ -40404,6 +39852,7 @@
           <w:bCs/>
           <w:lang w:val="en-GB"/>
         </w:rPr>
+        <w:lastRenderedPageBreak/>
         <w:t>Какво</w:t>
       </w:r>
       <w:proofErr w:type="spellEnd"/>
@@ -42163,7 +41612,6 @@
         <w:rPr>
           <w:lang w:val="en-GB"/>
         </w:rPr>
-        <w:lastRenderedPageBreak/>
         <w:t>Мрежови</w:t>
       </w:r>
       <w:proofErr w:type="spellEnd"/>
@@ -42968,8 +42416,10 @@
       </w:r>
       <w:r>
         <w:rPr>
-          <w:lang w:val="en-GB"/>
-        </w:rPr>
+          <w:noProof/>
+          <w:lang w:val="en-GB"/>
+        </w:rPr>
+        <w:lastRenderedPageBreak/>
         <w:drawing>
           <wp:inline distT="0" distB="0" distL="0" distR="0" wp14:anchorId="5D2E1FFC" wp14:editId="76CB70E3">
             <wp:extent cx="4737100" cy="2489607"/>
@@ -43257,6 +42707,7 @@
       </w:r>
       <w:r>
         <w:rPr>
+          <w:noProof/>
           <w:lang w:val="en-GB"/>
         </w:rPr>
         <w:drawing>
@@ -43313,7 +42764,6 @@
           <w:bCs/>
           <w:lang w:val="en-GB"/>
         </w:rPr>
-        <w:lastRenderedPageBreak/>
         <w:t>Екранна</w:t>
       </w:r>
       <w:proofErr w:type="spellEnd"/>
@@ -43555,8 +43005,10 @@
       </w:r>
       <w:r>
         <w:rPr>
-          <w:lang w:val="en-GB"/>
-        </w:rPr>
+          <w:noProof/>
+          <w:lang w:val="en-GB"/>
+        </w:rPr>
+        <w:lastRenderedPageBreak/>
         <w:drawing>
           <wp:inline distT="0" distB="0" distL="0" distR="0" wp14:anchorId="4401E3C9" wp14:editId="06D72A36">
             <wp:extent cx="4610735" cy="2483457"/>
@@ -43830,14 +43282,7 @@
           <w:rFonts w:ascii="Calibri" w:hAnsi="Calibri" w:cs="Calibri"/>
           <w:sz w:val="22"/>
         </w:rPr>
-        <w:t>:</w:t>
-      </w:r>
-      <w:r>
-        <w:rPr>
-          <w:rFonts w:ascii="Calibri" w:hAnsi="Calibri" w:cs="Calibri"/>
-          <w:sz w:val="22"/>
-        </w:rPr>
-        <w:t xml:space="preserve"> Запазване на история на изпълнените заявки в рамките на сесията или дори локално.</w:t>
+        <w:t>: Запазване на история на изпълнените заявки в рамките на сесията или дори локално.</w:t>
       </w:r>
     </w:p>
     <w:p>
@@ -44086,7 +43531,6 @@
         <w:rPr>
           <w:lang w:val="en-GB"/>
         </w:rPr>
-        <w:lastRenderedPageBreak/>
         <w:t>Проектиране</w:t>
       </w:r>
       <w:proofErr w:type="spellEnd"/>
@@ -44183,6 +43627,7 @@
         <w:rPr>
           <w:lang w:val="en-GB"/>
         </w:rPr>
+        <w:lastRenderedPageBreak/>
         <w:t>Разработване</w:t>
       </w:r>
       <w:proofErr w:type="spellEnd"/>
@@ -44335,7 +43780,35 @@
         <w:rPr>
           <w:lang w:val="en-GB"/>
         </w:rPr>
-        <w:t>Имплементиране</w:t>
+        <w:t>Стилизиране</w:t>
+      </w:r>
+      <w:proofErr w:type="spellEnd"/>
+      <w:r>
+        <w:rPr>
+          <w:lang w:val="en-GB"/>
+        </w:rPr>
+        <w:t xml:space="preserve"> и </w:t>
+      </w:r>
+      <w:proofErr w:type="spellStart"/>
+      <w:r>
+        <w:rPr>
+          <w:lang w:val="en-GB"/>
+        </w:rPr>
+        <w:t>фино</w:t>
+      </w:r>
+      <w:proofErr w:type="spellEnd"/>
+      <w:r>
+        <w:rPr>
+          <w:lang w:val="en-GB"/>
+        </w:rPr>
+        <w:t xml:space="preserve"> </w:t>
+      </w:r>
+      <w:proofErr w:type="spellStart"/>
+      <w:r>
+        <w:rPr>
+          <w:lang w:val="en-GB"/>
+        </w:rPr>
+        <w:t>настройване</w:t>
       </w:r>
       <w:proofErr w:type="spellEnd"/>
       <w:r>
@@ -44363,126 +43836,28 @@
         <w:rPr>
           <w:lang w:val="en-GB"/>
         </w:rPr>
-        <w:t>функционалността</w:t>
-      </w:r>
-      <w:proofErr w:type="spellEnd"/>
-      <w:r>
-        <w:rPr>
-          <w:lang w:val="en-GB"/>
-        </w:rPr>
-        <w:t xml:space="preserve"> </w:t>
-      </w:r>
-      <w:proofErr w:type="spellStart"/>
-      <w:r>
-        <w:rPr>
-          <w:lang w:val="en-GB"/>
-        </w:rPr>
-        <w:t>за</w:t>
-      </w:r>
-      <w:proofErr w:type="spellEnd"/>
-      <w:r>
-        <w:rPr>
-          <w:lang w:val="en-GB"/>
-        </w:rPr>
-        <w:t xml:space="preserve"> </w:t>
-      </w:r>
-      <w:proofErr w:type="spellStart"/>
-      <w:r>
-        <w:rPr>
-          <w:lang w:val="en-GB"/>
-        </w:rPr>
-        <w:t>търсене</w:t>
-      </w:r>
-      <w:proofErr w:type="spellEnd"/>
-      <w:r>
-        <w:rPr>
-          <w:lang w:val="en-GB"/>
-        </w:rPr>
-        <w:t xml:space="preserve"> </w:t>
-      </w:r>
-      <w:proofErr w:type="spellStart"/>
-      <w:r>
-        <w:rPr>
-          <w:lang w:val="en-GB"/>
-        </w:rPr>
-        <w:t>на</w:t>
-      </w:r>
-      <w:proofErr w:type="spellEnd"/>
-      <w:r>
-        <w:rPr>
-          <w:lang w:val="en-GB"/>
-        </w:rPr>
-        <w:t xml:space="preserve"> </w:t>
-      </w:r>
-      <w:proofErr w:type="spellStart"/>
-      <w:r>
-        <w:rPr>
-          <w:lang w:val="en-GB"/>
-        </w:rPr>
-        <w:t>Wikidata</w:t>
-      </w:r>
-      <w:proofErr w:type="spellEnd"/>
-      <w:r>
-        <w:rPr>
-          <w:lang w:val="en-GB"/>
-        </w:rPr>
-        <w:t xml:space="preserve"> </w:t>
-      </w:r>
-      <w:proofErr w:type="spellStart"/>
-      <w:r>
-        <w:rPr>
-          <w:lang w:val="en-GB"/>
-        </w:rPr>
-        <w:t>ентитита</w:t>
-      </w:r>
-      <w:proofErr w:type="spellEnd"/>
-      <w:r>
-        <w:rPr>
-          <w:lang w:val="en-GB"/>
-        </w:rPr>
-        <w:t xml:space="preserve"> и </w:t>
-      </w:r>
-      <w:proofErr w:type="spellStart"/>
-      <w:r>
-        <w:rPr>
-          <w:lang w:val="en-GB"/>
-        </w:rPr>
-        <w:t>интеграция</w:t>
-      </w:r>
-      <w:proofErr w:type="spellEnd"/>
-      <w:r>
-        <w:rPr>
-          <w:lang w:val="en-GB"/>
-        </w:rPr>
-        <w:t xml:space="preserve"> с </w:t>
-      </w:r>
-      <w:proofErr w:type="spellStart"/>
-      <w:r>
-        <w:rPr>
-          <w:lang w:val="en-GB"/>
-        </w:rPr>
-        <w:t>Wikidata</w:t>
-      </w:r>
-      <w:proofErr w:type="spellEnd"/>
-      <w:r>
-        <w:rPr>
-          <w:lang w:val="en-GB"/>
-        </w:rPr>
-        <w:t xml:space="preserve"> API (</w:t>
-      </w:r>
-      <w:proofErr w:type="spellStart"/>
-      <w:r>
-        <w:rPr>
-          <w:lang w:val="en-GB"/>
-        </w:rPr>
-        <w:t>search_wikidata_entities</w:t>
-      </w:r>
-      <w:proofErr w:type="spellEnd"/>
-      <w:r>
-        <w:rPr>
-          <w:lang w:val="en-GB"/>
-        </w:rPr>
-        <w:t> в sparql_utils.py).</w:t>
+        <w:t>потребителския</w:t>
+      </w:r>
+      <w:proofErr w:type="spellEnd"/>
+      <w:r>
+        <w:rPr>
+          <w:lang w:val="en-GB"/>
+        </w:rPr>
+        <w:t xml:space="preserve"> </w:t>
+      </w:r>
+      <w:proofErr w:type="spellStart"/>
+      <w:r>
+        <w:rPr>
+          <w:lang w:val="en-GB"/>
+        </w:rPr>
+        <w:t>интерфейс</w:t>
+      </w:r>
+      <w:proofErr w:type="spellEnd"/>
+      <w:r>
+        <w:rPr>
+          <w:lang w:val="en-GB"/>
+        </w:rPr>
+        <w:t>.</w:t>
       </w:r>
     </w:p>
     <w:p>
@@ -44501,35 +43876,7 @@
         <w:rPr>
           <w:lang w:val="en-GB"/>
         </w:rPr>
-        <w:t>Стилизиране</w:t>
-      </w:r>
-      <w:proofErr w:type="spellEnd"/>
-      <w:r>
-        <w:rPr>
-          <w:lang w:val="en-GB"/>
-        </w:rPr>
-        <w:t xml:space="preserve"> и </w:t>
-      </w:r>
-      <w:proofErr w:type="spellStart"/>
-      <w:r>
-        <w:rPr>
-          <w:lang w:val="en-GB"/>
-        </w:rPr>
-        <w:t>фино</w:t>
-      </w:r>
-      <w:proofErr w:type="spellEnd"/>
-      <w:r>
-        <w:rPr>
-          <w:lang w:val="en-GB"/>
-        </w:rPr>
-        <w:t xml:space="preserve"> </w:t>
-      </w:r>
-      <w:proofErr w:type="spellStart"/>
-      <w:r>
-        <w:rPr>
-          <w:lang w:val="en-GB"/>
-        </w:rPr>
-        <w:t>настройване</w:t>
+        <w:t>Подготовка</w:t>
       </w:r>
       <w:proofErr w:type="spellEnd"/>
       <w:r>
@@ -44557,28 +43904,84 @@
         <w:rPr>
           <w:lang w:val="en-GB"/>
         </w:rPr>
-        <w:t>потребителския</w:t>
-      </w:r>
-      <w:proofErr w:type="spellEnd"/>
-      <w:r>
-        <w:rPr>
-          <w:lang w:val="en-GB"/>
-        </w:rPr>
-        <w:t xml:space="preserve"> </w:t>
-      </w:r>
-      <w:proofErr w:type="spellStart"/>
-      <w:r>
-        <w:rPr>
-          <w:lang w:val="en-GB"/>
-        </w:rPr>
-        <w:t>интерфейс</w:t>
-      </w:r>
-      <w:proofErr w:type="spellEnd"/>
-      <w:r>
-        <w:rPr>
-          <w:lang w:val="en-GB"/>
-        </w:rPr>
-        <w:t>.</w:t>
+        <w:t>част</w:t>
+      </w:r>
+      <w:proofErr w:type="spellEnd"/>
+      <w:r>
+        <w:rPr>
+          <w:lang w:val="en-GB"/>
+        </w:rPr>
+        <w:t xml:space="preserve"> </w:t>
+      </w:r>
+      <w:proofErr w:type="spellStart"/>
+      <w:r>
+        <w:rPr>
+          <w:lang w:val="en-GB"/>
+        </w:rPr>
+        <w:t>от</w:t>
+      </w:r>
+      <w:proofErr w:type="spellEnd"/>
+      <w:r>
+        <w:rPr>
+          <w:lang w:val="en-GB"/>
+        </w:rPr>
+        <w:t xml:space="preserve"> </w:t>
+      </w:r>
+      <w:proofErr w:type="spellStart"/>
+      <w:r>
+        <w:rPr>
+          <w:lang w:val="en-GB"/>
+        </w:rPr>
+        <w:t>документацията</w:t>
+      </w:r>
+      <w:proofErr w:type="spellEnd"/>
+      <w:r>
+        <w:rPr>
+          <w:lang w:val="en-GB"/>
+        </w:rPr>
+        <w:t xml:space="preserve"> (</w:t>
+      </w:r>
+      <w:proofErr w:type="spellStart"/>
+      <w:r>
+        <w:rPr>
+          <w:lang w:val="en-GB"/>
+        </w:rPr>
+        <w:t>секции</w:t>
+      </w:r>
+      <w:proofErr w:type="spellEnd"/>
+      <w:r>
+        <w:rPr>
+          <w:lang w:val="en-GB"/>
+        </w:rPr>
+        <w:t xml:space="preserve"> </w:t>
+      </w:r>
+      <w:proofErr w:type="spellStart"/>
+      <w:r>
+        <w:rPr>
+          <w:lang w:val="en-GB"/>
+        </w:rPr>
+        <w:t>Дизайн</w:t>
+      </w:r>
+      <w:proofErr w:type="spellEnd"/>
+      <w:r>
+        <w:rPr>
+          <w:lang w:val="en-GB"/>
+        </w:rPr>
+        <w:t xml:space="preserve">, </w:t>
+      </w:r>
+      <w:proofErr w:type="spellStart"/>
+      <w:r>
+        <w:rPr>
+          <w:lang w:val="en-GB"/>
+        </w:rPr>
+        <w:t>Тестване</w:t>
+      </w:r>
+      <w:proofErr w:type="spellEnd"/>
+      <w:r>
+        <w:rPr>
+          <w:lang w:val="en-GB"/>
+        </w:rPr>
+        <w:t>).</w:t>
       </w:r>
     </w:p>
     <w:p>
@@ -44597,7 +44000,7 @@
         <w:rPr>
           <w:lang w:val="en-GB"/>
         </w:rPr>
-        <w:t>Подготовка</w:t>
+        <w:t>Провеждане</w:t>
       </w:r>
       <w:proofErr w:type="spellEnd"/>
       <w:r>
@@ -44653,56 +44056,85 @@
         <w:rPr>
           <w:lang w:val="en-GB"/>
         </w:rPr>
-        <w:t>документацията</w:t>
-      </w:r>
-      <w:proofErr w:type="spellEnd"/>
-      <w:r>
-        <w:rPr>
+        <w:t>тестовете</w:t>
+      </w:r>
+      <w:proofErr w:type="spellEnd"/>
+      <w:r>
+        <w:rPr>
+          <w:lang w:val="en-GB"/>
+        </w:rPr>
+        <w:t>.</w:t>
+      </w:r>
+    </w:p>
+    <w:p>
+      <w:pPr>
+        <w:numPr>
+          <w:ilvl w:val="0"/>
+          <w:numId w:val="23"/>
+        </w:numPr>
+        <w:jc w:val="both"/>
+        <w:rPr>
+          <w:lang w:val="en-GB"/>
+        </w:rPr>
+      </w:pPr>
+      <w:proofErr w:type="spellStart"/>
+      <w:r>
+        <w:rPr>
+          <w:b/>
+          <w:bCs/>
+          <w:lang w:val="en-GB"/>
+        </w:rPr>
+        <w:t>Самуил</w:t>
+      </w:r>
+      <w:proofErr w:type="spellEnd"/>
+      <w:r>
+        <w:rPr>
+          <w:b/>
+          <w:bCs/>
+          <w:lang w:val="en-GB"/>
+        </w:rPr>
+        <w:t xml:space="preserve"> </w:t>
+      </w:r>
+      <w:proofErr w:type="spellStart"/>
+      <w:r>
+        <w:rPr>
+          <w:b/>
+          <w:bCs/>
+          <w:lang w:val="en-GB"/>
+        </w:rPr>
+        <w:t>Ганев</w:t>
+      </w:r>
+      <w:proofErr w:type="spellEnd"/>
+      <w:r>
+        <w:rPr>
+          <w:b/>
+          <w:bCs/>
           <w:lang w:val="en-GB"/>
         </w:rPr>
         <w:t xml:space="preserve"> (</w:t>
       </w:r>
-      <w:proofErr w:type="spellStart"/>
-      <w:r>
-        <w:rPr>
-          <w:lang w:val="en-GB"/>
-        </w:rPr>
-        <w:t>секции</w:t>
-      </w:r>
-      <w:proofErr w:type="spellEnd"/>
-      <w:r>
-        <w:rPr>
-          <w:lang w:val="en-GB"/>
-        </w:rPr>
-        <w:t xml:space="preserve"> </w:t>
-      </w:r>
-      <w:proofErr w:type="spellStart"/>
-      <w:r>
-        <w:rPr>
-          <w:lang w:val="en-GB"/>
-        </w:rPr>
-        <w:t>Дизайн</w:t>
-      </w:r>
-      <w:proofErr w:type="spellEnd"/>
-      <w:r>
-        <w:rPr>
-          <w:lang w:val="en-GB"/>
-        </w:rPr>
-        <w:t xml:space="preserve">, </w:t>
-      </w:r>
-      <w:proofErr w:type="spellStart"/>
-      <w:r>
-        <w:rPr>
-          <w:lang w:val="en-GB"/>
-        </w:rPr>
-        <w:t>Тестване</w:t>
-      </w:r>
-      <w:proofErr w:type="spellEnd"/>
-      <w:r>
-        <w:rPr>
-          <w:lang w:val="en-GB"/>
-        </w:rPr>
-        <w:t>).</w:t>
+      <w:r>
+        <w:rPr>
+          <w:b/>
+          <w:bCs/>
+        </w:rPr>
+        <w:t>6</w:t>
+      </w:r>
+      <w:r>
+        <w:rPr>
+          <w:b/>
+          <w:bCs/>
+          <w:lang w:val="en-GB"/>
+        </w:rPr>
+        <w:t>MI0200001</w:t>
+      </w:r>
+      <w:r>
+        <w:rPr>
+          <w:b/>
+          <w:bCs/>
+          <w:lang w:val="en-GB"/>
+        </w:rPr>
+        <w:t>):</w:t>
       </w:r>
     </w:p>
     <w:p>
@@ -44721,7 +44153,7 @@
         <w:rPr>
           <w:lang w:val="en-GB"/>
         </w:rPr>
-        <w:t>Провеждане</w:t>
+        <w:t>Разработване</w:t>
       </w:r>
       <w:proofErr w:type="spellEnd"/>
       <w:r>
@@ -44749,35 +44181,217 @@
         <w:rPr>
           <w:lang w:val="en-GB"/>
         </w:rPr>
-        <w:t>част</w:t>
-      </w:r>
-      <w:proofErr w:type="spellEnd"/>
-      <w:r>
-        <w:rPr>
-          <w:lang w:val="en-GB"/>
-        </w:rPr>
-        <w:t xml:space="preserve"> </w:t>
-      </w:r>
-      <w:proofErr w:type="spellStart"/>
-      <w:r>
-        <w:rPr>
-          <w:lang w:val="en-GB"/>
-        </w:rPr>
-        <w:t>от</w:t>
-      </w:r>
-      <w:proofErr w:type="spellEnd"/>
-      <w:r>
-        <w:rPr>
-          <w:lang w:val="en-GB"/>
-        </w:rPr>
-        <w:t xml:space="preserve"> </w:t>
-      </w:r>
-      <w:proofErr w:type="spellStart"/>
-      <w:r>
-        <w:rPr>
-          <w:lang w:val="en-GB"/>
-        </w:rPr>
-        <w:t>тестовете</w:t>
+        <w:t>модула</w:t>
+      </w:r>
+      <w:proofErr w:type="spellEnd"/>
+      <w:r>
+        <w:rPr>
+          <w:lang w:val="en-GB"/>
+        </w:rPr>
+        <w:t xml:space="preserve"> </w:t>
+      </w:r>
+      <w:proofErr w:type="spellStart"/>
+      <w:r>
+        <w:rPr>
+          <w:lang w:val="en-GB"/>
+        </w:rPr>
+        <w:t>за</w:t>
+      </w:r>
+      <w:proofErr w:type="spellEnd"/>
+      <w:r>
+        <w:rPr>
+          <w:lang w:val="en-GB"/>
+        </w:rPr>
+        <w:t xml:space="preserve"> </w:t>
+      </w:r>
+      <w:proofErr w:type="spellStart"/>
+      <w:r>
+        <w:rPr>
+          <w:lang w:val="en-GB"/>
+        </w:rPr>
+        <w:t>работа</w:t>
+      </w:r>
+      <w:proofErr w:type="spellEnd"/>
+      <w:r>
+        <w:rPr>
+          <w:lang w:val="en-GB"/>
+        </w:rPr>
+        <w:t xml:space="preserve"> </w:t>
+      </w:r>
+      <w:proofErr w:type="spellStart"/>
+      <w:r>
+        <w:rPr>
+          <w:lang w:val="en-GB"/>
+        </w:rPr>
+        <w:t>със</w:t>
+      </w:r>
+      <w:proofErr w:type="spellEnd"/>
+      <w:r>
+        <w:rPr>
+          <w:lang w:val="en-GB"/>
+        </w:rPr>
+        <w:t xml:space="preserve"> SPARQL </w:t>
+      </w:r>
+      <w:proofErr w:type="spellStart"/>
+      <w:r>
+        <w:rPr>
+          <w:lang w:val="en-GB"/>
+        </w:rPr>
+        <w:t>заявки</w:t>
+      </w:r>
+      <w:proofErr w:type="spellEnd"/>
+      <w:r>
+        <w:rPr>
+          <w:lang w:val="en-GB"/>
+        </w:rPr>
+        <w:t xml:space="preserve"> (</w:t>
+      </w:r>
+      <w:proofErr w:type="spellStart"/>
+      <w:r>
+        <w:rPr>
+          <w:lang w:val="en-GB"/>
+        </w:rPr>
+        <w:t>execute_sparql_query</w:t>
+      </w:r>
+      <w:proofErr w:type="spellEnd"/>
+      <w:r>
+        <w:rPr>
+          <w:lang w:val="en-GB"/>
+        </w:rPr>
+        <w:t xml:space="preserve"> в sparql_utils.py), </w:t>
+      </w:r>
+      <w:proofErr w:type="spellStart"/>
+      <w:r>
+        <w:rPr>
+          <w:lang w:val="en-GB"/>
+        </w:rPr>
+        <w:t>включително</w:t>
+      </w:r>
+      <w:proofErr w:type="spellEnd"/>
+      <w:r>
+        <w:rPr>
+          <w:lang w:val="en-GB"/>
+        </w:rPr>
+        <w:t xml:space="preserve"> </w:t>
+      </w:r>
+      <w:proofErr w:type="spellStart"/>
+      <w:r>
+        <w:rPr>
+          <w:lang w:val="en-GB"/>
+        </w:rPr>
+        <w:t>обработката</w:t>
+      </w:r>
+      <w:proofErr w:type="spellEnd"/>
+      <w:r>
+        <w:rPr>
+          <w:lang w:val="en-GB"/>
+        </w:rPr>
+        <w:t xml:space="preserve"> </w:t>
+      </w:r>
+      <w:proofErr w:type="spellStart"/>
+      <w:r>
+        <w:rPr>
+          <w:lang w:val="en-GB"/>
+        </w:rPr>
+        <w:t>на</w:t>
+      </w:r>
+      <w:proofErr w:type="spellEnd"/>
+      <w:r>
+        <w:rPr>
+          <w:lang w:val="en-GB"/>
+        </w:rPr>
+        <w:t xml:space="preserve"> </w:t>
+      </w:r>
+      <w:proofErr w:type="spellStart"/>
+      <w:r>
+        <w:rPr>
+          <w:lang w:val="en-GB"/>
+        </w:rPr>
+        <w:t>различни</w:t>
+      </w:r>
+      <w:proofErr w:type="spellEnd"/>
+      <w:r>
+        <w:rPr>
+          <w:lang w:val="en-GB"/>
+        </w:rPr>
+        <w:t xml:space="preserve"> </w:t>
+      </w:r>
+      <w:proofErr w:type="spellStart"/>
+      <w:r>
+        <w:rPr>
+          <w:lang w:val="en-GB"/>
+        </w:rPr>
+        <w:t>формати</w:t>
+      </w:r>
+      <w:proofErr w:type="spellEnd"/>
+      <w:r>
+        <w:rPr>
+          <w:lang w:val="en-GB"/>
+        </w:rPr>
+        <w:t xml:space="preserve"> </w:t>
+      </w:r>
+      <w:proofErr w:type="spellStart"/>
+      <w:r>
+        <w:rPr>
+          <w:lang w:val="en-GB"/>
+        </w:rPr>
+        <w:t>на</w:t>
+      </w:r>
+      <w:proofErr w:type="spellEnd"/>
+      <w:r>
+        <w:rPr>
+          <w:lang w:val="en-GB"/>
+        </w:rPr>
+        <w:t xml:space="preserve"> </w:t>
+      </w:r>
+      <w:proofErr w:type="spellStart"/>
+      <w:r>
+        <w:rPr>
+          <w:lang w:val="en-GB"/>
+        </w:rPr>
+        <w:t>отговор</w:t>
+      </w:r>
+      <w:proofErr w:type="spellEnd"/>
+      <w:r>
+        <w:rPr>
+          <w:lang w:val="en-GB"/>
+        </w:rPr>
+        <w:t xml:space="preserve"> и </w:t>
+      </w:r>
+      <w:proofErr w:type="spellStart"/>
+      <w:r>
+        <w:rPr>
+          <w:lang w:val="en-GB"/>
+        </w:rPr>
+        <w:t>управлението</w:t>
+      </w:r>
+      <w:proofErr w:type="spellEnd"/>
+      <w:r>
+        <w:rPr>
+          <w:lang w:val="en-GB"/>
+        </w:rPr>
+        <w:t xml:space="preserve"> </w:t>
+      </w:r>
+      <w:proofErr w:type="spellStart"/>
+      <w:r>
+        <w:rPr>
+          <w:lang w:val="en-GB"/>
+        </w:rPr>
+        <w:t>на</w:t>
+      </w:r>
+      <w:proofErr w:type="spellEnd"/>
+      <w:r>
+        <w:rPr>
+          <w:lang w:val="en-GB"/>
+        </w:rPr>
+        <w:t xml:space="preserve"> </w:t>
+      </w:r>
+      <w:proofErr w:type="spellStart"/>
+      <w:r>
+        <w:rPr>
+          <w:lang w:val="en-GB"/>
+        </w:rPr>
+        <w:t>грешки</w:t>
       </w:r>
       <w:proofErr w:type="spellEnd"/>
       <w:r>
@@ -44785,77 +44399,6 @@
           <w:lang w:val="en-GB"/>
         </w:rPr>
         <w:t>.</w:t>
-      </w:r>
-    </w:p>
-    <w:p>
-      <w:pPr>
-        <w:numPr>
-          <w:ilvl w:val="0"/>
-          <w:numId w:val="23"/>
-        </w:numPr>
-        <w:jc w:val="both"/>
-        <w:rPr>
-          <w:lang w:val="en-GB"/>
-        </w:rPr>
-      </w:pPr>
-      <w:proofErr w:type="spellStart"/>
-      <w:r>
-        <w:rPr>
-          <w:b/>
-          <w:bCs/>
-          <w:lang w:val="en-GB"/>
-        </w:rPr>
-        <w:t>Самуил</w:t>
-      </w:r>
-      <w:proofErr w:type="spellEnd"/>
-      <w:r>
-        <w:rPr>
-          <w:b/>
-          <w:bCs/>
-          <w:lang w:val="en-GB"/>
-        </w:rPr>
-        <w:t xml:space="preserve"> </w:t>
-      </w:r>
-      <w:proofErr w:type="spellStart"/>
-      <w:r>
-        <w:rPr>
-          <w:b/>
-          <w:bCs/>
-          <w:lang w:val="en-GB"/>
-        </w:rPr>
-        <w:t>Ганев</w:t>
-      </w:r>
-      <w:proofErr w:type="spellEnd"/>
-      <w:r>
-        <w:rPr>
-          <w:b/>
-          <w:bCs/>
-          <w:lang w:val="en-GB"/>
-        </w:rPr>
-        <w:t xml:space="preserve"> (</w:t>
-      </w:r>
-      <w:r>
-        <w:rPr>
-          <w:b/>
-          <w:bCs/>
-        </w:rPr>
-        <w:t>6</w:t>
-      </w:r>
-      <w:r>
-        <w:rPr>
-          <w:b/>
-          <w:bCs/>
-          <w:lang w:val="en-GB"/>
-        </w:rPr>
-        <w:t>MI0200001</w:t>
-      </w:r>
-      <w:r>
-        <w:rPr>
-          <w:b/>
-          <w:bCs/>
-          <w:lang w:val="en-GB"/>
-        </w:rPr>
-        <w:t>):</w:t>
       </w:r>
     </w:p>
     <w:p>
@@ -44874,7 +44417,7 @@
         <w:rPr>
           <w:lang w:val="en-GB"/>
         </w:rPr>
-        <w:t>Разработване</w:t>
+        <w:t>Създаване</w:t>
       </w:r>
       <w:proofErr w:type="spellEnd"/>
       <w:r>
@@ -44902,7 +44445,7 @@
         <w:rPr>
           <w:lang w:val="en-GB"/>
         </w:rPr>
-        <w:t>модула</w:t>
+        <w:t>шаблоните</w:t>
       </w:r>
       <w:proofErr w:type="spellEnd"/>
       <w:r>
@@ -44930,28 +44473,14 @@
         <w:rPr>
           <w:lang w:val="en-GB"/>
         </w:rPr>
-        <w:t>работа</w:t>
-      </w:r>
-      <w:proofErr w:type="spellEnd"/>
-      <w:r>
-        <w:rPr>
-          <w:lang w:val="en-GB"/>
-        </w:rPr>
-        <w:t xml:space="preserve"> </w:t>
-      </w:r>
-      <w:proofErr w:type="spellStart"/>
-      <w:r>
-        <w:rPr>
-          <w:lang w:val="en-GB"/>
-        </w:rPr>
-        <w:t>със</w:t>
-      </w:r>
-      <w:proofErr w:type="spellEnd"/>
-      <w:r>
-        <w:rPr>
-          <w:lang w:val="en-GB"/>
-        </w:rPr>
-        <w:t xml:space="preserve"> SPARQL </w:t>
+        <w:t>Wikidata</w:t>
+      </w:r>
+      <w:proofErr w:type="spellEnd"/>
+      <w:r>
+        <w:rPr>
+          <w:lang w:val="en-GB"/>
+        </w:rPr>
+        <w:t xml:space="preserve"> </w:t>
       </w:r>
       <w:proofErr w:type="spellStart"/>
       <w:r>
@@ -44965,161 +44494,7 @@
         <w:rPr>
           <w:lang w:val="en-GB"/>
         </w:rPr>
-        <w:t xml:space="preserve"> (</w:t>
-      </w:r>
-      <w:proofErr w:type="spellStart"/>
-      <w:r>
-        <w:rPr>
-          <w:lang w:val="en-GB"/>
-        </w:rPr>
-        <w:t>execute_sparql_query</w:t>
-      </w:r>
-      <w:proofErr w:type="spellEnd"/>
-      <w:r>
-        <w:rPr>
-          <w:lang w:val="en-GB"/>
-        </w:rPr>
-        <w:t xml:space="preserve"> в sparql_utils.py), </w:t>
-      </w:r>
-      <w:proofErr w:type="spellStart"/>
-      <w:r>
-        <w:rPr>
-          <w:lang w:val="en-GB"/>
-        </w:rPr>
-        <w:t>включително</w:t>
-      </w:r>
-      <w:proofErr w:type="spellEnd"/>
-      <w:r>
-        <w:rPr>
-          <w:lang w:val="en-GB"/>
-        </w:rPr>
-        <w:t xml:space="preserve"> </w:t>
-      </w:r>
-      <w:proofErr w:type="spellStart"/>
-      <w:r>
-        <w:rPr>
-          <w:lang w:val="en-GB"/>
-        </w:rPr>
-        <w:t>обработката</w:t>
-      </w:r>
-      <w:proofErr w:type="spellEnd"/>
-      <w:r>
-        <w:rPr>
-          <w:lang w:val="en-GB"/>
-        </w:rPr>
-        <w:t xml:space="preserve"> </w:t>
-      </w:r>
-      <w:proofErr w:type="spellStart"/>
-      <w:r>
-        <w:rPr>
-          <w:lang w:val="en-GB"/>
-        </w:rPr>
-        <w:t>на</w:t>
-      </w:r>
-      <w:proofErr w:type="spellEnd"/>
-      <w:r>
-        <w:rPr>
-          <w:lang w:val="en-GB"/>
-        </w:rPr>
-        <w:t xml:space="preserve"> </w:t>
-      </w:r>
-      <w:proofErr w:type="spellStart"/>
-      <w:r>
-        <w:rPr>
-          <w:lang w:val="en-GB"/>
-        </w:rPr>
-        <w:t>различни</w:t>
-      </w:r>
-      <w:proofErr w:type="spellEnd"/>
-      <w:r>
-        <w:rPr>
-          <w:lang w:val="en-GB"/>
-        </w:rPr>
-        <w:t xml:space="preserve"> </w:t>
-      </w:r>
-      <w:proofErr w:type="spellStart"/>
-      <w:r>
-        <w:rPr>
-          <w:lang w:val="en-GB"/>
-        </w:rPr>
-        <w:t>формати</w:t>
-      </w:r>
-      <w:proofErr w:type="spellEnd"/>
-      <w:r>
-        <w:rPr>
-          <w:lang w:val="en-GB"/>
-        </w:rPr>
-        <w:t xml:space="preserve"> </w:t>
-      </w:r>
-      <w:proofErr w:type="spellStart"/>
-      <w:r>
-        <w:rPr>
-          <w:lang w:val="en-GB"/>
-        </w:rPr>
-        <w:t>на</w:t>
-      </w:r>
-      <w:proofErr w:type="spellEnd"/>
-      <w:r>
-        <w:rPr>
-          <w:lang w:val="en-GB"/>
-        </w:rPr>
-        <w:t xml:space="preserve"> </w:t>
-      </w:r>
-      <w:proofErr w:type="spellStart"/>
-      <w:r>
-        <w:rPr>
-          <w:lang w:val="en-GB"/>
-        </w:rPr>
-        <w:t>отговор</w:t>
-      </w:r>
-      <w:proofErr w:type="spellEnd"/>
-      <w:r>
-        <w:rPr>
-          <w:lang w:val="en-GB"/>
-        </w:rPr>
-        <w:t xml:space="preserve"> и </w:t>
-      </w:r>
-      <w:proofErr w:type="spellStart"/>
-      <w:r>
-        <w:rPr>
-          <w:lang w:val="en-GB"/>
-        </w:rPr>
-        <w:t>управлението</w:t>
-      </w:r>
-      <w:proofErr w:type="spellEnd"/>
-      <w:r>
-        <w:rPr>
-          <w:lang w:val="en-GB"/>
-        </w:rPr>
-        <w:t xml:space="preserve"> </w:t>
-      </w:r>
-      <w:proofErr w:type="spellStart"/>
-      <w:r>
-        <w:rPr>
-          <w:lang w:val="en-GB"/>
-        </w:rPr>
-        <w:t>на</w:t>
-      </w:r>
-      <w:proofErr w:type="spellEnd"/>
-      <w:r>
-        <w:rPr>
-          <w:lang w:val="en-GB"/>
-        </w:rPr>
-        <w:t xml:space="preserve"> </w:t>
-      </w:r>
-      <w:proofErr w:type="spellStart"/>
-      <w:r>
-        <w:rPr>
-          <w:lang w:val="en-GB"/>
-        </w:rPr>
-        <w:t>грешки</w:t>
-      </w:r>
-      <w:proofErr w:type="spellEnd"/>
-      <w:r>
-        <w:rPr>
-          <w:lang w:val="en-GB"/>
-        </w:rPr>
-        <w:t>.</w:t>
+        <w:t xml:space="preserve"> (query_templates.py).</w:t>
       </w:r>
     </w:p>
     <w:p>
@@ -45138,7 +44513,7 @@
         <w:rPr>
           <w:lang w:val="en-GB"/>
         </w:rPr>
-        <w:t>Създаване</w:t>
+        <w:t>Имплементиране</w:t>
       </w:r>
       <w:proofErr w:type="spellEnd"/>
       <w:r>
@@ -45166,7 +44541,7 @@
         <w:rPr>
           <w:lang w:val="en-GB"/>
         </w:rPr>
-        <w:t>шаблоните</w:t>
+        <w:t>функционалността</w:t>
       </w:r>
       <w:proofErr w:type="spellEnd"/>
       <w:r>
@@ -45194,6 +44569,34 @@
         <w:rPr>
           <w:lang w:val="en-GB"/>
         </w:rPr>
+        <w:t>търсене</w:t>
+      </w:r>
+      <w:proofErr w:type="spellEnd"/>
+      <w:r>
+        <w:rPr>
+          <w:lang w:val="en-GB"/>
+        </w:rPr>
+        <w:t xml:space="preserve"> </w:t>
+      </w:r>
+      <w:proofErr w:type="spellStart"/>
+      <w:r>
+        <w:rPr>
+          <w:lang w:val="en-GB"/>
+        </w:rPr>
+        <w:t>на</w:t>
+      </w:r>
+      <w:proofErr w:type="spellEnd"/>
+      <w:r>
+        <w:rPr>
+          <w:lang w:val="en-GB"/>
+        </w:rPr>
+        <w:t xml:space="preserve"> </w:t>
+      </w:r>
+      <w:proofErr w:type="spellStart"/>
+      <w:r>
+        <w:rPr>
+          <w:lang w:val="en-GB"/>
+        </w:rPr>
         <w:t>Wikidata</w:t>
       </w:r>
       <w:proofErr w:type="spellEnd"/>
@@ -45208,14 +44611,56 @@
         <w:rPr>
           <w:lang w:val="en-GB"/>
         </w:rPr>
-        <w:t>заявки</w:t>
-      </w:r>
-      <w:proofErr w:type="spellEnd"/>
-      <w:r>
-        <w:rPr>
-          <w:lang w:val="en-GB"/>
-        </w:rPr>
-        <w:t xml:space="preserve"> (query_templates.py).</w:t>
+        <w:t>ентитита</w:t>
+      </w:r>
+      <w:proofErr w:type="spellEnd"/>
+      <w:r>
+        <w:rPr>
+          <w:lang w:val="en-GB"/>
+        </w:rPr>
+        <w:t xml:space="preserve"> и </w:t>
+      </w:r>
+      <w:proofErr w:type="spellStart"/>
+      <w:r>
+        <w:rPr>
+          <w:lang w:val="en-GB"/>
+        </w:rPr>
+        <w:t>интеграция</w:t>
+      </w:r>
+      <w:proofErr w:type="spellEnd"/>
+      <w:r>
+        <w:rPr>
+          <w:lang w:val="en-GB"/>
+        </w:rPr>
+        <w:t xml:space="preserve"> с </w:t>
+      </w:r>
+      <w:proofErr w:type="spellStart"/>
+      <w:r>
+        <w:rPr>
+          <w:lang w:val="en-GB"/>
+        </w:rPr>
+        <w:t>Wikidata</w:t>
+      </w:r>
+      <w:proofErr w:type="spellEnd"/>
+      <w:r>
+        <w:rPr>
+          <w:lang w:val="en-GB"/>
+        </w:rPr>
+        <w:t xml:space="preserve"> API (</w:t>
+      </w:r>
+      <w:proofErr w:type="spellStart"/>
+      <w:r>
+        <w:rPr>
+          <w:lang w:val="en-GB"/>
+        </w:rPr>
+        <w:t>search_wikidata_entities</w:t>
+      </w:r>
+      <w:proofErr w:type="spellEnd"/>
+      <w:r>
+        <w:rPr>
+          <w:lang w:val="en-GB"/>
+        </w:rPr>
+        <w:t> в sparql_utils.py).</w:t>
       </w:r>
     </w:p>
     <w:p>
@@ -46504,6 +45949,7 @@
         <w:rPr>
           <w:rFonts w:ascii="Calibri" w:hAnsi="Calibri"/>
         </w:rPr>
+        <w:lastRenderedPageBreak/>
         <w:t>Апендикс</w:t>
       </w:r>
       <w:bookmarkEnd w:id="20"/>
@@ -50217,6 +49663,7 @@
   <w:style w:type="character" w:default="1" w:styleId="DefaultParagraphFont">
     <w:name w:val="Default Paragraph Font"/>
     <w:uiPriority w:val="1"/>
+    <w:semiHidden/>
     <w:unhideWhenUsed/>
   </w:style>
   <w:style w:type="table" w:default="1" w:styleId="TableNormal">

--- a/документация.docx
+++ b/документация.docx
@@ -51,7 +51,7 @@
                 <v:shape id="_x0000_i1025" type="#_x0000_t75" style="width:66pt;height:81.5pt" o:ole="" fillcolor="window">
                   <v:imagedata r:id="rId8" o:title=""/>
                 </v:shape>
-                <o:OLEObject Type="Embed" ProgID="Word.Picture.8" ShapeID="_x0000_i1025" DrawAspect="Content" ObjectID="_1810046508" r:id="rId9"/>
+                <o:OLEObject Type="Embed" ProgID="Word.Picture.8" ShapeID="_x0000_i1025" DrawAspect="Content" ObjectID="_1810455584" r:id="rId9"/>
               </w:object>
             </w:r>
           </w:p>
@@ -1661,9 +1661,9 @@
           <w:sz w:val="22"/>
           <w:szCs w:val="22"/>
         </w:rPr>
-        <w:t xml:space="preserve"> „SPARQL Query </w:t>
-      </w:r>
-      <w:proofErr w:type="gramStart"/>
+        <w:t xml:space="preserve"> „SPARQL Query Builder“, </w:t>
+      </w:r>
+      <w:proofErr w:type="spellStart"/>
       <w:r>
         <w:rPr>
           <w:rStyle w:val="ng-star-inserted1"/>
@@ -1672,9 +1672,9 @@
           <w:sz w:val="22"/>
           <w:szCs w:val="22"/>
         </w:rPr>
-        <w:t>Builder“</w:t>
-      </w:r>
-      <w:proofErr w:type="gramEnd"/>
+        <w:t>разработен</w:t>
+      </w:r>
+      <w:proofErr w:type="spellEnd"/>
       <w:r>
         <w:rPr>
           <w:rStyle w:val="ng-star-inserted1"/>
@@ -1683,7 +1683,7 @@
           <w:sz w:val="22"/>
           <w:szCs w:val="22"/>
         </w:rPr>
-        <w:t xml:space="preserve">, </w:t>
+        <w:t xml:space="preserve"> в </w:t>
       </w:r>
       <w:proofErr w:type="spellStart"/>
       <w:r>
@@ -1694,7 +1694,7 @@
           <w:sz w:val="22"/>
           <w:szCs w:val="22"/>
         </w:rPr>
-        <w:t>разработен</w:t>
+        <w:t>рамките</w:t>
       </w:r>
       <w:proofErr w:type="spellEnd"/>
       <w:r>
@@ -1705,7 +1705,7 @@
           <w:sz w:val="22"/>
           <w:szCs w:val="22"/>
         </w:rPr>
-        <w:t xml:space="preserve"> в </w:t>
+        <w:t xml:space="preserve"> </w:t>
       </w:r>
       <w:proofErr w:type="spellStart"/>
       <w:r>
@@ -1716,7 +1716,7 @@
           <w:sz w:val="22"/>
           <w:szCs w:val="22"/>
         </w:rPr>
-        <w:t>рамките</w:t>
+        <w:t>на</w:t>
       </w:r>
       <w:proofErr w:type="spellEnd"/>
       <w:r>
@@ -1738,7 +1738,7 @@
           <w:sz w:val="22"/>
           <w:szCs w:val="22"/>
         </w:rPr>
-        <w:t>на</w:t>
+        <w:t>дисциплината</w:t>
       </w:r>
       <w:proofErr w:type="spellEnd"/>
       <w:r>
@@ -1749,7 +1749,7 @@
           <w:sz w:val="22"/>
           <w:szCs w:val="22"/>
         </w:rPr>
-        <w:t xml:space="preserve"> </w:t>
+        <w:t xml:space="preserve"> „</w:t>
       </w:r>
       <w:proofErr w:type="spellStart"/>
       <w:r>
@@ -1760,7 +1760,7 @@
           <w:sz w:val="22"/>
           <w:szCs w:val="22"/>
         </w:rPr>
-        <w:t>дисциплината</w:t>
+        <w:t>Езици</w:t>
       </w:r>
       <w:proofErr w:type="spellEnd"/>
       <w:r>
@@ -1771,7 +1771,7 @@
           <w:sz w:val="22"/>
           <w:szCs w:val="22"/>
         </w:rPr>
-        <w:t xml:space="preserve"> „</w:t>
+        <w:t xml:space="preserve"> и </w:t>
       </w:r>
       <w:proofErr w:type="spellStart"/>
       <w:r>
@@ -1782,7 +1782,7 @@
           <w:sz w:val="22"/>
           <w:szCs w:val="22"/>
         </w:rPr>
-        <w:t>Езици</w:t>
+        <w:t>технологии</w:t>
       </w:r>
       <w:proofErr w:type="spellEnd"/>
       <w:r>
@@ -1793,7 +1793,7 @@
           <w:sz w:val="22"/>
           <w:szCs w:val="22"/>
         </w:rPr>
-        <w:t xml:space="preserve"> и </w:t>
+        <w:t xml:space="preserve"> </w:t>
       </w:r>
       <w:proofErr w:type="spellStart"/>
       <w:r>
@@ -1804,7 +1804,7 @@
           <w:sz w:val="22"/>
           <w:szCs w:val="22"/>
         </w:rPr>
-        <w:t>технологии</w:t>
+        <w:t>на</w:t>
       </w:r>
       <w:proofErr w:type="spellEnd"/>
       <w:r>
@@ -1826,7 +1826,7 @@
           <w:sz w:val="22"/>
           <w:szCs w:val="22"/>
         </w:rPr>
-        <w:t>на</w:t>
+        <w:t>метаданни</w:t>
       </w:r>
       <w:proofErr w:type="spellEnd"/>
       <w:r>
@@ -1837,41 +1837,7 @@
           <w:sz w:val="22"/>
           <w:szCs w:val="22"/>
         </w:rPr>
-        <w:t xml:space="preserve"> </w:t>
-      </w:r>
-      <w:proofErr w:type="spellStart"/>
-      <w:proofErr w:type="gramStart"/>
-      <w:r>
-        <w:rPr>
-          <w:rStyle w:val="ng-star-inserted1"/>
-          <w:rFonts w:ascii="Calibri" w:hAnsi="Calibri" w:cs="Calibri"/>
-          <w:color w:val="1A1C1E"/>
-          <w:sz w:val="22"/>
-          <w:szCs w:val="22"/>
-        </w:rPr>
-        <w:t>метаданни</w:t>
-      </w:r>
-      <w:proofErr w:type="spellEnd"/>
-      <w:r>
-        <w:rPr>
-          <w:rStyle w:val="ng-star-inserted1"/>
-          <w:rFonts w:ascii="Calibri" w:hAnsi="Calibri" w:cs="Calibri"/>
-          <w:color w:val="1A1C1E"/>
-          <w:sz w:val="22"/>
-          <w:szCs w:val="22"/>
-        </w:rPr>
-        <w:t>“</w:t>
-      </w:r>
-      <w:proofErr w:type="gramEnd"/>
-      <w:r>
-        <w:rPr>
-          <w:rStyle w:val="ng-star-inserted1"/>
-          <w:rFonts w:ascii="Calibri" w:hAnsi="Calibri" w:cs="Calibri"/>
-          <w:color w:val="1A1C1E"/>
-          <w:sz w:val="22"/>
-          <w:szCs w:val="22"/>
-        </w:rPr>
-        <w:t xml:space="preserve">. </w:t>
+        <w:t xml:space="preserve">“. </w:t>
       </w:r>
       <w:proofErr w:type="spellStart"/>
       <w:r>
@@ -7576,7 +7542,6 @@
         <w:t xml:space="preserve"> (</w:t>
       </w:r>
       <w:proofErr w:type="spellStart"/>
-      <w:proofErr w:type="gramStart"/>
       <w:r>
         <w:rPr>
           <w:lang w:val="en-GB"/>
@@ -7584,7 +7549,6 @@
         <w:t>st.radio</w:t>
       </w:r>
       <w:proofErr w:type="spellEnd"/>
-      <w:proofErr w:type="gramEnd"/>
       <w:r>
         <w:rPr>
           <w:lang w:val="en-GB"/>
@@ -8318,19 +8282,11 @@
         <w:t>.) в </w:t>
       </w:r>
       <w:proofErr w:type="spellStart"/>
-      <w:proofErr w:type="gramStart"/>
-      <w:r>
-        <w:rPr>
-          <w:lang w:val="en-GB"/>
-        </w:rPr>
-        <w:t>st.session</w:t>
-      </w:r>
-      <w:proofErr w:type="gramEnd"/>
-      <w:r>
-        <w:rPr>
-          <w:lang w:val="en-GB"/>
-        </w:rPr>
-        <w:t>_state</w:t>
+      <w:r>
+        <w:rPr>
+          <w:lang w:val="en-GB"/>
+        </w:rPr>
+        <w:t>st.session_state</w:t>
       </w:r>
       <w:proofErr w:type="spellEnd"/>
       <w:r>
@@ -8902,21 +8858,7 @@
         <w:rPr>
           <w:lang w:val="en-GB"/>
         </w:rPr>
-        <w:t xml:space="preserve"> (@</w:t>
-      </w:r>
-      <w:proofErr w:type="gramStart"/>
-      <w:r>
-        <w:rPr>
-          <w:lang w:val="en-GB"/>
-        </w:rPr>
-        <w:t>st.cache</w:t>
-      </w:r>
-      <w:proofErr w:type="gramEnd"/>
-      <w:r>
-        <w:rPr>
-          <w:lang w:val="en-GB"/>
-        </w:rPr>
-        <w:t xml:space="preserve">_data) </w:t>
+        <w:t xml:space="preserve"> (@st.cache_data) </w:t>
       </w:r>
       <w:proofErr w:type="spellStart"/>
       <w:r>
@@ -9796,7 +9738,6 @@
         <w:t> </w:t>
       </w:r>
       <w:proofErr w:type="spellStart"/>
-      <w:proofErr w:type="gramStart"/>
       <w:r>
         <w:rPr>
           <w:lang w:val="en-GB"/>
@@ -9804,7 +9745,6 @@
         <w:t>results.bindings</w:t>
       </w:r>
       <w:proofErr w:type="spellEnd"/>
-      <w:proofErr w:type="gramEnd"/>
       <w:r>
         <w:rPr>
           <w:lang w:val="en-GB"/>
@@ -9889,7 +9829,6 @@
         <w:t>в </w:t>
       </w:r>
       <w:proofErr w:type="spellStart"/>
-      <w:proofErr w:type="gramStart"/>
       <w:r>
         <w:rPr>
           <w:lang w:val="en-GB"/>
@@ -9897,7 +9836,6 @@
         <w:t>pandas.DataFrame</w:t>
       </w:r>
       <w:proofErr w:type="spellEnd"/>
-      <w:proofErr w:type="gramEnd"/>
       <w:r>
         <w:rPr>
           <w:lang w:val="en-GB"/>
@@ -10685,7 +10623,6 @@
         <w:t xml:space="preserve"> (</w:t>
       </w:r>
       <w:proofErr w:type="spellStart"/>
-      <w:proofErr w:type="gramStart"/>
       <w:r>
         <w:rPr>
           <w:lang w:val="en-GB"/>
@@ -10693,7 +10630,6 @@
         <w:t>st.dataframe</w:t>
       </w:r>
       <w:proofErr w:type="spellEnd"/>
-      <w:proofErr w:type="gramEnd"/>
       <w:r>
         <w:rPr>
           <w:lang w:val="en-GB"/>
@@ -11019,7 +10955,6 @@
         <w:t xml:space="preserve"> (</w:t>
       </w:r>
       <w:proofErr w:type="spellStart"/>
-      <w:proofErr w:type="gramStart"/>
       <w:r>
         <w:rPr>
           <w:lang w:val="en-GB"/>
@@ -11027,7 +10962,6 @@
         <w:t>st.expander</w:t>
       </w:r>
       <w:proofErr w:type="spellEnd"/>
-      <w:proofErr w:type="gramEnd"/>
       <w:r>
         <w:rPr>
           <w:lang w:val="en-GB"/>
@@ -11274,7 +11208,6 @@
         <w:t xml:space="preserve"> (</w:t>
       </w:r>
       <w:proofErr w:type="spellStart"/>
-      <w:proofErr w:type="gramStart"/>
       <w:r>
         <w:rPr>
           <w:lang w:val="en-GB"/>
@@ -11282,7 +11215,6 @@
         <w:t>st.error</w:t>
       </w:r>
       <w:proofErr w:type="spellEnd"/>
-      <w:proofErr w:type="gramEnd"/>
       <w:r>
         <w:rPr>
           <w:lang w:val="en-GB"/>
@@ -12075,7 +12007,6 @@
         <w:t xml:space="preserve"> (st.info, </w:t>
       </w:r>
       <w:proofErr w:type="spellStart"/>
-      <w:proofErr w:type="gramStart"/>
       <w:r>
         <w:rPr>
           <w:lang w:val="en-GB"/>
@@ -12083,7 +12014,6 @@
         <w:t>st.warning</w:t>
       </w:r>
       <w:proofErr w:type="spellEnd"/>
-      <w:proofErr w:type="gramEnd"/>
       <w:r>
         <w:rPr>
           <w:lang w:val="en-GB"/>
@@ -12108,14 +12038,14 @@
         <w:rPr>
           <w:lang w:val="en-GB"/>
         </w:rPr>
-        <w:t xml:space="preserve"> п</w:t>
-      </w:r>
-      <w:proofErr w:type="spellStart"/>
-      <w:r>
-        <w:rPr>
-          <w:lang w:val="en-GB"/>
-        </w:rPr>
-        <w:t>разна</w:t>
+        <w:t xml:space="preserve"> </w:t>
+      </w:r>
+      <w:proofErr w:type="spellStart"/>
+      <w:r>
+        <w:rPr>
+          <w:lang w:val="en-GB"/>
+        </w:rPr>
+        <w:t>празна</w:t>
       </w:r>
       <w:proofErr w:type="spellEnd"/>
       <w:r>
@@ -17482,19 +17412,11 @@
         <w:t> </w:t>
       </w:r>
       <w:proofErr w:type="spellStart"/>
-      <w:proofErr w:type="gramStart"/>
-      <w:r>
-        <w:rPr>
-          <w:lang w:val="en-GB"/>
-        </w:rPr>
-        <w:t>st.session</w:t>
-      </w:r>
-      <w:proofErr w:type="gramEnd"/>
-      <w:r>
-        <w:rPr>
-          <w:lang w:val="en-GB"/>
-        </w:rPr>
-        <w:t>_state</w:t>
+      <w:r>
+        <w:rPr>
+          <w:lang w:val="en-GB"/>
+        </w:rPr>
+        <w:t>st.session_state</w:t>
       </w:r>
       <w:proofErr w:type="spellEnd"/>
       <w:r>
@@ -20794,19 +20716,11 @@
         <w:t> </w:t>
       </w:r>
       <w:proofErr w:type="spellStart"/>
-      <w:proofErr w:type="gramStart"/>
-      <w:r>
-        <w:rPr>
-          <w:lang w:val="en-GB"/>
-        </w:rPr>
-        <w:t>st.session</w:t>
-      </w:r>
-      <w:proofErr w:type="gramEnd"/>
-      <w:r>
-        <w:rPr>
-          <w:lang w:val="en-GB"/>
-        </w:rPr>
-        <w:t>_state</w:t>
+      <w:r>
+        <w:rPr>
+          <w:lang w:val="en-GB"/>
+        </w:rPr>
+        <w:t>st.session_state</w:t>
       </w:r>
       <w:proofErr w:type="spellEnd"/>
       <w:r>
@@ -21516,7 +21430,6 @@
         <w:t xml:space="preserve"> (</w:t>
       </w:r>
       <w:proofErr w:type="spellStart"/>
-      <w:proofErr w:type="gramStart"/>
       <w:r>
         <w:rPr>
           <w:lang w:val="en-GB"/>
@@ -21524,7 +21437,6 @@
         <w:t>results.bindings</w:t>
       </w:r>
       <w:proofErr w:type="spellEnd"/>
-      <w:proofErr w:type="gramEnd"/>
       <w:r>
         <w:rPr>
           <w:lang w:val="en-GB"/>
@@ -21684,7 +21596,6 @@
         <w:t> </w:t>
       </w:r>
       <w:proofErr w:type="spellStart"/>
-      <w:proofErr w:type="gramStart"/>
       <w:r>
         <w:rPr>
           <w:lang w:val="en-GB"/>
@@ -21692,7 +21603,6 @@
         <w:t>st.dataframe</w:t>
       </w:r>
       <w:proofErr w:type="spellEnd"/>
-      <w:proofErr w:type="gramEnd"/>
       <w:r>
         <w:rPr>
           <w:lang w:val="en-GB"/>
@@ -23588,19 +23498,11 @@
         <w:t> </w:t>
       </w:r>
       <w:proofErr w:type="spellStart"/>
-      <w:proofErr w:type="gramStart"/>
-      <w:r>
-        <w:rPr>
-          <w:lang w:val="en-GB"/>
-        </w:rPr>
-        <w:t>st.session</w:t>
-      </w:r>
-      <w:proofErr w:type="gramEnd"/>
-      <w:r>
-        <w:rPr>
-          <w:lang w:val="en-GB"/>
-        </w:rPr>
-        <w:t>_state</w:t>
+      <w:r>
+        <w:rPr>
+          <w:lang w:val="en-GB"/>
+        </w:rPr>
+        <w:t>st.session_state</w:t>
       </w:r>
       <w:proofErr w:type="spellEnd"/>
       <w:r>
@@ -25418,7 +25320,6 @@
         <w:t xml:space="preserve"> (</w:t>
       </w:r>
       <w:proofErr w:type="spellStart"/>
-      <w:proofErr w:type="gramStart"/>
       <w:r>
         <w:rPr>
           <w:lang w:val="en-GB"/>
@@ -25426,7 +25327,6 @@
         <w:t>st.dataframe</w:t>
       </w:r>
       <w:proofErr w:type="spellEnd"/>
-      <w:proofErr w:type="gramEnd"/>
       <w:r>
         <w:rPr>
           <w:lang w:val="en-GB"/>
@@ -26164,19 +26064,11 @@
         <w:t> </w:t>
       </w:r>
       <w:proofErr w:type="spellStart"/>
-      <w:proofErr w:type="gramStart"/>
-      <w:r>
-        <w:rPr>
-          <w:lang w:val="en-GB"/>
-        </w:rPr>
-        <w:t>st.session</w:t>
-      </w:r>
-      <w:proofErr w:type="gramEnd"/>
-      <w:r>
-        <w:rPr>
-          <w:lang w:val="en-GB"/>
-        </w:rPr>
-        <w:t>_state</w:t>
+      <w:r>
+        <w:rPr>
+          <w:lang w:val="en-GB"/>
+        </w:rPr>
+        <w:t>st.session_state</w:t>
       </w:r>
       <w:proofErr w:type="spellEnd"/>
       <w:r>
@@ -26804,29 +26696,7 @@
           <w:szCs w:val="21"/>
           <w:lang w:val="en-GB" w:eastAsia="en-GB"/>
         </w:rPr>
-        <w:t># @</w:t>
-      </w:r>
-      <w:proofErr w:type="gramStart"/>
-      <w:r>
-        <w:rPr>
-          <w:rFonts w:ascii="Consolas" w:hAnsi="Consolas"/>
-          <w:color w:val="008000"/>
-          <w:sz w:val="21"/>
-          <w:szCs w:val="21"/>
-          <w:lang w:val="en-GB" w:eastAsia="en-GB"/>
-        </w:rPr>
-        <w:t>st.cache</w:t>
-      </w:r>
-      <w:proofErr w:type="gramEnd"/>
-      <w:r>
-        <w:rPr>
-          <w:rFonts w:ascii="Consolas" w:hAnsi="Consolas"/>
-          <w:color w:val="008000"/>
-          <w:sz w:val="21"/>
-          <w:szCs w:val="21"/>
-          <w:lang w:val="en-GB" w:eastAsia="en-GB"/>
-        </w:rPr>
-        <w:t>_data</w:t>
+        <w:t># @st.cache_data</w:t>
       </w:r>
     </w:p>
     <w:p>
@@ -26870,18 +26740,7 @@
           <w:szCs w:val="21"/>
           <w:lang w:val="en-GB" w:eastAsia="en-GB"/>
         </w:rPr>
-        <w:t>execute_sparql_</w:t>
-      </w:r>
-      <w:proofErr w:type="gramStart"/>
-      <w:r>
-        <w:rPr>
-          <w:rFonts w:ascii="Consolas" w:hAnsi="Consolas"/>
-          <w:color w:val="795E26"/>
-          <w:sz w:val="21"/>
-          <w:szCs w:val="21"/>
-          <w:lang w:val="en-GB" w:eastAsia="en-GB"/>
-        </w:rPr>
-        <w:t>query</w:t>
+        <w:t>execute_sparql_query</w:t>
       </w:r>
       <w:proofErr w:type="spellEnd"/>
       <w:r>
@@ -26895,7 +26754,6 @@
         <w:t>(</w:t>
       </w:r>
       <w:proofErr w:type="spellStart"/>
-      <w:proofErr w:type="gramEnd"/>
       <w:r>
         <w:rPr>
           <w:rFonts w:ascii="Consolas" w:hAnsi="Consolas"/>
@@ -27556,7 +27414,6 @@
         <w:t xml:space="preserve"> </w:t>
       </w:r>
       <w:proofErr w:type="spellStart"/>
-      <w:proofErr w:type="gramStart"/>
       <w:r>
         <w:rPr>
           <w:rFonts w:ascii="Consolas" w:hAnsi="Consolas"/>
@@ -27599,7 +27456,6 @@
         <w:t>(</w:t>
       </w:r>
       <w:proofErr w:type="spellStart"/>
-      <w:proofErr w:type="gramEnd"/>
       <w:r>
         <w:rPr>
           <w:rFonts w:ascii="Consolas" w:hAnsi="Consolas"/>
@@ -27765,7 +27621,6 @@
         <w:t xml:space="preserve">        </w:t>
       </w:r>
       <w:proofErr w:type="spellStart"/>
-      <w:proofErr w:type="gramStart"/>
       <w:r>
         <w:rPr>
           <w:rFonts w:ascii="Consolas" w:hAnsi="Consolas"/>
@@ -27794,29 +27649,7 @@
           <w:szCs w:val="21"/>
           <w:lang w:val="en-GB" w:eastAsia="en-GB"/>
         </w:rPr>
-        <w:t>raise</w:t>
-      </w:r>
-      <w:proofErr w:type="gramEnd"/>
-      <w:r>
-        <w:rPr>
-          <w:rFonts w:ascii="Consolas" w:hAnsi="Consolas"/>
-          <w:color w:val="795E26"/>
-          <w:sz w:val="21"/>
-          <w:szCs w:val="21"/>
-          <w:lang w:val="en-GB" w:eastAsia="en-GB"/>
-        </w:rPr>
-        <w:t>_for_</w:t>
-      </w:r>
-      <w:proofErr w:type="gramStart"/>
-      <w:r>
-        <w:rPr>
-          <w:rFonts w:ascii="Consolas" w:hAnsi="Consolas"/>
-          <w:color w:val="795E26"/>
-          <w:sz w:val="21"/>
-          <w:szCs w:val="21"/>
-          <w:lang w:val="en-GB" w:eastAsia="en-GB"/>
-        </w:rPr>
-        <w:t>status</w:t>
+        <w:t>raise_for_status</w:t>
       </w:r>
       <w:proofErr w:type="spellEnd"/>
       <w:r>
@@ -27827,18 +27660,7 @@
           <w:szCs w:val="21"/>
           <w:lang w:val="en-GB" w:eastAsia="en-GB"/>
         </w:rPr>
-        <w:t>(</w:t>
-      </w:r>
-      <w:proofErr w:type="gramEnd"/>
-      <w:r>
-        <w:rPr>
-          <w:rFonts w:ascii="Consolas" w:hAnsi="Consolas"/>
-          <w:color w:val="3B3B3B"/>
-          <w:sz w:val="21"/>
-          <w:szCs w:val="21"/>
-          <w:lang w:val="en-GB" w:eastAsia="en-GB"/>
-        </w:rPr>
-        <w:t xml:space="preserve">) </w:t>
+        <w:t xml:space="preserve">() </w:t>
       </w:r>
       <w:r>
         <w:rPr>
@@ -28007,7 +27829,6 @@
         <w:t xml:space="preserve"> </w:t>
       </w:r>
       <w:proofErr w:type="spellStart"/>
-      <w:proofErr w:type="gramStart"/>
       <w:r>
         <w:rPr>
           <w:rFonts w:ascii="Consolas" w:hAnsi="Consolas"/>
@@ -28069,7 +27890,6 @@
         </w:rPr>
         <w:t>(</w:t>
       </w:r>
-      <w:proofErr w:type="gramEnd"/>
       <w:r>
         <w:rPr>
           <w:rFonts w:ascii="Consolas" w:hAnsi="Consolas"/>
@@ -28100,7 +27920,6 @@
         </w:rPr>
         <w:t>''</w:t>
       </w:r>
-      <w:proofErr w:type="gramStart"/>
       <w:r>
         <w:rPr>
           <w:rFonts w:ascii="Consolas" w:hAnsi="Consolas"/>
@@ -28121,7 +27940,6 @@
         </w:rPr>
         <w:t>split</w:t>
       </w:r>
-      <w:proofErr w:type="gramEnd"/>
       <w:r>
         <w:rPr>
           <w:rFonts w:ascii="Consolas" w:hAnsi="Consolas"/>
@@ -28140,18 +27958,7 @@
           <w:szCs w:val="21"/>
           <w:lang w:val="en-GB" w:eastAsia="en-GB"/>
         </w:rPr>
-        <w:t>';</w:t>
-      </w:r>
-      <w:proofErr w:type="gramStart"/>
-      <w:r>
-        <w:rPr>
-          <w:rFonts w:ascii="Consolas" w:hAnsi="Consolas"/>
-          <w:color w:val="A31515"/>
-          <w:sz w:val="21"/>
-          <w:szCs w:val="21"/>
-          <w:lang w:val="en-GB" w:eastAsia="en-GB"/>
-        </w:rPr>
-        <w:t>'</w:t>
+        <w:t>';'</w:t>
       </w:r>
       <w:r>
         <w:rPr>
@@ -28163,7 +27970,6 @@
         </w:rPr>
         <w:t>)[</w:t>
       </w:r>
-      <w:proofErr w:type="gramEnd"/>
       <w:r>
         <w:rPr>
           <w:rFonts w:ascii="Consolas" w:hAnsi="Consolas"/>
@@ -28494,7 +28300,6 @@
         <w:t xml:space="preserve"> </w:t>
       </w:r>
       <w:proofErr w:type="spellStart"/>
-      <w:proofErr w:type="gramStart"/>
       <w:r>
         <w:rPr>
           <w:rFonts w:ascii="Consolas" w:hAnsi="Consolas"/>
@@ -28526,7 +28331,6 @@
         <w:t>json</w:t>
       </w:r>
       <w:proofErr w:type="spellEnd"/>
-      <w:proofErr w:type="gramEnd"/>
       <w:r>
         <w:rPr>
           <w:rFonts w:ascii="Consolas" w:hAnsi="Consolas"/>
@@ -28850,18 +28654,7 @@
           <w:szCs w:val="21"/>
           <w:lang w:val="en-GB" w:eastAsia="en-GB"/>
         </w:rPr>
-        <w:t>'results</w:t>
-      </w:r>
-      <w:proofErr w:type="gramStart"/>
-      <w:r>
-        <w:rPr>
-          <w:rFonts w:ascii="Consolas" w:hAnsi="Consolas"/>
-          <w:color w:val="A31515"/>
-          <w:sz w:val="21"/>
-          <w:szCs w:val="21"/>
-          <w:lang w:val="en-GB" w:eastAsia="en-GB"/>
-        </w:rPr>
-        <w:t>'</w:t>
+        <w:t>'results'</w:t>
       </w:r>
       <w:r>
         <w:rPr>
@@ -28873,7 +28666,6 @@
         </w:rPr>
         <w:t>][</w:t>
       </w:r>
-      <w:proofErr w:type="gramEnd"/>
       <w:r>
         <w:rPr>
           <w:rFonts w:ascii="Consolas" w:hAnsi="Consolas"/>
@@ -29397,7 +29189,6 @@
         <w:t xml:space="preserve"> </w:t>
       </w:r>
       <w:proofErr w:type="spellStart"/>
-      <w:proofErr w:type="gramStart"/>
       <w:r>
         <w:rPr>
           <w:rFonts w:ascii="Consolas" w:hAnsi="Consolas"/>
@@ -29419,7 +29210,6 @@
         <w:t>.items</w:t>
       </w:r>
       <w:proofErr w:type="spellEnd"/>
-      <w:proofErr w:type="gramEnd"/>
       <w:r>
         <w:rPr>
           <w:rFonts w:ascii="Consolas" w:hAnsi="Consolas"/>
@@ -29576,7 +29366,6 @@
         <w:t xml:space="preserve"> </w:t>
       </w:r>
       <w:proofErr w:type="spellStart"/>
-      <w:proofErr w:type="gramStart"/>
       <w:r>
         <w:rPr>
           <w:rFonts w:ascii="Consolas" w:hAnsi="Consolas"/>
@@ -29608,7 +29397,6 @@
         <w:t>DataFrame</w:t>
       </w:r>
       <w:proofErr w:type="spellEnd"/>
-      <w:proofErr w:type="gramEnd"/>
       <w:r>
         <w:rPr>
           <w:rFonts w:ascii="Consolas" w:hAnsi="Consolas"/>
@@ -30270,18 +30058,7 @@
           <w:szCs w:val="21"/>
           <w:lang w:val="en-GB" w:eastAsia="en-GB"/>
         </w:rPr>
-        <w:t>results_</w:t>
-      </w:r>
-      <w:proofErr w:type="gramStart"/>
-      <w:r>
-        <w:rPr>
-          <w:rFonts w:ascii="Consolas" w:hAnsi="Consolas"/>
-          <w:color w:val="001080"/>
-          <w:sz w:val="21"/>
-          <w:szCs w:val="21"/>
-          <w:lang w:val="en-GB" w:eastAsia="en-GB"/>
-        </w:rPr>
-        <w:t>json</w:t>
+        <w:t>results_json</w:t>
       </w:r>
       <w:r>
         <w:rPr>
@@ -30294,7 +30071,6 @@
         <w:t>.keys</w:t>
       </w:r>
       <w:proofErr w:type="spellEnd"/>
-      <w:proofErr w:type="gramEnd"/>
       <w:r>
         <w:rPr>
           <w:rFonts w:ascii="Consolas" w:hAnsi="Consolas"/>
@@ -31115,7 +30891,6 @@
         <w:t xml:space="preserve"> </w:t>
       </w:r>
       <w:proofErr w:type="spellStart"/>
-      <w:proofErr w:type="gramStart"/>
       <w:r>
         <w:rPr>
           <w:rFonts w:ascii="Consolas" w:hAnsi="Consolas"/>
@@ -31146,7 +30921,6 @@
         </w:rPr>
         <w:t>exceptions</w:t>
       </w:r>
-      <w:proofErr w:type="gramEnd"/>
       <w:r>
         <w:rPr>
           <w:rFonts w:ascii="Consolas" w:hAnsi="Consolas"/>
@@ -31315,7 +31089,6 @@
         <w:t xml:space="preserve"> </w:t>
       </w:r>
       <w:proofErr w:type="spellStart"/>
-      <w:proofErr w:type="gramStart"/>
       <w:r>
         <w:rPr>
           <w:rFonts w:ascii="Consolas" w:hAnsi="Consolas"/>
@@ -31346,7 +31119,6 @@
         </w:rPr>
         <w:t>exceptions</w:t>
       </w:r>
-      <w:proofErr w:type="gramEnd"/>
       <w:r>
         <w:rPr>
           <w:rFonts w:ascii="Consolas" w:hAnsi="Consolas"/>
@@ -31723,7 +31495,6 @@
         <w:t xml:space="preserve"> </w:t>
       </w:r>
       <w:proofErr w:type="spellStart"/>
-      <w:proofErr w:type="gramStart"/>
       <w:r>
         <w:rPr>
           <w:rFonts w:ascii="Consolas" w:hAnsi="Consolas"/>
@@ -31754,7 +31525,6 @@
         </w:rPr>
         <w:t>exceptions</w:t>
       </w:r>
-      <w:proofErr w:type="gramEnd"/>
       <w:r>
         <w:rPr>
           <w:rFonts w:ascii="Consolas" w:hAnsi="Consolas"/>
@@ -32029,7 +31799,6 @@
         <w:t xml:space="preserve"> </w:t>
       </w:r>
       <w:proofErr w:type="spellStart"/>
-      <w:proofErr w:type="gramStart"/>
       <w:r>
         <w:rPr>
           <w:rFonts w:ascii="Consolas" w:hAnsi="Consolas"/>
@@ -32061,7 +31830,6 @@
         <w:t>JSONDecodeError</w:t>
       </w:r>
       <w:proofErr w:type="spellEnd"/>
-      <w:proofErr w:type="gramEnd"/>
       <w:r>
         <w:rPr>
           <w:rFonts w:ascii="Consolas" w:hAnsi="Consolas"/>
@@ -33385,2381 +33153,1951 @@
         <w:t> </w:t>
       </w:r>
       <w:proofErr w:type="spellStart"/>
-      <w:proofErr w:type="gramStart"/>
       <w:r>
         <w:rPr>
           <w:i/>
           <w:iCs/>
           <w:lang w:val="en-GB"/>
         </w:rPr>
-        <w:t>st.session</w:t>
-      </w:r>
-      <w:proofErr w:type="gramEnd"/>
+        <w:t>st.session_state</w:t>
+      </w:r>
+      <w:proofErr w:type="spellEnd"/>
       <w:r>
         <w:rPr>
           <w:i/>
           <w:iCs/>
           <w:lang w:val="en-GB"/>
         </w:rPr>
-        <w:t>_state</w:t>
-      </w:r>
-      <w:proofErr w:type="spellEnd"/>
+        <w:t xml:space="preserve"> и UI </w:t>
+      </w:r>
+      <w:proofErr w:type="spellStart"/>
       <w:r>
         <w:rPr>
           <w:i/>
           <w:iCs/>
           <w:lang w:val="en-GB"/>
         </w:rPr>
-        <w:t xml:space="preserve"> и UI </w:t>
-      </w:r>
-      <w:proofErr w:type="spellStart"/>
+        <w:t>елемент</w:t>
+      </w:r>
+      <w:proofErr w:type="spellEnd"/>
       <w:r>
         <w:rPr>
           <w:i/>
           <w:iCs/>
           <w:lang w:val="en-GB"/>
         </w:rPr>
-        <w:t>елемент</w:t>
-      </w:r>
-      <w:proofErr w:type="spellEnd"/>
-      <w:r>
+        <w:t>):</w:t>
+      </w:r>
+    </w:p>
+    <w:p>
+      <w:pPr>
+        <w:shd w:val="clear" w:color="auto" w:fill="FFFFFF"/>
+        <w:spacing w:after="0" w:line="285" w:lineRule="atLeast"/>
+        <w:rPr>
+          <w:rFonts w:ascii="Consolas" w:hAnsi="Consolas"/>
+          <w:color w:val="3B3B3B"/>
+          <w:sz w:val="21"/>
+          <w:szCs w:val="21"/>
+          <w:lang w:val="en-GB" w:eastAsia="en-GB"/>
+        </w:rPr>
+      </w:pPr>
+      <w:r>
+        <w:rPr>
+          <w:rFonts w:ascii="Consolas" w:hAnsi="Consolas"/>
+          <w:color w:val="AF00DB"/>
+          <w:sz w:val="21"/>
+          <w:szCs w:val="21"/>
+          <w:lang w:val="en-GB" w:eastAsia="en-GB"/>
+        </w:rPr>
+        <w:t>import</w:t>
+      </w:r>
+      <w:r>
+        <w:rPr>
+          <w:rFonts w:ascii="Consolas" w:hAnsi="Consolas"/>
+          <w:color w:val="3B3B3B"/>
+          <w:sz w:val="21"/>
+          <w:szCs w:val="21"/>
+          <w:lang w:val="en-GB" w:eastAsia="en-GB"/>
+        </w:rPr>
+        <w:t xml:space="preserve"> </w:t>
+      </w:r>
+      <w:proofErr w:type="spellStart"/>
+      <w:r>
+        <w:rPr>
+          <w:rFonts w:ascii="Consolas" w:hAnsi="Consolas"/>
+          <w:color w:val="3B3B3B"/>
+          <w:sz w:val="21"/>
+          <w:szCs w:val="21"/>
+          <w:lang w:val="en-GB" w:eastAsia="en-GB"/>
+        </w:rPr>
+        <w:t>streamlit</w:t>
+      </w:r>
+      <w:proofErr w:type="spellEnd"/>
+      <w:r>
+        <w:rPr>
+          <w:rFonts w:ascii="Consolas" w:hAnsi="Consolas"/>
+          <w:color w:val="3B3B3B"/>
+          <w:sz w:val="21"/>
+          <w:szCs w:val="21"/>
+          <w:lang w:val="en-GB" w:eastAsia="en-GB"/>
+        </w:rPr>
+        <w:t xml:space="preserve"> </w:t>
+      </w:r>
+      <w:r>
+        <w:rPr>
+          <w:rFonts w:ascii="Consolas" w:hAnsi="Consolas"/>
+          <w:color w:val="AF00DB"/>
+          <w:sz w:val="21"/>
+          <w:szCs w:val="21"/>
+          <w:lang w:val="en-GB" w:eastAsia="en-GB"/>
+        </w:rPr>
+        <w:t>as</w:t>
+      </w:r>
+      <w:r>
+        <w:rPr>
+          <w:rFonts w:ascii="Consolas" w:hAnsi="Consolas"/>
+          <w:color w:val="3B3B3B"/>
+          <w:sz w:val="21"/>
+          <w:szCs w:val="21"/>
+          <w:lang w:val="en-GB" w:eastAsia="en-GB"/>
+        </w:rPr>
+        <w:t xml:space="preserve"> </w:t>
+      </w:r>
+      <w:proofErr w:type="spellStart"/>
+      <w:r>
+        <w:rPr>
+          <w:rFonts w:ascii="Consolas" w:hAnsi="Consolas"/>
+          <w:color w:val="267F99"/>
+          <w:sz w:val="21"/>
+          <w:szCs w:val="21"/>
+          <w:lang w:val="en-GB" w:eastAsia="en-GB"/>
+        </w:rPr>
+        <w:t>st</w:t>
+      </w:r>
+      <w:proofErr w:type="spellEnd"/>
+    </w:p>
+    <w:p>
+      <w:pPr>
+        <w:shd w:val="clear" w:color="auto" w:fill="FFFFFF"/>
+        <w:spacing w:after="0" w:line="285" w:lineRule="atLeast"/>
+        <w:rPr>
+          <w:rFonts w:ascii="Consolas" w:hAnsi="Consolas"/>
+          <w:color w:val="3B3B3B"/>
+          <w:sz w:val="21"/>
+          <w:szCs w:val="21"/>
+          <w:lang w:val="en-GB" w:eastAsia="en-GB"/>
+        </w:rPr>
+      </w:pPr>
+    </w:p>
+    <w:p>
+      <w:pPr>
+        <w:shd w:val="clear" w:color="auto" w:fill="FFFFFF"/>
+        <w:spacing w:after="0" w:line="285" w:lineRule="atLeast"/>
+        <w:rPr>
+          <w:rFonts w:ascii="Consolas" w:hAnsi="Consolas"/>
+          <w:color w:val="3B3B3B"/>
+          <w:sz w:val="21"/>
+          <w:szCs w:val="21"/>
+          <w:lang w:val="en-GB" w:eastAsia="en-GB"/>
+        </w:rPr>
+      </w:pPr>
+      <w:r>
+        <w:rPr>
+          <w:rFonts w:ascii="Consolas" w:hAnsi="Consolas"/>
+          <w:color w:val="AF00DB"/>
+          <w:sz w:val="21"/>
+          <w:szCs w:val="21"/>
+          <w:lang w:val="en-GB" w:eastAsia="en-GB"/>
+        </w:rPr>
+        <w:t>if</w:t>
+      </w:r>
+      <w:r>
+        <w:rPr>
+          <w:rFonts w:ascii="Consolas" w:hAnsi="Consolas"/>
+          <w:color w:val="3B3B3B"/>
+          <w:sz w:val="21"/>
+          <w:szCs w:val="21"/>
+          <w:lang w:val="en-GB" w:eastAsia="en-GB"/>
+        </w:rPr>
+        <w:t xml:space="preserve"> </w:t>
+      </w:r>
+      <w:r>
+        <w:rPr>
+          <w:rFonts w:ascii="Consolas" w:hAnsi="Consolas"/>
+          <w:color w:val="A31515"/>
+          <w:sz w:val="21"/>
+          <w:szCs w:val="21"/>
+          <w:lang w:val="en-GB" w:eastAsia="en-GB"/>
+        </w:rPr>
+        <w:t>'</w:t>
+      </w:r>
+      <w:proofErr w:type="spellStart"/>
+      <w:r>
+        <w:rPr>
+          <w:rFonts w:ascii="Consolas" w:hAnsi="Consolas"/>
+          <w:color w:val="A31515"/>
+          <w:sz w:val="21"/>
+          <w:szCs w:val="21"/>
+          <w:lang w:val="en-GB" w:eastAsia="en-GB"/>
+        </w:rPr>
+        <w:t>current_query_text</w:t>
+      </w:r>
+      <w:proofErr w:type="spellEnd"/>
+      <w:r>
+        <w:rPr>
+          <w:rFonts w:ascii="Consolas" w:hAnsi="Consolas"/>
+          <w:color w:val="A31515"/>
+          <w:sz w:val="21"/>
+          <w:szCs w:val="21"/>
+          <w:lang w:val="en-GB" w:eastAsia="en-GB"/>
+        </w:rPr>
+        <w:t>'</w:t>
+      </w:r>
+      <w:r>
+        <w:rPr>
+          <w:rFonts w:ascii="Consolas" w:hAnsi="Consolas"/>
+          <w:color w:val="3B3B3B"/>
+          <w:sz w:val="21"/>
+          <w:szCs w:val="21"/>
+          <w:lang w:val="en-GB" w:eastAsia="en-GB"/>
+        </w:rPr>
+        <w:t xml:space="preserve"> </w:t>
+      </w:r>
+      <w:r>
+        <w:rPr>
+          <w:rFonts w:ascii="Consolas" w:hAnsi="Consolas"/>
+          <w:color w:val="0000FF"/>
+          <w:sz w:val="21"/>
+          <w:szCs w:val="21"/>
+          <w:lang w:val="en-GB" w:eastAsia="en-GB"/>
+        </w:rPr>
+        <w:t>not</w:t>
+      </w:r>
+      <w:r>
+        <w:rPr>
+          <w:rFonts w:ascii="Consolas" w:hAnsi="Consolas"/>
+          <w:color w:val="3B3B3B"/>
+          <w:sz w:val="21"/>
+          <w:szCs w:val="21"/>
+          <w:lang w:val="en-GB" w:eastAsia="en-GB"/>
+        </w:rPr>
+        <w:t xml:space="preserve"> </w:t>
+      </w:r>
+      <w:r>
+        <w:rPr>
+          <w:rFonts w:ascii="Consolas" w:hAnsi="Consolas"/>
+          <w:color w:val="0000FF"/>
+          <w:sz w:val="21"/>
+          <w:szCs w:val="21"/>
+          <w:lang w:val="en-GB" w:eastAsia="en-GB"/>
+        </w:rPr>
+        <w:t>in</w:t>
+      </w:r>
+      <w:r>
+        <w:rPr>
+          <w:rFonts w:ascii="Consolas" w:hAnsi="Consolas"/>
+          <w:color w:val="3B3B3B"/>
+          <w:sz w:val="21"/>
+          <w:szCs w:val="21"/>
+          <w:lang w:val="en-GB" w:eastAsia="en-GB"/>
+        </w:rPr>
+        <w:t xml:space="preserve"> </w:t>
+      </w:r>
+      <w:proofErr w:type="spellStart"/>
+      <w:r>
+        <w:rPr>
+          <w:rFonts w:ascii="Consolas" w:hAnsi="Consolas"/>
+          <w:color w:val="267F99"/>
+          <w:sz w:val="21"/>
+          <w:szCs w:val="21"/>
+          <w:lang w:val="en-GB" w:eastAsia="en-GB"/>
+        </w:rPr>
+        <w:t>st</w:t>
+      </w:r>
+      <w:r>
+        <w:rPr>
+          <w:rFonts w:ascii="Consolas" w:hAnsi="Consolas"/>
+          <w:color w:val="3B3B3B"/>
+          <w:sz w:val="21"/>
+          <w:szCs w:val="21"/>
+          <w:lang w:val="en-GB" w:eastAsia="en-GB"/>
+        </w:rPr>
+        <w:t>.session_state</w:t>
+      </w:r>
+      <w:proofErr w:type="spellEnd"/>
+      <w:r>
+        <w:rPr>
+          <w:rFonts w:ascii="Consolas" w:hAnsi="Consolas"/>
+          <w:color w:val="3B3B3B"/>
+          <w:sz w:val="21"/>
+          <w:szCs w:val="21"/>
+          <w:lang w:val="en-GB" w:eastAsia="en-GB"/>
+        </w:rPr>
+        <w:t>:</w:t>
+      </w:r>
+    </w:p>
+    <w:p>
+      <w:pPr>
+        <w:shd w:val="clear" w:color="auto" w:fill="FFFFFF"/>
+        <w:spacing w:after="0" w:line="285" w:lineRule="atLeast"/>
+        <w:rPr>
+          <w:rFonts w:ascii="Consolas" w:hAnsi="Consolas"/>
+          <w:color w:val="3B3B3B"/>
+          <w:sz w:val="21"/>
+          <w:szCs w:val="21"/>
+          <w:lang w:val="en-GB" w:eastAsia="en-GB"/>
+        </w:rPr>
+      </w:pPr>
+      <w:r>
+        <w:rPr>
+          <w:rFonts w:ascii="Consolas" w:hAnsi="Consolas"/>
+          <w:color w:val="3B3B3B"/>
+          <w:sz w:val="21"/>
+          <w:szCs w:val="21"/>
+          <w:lang w:val="en-GB" w:eastAsia="en-GB"/>
+        </w:rPr>
+        <w:lastRenderedPageBreak/>
+        <w:t xml:space="preserve">    </w:t>
+      </w:r>
+      <w:proofErr w:type="spellStart"/>
+      <w:r>
+        <w:rPr>
+          <w:rFonts w:ascii="Consolas" w:hAnsi="Consolas"/>
+          <w:color w:val="267F99"/>
+          <w:sz w:val="21"/>
+          <w:szCs w:val="21"/>
+          <w:lang w:val="en-GB" w:eastAsia="en-GB"/>
+        </w:rPr>
+        <w:t>st</w:t>
+      </w:r>
+      <w:r>
+        <w:rPr>
+          <w:rFonts w:ascii="Consolas" w:hAnsi="Consolas"/>
+          <w:color w:val="3B3B3B"/>
+          <w:sz w:val="21"/>
+          <w:szCs w:val="21"/>
+          <w:lang w:val="en-GB" w:eastAsia="en-GB"/>
+        </w:rPr>
+        <w:t>.session_state.current_query_text</w:t>
+      </w:r>
+      <w:proofErr w:type="spellEnd"/>
+      <w:r>
+        <w:rPr>
+          <w:rFonts w:ascii="Consolas" w:hAnsi="Consolas"/>
+          <w:color w:val="3B3B3B"/>
+          <w:sz w:val="21"/>
+          <w:szCs w:val="21"/>
+          <w:lang w:val="en-GB" w:eastAsia="en-GB"/>
+        </w:rPr>
+        <w:t xml:space="preserve"> </w:t>
+      </w:r>
+      <w:r>
+        <w:rPr>
+          <w:rFonts w:ascii="Consolas" w:hAnsi="Consolas"/>
+          <w:color w:val="000000"/>
+          <w:sz w:val="21"/>
+          <w:szCs w:val="21"/>
+          <w:lang w:val="en-GB" w:eastAsia="en-GB"/>
+        </w:rPr>
+        <w:t>=</w:t>
+      </w:r>
+      <w:r>
+        <w:rPr>
+          <w:rFonts w:ascii="Consolas" w:hAnsi="Consolas"/>
+          <w:color w:val="3B3B3B"/>
+          <w:sz w:val="21"/>
+          <w:szCs w:val="21"/>
+          <w:lang w:val="en-GB" w:eastAsia="en-GB"/>
+        </w:rPr>
+        <w:t xml:space="preserve"> </w:t>
+      </w:r>
+      <w:r>
+        <w:rPr>
+          <w:rFonts w:ascii="Consolas" w:hAnsi="Consolas"/>
+          <w:color w:val="A31515"/>
+          <w:sz w:val="21"/>
+          <w:szCs w:val="21"/>
+          <w:lang w:val="en-GB" w:eastAsia="en-GB"/>
+        </w:rPr>
+        <w:t>""</w:t>
+      </w:r>
+      <w:r>
+        <w:rPr>
+          <w:rFonts w:ascii="Consolas" w:hAnsi="Consolas"/>
+          <w:color w:val="3B3B3B"/>
+          <w:sz w:val="21"/>
+          <w:szCs w:val="21"/>
+          <w:lang w:val="en-GB" w:eastAsia="en-GB"/>
+        </w:rPr>
+        <w:t xml:space="preserve"> </w:t>
+      </w:r>
+      <w:r>
+        <w:rPr>
+          <w:rFonts w:ascii="Consolas" w:hAnsi="Consolas"/>
+          <w:color w:val="008000"/>
+          <w:sz w:val="21"/>
+          <w:szCs w:val="21"/>
+          <w:lang w:val="en-GB" w:eastAsia="en-GB"/>
+        </w:rPr>
+        <w:t># Default query</w:t>
+      </w:r>
+    </w:p>
+    <w:p>
+      <w:pPr>
+        <w:shd w:val="clear" w:color="auto" w:fill="FFFFFF"/>
+        <w:spacing w:after="0" w:line="285" w:lineRule="atLeast"/>
+        <w:rPr>
+          <w:rFonts w:ascii="Consolas" w:hAnsi="Consolas"/>
+          <w:color w:val="3B3B3B"/>
+          <w:sz w:val="21"/>
+          <w:szCs w:val="21"/>
+          <w:lang w:val="en-GB" w:eastAsia="en-GB"/>
+        </w:rPr>
+      </w:pPr>
+      <w:r>
+        <w:rPr>
+          <w:rFonts w:ascii="Consolas" w:hAnsi="Consolas"/>
+          <w:color w:val="AF00DB"/>
+          <w:sz w:val="21"/>
+          <w:szCs w:val="21"/>
+          <w:lang w:val="en-GB" w:eastAsia="en-GB"/>
+        </w:rPr>
+        <w:t>if</w:t>
+      </w:r>
+      <w:r>
+        <w:rPr>
+          <w:rFonts w:ascii="Consolas" w:hAnsi="Consolas"/>
+          <w:color w:val="3B3B3B"/>
+          <w:sz w:val="21"/>
+          <w:szCs w:val="21"/>
+          <w:lang w:val="en-GB" w:eastAsia="en-GB"/>
+        </w:rPr>
+        <w:t xml:space="preserve"> </w:t>
+      </w:r>
+      <w:r>
+        <w:rPr>
+          <w:rFonts w:ascii="Consolas" w:hAnsi="Consolas"/>
+          <w:color w:val="A31515"/>
+          <w:sz w:val="21"/>
+          <w:szCs w:val="21"/>
+          <w:lang w:val="en-GB" w:eastAsia="en-GB"/>
+        </w:rPr>
+        <w:t>'</w:t>
+      </w:r>
+      <w:proofErr w:type="spellStart"/>
+      <w:r>
+        <w:rPr>
+          <w:rFonts w:ascii="Consolas" w:hAnsi="Consolas"/>
+          <w:color w:val="A31515"/>
+          <w:sz w:val="21"/>
+          <w:szCs w:val="21"/>
+          <w:lang w:val="en-GB" w:eastAsia="en-GB"/>
+        </w:rPr>
+        <w:t>results_df</w:t>
+      </w:r>
+      <w:proofErr w:type="spellEnd"/>
+      <w:r>
+        <w:rPr>
+          <w:rFonts w:ascii="Consolas" w:hAnsi="Consolas"/>
+          <w:color w:val="A31515"/>
+          <w:sz w:val="21"/>
+          <w:szCs w:val="21"/>
+          <w:lang w:val="en-GB" w:eastAsia="en-GB"/>
+        </w:rPr>
+        <w:t>'</w:t>
+      </w:r>
+      <w:r>
+        <w:rPr>
+          <w:rFonts w:ascii="Consolas" w:hAnsi="Consolas"/>
+          <w:color w:val="3B3B3B"/>
+          <w:sz w:val="21"/>
+          <w:szCs w:val="21"/>
+          <w:lang w:val="en-GB" w:eastAsia="en-GB"/>
+        </w:rPr>
+        <w:t xml:space="preserve"> </w:t>
+      </w:r>
+      <w:r>
+        <w:rPr>
+          <w:rFonts w:ascii="Consolas" w:hAnsi="Consolas"/>
+          <w:color w:val="0000FF"/>
+          <w:sz w:val="21"/>
+          <w:szCs w:val="21"/>
+          <w:lang w:val="en-GB" w:eastAsia="en-GB"/>
+        </w:rPr>
+        <w:t>not</w:t>
+      </w:r>
+      <w:r>
+        <w:rPr>
+          <w:rFonts w:ascii="Consolas" w:hAnsi="Consolas"/>
+          <w:color w:val="3B3B3B"/>
+          <w:sz w:val="21"/>
+          <w:szCs w:val="21"/>
+          <w:lang w:val="en-GB" w:eastAsia="en-GB"/>
+        </w:rPr>
+        <w:t xml:space="preserve"> </w:t>
+      </w:r>
+      <w:r>
+        <w:rPr>
+          <w:rFonts w:ascii="Consolas" w:hAnsi="Consolas"/>
+          <w:color w:val="0000FF"/>
+          <w:sz w:val="21"/>
+          <w:szCs w:val="21"/>
+          <w:lang w:val="en-GB" w:eastAsia="en-GB"/>
+        </w:rPr>
+        <w:t>in</w:t>
+      </w:r>
+      <w:r>
+        <w:rPr>
+          <w:rFonts w:ascii="Consolas" w:hAnsi="Consolas"/>
+          <w:color w:val="3B3B3B"/>
+          <w:sz w:val="21"/>
+          <w:szCs w:val="21"/>
+          <w:lang w:val="en-GB" w:eastAsia="en-GB"/>
+        </w:rPr>
+        <w:t xml:space="preserve"> </w:t>
+      </w:r>
+      <w:proofErr w:type="spellStart"/>
+      <w:r>
+        <w:rPr>
+          <w:rFonts w:ascii="Consolas" w:hAnsi="Consolas"/>
+          <w:color w:val="267F99"/>
+          <w:sz w:val="21"/>
+          <w:szCs w:val="21"/>
+          <w:lang w:val="en-GB" w:eastAsia="en-GB"/>
+        </w:rPr>
+        <w:t>st</w:t>
+      </w:r>
+      <w:r>
+        <w:rPr>
+          <w:rFonts w:ascii="Consolas" w:hAnsi="Consolas"/>
+          <w:color w:val="3B3B3B"/>
+          <w:sz w:val="21"/>
+          <w:szCs w:val="21"/>
+          <w:lang w:val="en-GB" w:eastAsia="en-GB"/>
+        </w:rPr>
+        <w:t>.session_state</w:t>
+      </w:r>
+      <w:proofErr w:type="spellEnd"/>
+      <w:r>
+        <w:rPr>
+          <w:rFonts w:ascii="Consolas" w:hAnsi="Consolas"/>
+          <w:color w:val="3B3B3B"/>
+          <w:sz w:val="21"/>
+          <w:szCs w:val="21"/>
+          <w:lang w:val="en-GB" w:eastAsia="en-GB"/>
+        </w:rPr>
+        <w:t>:</w:t>
+      </w:r>
+    </w:p>
+    <w:p>
+      <w:pPr>
+        <w:shd w:val="clear" w:color="auto" w:fill="FFFFFF"/>
+        <w:spacing w:after="0" w:line="285" w:lineRule="atLeast"/>
+        <w:rPr>
+          <w:rFonts w:ascii="Consolas" w:hAnsi="Consolas"/>
+          <w:color w:val="3B3B3B"/>
+          <w:sz w:val="21"/>
+          <w:szCs w:val="21"/>
+          <w:lang w:val="en-GB" w:eastAsia="en-GB"/>
+        </w:rPr>
+      </w:pPr>
+      <w:r>
+        <w:rPr>
+          <w:rFonts w:ascii="Consolas" w:hAnsi="Consolas"/>
+          <w:color w:val="3B3B3B"/>
+          <w:sz w:val="21"/>
+          <w:szCs w:val="21"/>
+          <w:lang w:val="en-GB" w:eastAsia="en-GB"/>
+        </w:rPr>
+        <w:t xml:space="preserve">    </w:t>
+      </w:r>
+      <w:proofErr w:type="spellStart"/>
+      <w:r>
+        <w:rPr>
+          <w:rFonts w:ascii="Consolas" w:hAnsi="Consolas"/>
+          <w:color w:val="267F99"/>
+          <w:sz w:val="21"/>
+          <w:szCs w:val="21"/>
+          <w:lang w:val="en-GB" w:eastAsia="en-GB"/>
+        </w:rPr>
+        <w:t>st</w:t>
+      </w:r>
+      <w:r>
+        <w:rPr>
+          <w:rFonts w:ascii="Consolas" w:hAnsi="Consolas"/>
+          <w:color w:val="3B3B3B"/>
+          <w:sz w:val="21"/>
+          <w:szCs w:val="21"/>
+          <w:lang w:val="en-GB" w:eastAsia="en-GB"/>
+        </w:rPr>
+        <w:t>.session_state.results_df</w:t>
+      </w:r>
+      <w:proofErr w:type="spellEnd"/>
+      <w:r>
+        <w:rPr>
+          <w:rFonts w:ascii="Consolas" w:hAnsi="Consolas"/>
+          <w:color w:val="3B3B3B"/>
+          <w:sz w:val="21"/>
+          <w:szCs w:val="21"/>
+          <w:lang w:val="en-GB" w:eastAsia="en-GB"/>
+        </w:rPr>
+        <w:t xml:space="preserve"> </w:t>
+      </w:r>
+      <w:r>
+        <w:rPr>
+          <w:rFonts w:ascii="Consolas" w:hAnsi="Consolas"/>
+          <w:color w:val="000000"/>
+          <w:sz w:val="21"/>
+          <w:szCs w:val="21"/>
+          <w:lang w:val="en-GB" w:eastAsia="en-GB"/>
+        </w:rPr>
+        <w:t>=</w:t>
+      </w:r>
+      <w:r>
+        <w:rPr>
+          <w:rFonts w:ascii="Consolas" w:hAnsi="Consolas"/>
+          <w:color w:val="3B3B3B"/>
+          <w:sz w:val="21"/>
+          <w:szCs w:val="21"/>
+          <w:lang w:val="en-GB" w:eastAsia="en-GB"/>
+        </w:rPr>
+        <w:t xml:space="preserve"> </w:t>
+      </w:r>
+      <w:r>
+        <w:rPr>
+          <w:rFonts w:ascii="Consolas" w:hAnsi="Consolas"/>
+          <w:color w:val="0000FF"/>
+          <w:sz w:val="21"/>
+          <w:szCs w:val="21"/>
+          <w:lang w:val="en-GB" w:eastAsia="en-GB"/>
+        </w:rPr>
+        <w:t>None</w:t>
+      </w:r>
+    </w:p>
+    <w:p>
+      <w:pPr>
+        <w:shd w:val="clear" w:color="auto" w:fill="FFFFFF"/>
+        <w:spacing w:after="0" w:line="285" w:lineRule="atLeast"/>
+        <w:rPr>
+          <w:rFonts w:ascii="Consolas" w:hAnsi="Consolas"/>
+          <w:color w:val="3B3B3B"/>
+          <w:sz w:val="21"/>
+          <w:szCs w:val="21"/>
+          <w:lang w:val="en-GB" w:eastAsia="en-GB"/>
+        </w:rPr>
+      </w:pPr>
+    </w:p>
+    <w:p>
+      <w:pPr>
+        <w:shd w:val="clear" w:color="auto" w:fill="FFFFFF"/>
+        <w:spacing w:after="0" w:line="285" w:lineRule="atLeast"/>
+        <w:rPr>
+          <w:rFonts w:ascii="Consolas" w:hAnsi="Consolas"/>
+          <w:color w:val="3B3B3B"/>
+          <w:sz w:val="21"/>
+          <w:szCs w:val="21"/>
+          <w:lang w:val="en-GB" w:eastAsia="en-GB"/>
+        </w:rPr>
+      </w:pPr>
+      <w:proofErr w:type="spellStart"/>
+      <w:r>
+        <w:rPr>
+          <w:rFonts w:ascii="Consolas" w:hAnsi="Consolas"/>
+          <w:color w:val="001080"/>
+          <w:sz w:val="21"/>
+          <w:szCs w:val="21"/>
+          <w:lang w:val="en-GB" w:eastAsia="en-GB"/>
+        </w:rPr>
+        <w:t>query_input</w:t>
+      </w:r>
+      <w:proofErr w:type="spellEnd"/>
+      <w:r>
+        <w:rPr>
+          <w:rFonts w:ascii="Consolas" w:hAnsi="Consolas"/>
+          <w:color w:val="3B3B3B"/>
+          <w:sz w:val="21"/>
+          <w:szCs w:val="21"/>
+          <w:lang w:val="en-GB" w:eastAsia="en-GB"/>
+        </w:rPr>
+        <w:t xml:space="preserve"> </w:t>
+      </w:r>
+      <w:r>
+        <w:rPr>
+          <w:rFonts w:ascii="Consolas" w:hAnsi="Consolas"/>
+          <w:color w:val="000000"/>
+          <w:sz w:val="21"/>
+          <w:szCs w:val="21"/>
+          <w:lang w:val="en-GB" w:eastAsia="en-GB"/>
+        </w:rPr>
+        <w:t>=</w:t>
+      </w:r>
+      <w:r>
+        <w:rPr>
+          <w:rFonts w:ascii="Consolas" w:hAnsi="Consolas"/>
+          <w:color w:val="3B3B3B"/>
+          <w:sz w:val="21"/>
+          <w:szCs w:val="21"/>
+          <w:lang w:val="en-GB" w:eastAsia="en-GB"/>
+        </w:rPr>
+        <w:t xml:space="preserve"> </w:t>
+      </w:r>
+      <w:proofErr w:type="spellStart"/>
+      <w:r>
+        <w:rPr>
+          <w:rFonts w:ascii="Consolas" w:hAnsi="Consolas"/>
+          <w:color w:val="267F99"/>
+          <w:sz w:val="21"/>
+          <w:szCs w:val="21"/>
+          <w:lang w:val="en-GB" w:eastAsia="en-GB"/>
+        </w:rPr>
+        <w:t>st</w:t>
+      </w:r>
+      <w:r>
+        <w:rPr>
+          <w:rFonts w:ascii="Consolas" w:hAnsi="Consolas"/>
+          <w:color w:val="3B3B3B"/>
+          <w:sz w:val="21"/>
+          <w:szCs w:val="21"/>
+          <w:lang w:val="en-GB" w:eastAsia="en-GB"/>
+        </w:rPr>
+        <w:t>.text_area</w:t>
+      </w:r>
+      <w:proofErr w:type="spellEnd"/>
+      <w:r>
+        <w:rPr>
+          <w:rFonts w:ascii="Consolas" w:hAnsi="Consolas"/>
+          <w:color w:val="3B3B3B"/>
+          <w:sz w:val="21"/>
+          <w:szCs w:val="21"/>
+          <w:lang w:val="en-GB" w:eastAsia="en-GB"/>
+        </w:rPr>
+        <w:t>(</w:t>
+      </w:r>
+    </w:p>
+    <w:p>
+      <w:pPr>
+        <w:shd w:val="clear" w:color="auto" w:fill="FFFFFF"/>
+        <w:spacing w:after="0" w:line="285" w:lineRule="atLeast"/>
+        <w:rPr>
+          <w:rFonts w:ascii="Consolas" w:hAnsi="Consolas"/>
+          <w:color w:val="3B3B3B"/>
+          <w:sz w:val="21"/>
+          <w:szCs w:val="21"/>
+          <w:lang w:val="en-GB" w:eastAsia="en-GB"/>
+        </w:rPr>
+      </w:pPr>
+      <w:r>
+        <w:rPr>
+          <w:rFonts w:ascii="Consolas" w:hAnsi="Consolas"/>
+          <w:color w:val="3B3B3B"/>
+          <w:sz w:val="21"/>
+          <w:szCs w:val="21"/>
+          <w:lang w:val="en-GB" w:eastAsia="en-GB"/>
+        </w:rPr>
+        <w:t xml:space="preserve">    </w:t>
+      </w:r>
+      <w:r>
+        <w:rPr>
+          <w:rFonts w:ascii="Consolas" w:hAnsi="Consolas"/>
+          <w:color w:val="A31515"/>
+          <w:sz w:val="21"/>
+          <w:szCs w:val="21"/>
+          <w:lang w:val="en-GB" w:eastAsia="en-GB"/>
+        </w:rPr>
+        <w:t>"SPARQL Query"</w:t>
+      </w:r>
+      <w:r>
+        <w:rPr>
+          <w:rFonts w:ascii="Consolas" w:hAnsi="Consolas"/>
+          <w:color w:val="3B3B3B"/>
+          <w:sz w:val="21"/>
+          <w:szCs w:val="21"/>
+          <w:lang w:val="en-GB" w:eastAsia="en-GB"/>
+        </w:rPr>
+        <w:t>,</w:t>
+      </w:r>
+    </w:p>
+    <w:p>
+      <w:pPr>
+        <w:shd w:val="clear" w:color="auto" w:fill="FFFFFF"/>
+        <w:spacing w:after="0" w:line="285" w:lineRule="atLeast"/>
+        <w:rPr>
+          <w:rFonts w:ascii="Consolas" w:hAnsi="Consolas"/>
+          <w:color w:val="3B3B3B"/>
+          <w:sz w:val="21"/>
+          <w:szCs w:val="21"/>
+          <w:lang w:val="en-GB" w:eastAsia="en-GB"/>
+        </w:rPr>
+      </w:pPr>
+      <w:r>
+        <w:rPr>
+          <w:rFonts w:ascii="Consolas" w:hAnsi="Consolas"/>
+          <w:color w:val="3B3B3B"/>
+          <w:sz w:val="21"/>
+          <w:szCs w:val="21"/>
+          <w:lang w:val="en-GB" w:eastAsia="en-GB"/>
+        </w:rPr>
+        <w:t xml:space="preserve">    </w:t>
+      </w:r>
+      <w:r>
+        <w:rPr>
+          <w:rFonts w:ascii="Consolas" w:hAnsi="Consolas"/>
+          <w:color w:val="001080"/>
+          <w:sz w:val="21"/>
+          <w:szCs w:val="21"/>
+          <w:lang w:val="en-GB" w:eastAsia="en-GB"/>
+        </w:rPr>
+        <w:t>value</w:t>
+      </w:r>
+      <w:r>
+        <w:rPr>
+          <w:rFonts w:ascii="Consolas" w:hAnsi="Consolas"/>
+          <w:color w:val="000000"/>
+          <w:sz w:val="21"/>
+          <w:szCs w:val="21"/>
+          <w:lang w:val="en-GB" w:eastAsia="en-GB"/>
+        </w:rPr>
+        <w:t>=</w:t>
+      </w:r>
+      <w:proofErr w:type="spellStart"/>
+      <w:r>
+        <w:rPr>
+          <w:rFonts w:ascii="Consolas" w:hAnsi="Consolas"/>
+          <w:color w:val="267F99"/>
+          <w:sz w:val="21"/>
+          <w:szCs w:val="21"/>
+          <w:lang w:val="en-GB" w:eastAsia="en-GB"/>
+        </w:rPr>
+        <w:t>st</w:t>
+      </w:r>
+      <w:r>
+        <w:rPr>
+          <w:rFonts w:ascii="Consolas" w:hAnsi="Consolas"/>
+          <w:color w:val="3B3B3B"/>
+          <w:sz w:val="21"/>
+          <w:szCs w:val="21"/>
+          <w:lang w:val="en-GB" w:eastAsia="en-GB"/>
+        </w:rPr>
+        <w:t>.session_state.current_query_text</w:t>
+      </w:r>
+      <w:proofErr w:type="spellEnd"/>
+      <w:r>
+        <w:rPr>
+          <w:rFonts w:ascii="Consolas" w:hAnsi="Consolas"/>
+          <w:color w:val="3B3B3B"/>
+          <w:sz w:val="21"/>
+          <w:szCs w:val="21"/>
+          <w:lang w:val="en-GB" w:eastAsia="en-GB"/>
+        </w:rPr>
+        <w:t>,</w:t>
+      </w:r>
+    </w:p>
+    <w:p>
+      <w:pPr>
+        <w:shd w:val="clear" w:color="auto" w:fill="FFFFFF"/>
+        <w:spacing w:after="0" w:line="285" w:lineRule="atLeast"/>
+        <w:rPr>
+          <w:rFonts w:ascii="Consolas" w:hAnsi="Consolas"/>
+          <w:color w:val="3B3B3B"/>
+          <w:sz w:val="21"/>
+          <w:szCs w:val="21"/>
+          <w:lang w:val="en-GB" w:eastAsia="en-GB"/>
+        </w:rPr>
+      </w:pPr>
+      <w:r>
+        <w:rPr>
+          <w:rFonts w:ascii="Consolas" w:hAnsi="Consolas"/>
+          <w:color w:val="3B3B3B"/>
+          <w:sz w:val="21"/>
+          <w:szCs w:val="21"/>
+          <w:lang w:val="en-GB" w:eastAsia="en-GB"/>
+        </w:rPr>
+        <w:t xml:space="preserve">    </w:t>
+      </w:r>
+      <w:r>
+        <w:rPr>
+          <w:rFonts w:ascii="Consolas" w:hAnsi="Consolas"/>
+          <w:color w:val="001080"/>
+          <w:sz w:val="21"/>
+          <w:szCs w:val="21"/>
+          <w:lang w:val="en-GB" w:eastAsia="en-GB"/>
+        </w:rPr>
+        <w:t>height</w:t>
+      </w:r>
+      <w:r>
+        <w:rPr>
+          <w:rFonts w:ascii="Consolas" w:hAnsi="Consolas"/>
+          <w:color w:val="000000"/>
+          <w:sz w:val="21"/>
+          <w:szCs w:val="21"/>
+          <w:lang w:val="en-GB" w:eastAsia="en-GB"/>
+        </w:rPr>
+        <w:t>=</w:t>
+      </w:r>
+      <w:r>
+        <w:rPr>
+          <w:rFonts w:ascii="Consolas" w:hAnsi="Consolas"/>
+          <w:color w:val="098658"/>
+          <w:sz w:val="21"/>
+          <w:szCs w:val="21"/>
+          <w:lang w:val="en-GB" w:eastAsia="en-GB"/>
+        </w:rPr>
+        <w:t>300</w:t>
+      </w:r>
+      <w:r>
+        <w:rPr>
+          <w:rFonts w:ascii="Consolas" w:hAnsi="Consolas"/>
+          <w:color w:val="3B3B3B"/>
+          <w:sz w:val="21"/>
+          <w:szCs w:val="21"/>
+          <w:lang w:val="en-GB" w:eastAsia="en-GB"/>
+        </w:rPr>
+        <w:t>,</w:t>
+      </w:r>
+    </w:p>
+    <w:p>
+      <w:pPr>
+        <w:shd w:val="clear" w:color="auto" w:fill="FFFFFF"/>
+        <w:spacing w:after="0" w:line="285" w:lineRule="atLeast"/>
+        <w:rPr>
+          <w:rFonts w:ascii="Consolas" w:hAnsi="Consolas"/>
+          <w:color w:val="3B3B3B"/>
+          <w:sz w:val="21"/>
+          <w:szCs w:val="21"/>
+          <w:lang w:eastAsia="en-GB"/>
+        </w:rPr>
+      </w:pPr>
+      <w:r>
+        <w:rPr>
+          <w:rFonts w:ascii="Consolas" w:hAnsi="Consolas"/>
+          <w:color w:val="3B3B3B"/>
+          <w:sz w:val="21"/>
+          <w:szCs w:val="21"/>
+          <w:lang w:val="en-GB" w:eastAsia="en-GB"/>
+        </w:rPr>
+        <w:t xml:space="preserve">    </w:t>
+      </w:r>
+      <w:r>
+        <w:rPr>
+          <w:rFonts w:ascii="Consolas" w:hAnsi="Consolas"/>
+          <w:color w:val="001080"/>
+          <w:sz w:val="21"/>
+          <w:szCs w:val="21"/>
+          <w:lang w:val="en-GB" w:eastAsia="en-GB"/>
+        </w:rPr>
+        <w:t>key</w:t>
+      </w:r>
+      <w:r>
+        <w:rPr>
+          <w:rFonts w:ascii="Consolas" w:hAnsi="Consolas"/>
+          <w:color w:val="000000"/>
+          <w:sz w:val="21"/>
+          <w:szCs w:val="21"/>
+          <w:lang w:val="en-GB" w:eastAsia="en-GB"/>
+        </w:rPr>
+        <w:t>=</w:t>
+      </w:r>
+      <w:r>
+        <w:rPr>
+          <w:rFonts w:ascii="Consolas" w:hAnsi="Consolas"/>
+          <w:color w:val="A31515"/>
+          <w:sz w:val="21"/>
+          <w:szCs w:val="21"/>
+          <w:lang w:val="en-GB" w:eastAsia="en-GB"/>
+        </w:rPr>
+        <w:t>"</w:t>
+      </w:r>
+      <w:proofErr w:type="spellStart"/>
+      <w:r>
+        <w:rPr>
+          <w:rFonts w:ascii="Consolas" w:hAnsi="Consolas"/>
+          <w:color w:val="A31515"/>
+          <w:sz w:val="21"/>
+          <w:szCs w:val="21"/>
+          <w:lang w:val="en-GB" w:eastAsia="en-GB"/>
+        </w:rPr>
+        <w:t>query_text_area_key</w:t>
+      </w:r>
+      <w:proofErr w:type="spellEnd"/>
+      <w:r>
+        <w:rPr>
+          <w:rFonts w:ascii="Consolas" w:hAnsi="Consolas"/>
+          <w:color w:val="A31515"/>
+          <w:sz w:val="21"/>
+          <w:szCs w:val="21"/>
+          <w:lang w:val="en-GB" w:eastAsia="en-GB"/>
+        </w:rPr>
+        <w:t>"</w:t>
+      </w:r>
+      <w:r>
+        <w:rPr>
+          <w:rFonts w:ascii="Consolas" w:hAnsi="Consolas"/>
+          <w:color w:val="3B3B3B"/>
+          <w:sz w:val="21"/>
+          <w:szCs w:val="21"/>
+          <w:lang w:val="en-GB" w:eastAsia="en-GB"/>
+        </w:rPr>
+        <w:t>,</w:t>
+      </w:r>
+    </w:p>
+    <w:p>
+      <w:pPr>
+        <w:shd w:val="clear" w:color="auto" w:fill="FFFFFF"/>
+        <w:spacing w:after="0" w:line="285" w:lineRule="atLeast"/>
+        <w:rPr>
+          <w:rFonts w:ascii="Consolas" w:hAnsi="Consolas"/>
+          <w:color w:val="3B3B3B"/>
+          <w:sz w:val="21"/>
+          <w:szCs w:val="21"/>
+          <w:lang w:val="en-GB" w:eastAsia="en-GB"/>
+        </w:rPr>
+      </w:pPr>
+      <w:r>
+        <w:rPr>
+          <w:rFonts w:ascii="Consolas" w:hAnsi="Consolas"/>
+          <w:color w:val="3B3B3B"/>
+          <w:sz w:val="21"/>
+          <w:szCs w:val="21"/>
+          <w:lang w:val="en-GB" w:eastAsia="en-GB"/>
+        </w:rPr>
+        <w:t xml:space="preserve">    </w:t>
+      </w:r>
+      <w:proofErr w:type="spellStart"/>
+      <w:r>
+        <w:rPr>
+          <w:rFonts w:ascii="Consolas" w:hAnsi="Consolas"/>
+          <w:color w:val="001080"/>
+          <w:sz w:val="21"/>
+          <w:szCs w:val="21"/>
+          <w:lang w:val="en-GB" w:eastAsia="en-GB"/>
+        </w:rPr>
+        <w:t>on_change</w:t>
+      </w:r>
+      <w:proofErr w:type="spellEnd"/>
+      <w:r>
+        <w:rPr>
+          <w:rFonts w:ascii="Consolas" w:hAnsi="Consolas"/>
+          <w:color w:val="000000"/>
+          <w:sz w:val="21"/>
+          <w:szCs w:val="21"/>
+          <w:lang w:val="en-GB" w:eastAsia="en-GB"/>
+        </w:rPr>
+        <w:t>=</w:t>
+      </w:r>
+      <w:proofErr w:type="spellStart"/>
+      <w:r>
+        <w:rPr>
+          <w:rFonts w:ascii="Consolas" w:hAnsi="Consolas"/>
+          <w:color w:val="3B3B3B"/>
+          <w:sz w:val="21"/>
+          <w:szCs w:val="21"/>
+          <w:lang w:val="en-GB" w:eastAsia="en-GB"/>
+        </w:rPr>
+        <w:t>handle_query_text_change</w:t>
+      </w:r>
+      <w:proofErr w:type="spellEnd"/>
+    </w:p>
+    <w:p>
+      <w:pPr>
+        <w:shd w:val="clear" w:color="auto" w:fill="FFFFFF"/>
+        <w:spacing w:after="0" w:line="285" w:lineRule="atLeast"/>
+        <w:rPr>
+          <w:rFonts w:ascii="Consolas" w:hAnsi="Consolas"/>
+          <w:color w:val="3B3B3B"/>
+          <w:sz w:val="21"/>
+          <w:szCs w:val="21"/>
+          <w:lang w:val="en-GB" w:eastAsia="en-GB"/>
+        </w:rPr>
+      </w:pPr>
+      <w:r>
+        <w:rPr>
+          <w:rFonts w:ascii="Consolas" w:hAnsi="Consolas"/>
+          <w:color w:val="3B3B3B"/>
+          <w:sz w:val="21"/>
+          <w:szCs w:val="21"/>
+          <w:lang w:val="en-GB" w:eastAsia="en-GB"/>
+        </w:rPr>
+        <w:t>)</w:t>
+      </w:r>
+    </w:p>
+    <w:p>
+      <w:pPr>
+        <w:shd w:val="clear" w:color="auto" w:fill="FFFFFF"/>
+        <w:spacing w:after="0" w:line="285" w:lineRule="atLeast"/>
+        <w:rPr>
+          <w:rFonts w:ascii="Consolas" w:hAnsi="Consolas"/>
+          <w:color w:val="3B3B3B"/>
+          <w:sz w:val="21"/>
+          <w:szCs w:val="21"/>
+          <w:lang w:val="en-GB" w:eastAsia="en-GB"/>
+        </w:rPr>
+      </w:pPr>
+    </w:p>
+    <w:p>
+      <w:pPr>
+        <w:shd w:val="clear" w:color="auto" w:fill="FFFFFF"/>
+        <w:spacing w:after="0" w:line="285" w:lineRule="atLeast"/>
+        <w:rPr>
+          <w:rFonts w:ascii="Consolas" w:hAnsi="Consolas"/>
+          <w:color w:val="3B3B3B"/>
+          <w:sz w:val="21"/>
+          <w:szCs w:val="21"/>
+          <w:lang w:val="en-GB" w:eastAsia="en-GB"/>
+        </w:rPr>
+      </w:pPr>
+      <w:r>
+        <w:rPr>
+          <w:rFonts w:ascii="Consolas" w:hAnsi="Consolas"/>
+          <w:color w:val="0000FF"/>
+          <w:sz w:val="21"/>
+          <w:szCs w:val="21"/>
+          <w:lang w:val="en-GB" w:eastAsia="en-GB"/>
+        </w:rPr>
+        <w:t>def</w:t>
+      </w:r>
+      <w:r>
+        <w:rPr>
+          <w:rFonts w:ascii="Consolas" w:hAnsi="Consolas"/>
+          <w:color w:val="3B3B3B"/>
+          <w:sz w:val="21"/>
+          <w:szCs w:val="21"/>
+          <w:lang w:val="en-GB" w:eastAsia="en-GB"/>
+        </w:rPr>
+        <w:t xml:space="preserve"> </w:t>
+      </w:r>
+      <w:proofErr w:type="spellStart"/>
+      <w:r>
+        <w:rPr>
+          <w:rFonts w:ascii="Consolas" w:hAnsi="Consolas"/>
+          <w:color w:val="795E26"/>
+          <w:sz w:val="21"/>
+          <w:szCs w:val="21"/>
+          <w:lang w:val="en-GB" w:eastAsia="en-GB"/>
+        </w:rPr>
+        <w:t>handle_query_text_change</w:t>
+      </w:r>
+      <w:proofErr w:type="spellEnd"/>
+      <w:r>
+        <w:rPr>
+          <w:rFonts w:ascii="Consolas" w:hAnsi="Consolas"/>
+          <w:color w:val="3B3B3B"/>
+          <w:sz w:val="21"/>
+          <w:szCs w:val="21"/>
+          <w:lang w:val="en-GB" w:eastAsia="en-GB"/>
+        </w:rPr>
+        <w:t>():</w:t>
+      </w:r>
+    </w:p>
+    <w:p>
+      <w:pPr>
+        <w:shd w:val="clear" w:color="auto" w:fill="FFFFFF"/>
+        <w:spacing w:after="0" w:line="285" w:lineRule="atLeast"/>
+        <w:rPr>
+          <w:rFonts w:ascii="Consolas" w:hAnsi="Consolas"/>
+          <w:color w:val="3B3B3B"/>
+          <w:sz w:val="21"/>
+          <w:szCs w:val="21"/>
+          <w:lang w:val="en-GB" w:eastAsia="en-GB"/>
+        </w:rPr>
+      </w:pPr>
+      <w:r>
+        <w:rPr>
+          <w:rFonts w:ascii="Consolas" w:hAnsi="Consolas"/>
+          <w:color w:val="3B3B3B"/>
+          <w:sz w:val="21"/>
+          <w:szCs w:val="21"/>
+          <w:lang w:val="en-GB" w:eastAsia="en-GB"/>
+        </w:rPr>
+        <w:t xml:space="preserve">    </w:t>
+      </w:r>
+      <w:r>
+        <w:rPr>
+          <w:rFonts w:ascii="Consolas" w:hAnsi="Consolas"/>
+          <w:color w:val="008000"/>
+          <w:sz w:val="21"/>
+          <w:szCs w:val="21"/>
+          <w:lang w:val="en-GB" w:eastAsia="en-GB"/>
+        </w:rPr>
+        <w:t xml:space="preserve"># </w:t>
+      </w:r>
+      <w:proofErr w:type="spellStart"/>
+      <w:r>
+        <w:rPr>
+          <w:rFonts w:ascii="Consolas" w:hAnsi="Consolas"/>
+          <w:color w:val="008000"/>
+          <w:sz w:val="21"/>
+          <w:szCs w:val="21"/>
+          <w:lang w:val="en-GB" w:eastAsia="en-GB"/>
+        </w:rPr>
+        <w:t>Нулиране</w:t>
+      </w:r>
+      <w:proofErr w:type="spellEnd"/>
+      <w:r>
+        <w:rPr>
+          <w:rFonts w:ascii="Consolas" w:hAnsi="Consolas"/>
+          <w:color w:val="008000"/>
+          <w:sz w:val="21"/>
+          <w:szCs w:val="21"/>
+          <w:lang w:val="en-GB" w:eastAsia="en-GB"/>
+        </w:rPr>
+        <w:t xml:space="preserve"> </w:t>
+      </w:r>
+      <w:proofErr w:type="spellStart"/>
+      <w:r>
+        <w:rPr>
+          <w:rFonts w:ascii="Consolas" w:hAnsi="Consolas"/>
+          <w:color w:val="008000"/>
+          <w:sz w:val="21"/>
+          <w:szCs w:val="21"/>
+          <w:lang w:val="en-GB" w:eastAsia="en-GB"/>
+        </w:rPr>
+        <w:t>на</w:t>
+      </w:r>
+      <w:proofErr w:type="spellEnd"/>
+      <w:r>
+        <w:rPr>
+          <w:rFonts w:ascii="Consolas" w:hAnsi="Consolas"/>
+          <w:color w:val="008000"/>
+          <w:sz w:val="21"/>
+          <w:szCs w:val="21"/>
+          <w:lang w:val="en-GB" w:eastAsia="en-GB"/>
+        </w:rPr>
+        <w:t xml:space="preserve"> </w:t>
+      </w:r>
+      <w:proofErr w:type="spellStart"/>
+      <w:r>
+        <w:rPr>
+          <w:rFonts w:ascii="Consolas" w:hAnsi="Consolas"/>
+          <w:color w:val="008000"/>
+          <w:sz w:val="21"/>
+          <w:szCs w:val="21"/>
+          <w:lang w:val="en-GB" w:eastAsia="en-GB"/>
+        </w:rPr>
+        <w:t>резултатите</w:t>
+      </w:r>
+      <w:proofErr w:type="spellEnd"/>
+      <w:r>
+        <w:rPr>
+          <w:rFonts w:ascii="Consolas" w:hAnsi="Consolas"/>
+          <w:color w:val="008000"/>
+          <w:sz w:val="21"/>
+          <w:szCs w:val="21"/>
+          <w:lang w:val="en-GB" w:eastAsia="en-GB"/>
+        </w:rPr>
+        <w:t xml:space="preserve">, </w:t>
+      </w:r>
+      <w:proofErr w:type="spellStart"/>
+      <w:r>
+        <w:rPr>
+          <w:rFonts w:ascii="Consolas" w:hAnsi="Consolas"/>
+          <w:color w:val="008000"/>
+          <w:sz w:val="21"/>
+          <w:szCs w:val="21"/>
+          <w:lang w:val="en-GB" w:eastAsia="en-GB"/>
+        </w:rPr>
+        <w:t>когато</w:t>
+      </w:r>
+      <w:proofErr w:type="spellEnd"/>
+      <w:r>
+        <w:rPr>
+          <w:rFonts w:ascii="Consolas" w:hAnsi="Consolas"/>
+          <w:color w:val="008000"/>
+          <w:sz w:val="21"/>
+          <w:szCs w:val="21"/>
+          <w:lang w:val="en-GB" w:eastAsia="en-GB"/>
+        </w:rPr>
+        <w:t xml:space="preserve"> </w:t>
+      </w:r>
+      <w:proofErr w:type="spellStart"/>
+      <w:r>
+        <w:rPr>
+          <w:rFonts w:ascii="Consolas" w:hAnsi="Consolas"/>
+          <w:color w:val="008000"/>
+          <w:sz w:val="21"/>
+          <w:szCs w:val="21"/>
+          <w:lang w:val="en-GB" w:eastAsia="en-GB"/>
+        </w:rPr>
+        <w:t>заявката</w:t>
+      </w:r>
+      <w:proofErr w:type="spellEnd"/>
+      <w:r>
+        <w:rPr>
+          <w:rFonts w:ascii="Consolas" w:hAnsi="Consolas"/>
+          <w:color w:val="008000"/>
+          <w:sz w:val="21"/>
+          <w:szCs w:val="21"/>
+          <w:lang w:val="en-GB" w:eastAsia="en-GB"/>
+        </w:rPr>
+        <w:t xml:space="preserve"> </w:t>
+      </w:r>
+      <w:proofErr w:type="spellStart"/>
+      <w:r>
+        <w:rPr>
+          <w:rFonts w:ascii="Consolas" w:hAnsi="Consolas"/>
+          <w:color w:val="008000"/>
+          <w:sz w:val="21"/>
+          <w:szCs w:val="21"/>
+          <w:lang w:val="en-GB" w:eastAsia="en-GB"/>
+        </w:rPr>
+        <w:t>се</w:t>
+      </w:r>
+      <w:proofErr w:type="spellEnd"/>
+      <w:r>
+        <w:rPr>
+          <w:rFonts w:ascii="Consolas" w:hAnsi="Consolas"/>
+          <w:color w:val="008000"/>
+          <w:sz w:val="21"/>
+          <w:szCs w:val="21"/>
+          <w:lang w:val="en-GB" w:eastAsia="en-GB"/>
+        </w:rPr>
+        <w:t xml:space="preserve"> </w:t>
+      </w:r>
+      <w:proofErr w:type="spellStart"/>
+      <w:r>
+        <w:rPr>
+          <w:rFonts w:ascii="Consolas" w:hAnsi="Consolas"/>
+          <w:color w:val="008000"/>
+          <w:sz w:val="21"/>
+          <w:szCs w:val="21"/>
+          <w:lang w:val="en-GB" w:eastAsia="en-GB"/>
+        </w:rPr>
+        <w:t>промени</w:t>
+      </w:r>
+      <w:proofErr w:type="spellEnd"/>
+      <w:r>
+        <w:rPr>
+          <w:rFonts w:ascii="Consolas" w:hAnsi="Consolas"/>
+          <w:color w:val="008000"/>
+          <w:sz w:val="21"/>
+          <w:szCs w:val="21"/>
+          <w:lang w:val="en-GB" w:eastAsia="en-GB"/>
+        </w:rPr>
+        <w:t xml:space="preserve"> </w:t>
+      </w:r>
+      <w:proofErr w:type="spellStart"/>
+      <w:r>
+        <w:rPr>
+          <w:rFonts w:ascii="Consolas" w:hAnsi="Consolas"/>
+          <w:color w:val="008000"/>
+          <w:sz w:val="21"/>
+          <w:szCs w:val="21"/>
+          <w:lang w:val="en-GB" w:eastAsia="en-GB"/>
+        </w:rPr>
+        <w:t>ръчно</w:t>
+      </w:r>
+      <w:proofErr w:type="spellEnd"/>
+    </w:p>
+    <w:p>
+      <w:pPr>
+        <w:shd w:val="clear" w:color="auto" w:fill="FFFFFF"/>
+        <w:spacing w:after="0" w:line="285" w:lineRule="atLeast"/>
+        <w:rPr>
+          <w:rFonts w:ascii="Consolas" w:hAnsi="Consolas"/>
+          <w:color w:val="3B3B3B"/>
+          <w:sz w:val="21"/>
+          <w:szCs w:val="21"/>
+          <w:lang w:val="en-GB" w:eastAsia="en-GB"/>
+        </w:rPr>
+      </w:pPr>
+      <w:r>
+        <w:rPr>
+          <w:rFonts w:ascii="Consolas" w:hAnsi="Consolas"/>
+          <w:color w:val="3B3B3B"/>
+          <w:sz w:val="21"/>
+          <w:szCs w:val="21"/>
+          <w:lang w:val="en-GB" w:eastAsia="en-GB"/>
+        </w:rPr>
+        <w:t xml:space="preserve">    </w:t>
+      </w:r>
+      <w:r>
+        <w:rPr>
+          <w:rFonts w:ascii="Consolas" w:hAnsi="Consolas"/>
+          <w:color w:val="AF00DB"/>
+          <w:sz w:val="21"/>
+          <w:szCs w:val="21"/>
+          <w:lang w:val="en-GB" w:eastAsia="en-GB"/>
+        </w:rPr>
+        <w:t>if</w:t>
+      </w:r>
+      <w:r>
+        <w:rPr>
+          <w:rFonts w:ascii="Consolas" w:hAnsi="Consolas"/>
+          <w:color w:val="3B3B3B"/>
+          <w:sz w:val="21"/>
+          <w:szCs w:val="21"/>
+          <w:lang w:val="en-GB" w:eastAsia="en-GB"/>
+        </w:rPr>
+        <w:t xml:space="preserve"> </w:t>
+      </w:r>
+      <w:proofErr w:type="spellStart"/>
+      <w:r>
+        <w:rPr>
+          <w:rFonts w:ascii="Consolas" w:hAnsi="Consolas"/>
+          <w:color w:val="267F99"/>
+          <w:sz w:val="21"/>
+          <w:szCs w:val="21"/>
+          <w:lang w:val="en-GB" w:eastAsia="en-GB"/>
+        </w:rPr>
+        <w:t>st</w:t>
+      </w:r>
+      <w:r>
+        <w:rPr>
+          <w:rFonts w:ascii="Consolas" w:hAnsi="Consolas"/>
+          <w:color w:val="3B3B3B"/>
+          <w:sz w:val="21"/>
+          <w:szCs w:val="21"/>
+          <w:lang w:val="en-GB" w:eastAsia="en-GB"/>
+        </w:rPr>
+        <w:t>.session_state.current_query_text</w:t>
+      </w:r>
+      <w:proofErr w:type="spellEnd"/>
+      <w:r>
+        <w:rPr>
+          <w:rFonts w:ascii="Consolas" w:hAnsi="Consolas"/>
+          <w:color w:val="3B3B3B"/>
+          <w:sz w:val="21"/>
+          <w:szCs w:val="21"/>
+          <w:lang w:val="en-GB" w:eastAsia="en-GB"/>
+        </w:rPr>
+        <w:t xml:space="preserve"> </w:t>
+      </w:r>
+      <w:r>
+        <w:rPr>
+          <w:rFonts w:ascii="Consolas" w:hAnsi="Consolas"/>
+          <w:color w:val="000000"/>
+          <w:sz w:val="21"/>
+          <w:szCs w:val="21"/>
+          <w:lang w:val="en-GB" w:eastAsia="en-GB"/>
+        </w:rPr>
+        <w:t>!=</w:t>
+      </w:r>
+      <w:r>
+        <w:rPr>
+          <w:rFonts w:ascii="Consolas" w:hAnsi="Consolas"/>
+          <w:color w:val="3B3B3B"/>
+          <w:sz w:val="21"/>
+          <w:szCs w:val="21"/>
+          <w:lang w:val="en-GB" w:eastAsia="en-GB"/>
+        </w:rPr>
+        <w:t xml:space="preserve"> </w:t>
+      </w:r>
+      <w:proofErr w:type="spellStart"/>
+      <w:r>
+        <w:rPr>
+          <w:rFonts w:ascii="Consolas" w:hAnsi="Consolas"/>
+          <w:color w:val="267F99"/>
+          <w:sz w:val="21"/>
+          <w:szCs w:val="21"/>
+          <w:lang w:val="en-GB" w:eastAsia="en-GB"/>
+        </w:rPr>
+        <w:t>st</w:t>
+      </w:r>
+      <w:r>
+        <w:rPr>
+          <w:rFonts w:ascii="Consolas" w:hAnsi="Consolas"/>
+          <w:color w:val="3B3B3B"/>
+          <w:sz w:val="21"/>
+          <w:szCs w:val="21"/>
+          <w:lang w:val="en-GB" w:eastAsia="en-GB"/>
+        </w:rPr>
+        <w:t>.session_state.query_text_area_key</w:t>
+      </w:r>
+      <w:proofErr w:type="spellEnd"/>
+      <w:r>
+        <w:rPr>
+          <w:rFonts w:ascii="Consolas" w:hAnsi="Consolas"/>
+          <w:color w:val="3B3B3B"/>
+          <w:sz w:val="21"/>
+          <w:szCs w:val="21"/>
+          <w:lang w:val="en-GB" w:eastAsia="en-GB"/>
+        </w:rPr>
+        <w:t>:</w:t>
+      </w:r>
+    </w:p>
+    <w:p>
+      <w:pPr>
+        <w:shd w:val="clear" w:color="auto" w:fill="FFFFFF"/>
+        <w:spacing w:after="0" w:line="285" w:lineRule="atLeast"/>
+        <w:rPr>
+          <w:rFonts w:ascii="Consolas" w:hAnsi="Consolas"/>
+          <w:color w:val="3B3B3B"/>
+          <w:sz w:val="21"/>
+          <w:szCs w:val="21"/>
+          <w:lang w:val="en-GB" w:eastAsia="en-GB"/>
+        </w:rPr>
+      </w:pPr>
+      <w:r>
+        <w:rPr>
+          <w:rFonts w:ascii="Consolas" w:hAnsi="Consolas"/>
+          <w:color w:val="3B3B3B"/>
+          <w:sz w:val="21"/>
+          <w:szCs w:val="21"/>
+          <w:lang w:val="en-GB" w:eastAsia="en-GB"/>
+        </w:rPr>
+        <w:t xml:space="preserve">        </w:t>
+      </w:r>
+      <w:proofErr w:type="spellStart"/>
+      <w:r>
+        <w:rPr>
+          <w:rFonts w:ascii="Consolas" w:hAnsi="Consolas"/>
+          <w:color w:val="267F99"/>
+          <w:sz w:val="21"/>
+          <w:szCs w:val="21"/>
+          <w:lang w:val="en-GB" w:eastAsia="en-GB"/>
+        </w:rPr>
+        <w:t>st</w:t>
+      </w:r>
+      <w:r>
+        <w:rPr>
+          <w:rFonts w:ascii="Consolas" w:hAnsi="Consolas"/>
+          <w:color w:val="3B3B3B"/>
+          <w:sz w:val="21"/>
+          <w:szCs w:val="21"/>
+          <w:lang w:val="en-GB" w:eastAsia="en-GB"/>
+        </w:rPr>
+        <w:t>.session_state.results_df</w:t>
+      </w:r>
+      <w:proofErr w:type="spellEnd"/>
+      <w:r>
+        <w:rPr>
+          <w:rFonts w:ascii="Consolas" w:hAnsi="Consolas"/>
+          <w:color w:val="3B3B3B"/>
+          <w:sz w:val="21"/>
+          <w:szCs w:val="21"/>
+          <w:lang w:val="en-GB" w:eastAsia="en-GB"/>
+        </w:rPr>
+        <w:t xml:space="preserve"> </w:t>
+      </w:r>
+      <w:r>
+        <w:rPr>
+          <w:rFonts w:ascii="Consolas" w:hAnsi="Consolas"/>
+          <w:color w:val="000000"/>
+          <w:sz w:val="21"/>
+          <w:szCs w:val="21"/>
+          <w:lang w:val="en-GB" w:eastAsia="en-GB"/>
+        </w:rPr>
+        <w:t>=</w:t>
+      </w:r>
+      <w:r>
+        <w:rPr>
+          <w:rFonts w:ascii="Consolas" w:hAnsi="Consolas"/>
+          <w:color w:val="3B3B3B"/>
+          <w:sz w:val="21"/>
+          <w:szCs w:val="21"/>
+          <w:lang w:val="en-GB" w:eastAsia="en-GB"/>
+        </w:rPr>
+        <w:t xml:space="preserve"> </w:t>
+      </w:r>
+      <w:r>
+        <w:rPr>
+          <w:rFonts w:ascii="Consolas" w:hAnsi="Consolas"/>
+          <w:color w:val="0000FF"/>
+          <w:sz w:val="21"/>
+          <w:szCs w:val="21"/>
+          <w:lang w:val="en-GB" w:eastAsia="en-GB"/>
+        </w:rPr>
+        <w:t>None</w:t>
+      </w:r>
+    </w:p>
+    <w:p>
+      <w:pPr>
+        <w:shd w:val="clear" w:color="auto" w:fill="FFFFFF"/>
+        <w:spacing w:after="0" w:line="285" w:lineRule="atLeast"/>
+        <w:rPr>
+          <w:rFonts w:ascii="Consolas" w:hAnsi="Consolas"/>
+          <w:color w:val="3B3B3B"/>
+          <w:sz w:val="21"/>
+          <w:szCs w:val="21"/>
+          <w:lang w:val="en-GB" w:eastAsia="en-GB"/>
+        </w:rPr>
+      </w:pPr>
+      <w:r>
+        <w:rPr>
+          <w:rFonts w:ascii="Consolas" w:hAnsi="Consolas"/>
+          <w:color w:val="3B3B3B"/>
+          <w:sz w:val="21"/>
+          <w:szCs w:val="21"/>
+          <w:lang w:val="en-GB" w:eastAsia="en-GB"/>
+        </w:rPr>
+        <w:t xml:space="preserve">        </w:t>
+      </w:r>
+      <w:proofErr w:type="spellStart"/>
+      <w:r>
+        <w:rPr>
+          <w:rFonts w:ascii="Consolas" w:hAnsi="Consolas"/>
+          <w:color w:val="267F99"/>
+          <w:sz w:val="21"/>
+          <w:szCs w:val="21"/>
+          <w:lang w:val="en-GB" w:eastAsia="en-GB"/>
+        </w:rPr>
+        <w:t>st</w:t>
+      </w:r>
+      <w:r>
+        <w:rPr>
+          <w:rFonts w:ascii="Consolas" w:hAnsi="Consolas"/>
+          <w:color w:val="3B3B3B"/>
+          <w:sz w:val="21"/>
+          <w:szCs w:val="21"/>
+          <w:lang w:val="en-GB" w:eastAsia="en-GB"/>
+        </w:rPr>
+        <w:t>.session_state.raw_results_response</w:t>
+      </w:r>
+      <w:proofErr w:type="spellEnd"/>
+      <w:r>
+        <w:rPr>
+          <w:rFonts w:ascii="Consolas" w:hAnsi="Consolas"/>
+          <w:color w:val="3B3B3B"/>
+          <w:sz w:val="21"/>
+          <w:szCs w:val="21"/>
+          <w:lang w:val="en-GB" w:eastAsia="en-GB"/>
+        </w:rPr>
+        <w:t xml:space="preserve"> </w:t>
+      </w:r>
+      <w:r>
+        <w:rPr>
+          <w:rFonts w:ascii="Consolas" w:hAnsi="Consolas"/>
+          <w:color w:val="000000"/>
+          <w:sz w:val="21"/>
+          <w:szCs w:val="21"/>
+          <w:lang w:val="en-GB" w:eastAsia="en-GB"/>
+        </w:rPr>
+        <w:t>=</w:t>
+      </w:r>
+      <w:r>
+        <w:rPr>
+          <w:rFonts w:ascii="Consolas" w:hAnsi="Consolas"/>
+          <w:color w:val="3B3B3B"/>
+          <w:sz w:val="21"/>
+          <w:szCs w:val="21"/>
+          <w:lang w:val="en-GB" w:eastAsia="en-GB"/>
+        </w:rPr>
+        <w:t xml:space="preserve"> </w:t>
+      </w:r>
+      <w:r>
+        <w:rPr>
+          <w:rFonts w:ascii="Consolas" w:hAnsi="Consolas"/>
+          <w:color w:val="0000FF"/>
+          <w:sz w:val="21"/>
+          <w:szCs w:val="21"/>
+          <w:lang w:val="en-GB" w:eastAsia="en-GB"/>
+        </w:rPr>
+        <w:t>None</w:t>
+      </w:r>
+    </w:p>
+    <w:p>
+      <w:pPr>
+        <w:shd w:val="clear" w:color="auto" w:fill="FFFFFF"/>
+        <w:spacing w:after="0" w:line="285" w:lineRule="atLeast"/>
+        <w:rPr>
+          <w:rFonts w:ascii="Consolas" w:hAnsi="Consolas"/>
+          <w:color w:val="3B3B3B"/>
+          <w:sz w:val="21"/>
+          <w:szCs w:val="21"/>
+          <w:lang w:val="en-GB" w:eastAsia="en-GB"/>
+        </w:rPr>
+      </w:pPr>
+      <w:r>
+        <w:rPr>
+          <w:rFonts w:ascii="Consolas" w:hAnsi="Consolas"/>
+          <w:color w:val="3B3B3B"/>
+          <w:sz w:val="21"/>
+          <w:szCs w:val="21"/>
+          <w:lang w:val="en-GB" w:eastAsia="en-GB"/>
+        </w:rPr>
+        <w:t xml:space="preserve">        </w:t>
+      </w:r>
+      <w:proofErr w:type="spellStart"/>
+      <w:r>
+        <w:rPr>
+          <w:rFonts w:ascii="Consolas" w:hAnsi="Consolas"/>
+          <w:color w:val="267F99"/>
+          <w:sz w:val="21"/>
+          <w:szCs w:val="21"/>
+          <w:lang w:val="en-GB" w:eastAsia="en-GB"/>
+        </w:rPr>
+        <w:t>st</w:t>
+      </w:r>
+      <w:r>
+        <w:rPr>
+          <w:rFonts w:ascii="Consolas" w:hAnsi="Consolas"/>
+          <w:color w:val="3B3B3B"/>
+          <w:sz w:val="21"/>
+          <w:szCs w:val="21"/>
+          <w:lang w:val="en-GB" w:eastAsia="en-GB"/>
+        </w:rPr>
+        <w:t>.session_state.query_error_message</w:t>
+      </w:r>
+      <w:proofErr w:type="spellEnd"/>
+      <w:r>
+        <w:rPr>
+          <w:rFonts w:ascii="Consolas" w:hAnsi="Consolas"/>
+          <w:color w:val="3B3B3B"/>
+          <w:sz w:val="21"/>
+          <w:szCs w:val="21"/>
+          <w:lang w:val="en-GB" w:eastAsia="en-GB"/>
+        </w:rPr>
+        <w:t xml:space="preserve"> </w:t>
+      </w:r>
+      <w:r>
+        <w:rPr>
+          <w:rFonts w:ascii="Consolas" w:hAnsi="Consolas"/>
+          <w:color w:val="000000"/>
+          <w:sz w:val="21"/>
+          <w:szCs w:val="21"/>
+          <w:lang w:val="en-GB" w:eastAsia="en-GB"/>
+        </w:rPr>
+        <w:t>=</w:t>
+      </w:r>
+      <w:r>
+        <w:rPr>
+          <w:rFonts w:ascii="Consolas" w:hAnsi="Consolas"/>
+          <w:color w:val="3B3B3B"/>
+          <w:sz w:val="21"/>
+          <w:szCs w:val="21"/>
+          <w:lang w:val="en-GB" w:eastAsia="en-GB"/>
+        </w:rPr>
+        <w:t xml:space="preserve"> </w:t>
+      </w:r>
+      <w:r>
+        <w:rPr>
+          <w:rFonts w:ascii="Consolas" w:hAnsi="Consolas"/>
+          <w:color w:val="0000FF"/>
+          <w:sz w:val="21"/>
+          <w:szCs w:val="21"/>
+          <w:lang w:val="en-GB" w:eastAsia="en-GB"/>
+        </w:rPr>
+        <w:t>None</w:t>
+      </w:r>
+    </w:p>
+    <w:p>
+      <w:pPr>
+        <w:shd w:val="clear" w:color="auto" w:fill="FFFFFF"/>
+        <w:spacing w:after="0" w:line="285" w:lineRule="atLeast"/>
+        <w:rPr>
+          <w:rFonts w:ascii="Consolas" w:hAnsi="Consolas"/>
+          <w:color w:val="3B3B3B"/>
+          <w:sz w:val="21"/>
+          <w:szCs w:val="21"/>
+          <w:lang w:eastAsia="en-GB"/>
+        </w:rPr>
+      </w:pPr>
+      <w:r>
+        <w:rPr>
+          <w:rFonts w:ascii="Consolas" w:hAnsi="Consolas"/>
+          <w:color w:val="3B3B3B"/>
+          <w:sz w:val="21"/>
+          <w:szCs w:val="21"/>
+          <w:lang w:val="en-GB" w:eastAsia="en-GB"/>
+        </w:rPr>
+        <w:t xml:space="preserve">        </w:t>
+      </w:r>
+      <w:proofErr w:type="spellStart"/>
+      <w:r>
+        <w:rPr>
+          <w:rFonts w:ascii="Consolas" w:hAnsi="Consolas"/>
+          <w:color w:val="267F99"/>
+          <w:sz w:val="21"/>
+          <w:szCs w:val="21"/>
+          <w:lang w:val="en-GB" w:eastAsia="en-GB"/>
+        </w:rPr>
+        <w:t>st</w:t>
+      </w:r>
+      <w:r>
+        <w:rPr>
+          <w:rFonts w:ascii="Consolas" w:hAnsi="Consolas"/>
+          <w:color w:val="3B3B3B"/>
+          <w:sz w:val="21"/>
+          <w:szCs w:val="21"/>
+          <w:lang w:val="en-GB" w:eastAsia="en-GB"/>
+        </w:rPr>
+        <w:t>.session_state.last_loaded_template_name</w:t>
+      </w:r>
+      <w:proofErr w:type="spellEnd"/>
+      <w:r>
+        <w:rPr>
+          <w:rFonts w:ascii="Consolas" w:hAnsi="Consolas"/>
+          <w:color w:val="3B3B3B"/>
+          <w:sz w:val="21"/>
+          <w:szCs w:val="21"/>
+          <w:lang w:val="en-GB" w:eastAsia="en-GB"/>
+        </w:rPr>
+        <w:t xml:space="preserve"> </w:t>
+      </w:r>
+      <w:r>
+        <w:rPr>
+          <w:rFonts w:ascii="Consolas" w:hAnsi="Consolas"/>
+          <w:color w:val="000000"/>
+          <w:sz w:val="21"/>
+          <w:szCs w:val="21"/>
+          <w:lang w:val="en-GB" w:eastAsia="en-GB"/>
+        </w:rPr>
+        <w:t>=</w:t>
+      </w:r>
+      <w:r>
+        <w:rPr>
+          <w:rFonts w:ascii="Consolas" w:hAnsi="Consolas"/>
+          <w:color w:val="3B3B3B"/>
+          <w:sz w:val="21"/>
+          <w:szCs w:val="21"/>
+          <w:lang w:val="en-GB" w:eastAsia="en-GB"/>
+        </w:rPr>
+        <w:t xml:space="preserve"> </w:t>
+      </w:r>
+      <w:r>
+        <w:rPr>
+          <w:rFonts w:ascii="Consolas" w:hAnsi="Consolas"/>
+          <w:color w:val="0000FF"/>
+          <w:sz w:val="21"/>
+          <w:szCs w:val="21"/>
+          <w:lang w:val="en-GB" w:eastAsia="en-GB"/>
+        </w:rPr>
+        <w:t>None</w:t>
+      </w:r>
+    </w:p>
+    <w:p>
+      <w:pPr>
+        <w:shd w:val="clear" w:color="auto" w:fill="FFFFFF"/>
+        <w:spacing w:after="0" w:line="285" w:lineRule="atLeast"/>
+        <w:rPr>
+          <w:rFonts w:ascii="Consolas" w:hAnsi="Consolas"/>
+          <w:color w:val="3B3B3B"/>
+          <w:sz w:val="21"/>
+          <w:szCs w:val="21"/>
+          <w:lang w:val="en-GB" w:eastAsia="en-GB"/>
+        </w:rPr>
+      </w:pPr>
+      <w:r>
+        <w:rPr>
+          <w:rFonts w:ascii="Consolas" w:hAnsi="Consolas"/>
+          <w:color w:val="3B3B3B"/>
+          <w:sz w:val="21"/>
+          <w:szCs w:val="21"/>
+          <w:lang w:val="en-GB" w:eastAsia="en-GB"/>
+        </w:rPr>
+        <w:t xml:space="preserve">    </w:t>
+      </w:r>
+      <w:proofErr w:type="spellStart"/>
+      <w:r>
+        <w:rPr>
+          <w:rFonts w:ascii="Consolas" w:hAnsi="Consolas"/>
+          <w:color w:val="267F99"/>
+          <w:sz w:val="21"/>
+          <w:szCs w:val="21"/>
+          <w:lang w:val="en-GB" w:eastAsia="en-GB"/>
+        </w:rPr>
+        <w:t>st</w:t>
+      </w:r>
+      <w:r>
+        <w:rPr>
+          <w:rFonts w:ascii="Consolas" w:hAnsi="Consolas"/>
+          <w:color w:val="3B3B3B"/>
+          <w:sz w:val="21"/>
+          <w:szCs w:val="21"/>
+          <w:lang w:val="en-GB" w:eastAsia="en-GB"/>
+        </w:rPr>
+        <w:t>.session_state.current_query_text</w:t>
+      </w:r>
+      <w:proofErr w:type="spellEnd"/>
+      <w:r>
+        <w:rPr>
+          <w:rFonts w:ascii="Consolas" w:hAnsi="Consolas"/>
+          <w:color w:val="3B3B3B"/>
+          <w:sz w:val="21"/>
+          <w:szCs w:val="21"/>
+          <w:lang w:val="en-GB" w:eastAsia="en-GB"/>
+        </w:rPr>
+        <w:t xml:space="preserve"> </w:t>
+      </w:r>
+      <w:r>
+        <w:rPr>
+          <w:rFonts w:ascii="Consolas" w:hAnsi="Consolas"/>
+          <w:color w:val="000000"/>
+          <w:sz w:val="21"/>
+          <w:szCs w:val="21"/>
+          <w:lang w:val="en-GB" w:eastAsia="en-GB"/>
+        </w:rPr>
+        <w:t>=</w:t>
+      </w:r>
+      <w:r>
+        <w:rPr>
+          <w:rFonts w:ascii="Consolas" w:hAnsi="Consolas"/>
+          <w:color w:val="3B3B3B"/>
+          <w:sz w:val="21"/>
+          <w:szCs w:val="21"/>
+          <w:lang w:val="en-GB" w:eastAsia="en-GB"/>
+        </w:rPr>
+        <w:t xml:space="preserve"> </w:t>
+      </w:r>
+      <w:proofErr w:type="spellStart"/>
+      <w:r>
+        <w:rPr>
+          <w:rFonts w:ascii="Consolas" w:hAnsi="Consolas"/>
+          <w:color w:val="267F99"/>
+          <w:sz w:val="21"/>
+          <w:szCs w:val="21"/>
+          <w:lang w:val="en-GB" w:eastAsia="en-GB"/>
+        </w:rPr>
+        <w:t>st</w:t>
+      </w:r>
+      <w:r>
+        <w:rPr>
+          <w:rFonts w:ascii="Consolas" w:hAnsi="Consolas"/>
+          <w:color w:val="3B3B3B"/>
+          <w:sz w:val="21"/>
+          <w:szCs w:val="21"/>
+          <w:lang w:val="en-GB" w:eastAsia="en-GB"/>
+        </w:rPr>
+        <w:t>.session_state.query_text_area_key</w:t>
+      </w:r>
+      <w:proofErr w:type="spellEnd"/>
+    </w:p>
+    <w:p>
+      <w:pPr>
+        <w:shd w:val="clear" w:color="auto" w:fill="FFFFFF"/>
+        <w:spacing w:after="0" w:line="285" w:lineRule="atLeast"/>
+        <w:rPr>
+          <w:rFonts w:ascii="Consolas" w:hAnsi="Consolas"/>
+          <w:color w:val="3B3B3B"/>
+          <w:sz w:val="21"/>
+          <w:szCs w:val="21"/>
+          <w:lang w:val="en-GB" w:eastAsia="en-GB"/>
+        </w:rPr>
+      </w:pPr>
+    </w:p>
+    <w:p>
+      <w:pPr>
+        <w:ind w:left="708"/>
         <w:rPr>
           <w:i/>
           <w:iCs/>
           <w:lang w:val="en-GB"/>
         </w:rPr>
-        <w:t>):</w:t>
-      </w:r>
+      </w:pPr>
     </w:p>
     <w:p>
       <w:pPr>
-        <w:shd w:val="clear" w:color="auto" w:fill="FFFFFF"/>
-        <w:spacing w:after="0" w:line="285" w:lineRule="atLeast"/>
-        <w:rPr>
-          <w:rFonts w:ascii="Consolas" w:hAnsi="Consolas"/>
-          <w:color w:val="3B3B3B"/>
-          <w:sz w:val="21"/>
-          <w:szCs w:val="21"/>
-          <w:lang w:val="en-GB" w:eastAsia="en-GB"/>
-        </w:rPr>
-      </w:pPr>
-      <w:r>
-        <w:rPr>
-          <w:rFonts w:ascii="Consolas" w:hAnsi="Consolas"/>
-          <w:color w:val="AF00DB"/>
-          <w:sz w:val="21"/>
-          <w:szCs w:val="21"/>
-          <w:lang w:val="en-GB" w:eastAsia="en-GB"/>
-        </w:rPr>
-        <w:t>import</w:t>
-      </w:r>
-      <w:r>
-        <w:rPr>
-          <w:rFonts w:ascii="Consolas" w:hAnsi="Consolas"/>
-          <w:color w:val="3B3B3B"/>
-          <w:sz w:val="21"/>
-          <w:szCs w:val="21"/>
-          <w:lang w:val="en-GB" w:eastAsia="en-GB"/>
-        </w:rPr>
-        <w:t xml:space="preserve"> </w:t>
-      </w:r>
-      <w:proofErr w:type="spellStart"/>
-      <w:r>
-        <w:rPr>
-          <w:rFonts w:ascii="Consolas" w:hAnsi="Consolas"/>
-          <w:color w:val="3B3B3B"/>
-          <w:sz w:val="21"/>
-          <w:szCs w:val="21"/>
-          <w:lang w:val="en-GB" w:eastAsia="en-GB"/>
-        </w:rPr>
-        <w:t>streamlit</w:t>
-      </w:r>
-      <w:proofErr w:type="spellEnd"/>
-      <w:r>
-        <w:rPr>
-          <w:rFonts w:ascii="Consolas" w:hAnsi="Consolas"/>
-          <w:color w:val="3B3B3B"/>
-          <w:sz w:val="21"/>
-          <w:szCs w:val="21"/>
-          <w:lang w:val="en-GB" w:eastAsia="en-GB"/>
-        </w:rPr>
-        <w:t xml:space="preserve"> </w:t>
-      </w:r>
-      <w:r>
-        <w:rPr>
-          <w:rFonts w:ascii="Consolas" w:hAnsi="Consolas"/>
-          <w:color w:val="AF00DB"/>
-          <w:sz w:val="21"/>
-          <w:szCs w:val="21"/>
-          <w:lang w:val="en-GB" w:eastAsia="en-GB"/>
-        </w:rPr>
-        <w:t>as</w:t>
-      </w:r>
-      <w:r>
-        <w:rPr>
-          <w:rFonts w:ascii="Consolas" w:hAnsi="Consolas"/>
-          <w:color w:val="3B3B3B"/>
-          <w:sz w:val="21"/>
-          <w:szCs w:val="21"/>
-          <w:lang w:val="en-GB" w:eastAsia="en-GB"/>
-        </w:rPr>
-        <w:t xml:space="preserve"> </w:t>
-      </w:r>
-      <w:proofErr w:type="spellStart"/>
-      <w:r>
-        <w:rPr>
-          <w:rFonts w:ascii="Consolas" w:hAnsi="Consolas"/>
-          <w:color w:val="267F99"/>
-          <w:sz w:val="21"/>
-          <w:szCs w:val="21"/>
-          <w:lang w:val="en-GB" w:eastAsia="en-GB"/>
-        </w:rPr>
-        <w:t>st</w:t>
-      </w:r>
-      <w:proofErr w:type="spellEnd"/>
-    </w:p>
-    <w:p>
-      <w:pPr>
-        <w:shd w:val="clear" w:color="auto" w:fill="FFFFFF"/>
-        <w:spacing w:after="0" w:line="285" w:lineRule="atLeast"/>
-        <w:rPr>
-          <w:rFonts w:ascii="Consolas" w:hAnsi="Consolas"/>
-          <w:color w:val="3B3B3B"/>
-          <w:sz w:val="21"/>
-          <w:szCs w:val="21"/>
-          <w:lang w:val="en-GB" w:eastAsia="en-GB"/>
-        </w:rPr>
-      </w:pPr>
-    </w:p>
-    <w:p>
-      <w:pPr>
-        <w:shd w:val="clear" w:color="auto" w:fill="FFFFFF"/>
-        <w:spacing w:after="0" w:line="285" w:lineRule="atLeast"/>
-        <w:rPr>
-          <w:rFonts w:ascii="Consolas" w:hAnsi="Consolas"/>
-          <w:color w:val="3B3B3B"/>
-          <w:sz w:val="21"/>
-          <w:szCs w:val="21"/>
-          <w:lang w:val="en-GB" w:eastAsia="en-GB"/>
-        </w:rPr>
-      </w:pPr>
-      <w:r>
-        <w:rPr>
-          <w:rFonts w:ascii="Consolas" w:hAnsi="Consolas"/>
-          <w:color w:val="AF00DB"/>
-          <w:sz w:val="21"/>
-          <w:szCs w:val="21"/>
-          <w:lang w:val="en-GB" w:eastAsia="en-GB"/>
-        </w:rPr>
-        <w:t>if</w:t>
-      </w:r>
-      <w:r>
-        <w:rPr>
-          <w:rFonts w:ascii="Consolas" w:hAnsi="Consolas"/>
-          <w:color w:val="3B3B3B"/>
-          <w:sz w:val="21"/>
-          <w:szCs w:val="21"/>
-          <w:lang w:val="en-GB" w:eastAsia="en-GB"/>
-        </w:rPr>
-        <w:t xml:space="preserve"> </w:t>
-      </w:r>
-      <w:r>
-        <w:rPr>
-          <w:rFonts w:ascii="Consolas" w:hAnsi="Consolas"/>
-          <w:color w:val="A31515"/>
-          <w:sz w:val="21"/>
-          <w:szCs w:val="21"/>
-          <w:lang w:val="en-GB" w:eastAsia="en-GB"/>
-        </w:rPr>
-        <w:t>'</w:t>
-      </w:r>
-      <w:proofErr w:type="spellStart"/>
-      <w:r>
-        <w:rPr>
-          <w:rFonts w:ascii="Consolas" w:hAnsi="Consolas"/>
-          <w:color w:val="A31515"/>
-          <w:sz w:val="21"/>
-          <w:szCs w:val="21"/>
-          <w:lang w:val="en-GB" w:eastAsia="en-GB"/>
-        </w:rPr>
-        <w:t>current_query_text</w:t>
-      </w:r>
-      <w:proofErr w:type="spellEnd"/>
-      <w:r>
-        <w:rPr>
-          <w:rFonts w:ascii="Consolas" w:hAnsi="Consolas"/>
-          <w:color w:val="A31515"/>
-          <w:sz w:val="21"/>
-          <w:szCs w:val="21"/>
-          <w:lang w:val="en-GB" w:eastAsia="en-GB"/>
-        </w:rPr>
-        <w:t>'</w:t>
-      </w:r>
-      <w:r>
-        <w:rPr>
-          <w:rFonts w:ascii="Consolas" w:hAnsi="Consolas"/>
-          <w:color w:val="3B3B3B"/>
-          <w:sz w:val="21"/>
-          <w:szCs w:val="21"/>
-          <w:lang w:val="en-GB" w:eastAsia="en-GB"/>
-        </w:rPr>
-        <w:t xml:space="preserve"> </w:t>
-      </w:r>
-      <w:r>
-        <w:rPr>
-          <w:rFonts w:ascii="Consolas" w:hAnsi="Consolas"/>
-          <w:color w:val="0000FF"/>
-          <w:sz w:val="21"/>
-          <w:szCs w:val="21"/>
-          <w:lang w:val="en-GB" w:eastAsia="en-GB"/>
-        </w:rPr>
-        <w:t>not</w:t>
-      </w:r>
-      <w:r>
-        <w:rPr>
-          <w:rFonts w:ascii="Consolas" w:hAnsi="Consolas"/>
-          <w:color w:val="3B3B3B"/>
-          <w:sz w:val="21"/>
-          <w:szCs w:val="21"/>
-          <w:lang w:val="en-GB" w:eastAsia="en-GB"/>
-        </w:rPr>
-        <w:t xml:space="preserve"> </w:t>
-      </w:r>
-      <w:r>
-        <w:rPr>
-          <w:rFonts w:ascii="Consolas" w:hAnsi="Consolas"/>
-          <w:color w:val="0000FF"/>
-          <w:sz w:val="21"/>
-          <w:szCs w:val="21"/>
-          <w:lang w:val="en-GB" w:eastAsia="en-GB"/>
-        </w:rPr>
-        <w:t>in</w:t>
-      </w:r>
-      <w:r>
-        <w:rPr>
-          <w:rFonts w:ascii="Consolas" w:hAnsi="Consolas"/>
-          <w:color w:val="3B3B3B"/>
-          <w:sz w:val="21"/>
-          <w:szCs w:val="21"/>
-          <w:lang w:val="en-GB" w:eastAsia="en-GB"/>
-        </w:rPr>
-        <w:t xml:space="preserve"> </w:t>
-      </w:r>
-      <w:proofErr w:type="spellStart"/>
-      <w:proofErr w:type="gramStart"/>
-      <w:r>
-        <w:rPr>
-          <w:rFonts w:ascii="Consolas" w:hAnsi="Consolas"/>
-          <w:color w:val="267F99"/>
-          <w:sz w:val="21"/>
-          <w:szCs w:val="21"/>
-          <w:lang w:val="en-GB" w:eastAsia="en-GB"/>
-        </w:rPr>
-        <w:t>st</w:t>
-      </w:r>
-      <w:r>
-        <w:rPr>
-          <w:rFonts w:ascii="Consolas" w:hAnsi="Consolas"/>
-          <w:color w:val="3B3B3B"/>
-          <w:sz w:val="21"/>
-          <w:szCs w:val="21"/>
-          <w:lang w:val="en-GB" w:eastAsia="en-GB"/>
-        </w:rPr>
-        <w:t>.session</w:t>
-      </w:r>
-      <w:proofErr w:type="gramEnd"/>
-      <w:r>
-        <w:rPr>
-          <w:rFonts w:ascii="Consolas" w:hAnsi="Consolas"/>
-          <w:color w:val="3B3B3B"/>
-          <w:sz w:val="21"/>
-          <w:szCs w:val="21"/>
-          <w:lang w:val="en-GB" w:eastAsia="en-GB"/>
-        </w:rPr>
-        <w:t>_state</w:t>
-      </w:r>
-      <w:proofErr w:type="spellEnd"/>
-      <w:r>
-        <w:rPr>
-          <w:rFonts w:ascii="Consolas" w:hAnsi="Consolas"/>
-          <w:color w:val="3B3B3B"/>
-          <w:sz w:val="21"/>
-          <w:szCs w:val="21"/>
-          <w:lang w:val="en-GB" w:eastAsia="en-GB"/>
-        </w:rPr>
-        <w:t>:</w:t>
-      </w:r>
-    </w:p>
-    <w:p>
-      <w:pPr>
-        <w:shd w:val="clear" w:color="auto" w:fill="FFFFFF"/>
-        <w:spacing w:after="0" w:line="285" w:lineRule="atLeast"/>
-        <w:rPr>
-          <w:rFonts w:ascii="Consolas" w:hAnsi="Consolas"/>
-          <w:color w:val="3B3B3B"/>
-          <w:sz w:val="21"/>
-          <w:szCs w:val="21"/>
-          <w:lang w:val="en-GB" w:eastAsia="en-GB"/>
-        </w:rPr>
-      </w:pPr>
-      <w:r>
-        <w:rPr>
-          <w:rFonts w:ascii="Consolas" w:hAnsi="Consolas"/>
-          <w:color w:val="3B3B3B"/>
-          <w:sz w:val="21"/>
-          <w:szCs w:val="21"/>
-          <w:lang w:val="en-GB" w:eastAsia="en-GB"/>
-        </w:rPr>
-        <w:lastRenderedPageBreak/>
-        <w:t xml:space="preserve">    </w:t>
-      </w:r>
-      <w:proofErr w:type="spellStart"/>
-      <w:proofErr w:type="gramStart"/>
-      <w:r>
-        <w:rPr>
-          <w:rFonts w:ascii="Consolas" w:hAnsi="Consolas"/>
-          <w:color w:val="267F99"/>
-          <w:sz w:val="21"/>
-          <w:szCs w:val="21"/>
-          <w:lang w:val="en-GB" w:eastAsia="en-GB"/>
-        </w:rPr>
-        <w:t>st</w:t>
-      </w:r>
-      <w:r>
-        <w:rPr>
-          <w:rFonts w:ascii="Consolas" w:hAnsi="Consolas"/>
-          <w:color w:val="3B3B3B"/>
-          <w:sz w:val="21"/>
-          <w:szCs w:val="21"/>
-          <w:lang w:val="en-GB" w:eastAsia="en-GB"/>
-        </w:rPr>
-        <w:t>.session</w:t>
-      </w:r>
-      <w:proofErr w:type="gramEnd"/>
-      <w:r>
-        <w:rPr>
-          <w:rFonts w:ascii="Consolas" w:hAnsi="Consolas"/>
-          <w:color w:val="3B3B3B"/>
-          <w:sz w:val="21"/>
-          <w:szCs w:val="21"/>
-          <w:lang w:val="en-GB" w:eastAsia="en-GB"/>
-        </w:rPr>
-        <w:t>_</w:t>
-      </w:r>
-      <w:proofErr w:type="gramStart"/>
-      <w:r>
-        <w:rPr>
-          <w:rFonts w:ascii="Consolas" w:hAnsi="Consolas"/>
-          <w:color w:val="3B3B3B"/>
-          <w:sz w:val="21"/>
-          <w:szCs w:val="21"/>
-          <w:lang w:val="en-GB" w:eastAsia="en-GB"/>
-        </w:rPr>
-        <w:t>state.current</w:t>
-      </w:r>
-      <w:proofErr w:type="gramEnd"/>
-      <w:r>
-        <w:rPr>
-          <w:rFonts w:ascii="Consolas" w:hAnsi="Consolas"/>
-          <w:color w:val="3B3B3B"/>
-          <w:sz w:val="21"/>
-          <w:szCs w:val="21"/>
-          <w:lang w:val="en-GB" w:eastAsia="en-GB"/>
-        </w:rPr>
-        <w:t>_query_text</w:t>
-      </w:r>
-      <w:proofErr w:type="spellEnd"/>
-      <w:r>
-        <w:rPr>
-          <w:rFonts w:ascii="Consolas" w:hAnsi="Consolas"/>
-          <w:color w:val="3B3B3B"/>
-          <w:sz w:val="21"/>
-          <w:szCs w:val="21"/>
-          <w:lang w:val="en-GB" w:eastAsia="en-GB"/>
-        </w:rPr>
-        <w:t xml:space="preserve"> </w:t>
-      </w:r>
-      <w:r>
-        <w:rPr>
-          <w:rFonts w:ascii="Consolas" w:hAnsi="Consolas"/>
-          <w:color w:val="000000"/>
-          <w:sz w:val="21"/>
-          <w:szCs w:val="21"/>
-          <w:lang w:val="en-GB" w:eastAsia="en-GB"/>
-        </w:rPr>
-        <w:t>=</w:t>
-      </w:r>
-      <w:r>
-        <w:rPr>
-          <w:rFonts w:ascii="Consolas" w:hAnsi="Consolas"/>
-          <w:color w:val="3B3B3B"/>
-          <w:sz w:val="21"/>
-          <w:szCs w:val="21"/>
-          <w:lang w:val="en-GB" w:eastAsia="en-GB"/>
-        </w:rPr>
-        <w:t xml:space="preserve"> </w:t>
-      </w:r>
-      <w:r>
-        <w:rPr>
-          <w:rFonts w:ascii="Consolas" w:hAnsi="Consolas"/>
-          <w:color w:val="A31515"/>
-          <w:sz w:val="21"/>
-          <w:szCs w:val="21"/>
-          <w:lang w:val="en-GB" w:eastAsia="en-GB"/>
-        </w:rPr>
-        <w:t>""</w:t>
-      </w:r>
-      <w:r>
-        <w:rPr>
-          <w:rFonts w:ascii="Consolas" w:hAnsi="Consolas"/>
-          <w:color w:val="3B3B3B"/>
-          <w:sz w:val="21"/>
-          <w:szCs w:val="21"/>
-          <w:lang w:val="en-GB" w:eastAsia="en-GB"/>
-        </w:rPr>
-        <w:t xml:space="preserve"> </w:t>
-      </w:r>
-      <w:r>
-        <w:rPr>
-          <w:rFonts w:ascii="Consolas" w:hAnsi="Consolas"/>
-          <w:color w:val="008000"/>
-          <w:sz w:val="21"/>
-          <w:szCs w:val="21"/>
-          <w:lang w:val="en-GB" w:eastAsia="en-GB"/>
-        </w:rPr>
-        <w:t># Default query</w:t>
-      </w:r>
-    </w:p>
-    <w:p>
-      <w:pPr>
-        <w:shd w:val="clear" w:color="auto" w:fill="FFFFFF"/>
-        <w:spacing w:after="0" w:line="285" w:lineRule="atLeast"/>
-        <w:rPr>
-          <w:rFonts w:ascii="Consolas" w:hAnsi="Consolas"/>
-          <w:color w:val="3B3B3B"/>
-          <w:sz w:val="21"/>
-          <w:szCs w:val="21"/>
-          <w:lang w:val="en-GB" w:eastAsia="en-GB"/>
-        </w:rPr>
-      </w:pPr>
-      <w:r>
-        <w:rPr>
-          <w:rFonts w:ascii="Consolas" w:hAnsi="Consolas"/>
-          <w:color w:val="AF00DB"/>
-          <w:sz w:val="21"/>
-          <w:szCs w:val="21"/>
-          <w:lang w:val="en-GB" w:eastAsia="en-GB"/>
-        </w:rPr>
-        <w:t>if</w:t>
-      </w:r>
-      <w:r>
-        <w:rPr>
-          <w:rFonts w:ascii="Consolas" w:hAnsi="Consolas"/>
-          <w:color w:val="3B3B3B"/>
-          <w:sz w:val="21"/>
-          <w:szCs w:val="21"/>
-          <w:lang w:val="en-GB" w:eastAsia="en-GB"/>
-        </w:rPr>
-        <w:t xml:space="preserve"> </w:t>
-      </w:r>
-      <w:r>
-        <w:rPr>
-          <w:rFonts w:ascii="Consolas" w:hAnsi="Consolas"/>
-          <w:color w:val="A31515"/>
-          <w:sz w:val="21"/>
-          <w:szCs w:val="21"/>
-          <w:lang w:val="en-GB" w:eastAsia="en-GB"/>
-        </w:rPr>
-        <w:t>'</w:t>
-      </w:r>
-      <w:proofErr w:type="spellStart"/>
-      <w:r>
-        <w:rPr>
-          <w:rFonts w:ascii="Consolas" w:hAnsi="Consolas"/>
-          <w:color w:val="A31515"/>
-          <w:sz w:val="21"/>
-          <w:szCs w:val="21"/>
-          <w:lang w:val="en-GB" w:eastAsia="en-GB"/>
-        </w:rPr>
-        <w:t>results_df</w:t>
-      </w:r>
-      <w:proofErr w:type="spellEnd"/>
-      <w:r>
-        <w:rPr>
-          <w:rFonts w:ascii="Consolas" w:hAnsi="Consolas"/>
-          <w:color w:val="A31515"/>
-          <w:sz w:val="21"/>
-          <w:szCs w:val="21"/>
-          <w:lang w:val="en-GB" w:eastAsia="en-GB"/>
-        </w:rPr>
-        <w:t>'</w:t>
-      </w:r>
-      <w:r>
-        <w:rPr>
-          <w:rFonts w:ascii="Consolas" w:hAnsi="Consolas"/>
-          <w:color w:val="3B3B3B"/>
-          <w:sz w:val="21"/>
-          <w:szCs w:val="21"/>
-          <w:lang w:val="en-GB" w:eastAsia="en-GB"/>
-        </w:rPr>
-        <w:t xml:space="preserve"> </w:t>
-      </w:r>
-      <w:r>
-        <w:rPr>
-          <w:rFonts w:ascii="Consolas" w:hAnsi="Consolas"/>
-          <w:color w:val="0000FF"/>
-          <w:sz w:val="21"/>
-          <w:szCs w:val="21"/>
-          <w:lang w:val="en-GB" w:eastAsia="en-GB"/>
-        </w:rPr>
-        <w:t>not</w:t>
-      </w:r>
-      <w:r>
-        <w:rPr>
-          <w:rFonts w:ascii="Consolas" w:hAnsi="Consolas"/>
-          <w:color w:val="3B3B3B"/>
-          <w:sz w:val="21"/>
-          <w:szCs w:val="21"/>
-          <w:lang w:val="en-GB" w:eastAsia="en-GB"/>
-        </w:rPr>
-        <w:t xml:space="preserve"> </w:t>
-      </w:r>
-      <w:r>
-        <w:rPr>
-          <w:rFonts w:ascii="Consolas" w:hAnsi="Consolas"/>
-          <w:color w:val="0000FF"/>
-          <w:sz w:val="21"/>
-          <w:szCs w:val="21"/>
-          <w:lang w:val="en-GB" w:eastAsia="en-GB"/>
-        </w:rPr>
-        <w:t>in</w:t>
-      </w:r>
-      <w:r>
-        <w:rPr>
-          <w:rFonts w:ascii="Consolas" w:hAnsi="Consolas"/>
-          <w:color w:val="3B3B3B"/>
-          <w:sz w:val="21"/>
-          <w:szCs w:val="21"/>
-          <w:lang w:val="en-GB" w:eastAsia="en-GB"/>
-        </w:rPr>
-        <w:t xml:space="preserve"> </w:t>
-      </w:r>
-      <w:proofErr w:type="spellStart"/>
-      <w:proofErr w:type="gramStart"/>
-      <w:r>
-        <w:rPr>
-          <w:rFonts w:ascii="Consolas" w:hAnsi="Consolas"/>
-          <w:color w:val="267F99"/>
-          <w:sz w:val="21"/>
-          <w:szCs w:val="21"/>
-          <w:lang w:val="en-GB" w:eastAsia="en-GB"/>
-        </w:rPr>
-        <w:t>st</w:t>
-      </w:r>
-      <w:r>
-        <w:rPr>
-          <w:rFonts w:ascii="Consolas" w:hAnsi="Consolas"/>
-          <w:color w:val="3B3B3B"/>
-          <w:sz w:val="21"/>
-          <w:szCs w:val="21"/>
-          <w:lang w:val="en-GB" w:eastAsia="en-GB"/>
-        </w:rPr>
-        <w:t>.session</w:t>
-      </w:r>
-      <w:proofErr w:type="gramEnd"/>
-      <w:r>
-        <w:rPr>
-          <w:rFonts w:ascii="Consolas" w:hAnsi="Consolas"/>
-          <w:color w:val="3B3B3B"/>
-          <w:sz w:val="21"/>
-          <w:szCs w:val="21"/>
-          <w:lang w:val="en-GB" w:eastAsia="en-GB"/>
-        </w:rPr>
-        <w:t>_state</w:t>
-      </w:r>
-      <w:proofErr w:type="spellEnd"/>
-      <w:r>
-        <w:rPr>
-          <w:rFonts w:ascii="Consolas" w:hAnsi="Consolas"/>
-          <w:color w:val="3B3B3B"/>
-          <w:sz w:val="21"/>
-          <w:szCs w:val="21"/>
-          <w:lang w:val="en-GB" w:eastAsia="en-GB"/>
-        </w:rPr>
-        <w:t>:</w:t>
-      </w:r>
-    </w:p>
-    <w:p>
-      <w:pPr>
-        <w:shd w:val="clear" w:color="auto" w:fill="FFFFFF"/>
-        <w:spacing w:after="0" w:line="285" w:lineRule="atLeast"/>
-        <w:rPr>
-          <w:rFonts w:ascii="Consolas" w:hAnsi="Consolas"/>
-          <w:color w:val="3B3B3B"/>
-          <w:sz w:val="21"/>
-          <w:szCs w:val="21"/>
-          <w:lang w:val="en-GB" w:eastAsia="en-GB"/>
-        </w:rPr>
-      </w:pPr>
-      <w:r>
-        <w:rPr>
-          <w:rFonts w:ascii="Consolas" w:hAnsi="Consolas"/>
-          <w:color w:val="3B3B3B"/>
-          <w:sz w:val="21"/>
-          <w:szCs w:val="21"/>
-          <w:lang w:val="en-GB" w:eastAsia="en-GB"/>
-        </w:rPr>
-        <w:t xml:space="preserve">    </w:t>
-      </w:r>
-      <w:proofErr w:type="spellStart"/>
-      <w:proofErr w:type="gramStart"/>
-      <w:r>
-        <w:rPr>
-          <w:rFonts w:ascii="Consolas" w:hAnsi="Consolas"/>
-          <w:color w:val="267F99"/>
-          <w:sz w:val="21"/>
-          <w:szCs w:val="21"/>
-          <w:lang w:val="en-GB" w:eastAsia="en-GB"/>
-        </w:rPr>
-        <w:t>st</w:t>
-      </w:r>
-      <w:r>
-        <w:rPr>
-          <w:rFonts w:ascii="Consolas" w:hAnsi="Consolas"/>
-          <w:color w:val="3B3B3B"/>
-          <w:sz w:val="21"/>
-          <w:szCs w:val="21"/>
-          <w:lang w:val="en-GB" w:eastAsia="en-GB"/>
-        </w:rPr>
-        <w:t>.session</w:t>
-      </w:r>
-      <w:proofErr w:type="gramEnd"/>
-      <w:r>
-        <w:rPr>
-          <w:rFonts w:ascii="Consolas" w:hAnsi="Consolas"/>
-          <w:color w:val="3B3B3B"/>
-          <w:sz w:val="21"/>
-          <w:szCs w:val="21"/>
-          <w:lang w:val="en-GB" w:eastAsia="en-GB"/>
-        </w:rPr>
-        <w:t>_</w:t>
-      </w:r>
-      <w:proofErr w:type="gramStart"/>
-      <w:r>
-        <w:rPr>
-          <w:rFonts w:ascii="Consolas" w:hAnsi="Consolas"/>
-          <w:color w:val="3B3B3B"/>
-          <w:sz w:val="21"/>
-          <w:szCs w:val="21"/>
-          <w:lang w:val="en-GB" w:eastAsia="en-GB"/>
-        </w:rPr>
-        <w:t>state.results</w:t>
-      </w:r>
-      <w:proofErr w:type="gramEnd"/>
-      <w:r>
-        <w:rPr>
-          <w:rFonts w:ascii="Consolas" w:hAnsi="Consolas"/>
-          <w:color w:val="3B3B3B"/>
-          <w:sz w:val="21"/>
-          <w:szCs w:val="21"/>
-          <w:lang w:val="en-GB" w:eastAsia="en-GB"/>
-        </w:rPr>
-        <w:t>_df</w:t>
-      </w:r>
-      <w:proofErr w:type="spellEnd"/>
-      <w:r>
-        <w:rPr>
-          <w:rFonts w:ascii="Consolas" w:hAnsi="Consolas"/>
-          <w:color w:val="3B3B3B"/>
-          <w:sz w:val="21"/>
-          <w:szCs w:val="21"/>
-          <w:lang w:val="en-GB" w:eastAsia="en-GB"/>
-        </w:rPr>
-        <w:t xml:space="preserve"> </w:t>
-      </w:r>
-      <w:r>
-        <w:rPr>
-          <w:rFonts w:ascii="Consolas" w:hAnsi="Consolas"/>
-          <w:color w:val="000000"/>
-          <w:sz w:val="21"/>
-          <w:szCs w:val="21"/>
-          <w:lang w:val="en-GB" w:eastAsia="en-GB"/>
-        </w:rPr>
-        <w:t>=</w:t>
-      </w:r>
-      <w:r>
-        <w:rPr>
-          <w:rFonts w:ascii="Consolas" w:hAnsi="Consolas"/>
-          <w:color w:val="3B3B3B"/>
-          <w:sz w:val="21"/>
-          <w:szCs w:val="21"/>
-          <w:lang w:val="en-GB" w:eastAsia="en-GB"/>
-        </w:rPr>
-        <w:t xml:space="preserve"> </w:t>
-      </w:r>
-      <w:r>
-        <w:rPr>
-          <w:rFonts w:ascii="Consolas" w:hAnsi="Consolas"/>
-          <w:color w:val="0000FF"/>
-          <w:sz w:val="21"/>
-          <w:szCs w:val="21"/>
-          <w:lang w:val="en-GB" w:eastAsia="en-GB"/>
-        </w:rPr>
-        <w:t>None</w:t>
-      </w:r>
-    </w:p>
-    <w:p>
-      <w:pPr>
-        <w:shd w:val="clear" w:color="auto" w:fill="FFFFFF"/>
-        <w:spacing w:after="0" w:line="285" w:lineRule="atLeast"/>
-        <w:rPr>
-          <w:rFonts w:ascii="Consolas" w:hAnsi="Consolas"/>
-          <w:color w:val="3B3B3B"/>
-          <w:sz w:val="21"/>
-          <w:szCs w:val="21"/>
-          <w:lang w:val="en-GB" w:eastAsia="en-GB"/>
-        </w:rPr>
-      </w:pPr>
-    </w:p>
-    <w:p>
-      <w:pPr>
-        <w:shd w:val="clear" w:color="auto" w:fill="FFFFFF"/>
-        <w:spacing w:after="0" w:line="285" w:lineRule="atLeast"/>
-        <w:rPr>
-          <w:rFonts w:ascii="Consolas" w:hAnsi="Consolas"/>
-          <w:color w:val="3B3B3B"/>
-          <w:sz w:val="21"/>
-          <w:szCs w:val="21"/>
-          <w:lang w:val="en-GB" w:eastAsia="en-GB"/>
-        </w:rPr>
-      </w:pPr>
-      <w:proofErr w:type="spellStart"/>
-      <w:r>
-        <w:rPr>
-          <w:rFonts w:ascii="Consolas" w:hAnsi="Consolas"/>
-          <w:color w:val="001080"/>
-          <w:sz w:val="21"/>
-          <w:szCs w:val="21"/>
-          <w:lang w:val="en-GB" w:eastAsia="en-GB"/>
-        </w:rPr>
-        <w:t>query_input</w:t>
-      </w:r>
-      <w:proofErr w:type="spellEnd"/>
-      <w:r>
-        <w:rPr>
-          <w:rFonts w:ascii="Consolas" w:hAnsi="Consolas"/>
-          <w:color w:val="3B3B3B"/>
-          <w:sz w:val="21"/>
-          <w:szCs w:val="21"/>
-          <w:lang w:val="en-GB" w:eastAsia="en-GB"/>
-        </w:rPr>
-        <w:t xml:space="preserve"> </w:t>
-      </w:r>
-      <w:r>
-        <w:rPr>
-          <w:rFonts w:ascii="Consolas" w:hAnsi="Consolas"/>
-          <w:color w:val="000000"/>
-          <w:sz w:val="21"/>
-          <w:szCs w:val="21"/>
-          <w:lang w:val="en-GB" w:eastAsia="en-GB"/>
-        </w:rPr>
-        <w:t>=</w:t>
-      </w:r>
-      <w:r>
-        <w:rPr>
-          <w:rFonts w:ascii="Consolas" w:hAnsi="Consolas"/>
-          <w:color w:val="3B3B3B"/>
-          <w:sz w:val="21"/>
-          <w:szCs w:val="21"/>
-          <w:lang w:val="en-GB" w:eastAsia="en-GB"/>
-        </w:rPr>
-        <w:t xml:space="preserve"> </w:t>
-      </w:r>
-      <w:proofErr w:type="spellStart"/>
-      <w:r>
-        <w:rPr>
-          <w:rFonts w:ascii="Consolas" w:hAnsi="Consolas"/>
-          <w:color w:val="267F99"/>
-          <w:sz w:val="21"/>
-          <w:szCs w:val="21"/>
-          <w:lang w:val="en-GB" w:eastAsia="en-GB"/>
-        </w:rPr>
-        <w:t>st</w:t>
-      </w:r>
-      <w:r>
-        <w:rPr>
-          <w:rFonts w:ascii="Consolas" w:hAnsi="Consolas"/>
-          <w:color w:val="3B3B3B"/>
-          <w:sz w:val="21"/>
-          <w:szCs w:val="21"/>
-          <w:lang w:val="en-GB" w:eastAsia="en-GB"/>
-        </w:rPr>
-        <w:t>.text_</w:t>
-      </w:r>
-      <w:proofErr w:type="gramStart"/>
-      <w:r>
-        <w:rPr>
-          <w:rFonts w:ascii="Consolas" w:hAnsi="Consolas"/>
-          <w:color w:val="3B3B3B"/>
-          <w:sz w:val="21"/>
-          <w:szCs w:val="21"/>
-          <w:lang w:val="en-GB" w:eastAsia="en-GB"/>
-        </w:rPr>
-        <w:t>area</w:t>
-      </w:r>
-      <w:proofErr w:type="spellEnd"/>
-      <w:r>
-        <w:rPr>
-          <w:rFonts w:ascii="Consolas" w:hAnsi="Consolas"/>
-          <w:color w:val="3B3B3B"/>
-          <w:sz w:val="21"/>
-          <w:szCs w:val="21"/>
-          <w:lang w:val="en-GB" w:eastAsia="en-GB"/>
-        </w:rPr>
-        <w:t>(</w:t>
-      </w:r>
-      <w:proofErr w:type="gramEnd"/>
-    </w:p>
-    <w:p>
-      <w:pPr>
-        <w:shd w:val="clear" w:color="auto" w:fill="FFFFFF"/>
-        <w:spacing w:after="0" w:line="285" w:lineRule="atLeast"/>
-        <w:rPr>
-          <w:rFonts w:ascii="Consolas" w:hAnsi="Consolas"/>
-          <w:color w:val="3B3B3B"/>
-          <w:sz w:val="21"/>
-          <w:szCs w:val="21"/>
-          <w:lang w:val="en-GB" w:eastAsia="en-GB"/>
-        </w:rPr>
-      </w:pPr>
-      <w:r>
-        <w:rPr>
-          <w:rFonts w:ascii="Consolas" w:hAnsi="Consolas"/>
-          <w:color w:val="3B3B3B"/>
-          <w:sz w:val="21"/>
-          <w:szCs w:val="21"/>
-          <w:lang w:val="en-GB" w:eastAsia="en-GB"/>
-        </w:rPr>
-        <w:t xml:space="preserve">    </w:t>
-      </w:r>
-      <w:r>
-        <w:rPr>
-          <w:rFonts w:ascii="Consolas" w:hAnsi="Consolas"/>
-          <w:color w:val="A31515"/>
-          <w:sz w:val="21"/>
-          <w:szCs w:val="21"/>
-          <w:lang w:val="en-GB" w:eastAsia="en-GB"/>
-        </w:rPr>
-        <w:t>"SPARQL Query"</w:t>
-      </w:r>
-      <w:r>
-        <w:rPr>
-          <w:rFonts w:ascii="Consolas" w:hAnsi="Consolas"/>
-          <w:color w:val="3B3B3B"/>
-          <w:sz w:val="21"/>
-          <w:szCs w:val="21"/>
-          <w:lang w:val="en-GB" w:eastAsia="en-GB"/>
-        </w:rPr>
-        <w:t>,</w:t>
-      </w:r>
-    </w:p>
-    <w:p>
-      <w:pPr>
-        <w:shd w:val="clear" w:color="auto" w:fill="FFFFFF"/>
-        <w:spacing w:after="0" w:line="285" w:lineRule="atLeast"/>
-        <w:rPr>
-          <w:rFonts w:ascii="Consolas" w:hAnsi="Consolas"/>
-          <w:color w:val="3B3B3B"/>
-          <w:sz w:val="21"/>
-          <w:szCs w:val="21"/>
-          <w:lang w:val="en-GB" w:eastAsia="en-GB"/>
-        </w:rPr>
-      </w:pPr>
-      <w:r>
-        <w:rPr>
-          <w:rFonts w:ascii="Consolas" w:hAnsi="Consolas"/>
-          <w:color w:val="3B3B3B"/>
-          <w:sz w:val="21"/>
-          <w:szCs w:val="21"/>
-          <w:lang w:val="en-GB" w:eastAsia="en-GB"/>
-        </w:rPr>
-        <w:t xml:space="preserve">    </w:t>
-      </w:r>
-      <w:r>
-        <w:rPr>
-          <w:rFonts w:ascii="Consolas" w:hAnsi="Consolas"/>
-          <w:color w:val="001080"/>
-          <w:sz w:val="21"/>
-          <w:szCs w:val="21"/>
-          <w:lang w:val="en-GB" w:eastAsia="en-GB"/>
-        </w:rPr>
-        <w:t>value</w:t>
-      </w:r>
-      <w:r>
-        <w:rPr>
-          <w:rFonts w:ascii="Consolas" w:hAnsi="Consolas"/>
-          <w:color w:val="000000"/>
-          <w:sz w:val="21"/>
-          <w:szCs w:val="21"/>
-          <w:lang w:val="en-GB" w:eastAsia="en-GB"/>
-        </w:rPr>
-        <w:t>=</w:t>
-      </w:r>
-      <w:proofErr w:type="spellStart"/>
-      <w:proofErr w:type="gramStart"/>
-      <w:r>
-        <w:rPr>
-          <w:rFonts w:ascii="Consolas" w:hAnsi="Consolas"/>
-          <w:color w:val="267F99"/>
-          <w:sz w:val="21"/>
-          <w:szCs w:val="21"/>
-          <w:lang w:val="en-GB" w:eastAsia="en-GB"/>
-        </w:rPr>
-        <w:t>st</w:t>
-      </w:r>
-      <w:r>
-        <w:rPr>
-          <w:rFonts w:ascii="Consolas" w:hAnsi="Consolas"/>
-          <w:color w:val="3B3B3B"/>
-          <w:sz w:val="21"/>
-          <w:szCs w:val="21"/>
-          <w:lang w:val="en-GB" w:eastAsia="en-GB"/>
-        </w:rPr>
-        <w:t>.session</w:t>
-      </w:r>
-      <w:proofErr w:type="gramEnd"/>
-      <w:r>
-        <w:rPr>
-          <w:rFonts w:ascii="Consolas" w:hAnsi="Consolas"/>
-          <w:color w:val="3B3B3B"/>
-          <w:sz w:val="21"/>
-          <w:szCs w:val="21"/>
-          <w:lang w:val="en-GB" w:eastAsia="en-GB"/>
-        </w:rPr>
-        <w:t>_</w:t>
-      </w:r>
-      <w:proofErr w:type="gramStart"/>
-      <w:r>
-        <w:rPr>
-          <w:rFonts w:ascii="Consolas" w:hAnsi="Consolas"/>
-          <w:color w:val="3B3B3B"/>
-          <w:sz w:val="21"/>
-          <w:szCs w:val="21"/>
-          <w:lang w:val="en-GB" w:eastAsia="en-GB"/>
-        </w:rPr>
-        <w:t>state.current</w:t>
-      </w:r>
-      <w:proofErr w:type="gramEnd"/>
-      <w:r>
-        <w:rPr>
-          <w:rFonts w:ascii="Consolas" w:hAnsi="Consolas"/>
-          <w:color w:val="3B3B3B"/>
-          <w:sz w:val="21"/>
-          <w:szCs w:val="21"/>
-          <w:lang w:val="en-GB" w:eastAsia="en-GB"/>
-        </w:rPr>
-        <w:t>_query_text</w:t>
-      </w:r>
-      <w:proofErr w:type="spellEnd"/>
-      <w:r>
-        <w:rPr>
-          <w:rFonts w:ascii="Consolas" w:hAnsi="Consolas"/>
-          <w:color w:val="3B3B3B"/>
-          <w:sz w:val="21"/>
-          <w:szCs w:val="21"/>
-          <w:lang w:val="en-GB" w:eastAsia="en-GB"/>
-        </w:rPr>
-        <w:t>,</w:t>
-      </w:r>
-    </w:p>
-    <w:p>
-      <w:pPr>
-        <w:shd w:val="clear" w:color="auto" w:fill="FFFFFF"/>
-        <w:spacing w:after="0" w:line="285" w:lineRule="atLeast"/>
-        <w:rPr>
-          <w:rFonts w:ascii="Consolas" w:hAnsi="Consolas"/>
-          <w:color w:val="3B3B3B"/>
-          <w:sz w:val="21"/>
-          <w:szCs w:val="21"/>
-          <w:lang w:val="en-GB" w:eastAsia="en-GB"/>
-        </w:rPr>
-      </w:pPr>
-      <w:r>
-        <w:rPr>
-          <w:rFonts w:ascii="Consolas" w:hAnsi="Consolas"/>
-          <w:color w:val="3B3B3B"/>
-          <w:sz w:val="21"/>
-          <w:szCs w:val="21"/>
-          <w:lang w:val="en-GB" w:eastAsia="en-GB"/>
-        </w:rPr>
-        <w:t xml:space="preserve">    </w:t>
-      </w:r>
-      <w:r>
-        <w:rPr>
-          <w:rFonts w:ascii="Consolas" w:hAnsi="Consolas"/>
-          <w:color w:val="001080"/>
-          <w:sz w:val="21"/>
-          <w:szCs w:val="21"/>
-          <w:lang w:val="en-GB" w:eastAsia="en-GB"/>
-        </w:rPr>
-        <w:t>height</w:t>
-      </w:r>
-      <w:r>
-        <w:rPr>
-          <w:rFonts w:ascii="Consolas" w:hAnsi="Consolas"/>
-          <w:color w:val="000000"/>
-          <w:sz w:val="21"/>
-          <w:szCs w:val="21"/>
-          <w:lang w:val="en-GB" w:eastAsia="en-GB"/>
-        </w:rPr>
-        <w:t>=</w:t>
-      </w:r>
-      <w:r>
-        <w:rPr>
-          <w:rFonts w:ascii="Consolas" w:hAnsi="Consolas"/>
-          <w:color w:val="098658"/>
-          <w:sz w:val="21"/>
-          <w:szCs w:val="21"/>
-          <w:lang w:val="en-GB" w:eastAsia="en-GB"/>
-        </w:rPr>
-        <w:t>300</w:t>
-      </w:r>
-      <w:r>
-        <w:rPr>
-          <w:rFonts w:ascii="Consolas" w:hAnsi="Consolas"/>
-          <w:color w:val="3B3B3B"/>
-          <w:sz w:val="21"/>
-          <w:szCs w:val="21"/>
-          <w:lang w:val="en-GB" w:eastAsia="en-GB"/>
-        </w:rPr>
-        <w:t>,</w:t>
-      </w:r>
-    </w:p>
-    <w:p>
-      <w:pPr>
-        <w:shd w:val="clear" w:color="auto" w:fill="FFFFFF"/>
-        <w:spacing w:after="0" w:line="285" w:lineRule="atLeast"/>
-        <w:rPr>
-          <w:rFonts w:ascii="Consolas" w:hAnsi="Consolas"/>
-          <w:color w:val="3B3B3B"/>
-          <w:sz w:val="21"/>
-          <w:szCs w:val="21"/>
-          <w:lang w:eastAsia="en-GB"/>
-        </w:rPr>
-      </w:pPr>
-      <w:r>
-        <w:rPr>
-          <w:rFonts w:ascii="Consolas" w:hAnsi="Consolas"/>
-          <w:color w:val="3B3B3B"/>
-          <w:sz w:val="21"/>
-          <w:szCs w:val="21"/>
-          <w:lang w:val="en-GB" w:eastAsia="en-GB"/>
-        </w:rPr>
-        <w:t xml:space="preserve">    </w:t>
-      </w:r>
-      <w:r>
-        <w:rPr>
-          <w:rFonts w:ascii="Consolas" w:hAnsi="Consolas"/>
-          <w:color w:val="001080"/>
-          <w:sz w:val="21"/>
-          <w:szCs w:val="21"/>
-          <w:lang w:val="en-GB" w:eastAsia="en-GB"/>
-        </w:rPr>
-        <w:t>key</w:t>
-      </w:r>
-      <w:r>
-        <w:rPr>
-          <w:rFonts w:ascii="Consolas" w:hAnsi="Consolas"/>
-          <w:color w:val="000000"/>
-          <w:sz w:val="21"/>
-          <w:szCs w:val="21"/>
-          <w:lang w:val="en-GB" w:eastAsia="en-GB"/>
-        </w:rPr>
-        <w:t>=</w:t>
-      </w:r>
-      <w:r>
-        <w:rPr>
-          <w:rFonts w:ascii="Consolas" w:hAnsi="Consolas"/>
-          <w:color w:val="A31515"/>
-          <w:sz w:val="21"/>
-          <w:szCs w:val="21"/>
-          <w:lang w:val="en-GB" w:eastAsia="en-GB"/>
-        </w:rPr>
-        <w:t>"</w:t>
-      </w:r>
-      <w:proofErr w:type="spellStart"/>
-      <w:r>
-        <w:rPr>
-          <w:rFonts w:ascii="Consolas" w:hAnsi="Consolas"/>
-          <w:color w:val="A31515"/>
-          <w:sz w:val="21"/>
-          <w:szCs w:val="21"/>
-          <w:lang w:val="en-GB" w:eastAsia="en-GB"/>
-        </w:rPr>
-        <w:t>query_text_area_key</w:t>
-      </w:r>
-      <w:proofErr w:type="spellEnd"/>
-      <w:r>
-        <w:rPr>
-          <w:rFonts w:ascii="Consolas" w:hAnsi="Consolas"/>
-          <w:color w:val="A31515"/>
-          <w:sz w:val="21"/>
-          <w:szCs w:val="21"/>
-          <w:lang w:val="en-GB" w:eastAsia="en-GB"/>
-        </w:rPr>
-        <w:t>"</w:t>
-      </w:r>
-      <w:r>
-        <w:rPr>
-          <w:rFonts w:ascii="Consolas" w:hAnsi="Consolas"/>
-          <w:color w:val="3B3B3B"/>
-          <w:sz w:val="21"/>
-          <w:szCs w:val="21"/>
-          <w:lang w:val="en-GB" w:eastAsia="en-GB"/>
-        </w:rPr>
-        <w:t>,</w:t>
-      </w:r>
-    </w:p>
-    <w:p>
-      <w:pPr>
-        <w:shd w:val="clear" w:color="auto" w:fill="FFFFFF"/>
-        <w:spacing w:after="0" w:line="285" w:lineRule="atLeast"/>
-        <w:rPr>
-          <w:rFonts w:ascii="Consolas" w:hAnsi="Consolas"/>
-          <w:color w:val="3B3B3B"/>
-          <w:sz w:val="21"/>
-          <w:szCs w:val="21"/>
-          <w:lang w:val="en-GB" w:eastAsia="en-GB"/>
-        </w:rPr>
-      </w:pPr>
-      <w:r>
-        <w:rPr>
-          <w:rFonts w:ascii="Consolas" w:hAnsi="Consolas"/>
-          <w:color w:val="3B3B3B"/>
-          <w:sz w:val="21"/>
-          <w:szCs w:val="21"/>
-          <w:lang w:val="en-GB" w:eastAsia="en-GB"/>
-        </w:rPr>
-        <w:t xml:space="preserve">    </w:t>
-      </w:r>
-      <w:proofErr w:type="spellStart"/>
-      <w:r>
-        <w:rPr>
-          <w:rFonts w:ascii="Consolas" w:hAnsi="Consolas"/>
-          <w:color w:val="001080"/>
-          <w:sz w:val="21"/>
-          <w:szCs w:val="21"/>
-          <w:lang w:val="en-GB" w:eastAsia="en-GB"/>
-        </w:rPr>
-        <w:t>on_change</w:t>
-      </w:r>
-      <w:proofErr w:type="spellEnd"/>
-      <w:r>
-        <w:rPr>
-          <w:rFonts w:ascii="Consolas" w:hAnsi="Consolas"/>
-          <w:color w:val="000000"/>
-          <w:sz w:val="21"/>
-          <w:szCs w:val="21"/>
-          <w:lang w:val="en-GB" w:eastAsia="en-GB"/>
-        </w:rPr>
-        <w:t>=</w:t>
-      </w:r>
-      <w:proofErr w:type="spellStart"/>
-      <w:r>
-        <w:rPr>
-          <w:rFonts w:ascii="Consolas" w:hAnsi="Consolas"/>
-          <w:color w:val="3B3B3B"/>
-          <w:sz w:val="21"/>
-          <w:szCs w:val="21"/>
-          <w:lang w:val="en-GB" w:eastAsia="en-GB"/>
-        </w:rPr>
-        <w:t>handle_query_text_change</w:t>
-      </w:r>
-      <w:proofErr w:type="spellEnd"/>
-    </w:p>
-    <w:p>
-      <w:pPr>
-        <w:shd w:val="clear" w:color="auto" w:fill="FFFFFF"/>
-        <w:spacing w:after="0" w:line="285" w:lineRule="atLeast"/>
-        <w:rPr>
-          <w:rFonts w:ascii="Consolas" w:hAnsi="Consolas"/>
-          <w:color w:val="3B3B3B"/>
-          <w:sz w:val="21"/>
-          <w:szCs w:val="21"/>
-          <w:lang w:val="en-GB" w:eastAsia="en-GB"/>
-        </w:rPr>
-      </w:pPr>
-      <w:r>
-        <w:rPr>
-          <w:rFonts w:ascii="Consolas" w:hAnsi="Consolas"/>
-          <w:color w:val="3B3B3B"/>
-          <w:sz w:val="21"/>
-          <w:szCs w:val="21"/>
-          <w:lang w:val="en-GB" w:eastAsia="en-GB"/>
-        </w:rPr>
-        <w:t>)</w:t>
-      </w:r>
-    </w:p>
-    <w:p>
-      <w:pPr>
-        <w:shd w:val="clear" w:color="auto" w:fill="FFFFFF"/>
-        <w:spacing w:after="0" w:line="285" w:lineRule="atLeast"/>
-        <w:rPr>
-          <w:rFonts w:ascii="Consolas" w:hAnsi="Consolas"/>
-          <w:color w:val="3B3B3B"/>
-          <w:sz w:val="21"/>
-          <w:szCs w:val="21"/>
-          <w:lang w:val="en-GB" w:eastAsia="en-GB"/>
-        </w:rPr>
-      </w:pPr>
-    </w:p>
-    <w:p>
-      <w:pPr>
-        <w:shd w:val="clear" w:color="auto" w:fill="FFFFFF"/>
-        <w:spacing w:after="0" w:line="285" w:lineRule="atLeast"/>
-        <w:rPr>
-          <w:rFonts w:ascii="Consolas" w:hAnsi="Consolas"/>
-          <w:color w:val="3B3B3B"/>
-          <w:sz w:val="21"/>
-          <w:szCs w:val="21"/>
-          <w:lang w:val="en-GB" w:eastAsia="en-GB"/>
-        </w:rPr>
-      </w:pPr>
-      <w:r>
-        <w:rPr>
-          <w:rFonts w:ascii="Consolas" w:hAnsi="Consolas"/>
-          <w:color w:val="0000FF"/>
-          <w:sz w:val="21"/>
-          <w:szCs w:val="21"/>
-          <w:lang w:val="en-GB" w:eastAsia="en-GB"/>
-        </w:rPr>
-        <w:t>def</w:t>
-      </w:r>
-      <w:r>
-        <w:rPr>
-          <w:rFonts w:ascii="Consolas" w:hAnsi="Consolas"/>
-          <w:color w:val="3B3B3B"/>
-          <w:sz w:val="21"/>
-          <w:szCs w:val="21"/>
-          <w:lang w:val="en-GB" w:eastAsia="en-GB"/>
-        </w:rPr>
-        <w:t xml:space="preserve"> </w:t>
-      </w:r>
-      <w:proofErr w:type="spellStart"/>
-      <w:r>
-        <w:rPr>
-          <w:rFonts w:ascii="Consolas" w:hAnsi="Consolas"/>
-          <w:color w:val="795E26"/>
-          <w:sz w:val="21"/>
-          <w:szCs w:val="21"/>
-          <w:lang w:val="en-GB" w:eastAsia="en-GB"/>
-        </w:rPr>
-        <w:t>handle_query_text_</w:t>
-      </w:r>
-      <w:proofErr w:type="gramStart"/>
-      <w:r>
-        <w:rPr>
-          <w:rFonts w:ascii="Consolas" w:hAnsi="Consolas"/>
-          <w:color w:val="795E26"/>
-          <w:sz w:val="21"/>
-          <w:szCs w:val="21"/>
-          <w:lang w:val="en-GB" w:eastAsia="en-GB"/>
-        </w:rPr>
-        <w:t>change</w:t>
-      </w:r>
-      <w:proofErr w:type="spellEnd"/>
-      <w:r>
-        <w:rPr>
-          <w:rFonts w:ascii="Consolas" w:hAnsi="Consolas"/>
-          <w:color w:val="3B3B3B"/>
-          <w:sz w:val="21"/>
-          <w:szCs w:val="21"/>
-          <w:lang w:val="en-GB" w:eastAsia="en-GB"/>
-        </w:rPr>
-        <w:t>(</w:t>
-      </w:r>
-      <w:proofErr w:type="gramEnd"/>
-      <w:r>
-        <w:rPr>
-          <w:rFonts w:ascii="Consolas" w:hAnsi="Consolas"/>
-          <w:color w:val="3B3B3B"/>
-          <w:sz w:val="21"/>
-          <w:szCs w:val="21"/>
-          <w:lang w:val="en-GB" w:eastAsia="en-GB"/>
-        </w:rPr>
-        <w:t>):</w:t>
-      </w:r>
-    </w:p>
-    <w:p>
-      <w:pPr>
-        <w:shd w:val="clear" w:color="auto" w:fill="FFFFFF"/>
-        <w:spacing w:after="0" w:line="285" w:lineRule="atLeast"/>
-        <w:rPr>
-          <w:rFonts w:ascii="Consolas" w:hAnsi="Consolas"/>
-          <w:color w:val="3B3B3B"/>
-          <w:sz w:val="21"/>
-          <w:szCs w:val="21"/>
-          <w:lang w:val="en-GB" w:eastAsia="en-GB"/>
-        </w:rPr>
-      </w:pPr>
-      <w:r>
-        <w:rPr>
-          <w:rFonts w:ascii="Consolas" w:hAnsi="Consolas"/>
-          <w:color w:val="3B3B3B"/>
-          <w:sz w:val="21"/>
-          <w:szCs w:val="21"/>
-          <w:lang w:val="en-GB" w:eastAsia="en-GB"/>
-        </w:rPr>
-        <w:t xml:space="preserve">    </w:t>
-      </w:r>
-      <w:r>
-        <w:rPr>
-          <w:rFonts w:ascii="Consolas" w:hAnsi="Consolas"/>
-          <w:color w:val="008000"/>
-          <w:sz w:val="21"/>
-          <w:szCs w:val="21"/>
-          <w:lang w:val="en-GB" w:eastAsia="en-GB"/>
-        </w:rPr>
-        <w:t xml:space="preserve"># </w:t>
-      </w:r>
-      <w:proofErr w:type="spellStart"/>
-      <w:r>
-        <w:rPr>
-          <w:rFonts w:ascii="Consolas" w:hAnsi="Consolas"/>
-          <w:color w:val="008000"/>
-          <w:sz w:val="21"/>
-          <w:szCs w:val="21"/>
-          <w:lang w:val="en-GB" w:eastAsia="en-GB"/>
-        </w:rPr>
-        <w:t>Нулиране</w:t>
-      </w:r>
-      <w:proofErr w:type="spellEnd"/>
-      <w:r>
-        <w:rPr>
-          <w:rFonts w:ascii="Consolas" w:hAnsi="Consolas"/>
-          <w:color w:val="008000"/>
-          <w:sz w:val="21"/>
-          <w:szCs w:val="21"/>
-          <w:lang w:val="en-GB" w:eastAsia="en-GB"/>
-        </w:rPr>
-        <w:t xml:space="preserve"> </w:t>
-      </w:r>
-      <w:proofErr w:type="spellStart"/>
-      <w:r>
-        <w:rPr>
-          <w:rFonts w:ascii="Consolas" w:hAnsi="Consolas"/>
-          <w:color w:val="008000"/>
-          <w:sz w:val="21"/>
-          <w:szCs w:val="21"/>
-          <w:lang w:val="en-GB" w:eastAsia="en-GB"/>
-        </w:rPr>
-        <w:t>на</w:t>
-      </w:r>
-      <w:proofErr w:type="spellEnd"/>
-      <w:r>
-        <w:rPr>
-          <w:rFonts w:ascii="Consolas" w:hAnsi="Consolas"/>
-          <w:color w:val="008000"/>
-          <w:sz w:val="21"/>
-          <w:szCs w:val="21"/>
-          <w:lang w:val="en-GB" w:eastAsia="en-GB"/>
-        </w:rPr>
-        <w:t xml:space="preserve"> </w:t>
-      </w:r>
-      <w:proofErr w:type="spellStart"/>
-      <w:r>
-        <w:rPr>
-          <w:rFonts w:ascii="Consolas" w:hAnsi="Consolas"/>
-          <w:color w:val="008000"/>
-          <w:sz w:val="21"/>
-          <w:szCs w:val="21"/>
-          <w:lang w:val="en-GB" w:eastAsia="en-GB"/>
-        </w:rPr>
-        <w:t>резултатите</w:t>
-      </w:r>
-      <w:proofErr w:type="spellEnd"/>
-      <w:r>
-        <w:rPr>
-          <w:rFonts w:ascii="Consolas" w:hAnsi="Consolas"/>
-          <w:color w:val="008000"/>
-          <w:sz w:val="21"/>
-          <w:szCs w:val="21"/>
-          <w:lang w:val="en-GB" w:eastAsia="en-GB"/>
-        </w:rPr>
-        <w:t xml:space="preserve">, </w:t>
-      </w:r>
-      <w:proofErr w:type="spellStart"/>
-      <w:r>
-        <w:rPr>
-          <w:rFonts w:ascii="Consolas" w:hAnsi="Consolas"/>
-          <w:color w:val="008000"/>
-          <w:sz w:val="21"/>
-          <w:szCs w:val="21"/>
-          <w:lang w:val="en-GB" w:eastAsia="en-GB"/>
-        </w:rPr>
-        <w:t>когато</w:t>
-      </w:r>
-      <w:proofErr w:type="spellEnd"/>
-      <w:r>
-        <w:rPr>
-          <w:rFonts w:ascii="Consolas" w:hAnsi="Consolas"/>
-          <w:color w:val="008000"/>
-          <w:sz w:val="21"/>
-          <w:szCs w:val="21"/>
-          <w:lang w:val="en-GB" w:eastAsia="en-GB"/>
-        </w:rPr>
-        <w:t xml:space="preserve"> </w:t>
-      </w:r>
-      <w:proofErr w:type="spellStart"/>
-      <w:r>
-        <w:rPr>
-          <w:rFonts w:ascii="Consolas" w:hAnsi="Consolas"/>
-          <w:color w:val="008000"/>
-          <w:sz w:val="21"/>
-          <w:szCs w:val="21"/>
-          <w:lang w:val="en-GB" w:eastAsia="en-GB"/>
-        </w:rPr>
-        <w:t>заявката</w:t>
-      </w:r>
-      <w:proofErr w:type="spellEnd"/>
-      <w:r>
-        <w:rPr>
-          <w:rFonts w:ascii="Consolas" w:hAnsi="Consolas"/>
-          <w:color w:val="008000"/>
-          <w:sz w:val="21"/>
-          <w:szCs w:val="21"/>
-          <w:lang w:val="en-GB" w:eastAsia="en-GB"/>
-        </w:rPr>
-        <w:t xml:space="preserve"> </w:t>
-      </w:r>
-      <w:proofErr w:type="spellStart"/>
-      <w:r>
-        <w:rPr>
-          <w:rFonts w:ascii="Consolas" w:hAnsi="Consolas"/>
-          <w:color w:val="008000"/>
-          <w:sz w:val="21"/>
-          <w:szCs w:val="21"/>
-          <w:lang w:val="en-GB" w:eastAsia="en-GB"/>
-        </w:rPr>
-        <w:t>се</w:t>
-      </w:r>
-      <w:proofErr w:type="spellEnd"/>
-      <w:r>
-        <w:rPr>
-          <w:rFonts w:ascii="Consolas" w:hAnsi="Consolas"/>
-          <w:color w:val="008000"/>
-          <w:sz w:val="21"/>
-          <w:szCs w:val="21"/>
-          <w:lang w:val="en-GB" w:eastAsia="en-GB"/>
-        </w:rPr>
-        <w:t xml:space="preserve"> </w:t>
-      </w:r>
-      <w:proofErr w:type="spellStart"/>
-      <w:r>
-        <w:rPr>
-          <w:rFonts w:ascii="Consolas" w:hAnsi="Consolas"/>
-          <w:color w:val="008000"/>
-          <w:sz w:val="21"/>
-          <w:szCs w:val="21"/>
-          <w:lang w:val="en-GB" w:eastAsia="en-GB"/>
-        </w:rPr>
-        <w:t>промени</w:t>
-      </w:r>
-      <w:proofErr w:type="spellEnd"/>
-      <w:r>
-        <w:rPr>
-          <w:rFonts w:ascii="Consolas" w:hAnsi="Consolas"/>
-          <w:color w:val="008000"/>
-          <w:sz w:val="21"/>
-          <w:szCs w:val="21"/>
-          <w:lang w:val="en-GB" w:eastAsia="en-GB"/>
-        </w:rPr>
-        <w:t xml:space="preserve"> </w:t>
-      </w:r>
-      <w:proofErr w:type="spellStart"/>
-      <w:r>
-        <w:rPr>
-          <w:rFonts w:ascii="Consolas" w:hAnsi="Consolas"/>
-          <w:color w:val="008000"/>
-          <w:sz w:val="21"/>
-          <w:szCs w:val="21"/>
-          <w:lang w:val="en-GB" w:eastAsia="en-GB"/>
-        </w:rPr>
-        <w:t>ръчно</w:t>
-      </w:r>
-      <w:proofErr w:type="spellEnd"/>
-    </w:p>
-    <w:p>
-      <w:pPr>
-        <w:shd w:val="clear" w:color="auto" w:fill="FFFFFF"/>
-        <w:spacing w:after="0" w:line="285" w:lineRule="atLeast"/>
-        <w:rPr>
-          <w:rFonts w:ascii="Consolas" w:hAnsi="Consolas"/>
-          <w:color w:val="3B3B3B"/>
-          <w:sz w:val="21"/>
-          <w:szCs w:val="21"/>
-          <w:lang w:val="en-GB" w:eastAsia="en-GB"/>
-        </w:rPr>
-      </w:pPr>
-      <w:r>
-        <w:rPr>
-          <w:rFonts w:ascii="Consolas" w:hAnsi="Consolas"/>
-          <w:color w:val="3B3B3B"/>
-          <w:sz w:val="21"/>
-          <w:szCs w:val="21"/>
-          <w:lang w:val="en-GB" w:eastAsia="en-GB"/>
-        </w:rPr>
-        <w:t xml:space="preserve">    </w:t>
-      </w:r>
-      <w:r>
-        <w:rPr>
-          <w:rFonts w:ascii="Consolas" w:hAnsi="Consolas"/>
-          <w:color w:val="AF00DB"/>
-          <w:sz w:val="21"/>
-          <w:szCs w:val="21"/>
-          <w:lang w:val="en-GB" w:eastAsia="en-GB"/>
-        </w:rPr>
-        <w:t>if</w:t>
-      </w:r>
-      <w:r>
-        <w:rPr>
-          <w:rFonts w:ascii="Consolas" w:hAnsi="Consolas"/>
-          <w:color w:val="3B3B3B"/>
-          <w:sz w:val="21"/>
-          <w:szCs w:val="21"/>
-          <w:lang w:val="en-GB" w:eastAsia="en-GB"/>
-        </w:rPr>
-        <w:t xml:space="preserve"> </w:t>
-      </w:r>
-      <w:proofErr w:type="spellStart"/>
-      <w:proofErr w:type="gramStart"/>
-      <w:r>
-        <w:rPr>
-          <w:rFonts w:ascii="Consolas" w:hAnsi="Consolas"/>
-          <w:color w:val="267F99"/>
-          <w:sz w:val="21"/>
-          <w:szCs w:val="21"/>
-          <w:lang w:val="en-GB" w:eastAsia="en-GB"/>
-        </w:rPr>
-        <w:t>st</w:t>
-      </w:r>
-      <w:r>
-        <w:rPr>
-          <w:rFonts w:ascii="Consolas" w:hAnsi="Consolas"/>
-          <w:color w:val="3B3B3B"/>
-          <w:sz w:val="21"/>
-          <w:szCs w:val="21"/>
-          <w:lang w:val="en-GB" w:eastAsia="en-GB"/>
-        </w:rPr>
-        <w:t>.session</w:t>
-      </w:r>
-      <w:proofErr w:type="gramEnd"/>
-      <w:r>
-        <w:rPr>
-          <w:rFonts w:ascii="Consolas" w:hAnsi="Consolas"/>
-          <w:color w:val="3B3B3B"/>
-          <w:sz w:val="21"/>
-          <w:szCs w:val="21"/>
-          <w:lang w:val="en-GB" w:eastAsia="en-GB"/>
-        </w:rPr>
-        <w:t>_</w:t>
-      </w:r>
-      <w:proofErr w:type="gramStart"/>
-      <w:r>
-        <w:rPr>
-          <w:rFonts w:ascii="Consolas" w:hAnsi="Consolas"/>
-          <w:color w:val="3B3B3B"/>
-          <w:sz w:val="21"/>
-          <w:szCs w:val="21"/>
-          <w:lang w:val="en-GB" w:eastAsia="en-GB"/>
-        </w:rPr>
-        <w:t>state.current</w:t>
-      </w:r>
-      <w:proofErr w:type="gramEnd"/>
-      <w:r>
-        <w:rPr>
-          <w:rFonts w:ascii="Consolas" w:hAnsi="Consolas"/>
-          <w:color w:val="3B3B3B"/>
-          <w:sz w:val="21"/>
-          <w:szCs w:val="21"/>
-          <w:lang w:val="en-GB" w:eastAsia="en-GB"/>
-        </w:rPr>
-        <w:t>_query_</w:t>
-      </w:r>
-      <w:proofErr w:type="gramStart"/>
-      <w:r>
-        <w:rPr>
-          <w:rFonts w:ascii="Consolas" w:hAnsi="Consolas"/>
-          <w:color w:val="3B3B3B"/>
-          <w:sz w:val="21"/>
-          <w:szCs w:val="21"/>
-          <w:lang w:val="en-GB" w:eastAsia="en-GB"/>
-        </w:rPr>
-        <w:t>text</w:t>
-      </w:r>
-      <w:proofErr w:type="spellEnd"/>
-      <w:r>
-        <w:rPr>
-          <w:rFonts w:ascii="Consolas" w:hAnsi="Consolas"/>
-          <w:color w:val="3B3B3B"/>
-          <w:sz w:val="21"/>
-          <w:szCs w:val="21"/>
-          <w:lang w:val="en-GB" w:eastAsia="en-GB"/>
-        </w:rPr>
-        <w:t xml:space="preserve"> </w:t>
-      </w:r>
-      <w:r>
-        <w:rPr>
-          <w:rFonts w:ascii="Consolas" w:hAnsi="Consolas"/>
-          <w:color w:val="000000"/>
-          <w:sz w:val="21"/>
-          <w:szCs w:val="21"/>
-          <w:lang w:val="en-GB" w:eastAsia="en-GB"/>
-        </w:rPr>
-        <w:t>!</w:t>
-      </w:r>
-      <w:proofErr w:type="gramEnd"/>
-      <w:r>
-        <w:rPr>
-          <w:rFonts w:ascii="Consolas" w:hAnsi="Consolas"/>
-          <w:color w:val="000000"/>
-          <w:sz w:val="21"/>
-          <w:szCs w:val="21"/>
-          <w:lang w:val="en-GB" w:eastAsia="en-GB"/>
-        </w:rPr>
-        <w:t>=</w:t>
-      </w:r>
-      <w:r>
-        <w:rPr>
-          <w:rFonts w:ascii="Consolas" w:hAnsi="Consolas"/>
-          <w:color w:val="3B3B3B"/>
-          <w:sz w:val="21"/>
-          <w:szCs w:val="21"/>
-          <w:lang w:val="en-GB" w:eastAsia="en-GB"/>
-        </w:rPr>
-        <w:t xml:space="preserve"> </w:t>
-      </w:r>
-      <w:proofErr w:type="spellStart"/>
-      <w:proofErr w:type="gramStart"/>
-      <w:r>
-        <w:rPr>
-          <w:rFonts w:ascii="Consolas" w:hAnsi="Consolas"/>
-          <w:color w:val="267F99"/>
-          <w:sz w:val="21"/>
-          <w:szCs w:val="21"/>
-          <w:lang w:val="en-GB" w:eastAsia="en-GB"/>
-        </w:rPr>
-        <w:t>st</w:t>
-      </w:r>
-      <w:r>
-        <w:rPr>
-          <w:rFonts w:ascii="Consolas" w:hAnsi="Consolas"/>
-          <w:color w:val="3B3B3B"/>
-          <w:sz w:val="21"/>
-          <w:szCs w:val="21"/>
-          <w:lang w:val="en-GB" w:eastAsia="en-GB"/>
-        </w:rPr>
-        <w:t>.session</w:t>
-      </w:r>
-      <w:proofErr w:type="gramEnd"/>
-      <w:r>
-        <w:rPr>
-          <w:rFonts w:ascii="Consolas" w:hAnsi="Consolas"/>
-          <w:color w:val="3B3B3B"/>
-          <w:sz w:val="21"/>
-          <w:szCs w:val="21"/>
-          <w:lang w:val="en-GB" w:eastAsia="en-GB"/>
-        </w:rPr>
-        <w:t>_</w:t>
-      </w:r>
-      <w:proofErr w:type="gramStart"/>
-      <w:r>
-        <w:rPr>
-          <w:rFonts w:ascii="Consolas" w:hAnsi="Consolas"/>
-          <w:color w:val="3B3B3B"/>
-          <w:sz w:val="21"/>
-          <w:szCs w:val="21"/>
-          <w:lang w:val="en-GB" w:eastAsia="en-GB"/>
-        </w:rPr>
-        <w:t>state.query</w:t>
-      </w:r>
-      <w:proofErr w:type="gramEnd"/>
-      <w:r>
-        <w:rPr>
-          <w:rFonts w:ascii="Consolas" w:hAnsi="Consolas"/>
-          <w:color w:val="3B3B3B"/>
-          <w:sz w:val="21"/>
-          <w:szCs w:val="21"/>
-          <w:lang w:val="en-GB" w:eastAsia="en-GB"/>
-        </w:rPr>
-        <w:t>_text_area_key</w:t>
-      </w:r>
-      <w:proofErr w:type="spellEnd"/>
-      <w:r>
-        <w:rPr>
-          <w:rFonts w:ascii="Consolas" w:hAnsi="Consolas"/>
-          <w:color w:val="3B3B3B"/>
-          <w:sz w:val="21"/>
-          <w:szCs w:val="21"/>
-          <w:lang w:val="en-GB" w:eastAsia="en-GB"/>
-        </w:rPr>
-        <w:t>:</w:t>
-      </w:r>
-    </w:p>
-    <w:p>
-      <w:pPr>
-        <w:shd w:val="clear" w:color="auto" w:fill="FFFFFF"/>
-        <w:spacing w:after="0" w:line="285" w:lineRule="atLeast"/>
-        <w:rPr>
-          <w:rFonts w:ascii="Consolas" w:hAnsi="Consolas"/>
-          <w:color w:val="3B3B3B"/>
-          <w:sz w:val="21"/>
-          <w:szCs w:val="21"/>
-          <w:lang w:val="en-GB" w:eastAsia="en-GB"/>
-        </w:rPr>
-      </w:pPr>
-      <w:r>
-        <w:rPr>
-          <w:rFonts w:ascii="Consolas" w:hAnsi="Consolas"/>
-          <w:color w:val="3B3B3B"/>
-          <w:sz w:val="21"/>
-          <w:szCs w:val="21"/>
-          <w:lang w:val="en-GB" w:eastAsia="en-GB"/>
-        </w:rPr>
-        <w:t xml:space="preserve">        </w:t>
-      </w:r>
-      <w:proofErr w:type="spellStart"/>
-      <w:proofErr w:type="gramStart"/>
-      <w:r>
-        <w:rPr>
-          <w:rFonts w:ascii="Consolas" w:hAnsi="Consolas"/>
-          <w:color w:val="267F99"/>
-          <w:sz w:val="21"/>
-          <w:szCs w:val="21"/>
-          <w:lang w:val="en-GB" w:eastAsia="en-GB"/>
-        </w:rPr>
-        <w:t>st</w:t>
-      </w:r>
-      <w:r>
-        <w:rPr>
-          <w:rFonts w:ascii="Consolas" w:hAnsi="Consolas"/>
-          <w:color w:val="3B3B3B"/>
-          <w:sz w:val="21"/>
-          <w:szCs w:val="21"/>
-          <w:lang w:val="en-GB" w:eastAsia="en-GB"/>
-        </w:rPr>
-        <w:t>.session</w:t>
-      </w:r>
-      <w:proofErr w:type="gramEnd"/>
-      <w:r>
-        <w:rPr>
-          <w:rFonts w:ascii="Consolas" w:hAnsi="Consolas"/>
-          <w:color w:val="3B3B3B"/>
-          <w:sz w:val="21"/>
-          <w:szCs w:val="21"/>
-          <w:lang w:val="en-GB" w:eastAsia="en-GB"/>
-        </w:rPr>
-        <w:t>_</w:t>
-      </w:r>
-      <w:proofErr w:type="gramStart"/>
-      <w:r>
-        <w:rPr>
-          <w:rFonts w:ascii="Consolas" w:hAnsi="Consolas"/>
-          <w:color w:val="3B3B3B"/>
-          <w:sz w:val="21"/>
-          <w:szCs w:val="21"/>
-          <w:lang w:val="en-GB" w:eastAsia="en-GB"/>
-        </w:rPr>
-        <w:t>state.results</w:t>
-      </w:r>
-      <w:proofErr w:type="gramEnd"/>
-      <w:r>
-        <w:rPr>
-          <w:rFonts w:ascii="Consolas" w:hAnsi="Consolas"/>
-          <w:color w:val="3B3B3B"/>
-          <w:sz w:val="21"/>
-          <w:szCs w:val="21"/>
-          <w:lang w:val="en-GB" w:eastAsia="en-GB"/>
-        </w:rPr>
-        <w:t>_df</w:t>
-      </w:r>
-      <w:proofErr w:type="spellEnd"/>
-      <w:r>
-        <w:rPr>
-          <w:rFonts w:ascii="Consolas" w:hAnsi="Consolas"/>
-          <w:color w:val="3B3B3B"/>
-          <w:sz w:val="21"/>
-          <w:szCs w:val="21"/>
-          <w:lang w:val="en-GB" w:eastAsia="en-GB"/>
-        </w:rPr>
-        <w:t xml:space="preserve"> </w:t>
-      </w:r>
-      <w:r>
-        <w:rPr>
-          <w:rFonts w:ascii="Consolas" w:hAnsi="Consolas"/>
-          <w:color w:val="000000"/>
-          <w:sz w:val="21"/>
-          <w:szCs w:val="21"/>
-          <w:lang w:val="en-GB" w:eastAsia="en-GB"/>
-        </w:rPr>
-        <w:t>=</w:t>
-      </w:r>
-      <w:r>
-        <w:rPr>
-          <w:rFonts w:ascii="Consolas" w:hAnsi="Consolas"/>
-          <w:color w:val="3B3B3B"/>
-          <w:sz w:val="21"/>
-          <w:szCs w:val="21"/>
-          <w:lang w:val="en-GB" w:eastAsia="en-GB"/>
-        </w:rPr>
-        <w:t xml:space="preserve"> </w:t>
-      </w:r>
-      <w:r>
-        <w:rPr>
-          <w:rFonts w:ascii="Consolas" w:hAnsi="Consolas"/>
-          <w:color w:val="0000FF"/>
-          <w:sz w:val="21"/>
-          <w:szCs w:val="21"/>
-          <w:lang w:val="en-GB" w:eastAsia="en-GB"/>
-        </w:rPr>
-        <w:t>None</w:t>
-      </w:r>
-    </w:p>
-    <w:p>
-      <w:pPr>
-        <w:shd w:val="clear" w:color="auto" w:fill="FFFFFF"/>
-        <w:spacing w:after="0" w:line="285" w:lineRule="atLeast"/>
-        <w:rPr>
-          <w:rFonts w:ascii="Consolas" w:hAnsi="Consolas"/>
-          <w:color w:val="3B3B3B"/>
-          <w:sz w:val="21"/>
-          <w:szCs w:val="21"/>
-          <w:lang w:val="en-GB" w:eastAsia="en-GB"/>
-        </w:rPr>
-      </w:pPr>
-      <w:r>
-        <w:rPr>
-          <w:rFonts w:ascii="Consolas" w:hAnsi="Consolas"/>
-          <w:color w:val="3B3B3B"/>
-          <w:sz w:val="21"/>
-          <w:szCs w:val="21"/>
-          <w:lang w:val="en-GB" w:eastAsia="en-GB"/>
-        </w:rPr>
-        <w:t xml:space="preserve">        </w:t>
-      </w:r>
-      <w:proofErr w:type="spellStart"/>
-      <w:r>
-        <w:rPr>
-          <w:rFonts w:ascii="Consolas" w:hAnsi="Consolas"/>
-          <w:color w:val="267F99"/>
-          <w:sz w:val="21"/>
-          <w:szCs w:val="21"/>
-          <w:lang w:val="en-GB" w:eastAsia="en-GB"/>
-        </w:rPr>
-        <w:t>st</w:t>
-      </w:r>
-      <w:r>
-        <w:rPr>
-          <w:rFonts w:ascii="Consolas" w:hAnsi="Consolas"/>
-          <w:color w:val="3B3B3B"/>
-          <w:sz w:val="21"/>
-          <w:szCs w:val="21"/>
-          <w:lang w:val="en-GB" w:eastAsia="en-GB"/>
-        </w:rPr>
-        <w:t>.session_state.raw_results_response</w:t>
-      </w:r>
-      <w:proofErr w:type="spellEnd"/>
-      <w:r>
-        <w:rPr>
-          <w:rFonts w:ascii="Consolas" w:hAnsi="Consolas"/>
-          <w:color w:val="3B3B3B"/>
-          <w:sz w:val="21"/>
-          <w:szCs w:val="21"/>
-          <w:lang w:val="en-GB" w:eastAsia="en-GB"/>
-        </w:rPr>
-        <w:t xml:space="preserve"> </w:t>
-      </w:r>
-      <w:r>
-        <w:rPr>
-          <w:rFonts w:ascii="Consolas" w:hAnsi="Consolas"/>
-          <w:color w:val="000000"/>
-          <w:sz w:val="21"/>
-          <w:szCs w:val="21"/>
-          <w:lang w:val="en-GB" w:eastAsia="en-GB"/>
-        </w:rPr>
-        <w:t>=</w:t>
-      </w:r>
-      <w:r>
-        <w:rPr>
-          <w:rFonts w:ascii="Consolas" w:hAnsi="Consolas"/>
-          <w:color w:val="3B3B3B"/>
-          <w:sz w:val="21"/>
-          <w:szCs w:val="21"/>
-          <w:lang w:val="en-GB" w:eastAsia="en-GB"/>
-        </w:rPr>
-        <w:t xml:space="preserve"> </w:t>
-      </w:r>
-      <w:r>
-        <w:rPr>
-          <w:rFonts w:ascii="Consolas" w:hAnsi="Consolas"/>
-          <w:color w:val="0000FF"/>
-          <w:sz w:val="21"/>
-          <w:szCs w:val="21"/>
-          <w:lang w:val="en-GB" w:eastAsia="en-GB"/>
-        </w:rPr>
-        <w:t>None</w:t>
-      </w:r>
-    </w:p>
-    <w:p>
-      <w:pPr>
-        <w:shd w:val="clear" w:color="auto" w:fill="FFFFFF"/>
-        <w:spacing w:after="0" w:line="285" w:lineRule="atLeast"/>
-        <w:rPr>
-          <w:rFonts w:ascii="Consolas" w:hAnsi="Consolas"/>
-          <w:color w:val="3B3B3B"/>
-          <w:sz w:val="21"/>
-          <w:szCs w:val="21"/>
-          <w:lang w:val="en-GB" w:eastAsia="en-GB"/>
-        </w:rPr>
-      </w:pPr>
-      <w:r>
-        <w:rPr>
-          <w:rFonts w:ascii="Consolas" w:hAnsi="Consolas"/>
-          <w:color w:val="3B3B3B"/>
-          <w:sz w:val="21"/>
-          <w:szCs w:val="21"/>
-          <w:lang w:val="en-GB" w:eastAsia="en-GB"/>
-        </w:rPr>
-        <w:t xml:space="preserve">        </w:t>
-      </w:r>
-      <w:proofErr w:type="spellStart"/>
-      <w:proofErr w:type="gramStart"/>
-      <w:r>
-        <w:rPr>
-          <w:rFonts w:ascii="Consolas" w:hAnsi="Consolas"/>
-          <w:color w:val="267F99"/>
-          <w:sz w:val="21"/>
-          <w:szCs w:val="21"/>
-          <w:lang w:val="en-GB" w:eastAsia="en-GB"/>
-        </w:rPr>
-        <w:t>st</w:t>
-      </w:r>
-      <w:r>
-        <w:rPr>
-          <w:rFonts w:ascii="Consolas" w:hAnsi="Consolas"/>
-          <w:color w:val="3B3B3B"/>
-          <w:sz w:val="21"/>
-          <w:szCs w:val="21"/>
-          <w:lang w:val="en-GB" w:eastAsia="en-GB"/>
-        </w:rPr>
-        <w:t>.session</w:t>
-      </w:r>
-      <w:proofErr w:type="gramEnd"/>
-      <w:r>
-        <w:rPr>
-          <w:rFonts w:ascii="Consolas" w:hAnsi="Consolas"/>
-          <w:color w:val="3B3B3B"/>
-          <w:sz w:val="21"/>
-          <w:szCs w:val="21"/>
-          <w:lang w:val="en-GB" w:eastAsia="en-GB"/>
-        </w:rPr>
-        <w:t>_</w:t>
-      </w:r>
-      <w:proofErr w:type="gramStart"/>
-      <w:r>
-        <w:rPr>
-          <w:rFonts w:ascii="Consolas" w:hAnsi="Consolas"/>
-          <w:color w:val="3B3B3B"/>
-          <w:sz w:val="21"/>
-          <w:szCs w:val="21"/>
-          <w:lang w:val="en-GB" w:eastAsia="en-GB"/>
-        </w:rPr>
-        <w:t>state.query</w:t>
-      </w:r>
-      <w:proofErr w:type="gramEnd"/>
-      <w:r>
-        <w:rPr>
-          <w:rFonts w:ascii="Consolas" w:hAnsi="Consolas"/>
-          <w:color w:val="3B3B3B"/>
-          <w:sz w:val="21"/>
-          <w:szCs w:val="21"/>
-          <w:lang w:val="en-GB" w:eastAsia="en-GB"/>
-        </w:rPr>
-        <w:t>_error_message</w:t>
-      </w:r>
-      <w:proofErr w:type="spellEnd"/>
-      <w:r>
-        <w:rPr>
-          <w:rFonts w:ascii="Consolas" w:hAnsi="Consolas"/>
-          <w:color w:val="3B3B3B"/>
-          <w:sz w:val="21"/>
-          <w:szCs w:val="21"/>
-          <w:lang w:val="en-GB" w:eastAsia="en-GB"/>
-        </w:rPr>
-        <w:t xml:space="preserve"> </w:t>
-      </w:r>
-      <w:r>
-        <w:rPr>
-          <w:rFonts w:ascii="Consolas" w:hAnsi="Consolas"/>
-          <w:color w:val="000000"/>
-          <w:sz w:val="21"/>
-          <w:szCs w:val="21"/>
-          <w:lang w:val="en-GB" w:eastAsia="en-GB"/>
-        </w:rPr>
-        <w:t>=</w:t>
-      </w:r>
-      <w:r>
-        <w:rPr>
-          <w:rFonts w:ascii="Consolas" w:hAnsi="Consolas"/>
-          <w:color w:val="3B3B3B"/>
-          <w:sz w:val="21"/>
-          <w:szCs w:val="21"/>
-          <w:lang w:val="en-GB" w:eastAsia="en-GB"/>
-        </w:rPr>
-        <w:t xml:space="preserve"> </w:t>
-      </w:r>
-      <w:r>
-        <w:rPr>
-          <w:rFonts w:ascii="Consolas" w:hAnsi="Consolas"/>
-          <w:color w:val="0000FF"/>
-          <w:sz w:val="21"/>
-          <w:szCs w:val="21"/>
-          <w:lang w:val="en-GB" w:eastAsia="en-GB"/>
-        </w:rPr>
-        <w:t>None</w:t>
-      </w:r>
-    </w:p>
-    <w:p>
-      <w:pPr>
-        <w:shd w:val="clear" w:color="auto" w:fill="FFFFFF"/>
-        <w:spacing w:after="0" w:line="285" w:lineRule="atLeast"/>
-        <w:rPr>
-          <w:rFonts w:ascii="Consolas" w:hAnsi="Consolas"/>
-          <w:color w:val="3B3B3B"/>
-          <w:sz w:val="21"/>
-          <w:szCs w:val="21"/>
-          <w:lang w:eastAsia="en-GB"/>
-        </w:rPr>
-      </w:pPr>
-      <w:r>
-        <w:rPr>
-          <w:rFonts w:ascii="Consolas" w:hAnsi="Consolas"/>
-          <w:color w:val="3B3B3B"/>
-          <w:sz w:val="21"/>
-          <w:szCs w:val="21"/>
-          <w:lang w:val="en-GB" w:eastAsia="en-GB"/>
-        </w:rPr>
-        <w:t xml:space="preserve">        </w:t>
-      </w:r>
-      <w:proofErr w:type="spellStart"/>
-      <w:proofErr w:type="gramStart"/>
-      <w:r>
-        <w:rPr>
-          <w:rFonts w:ascii="Consolas" w:hAnsi="Consolas"/>
-          <w:color w:val="267F99"/>
-          <w:sz w:val="21"/>
-          <w:szCs w:val="21"/>
-          <w:lang w:val="en-GB" w:eastAsia="en-GB"/>
-        </w:rPr>
-        <w:t>st</w:t>
-      </w:r>
-      <w:r>
-        <w:rPr>
-          <w:rFonts w:ascii="Consolas" w:hAnsi="Consolas"/>
-          <w:color w:val="3B3B3B"/>
-          <w:sz w:val="21"/>
-          <w:szCs w:val="21"/>
-          <w:lang w:val="en-GB" w:eastAsia="en-GB"/>
-        </w:rPr>
-        <w:t>.session</w:t>
-      </w:r>
-      <w:proofErr w:type="gramEnd"/>
-      <w:r>
-        <w:rPr>
-          <w:rFonts w:ascii="Consolas" w:hAnsi="Consolas"/>
-          <w:color w:val="3B3B3B"/>
-          <w:sz w:val="21"/>
-          <w:szCs w:val="21"/>
-          <w:lang w:val="en-GB" w:eastAsia="en-GB"/>
-        </w:rPr>
-        <w:t>_</w:t>
-      </w:r>
-      <w:proofErr w:type="gramStart"/>
-      <w:r>
-        <w:rPr>
-          <w:rFonts w:ascii="Consolas" w:hAnsi="Consolas"/>
-          <w:color w:val="3B3B3B"/>
-          <w:sz w:val="21"/>
-          <w:szCs w:val="21"/>
-          <w:lang w:val="en-GB" w:eastAsia="en-GB"/>
-        </w:rPr>
-        <w:t>state.last</w:t>
-      </w:r>
-      <w:proofErr w:type="gramEnd"/>
-      <w:r>
-        <w:rPr>
-          <w:rFonts w:ascii="Consolas" w:hAnsi="Consolas"/>
-          <w:color w:val="3B3B3B"/>
-          <w:sz w:val="21"/>
-          <w:szCs w:val="21"/>
-          <w:lang w:val="en-GB" w:eastAsia="en-GB"/>
-        </w:rPr>
-        <w:t>_loaded_template_name</w:t>
-      </w:r>
-      <w:proofErr w:type="spellEnd"/>
-      <w:r>
-        <w:rPr>
-          <w:rFonts w:ascii="Consolas" w:hAnsi="Consolas"/>
-          <w:color w:val="3B3B3B"/>
-          <w:sz w:val="21"/>
-          <w:szCs w:val="21"/>
-          <w:lang w:val="en-GB" w:eastAsia="en-GB"/>
-        </w:rPr>
-        <w:t xml:space="preserve"> </w:t>
-      </w:r>
-      <w:r>
-        <w:rPr>
-          <w:rFonts w:ascii="Consolas" w:hAnsi="Consolas"/>
-          <w:color w:val="000000"/>
-          <w:sz w:val="21"/>
-          <w:szCs w:val="21"/>
-          <w:lang w:val="en-GB" w:eastAsia="en-GB"/>
-        </w:rPr>
-        <w:t>=</w:t>
-      </w:r>
-      <w:r>
-        <w:rPr>
-          <w:rFonts w:ascii="Consolas" w:hAnsi="Consolas"/>
-          <w:color w:val="3B3B3B"/>
-          <w:sz w:val="21"/>
-          <w:szCs w:val="21"/>
-          <w:lang w:val="en-GB" w:eastAsia="en-GB"/>
-        </w:rPr>
-        <w:t xml:space="preserve"> </w:t>
-      </w:r>
-      <w:r>
-        <w:rPr>
-          <w:rFonts w:ascii="Consolas" w:hAnsi="Consolas"/>
-          <w:color w:val="0000FF"/>
-          <w:sz w:val="21"/>
-          <w:szCs w:val="21"/>
-          <w:lang w:val="en-GB" w:eastAsia="en-GB"/>
-        </w:rPr>
-        <w:t>None</w:t>
-      </w:r>
-    </w:p>
-    <w:p>
-      <w:pPr>
-        <w:shd w:val="clear" w:color="auto" w:fill="FFFFFF"/>
-        <w:spacing w:after="0" w:line="285" w:lineRule="atLeast"/>
-        <w:rPr>
-          <w:rFonts w:ascii="Consolas" w:hAnsi="Consolas"/>
-          <w:color w:val="3B3B3B"/>
-          <w:sz w:val="21"/>
-          <w:szCs w:val="21"/>
-          <w:lang w:val="en-GB" w:eastAsia="en-GB"/>
-        </w:rPr>
-      </w:pPr>
-      <w:r>
-        <w:rPr>
-          <w:rFonts w:ascii="Consolas" w:hAnsi="Consolas"/>
-          <w:color w:val="3B3B3B"/>
-          <w:sz w:val="21"/>
-          <w:szCs w:val="21"/>
-          <w:lang w:val="en-GB" w:eastAsia="en-GB"/>
-        </w:rPr>
-        <w:t xml:space="preserve">    </w:t>
-      </w:r>
-      <w:proofErr w:type="spellStart"/>
-      <w:proofErr w:type="gramStart"/>
-      <w:r>
-        <w:rPr>
-          <w:rFonts w:ascii="Consolas" w:hAnsi="Consolas"/>
-          <w:color w:val="267F99"/>
-          <w:sz w:val="21"/>
-          <w:szCs w:val="21"/>
-          <w:lang w:val="en-GB" w:eastAsia="en-GB"/>
-        </w:rPr>
-        <w:t>st</w:t>
-      </w:r>
-      <w:r>
-        <w:rPr>
-          <w:rFonts w:ascii="Consolas" w:hAnsi="Consolas"/>
-          <w:color w:val="3B3B3B"/>
-          <w:sz w:val="21"/>
-          <w:szCs w:val="21"/>
-          <w:lang w:val="en-GB" w:eastAsia="en-GB"/>
-        </w:rPr>
-        <w:t>.session</w:t>
-      </w:r>
-      <w:proofErr w:type="gramEnd"/>
-      <w:r>
-        <w:rPr>
-          <w:rFonts w:ascii="Consolas" w:hAnsi="Consolas"/>
-          <w:color w:val="3B3B3B"/>
-          <w:sz w:val="21"/>
-          <w:szCs w:val="21"/>
-          <w:lang w:val="en-GB" w:eastAsia="en-GB"/>
-        </w:rPr>
-        <w:t>_</w:t>
-      </w:r>
-      <w:proofErr w:type="gramStart"/>
-      <w:r>
-        <w:rPr>
-          <w:rFonts w:ascii="Consolas" w:hAnsi="Consolas"/>
-          <w:color w:val="3B3B3B"/>
-          <w:sz w:val="21"/>
-          <w:szCs w:val="21"/>
-          <w:lang w:val="en-GB" w:eastAsia="en-GB"/>
-        </w:rPr>
-        <w:t>state.current</w:t>
-      </w:r>
-      <w:proofErr w:type="gramEnd"/>
-      <w:r>
-        <w:rPr>
-          <w:rFonts w:ascii="Consolas" w:hAnsi="Consolas"/>
-          <w:color w:val="3B3B3B"/>
-          <w:sz w:val="21"/>
-          <w:szCs w:val="21"/>
-          <w:lang w:val="en-GB" w:eastAsia="en-GB"/>
-        </w:rPr>
-        <w:t>_query_text</w:t>
-      </w:r>
-      <w:proofErr w:type="spellEnd"/>
-      <w:r>
-        <w:rPr>
-          <w:rFonts w:ascii="Consolas" w:hAnsi="Consolas"/>
-          <w:color w:val="3B3B3B"/>
-          <w:sz w:val="21"/>
-          <w:szCs w:val="21"/>
-          <w:lang w:val="en-GB" w:eastAsia="en-GB"/>
-        </w:rPr>
-        <w:t xml:space="preserve"> </w:t>
-      </w:r>
-      <w:r>
-        <w:rPr>
-          <w:rFonts w:ascii="Consolas" w:hAnsi="Consolas"/>
-          <w:color w:val="000000"/>
-          <w:sz w:val="21"/>
-          <w:szCs w:val="21"/>
-          <w:lang w:val="en-GB" w:eastAsia="en-GB"/>
-        </w:rPr>
-        <w:t>=</w:t>
-      </w:r>
-      <w:r>
-        <w:rPr>
-          <w:rFonts w:ascii="Consolas" w:hAnsi="Consolas"/>
-          <w:color w:val="3B3B3B"/>
-          <w:sz w:val="21"/>
-          <w:szCs w:val="21"/>
-          <w:lang w:val="en-GB" w:eastAsia="en-GB"/>
-        </w:rPr>
-        <w:t xml:space="preserve"> </w:t>
-      </w:r>
-      <w:proofErr w:type="spellStart"/>
-      <w:proofErr w:type="gramStart"/>
-      <w:r>
-        <w:rPr>
-          <w:rFonts w:ascii="Consolas" w:hAnsi="Consolas"/>
-          <w:color w:val="267F99"/>
-          <w:sz w:val="21"/>
-          <w:szCs w:val="21"/>
-          <w:lang w:val="en-GB" w:eastAsia="en-GB"/>
-        </w:rPr>
-        <w:t>st</w:t>
-      </w:r>
-      <w:r>
-        <w:rPr>
-          <w:rFonts w:ascii="Consolas" w:hAnsi="Consolas"/>
-          <w:color w:val="3B3B3B"/>
-          <w:sz w:val="21"/>
-          <w:szCs w:val="21"/>
-          <w:lang w:val="en-GB" w:eastAsia="en-GB"/>
-        </w:rPr>
-        <w:t>.session</w:t>
-      </w:r>
-      <w:proofErr w:type="gramEnd"/>
-      <w:r>
-        <w:rPr>
-          <w:rFonts w:ascii="Consolas" w:hAnsi="Consolas"/>
-          <w:color w:val="3B3B3B"/>
-          <w:sz w:val="21"/>
-          <w:szCs w:val="21"/>
-          <w:lang w:val="en-GB" w:eastAsia="en-GB"/>
-        </w:rPr>
-        <w:t>_</w:t>
-      </w:r>
-      <w:proofErr w:type="gramStart"/>
-      <w:r>
-        <w:rPr>
-          <w:rFonts w:ascii="Consolas" w:hAnsi="Consolas"/>
-          <w:color w:val="3B3B3B"/>
-          <w:sz w:val="21"/>
-          <w:szCs w:val="21"/>
-          <w:lang w:val="en-GB" w:eastAsia="en-GB"/>
-        </w:rPr>
-        <w:t>state.query</w:t>
-      </w:r>
-      <w:proofErr w:type="gramEnd"/>
-      <w:r>
-        <w:rPr>
-          <w:rFonts w:ascii="Consolas" w:hAnsi="Consolas"/>
-          <w:color w:val="3B3B3B"/>
-          <w:sz w:val="21"/>
-          <w:szCs w:val="21"/>
-          <w:lang w:val="en-GB" w:eastAsia="en-GB"/>
-        </w:rPr>
-        <w:t>_text_area_key</w:t>
-      </w:r>
-      <w:proofErr w:type="spellEnd"/>
-    </w:p>
-    <w:p>
-      <w:pPr>
-        <w:shd w:val="clear" w:color="auto" w:fill="FFFFFF"/>
-        <w:spacing w:after="0" w:line="285" w:lineRule="atLeast"/>
-        <w:rPr>
-          <w:rFonts w:ascii="Consolas" w:hAnsi="Consolas"/>
-          <w:color w:val="3B3B3B"/>
-          <w:sz w:val="21"/>
-          <w:szCs w:val="21"/>
-          <w:lang w:val="en-GB" w:eastAsia="en-GB"/>
-        </w:rPr>
-      </w:pPr>
-    </w:p>
-    <w:p>
-      <w:pPr>
         <w:ind w:left="708"/>
+        <w:jc w:val="both"/>
+        <w:rPr>
+          <w:lang w:val="en-GB"/>
+        </w:rPr>
+      </w:pPr>
+      <w:proofErr w:type="spellStart"/>
+      <w:r>
         <w:rPr>
           <w:i/>
           <w:iCs/>
           <w:lang w:val="en-GB"/>
         </w:rPr>
-      </w:pPr>
-    </w:p>
-    <w:p>
-      <w:pPr>
-        <w:ind w:left="708"/>
-        <w:jc w:val="both"/>
-        <w:rPr>
-          <w:lang w:val="en-GB"/>
-        </w:rPr>
-      </w:pPr>
-      <w:proofErr w:type="spellStart"/>
+        <w:t>Обяснение</w:t>
+      </w:r>
+      <w:proofErr w:type="spellEnd"/>
       <w:r>
         <w:rPr>
           <w:i/>
           <w:iCs/>
           <w:lang w:val="en-GB"/>
         </w:rPr>
-        <w:t>Обяснение</w:t>
-      </w:r>
-      <w:proofErr w:type="spellEnd"/>
-      <w:r>
-        <w:rPr>
-          <w:i/>
-          <w:iCs/>
-          <w:lang w:val="en-GB"/>
-        </w:rPr>
         <w:t>:</w:t>
       </w:r>
       <w:r>
@@ -35825,19 +35163,11 @@
         <w:t> </w:t>
       </w:r>
       <w:proofErr w:type="spellStart"/>
-      <w:proofErr w:type="gramStart"/>
-      <w:r>
-        <w:rPr>
-          <w:lang w:val="en-GB"/>
-        </w:rPr>
-        <w:t>st.session</w:t>
-      </w:r>
-      <w:proofErr w:type="gramEnd"/>
-      <w:r>
-        <w:rPr>
-          <w:lang w:val="en-GB"/>
-        </w:rPr>
-        <w:t>_state</w:t>
+      <w:r>
+        <w:rPr>
+          <w:lang w:val="en-GB"/>
+        </w:rPr>
+        <w:t>st.session_state</w:t>
       </w:r>
       <w:proofErr w:type="spellEnd"/>
       <w:r>
@@ -36253,33 +35583,11 @@
         <w:t> </w:t>
       </w:r>
       <w:proofErr w:type="spellStart"/>
-      <w:proofErr w:type="gramStart"/>
-      <w:r>
-        <w:rPr>
-          <w:lang w:val="en-GB"/>
-        </w:rPr>
-        <w:t>st.session</w:t>
-      </w:r>
-      <w:proofErr w:type="gramEnd"/>
-      <w:r>
-        <w:rPr>
-          <w:lang w:val="en-GB"/>
-        </w:rPr>
-        <w:t>_</w:t>
-      </w:r>
-      <w:proofErr w:type="gramStart"/>
-      <w:r>
-        <w:rPr>
-          <w:lang w:val="en-GB"/>
-        </w:rPr>
-        <w:t>state.current</w:t>
-      </w:r>
-      <w:proofErr w:type="gramEnd"/>
-      <w:r>
-        <w:rPr>
-          <w:lang w:val="en-GB"/>
-        </w:rPr>
-        <w:t>_query_text</w:t>
+      <w:r>
+        <w:rPr>
+          <w:lang w:val="en-GB"/>
+        </w:rPr>
+        <w:t>st.session_state.current_query_text</w:t>
       </w:r>
       <w:proofErr w:type="spellEnd"/>
       <w:r>
@@ -36359,33 +35667,11 @@
         <w:t xml:space="preserve"> (</w:t>
       </w:r>
       <w:proofErr w:type="spellStart"/>
-      <w:proofErr w:type="gramStart"/>
-      <w:r>
-        <w:rPr>
-          <w:lang w:val="en-GB"/>
-        </w:rPr>
-        <w:t>st.session</w:t>
-      </w:r>
-      <w:proofErr w:type="gramEnd"/>
-      <w:r>
-        <w:rPr>
-          <w:lang w:val="en-GB"/>
-        </w:rPr>
-        <w:t>_</w:t>
-      </w:r>
-      <w:proofErr w:type="gramStart"/>
-      <w:r>
-        <w:rPr>
-          <w:lang w:val="en-GB"/>
-        </w:rPr>
-        <w:t>state.query</w:t>
-      </w:r>
-      <w:proofErr w:type="gramEnd"/>
-      <w:r>
-        <w:rPr>
-          <w:lang w:val="en-GB"/>
-        </w:rPr>
-        <w:t>_text_area_key</w:t>
+      <w:r>
+        <w:rPr>
+          <w:lang w:val="en-GB"/>
+        </w:rPr>
+        <w:t>st.session_state.query_text_area_key</w:t>
       </w:r>
       <w:proofErr w:type="spellEnd"/>
       <w:r>
@@ -37594,7 +36880,6 @@
         <w:t> </w:t>
       </w:r>
       <w:proofErr w:type="spellStart"/>
-      <w:proofErr w:type="gramStart"/>
       <w:r>
         <w:rPr>
           <w:lang w:val="en-GB"/>
@@ -37602,7 +36887,6 @@
         <w:t>st.dataframe</w:t>
       </w:r>
       <w:proofErr w:type="spellEnd"/>
-      <w:proofErr w:type="gramEnd"/>
       <w:r>
         <w:rPr>
           <w:lang w:val="en-GB"/>
@@ -38234,7 +37518,6 @@
         <w:t> </w:t>
       </w:r>
       <w:proofErr w:type="spellStart"/>
-      <w:proofErr w:type="gramStart"/>
       <w:r>
         <w:rPr>
           <w:lang w:val="en-GB"/>
@@ -38246,14 +37529,7 @@
         <w:rPr>
           <w:lang w:val="en-GB"/>
         </w:rPr>
-        <w:t>:,</w:t>
-      </w:r>
-      <w:proofErr w:type="gramEnd"/>
-      <w:r>
-        <w:rPr>
-          <w:lang w:val="en-GB"/>
-        </w:rPr>
-        <w:t> </w:t>
+        <w:t>:, </w:t>
       </w:r>
       <w:proofErr w:type="spellStart"/>
       <w:r>
@@ -40367,7 +39643,6 @@
         <w:t xml:space="preserve"> в </w:t>
       </w:r>
       <w:proofErr w:type="spellStart"/>
-      <w:proofErr w:type="gramStart"/>
       <w:r>
         <w:rPr>
           <w:lang w:val="en-GB"/>
@@ -40375,7 +39650,6 @@
         <w:t>st.dataframe</w:t>
       </w:r>
       <w:proofErr w:type="spellEnd"/>
-      <w:proofErr w:type="gramEnd"/>
       <w:r>
         <w:rPr>
           <w:lang w:val="en-GB"/>
@@ -41942,19 +41216,11 @@
         <w:t> </w:t>
       </w:r>
       <w:proofErr w:type="spellStart"/>
-      <w:proofErr w:type="gramStart"/>
-      <w:r>
-        <w:rPr>
-          <w:lang w:val="en-GB"/>
-        </w:rPr>
-        <w:t>st.session</w:t>
-      </w:r>
-      <w:proofErr w:type="gramEnd"/>
-      <w:r>
-        <w:rPr>
-          <w:lang w:val="en-GB"/>
-        </w:rPr>
-        <w:t>_state</w:t>
+      <w:r>
+        <w:rPr>
+          <w:lang w:val="en-GB"/>
+        </w:rPr>
+        <w:t>st.session_state</w:t>
       </w:r>
       <w:proofErr w:type="spellEnd"/>
       <w:r>
@@ -43788,20 +43054,6 @@
           <w:lang w:val="en-GB"/>
         </w:rPr>
         <w:t xml:space="preserve"> и </w:t>
-      </w:r>
-      <w:proofErr w:type="spellStart"/>
-      <w:r>
-        <w:rPr>
-          <w:lang w:val="en-GB"/>
-        </w:rPr>
-        <w:t>фино</w:t>
-      </w:r>
-      <w:proofErr w:type="spellEnd"/>
-      <w:r>
-        <w:rPr>
-          <w:lang w:val="en-GB"/>
-        </w:rPr>
-        <w:t xml:space="preserve"> </w:t>
       </w:r>
       <w:proofErr w:type="spellStart"/>
       <w:r>
